--- a/versionControl.docx
+++ b/versionControl.docx
@@ -1,6 +1,6 @@
 
 <file path=word/document.xml><?xml version="1.0" encoding="utf-8"?>
-<w:document xmlns:wpc="http://schemas.microsoft.com/office/word/2010/wordprocessingCanvas" xmlns:mc="http://schemas.openxmlformats.org/markup-compatibility/2006" xmlns:o="urn:schemas-microsoft-com:office:office" xmlns:r="http://schemas.openxmlformats.org/officeDocument/2006/relationships" xmlns:m="http://schemas.openxmlformats.org/officeDocument/2006/math" xmlns:v="urn:schemas-microsoft-com:vml" xmlns:wp14="http://schemas.microsoft.com/office/word/2010/wordprocessingDrawing" xmlns:wp="http://schemas.openxmlformats.org/drawingml/2006/wordprocessingDrawing" xmlns:w10="urn:schemas-microsoft-com:office:word" xmlns:w="http://schemas.openxmlformats.org/wordprocessingml/2006/main" xmlns:w14="http://schemas.microsoft.com/office/word/2010/wordml" xmlns:wpg="http://schemas.microsoft.com/office/word/2010/wordprocessingGroup" xmlns:wpi="http://schemas.microsoft.com/office/word/2010/wordprocessingInk" xmlns:wne="http://schemas.microsoft.com/office/word/2006/wordml" xmlns:wps="http://schemas.microsoft.com/office/word/2010/wordprocessingShape" mc:Ignorable="w14 wp14">
+<w:document xmlns:wpc="http://schemas.microsoft.com/office/word/2010/wordprocessingCanvas" xmlns:mc="http://schemas.openxmlformats.org/markup-compatibility/2006" xmlns:o="urn:schemas-microsoft-com:office:office" xmlns:r="http://schemas.openxmlformats.org/officeDocument/2006/relationships" xmlns:m="http://schemas.openxmlformats.org/officeDocument/2006/math" xmlns:v="urn:schemas-microsoft-com:vml" xmlns:wp14="http://schemas.microsoft.com/office/word/2010/wordprocessingDrawing" xmlns:wp="http://schemas.openxmlformats.org/drawingml/2006/wordprocessingDrawing" xmlns:w10="urn:schemas-microsoft-com:office:word" xmlns:w="http://schemas.openxmlformats.org/wordprocessingml/2006/main" xmlns:w14="http://schemas.microsoft.com/office/word/2010/wordml" xmlns:w15="http://schemas.microsoft.com/office/word/2012/wordml" xmlns:wpg="http://schemas.microsoft.com/office/word/2010/wordprocessingGroup" xmlns:wpi="http://schemas.microsoft.com/office/word/2010/wordprocessingInk" xmlns:wne="http://schemas.microsoft.com/office/word/2006/wordml" xmlns:wps="http://schemas.microsoft.com/office/word/2010/wordprocessingShape" mc:Ignorable="w14 w15 wp14">
   <w:body>
     <w:p>
       <w:pPr>
@@ -49,6 +49,76 @@
             <wp:extent cx="5000625" cy="561975"/>
             <wp:effectExtent l="0" t="0" r="9525" b="9525"/>
             <wp:docPr id="1" name="Picture 1"/>
+            <wp:cNvGraphicFramePr>
+              <a:graphicFrameLocks xmlns:a="http://schemas.openxmlformats.org/drawingml/2006/main" noChangeAspect="1"/>
+            </wp:cNvGraphicFramePr>
+            <a:graphic xmlns:a="http://schemas.openxmlformats.org/drawingml/2006/main">
+              <a:graphicData uri="http://schemas.openxmlformats.org/drawingml/2006/picture">
+                <pic:pic xmlns:pic="http://schemas.openxmlformats.org/drawingml/2006/picture">
+                  <pic:nvPicPr>
+                    <pic:cNvPr id="0" name=""/>
+                    <pic:cNvPicPr/>
+                  </pic:nvPicPr>
+                  <pic:blipFill>
+                    <a:blip r:embed="rId5"/>
+                    <a:stretch>
+                      <a:fillRect/>
+                    </a:stretch>
+                  </pic:blipFill>
+                  <pic:spPr>
+                    <a:xfrm>
+                      <a:off x="0" y="0"/>
+                      <a:ext cx="5000625" cy="561975"/>
+                    </a:xfrm>
+                    <a:prstGeom prst="rect">
+                      <a:avLst/>
+                    </a:prstGeom>
+                  </pic:spPr>
+                </pic:pic>
+              </a:graphicData>
+            </a:graphic>
+          </wp:inline>
+        </w:drawing>
+      </w:r>
+    </w:p>
+    <w:p>
+      <w:pPr>
+        <w:pStyle w:val="ListParagraph"/>
+        <w:numPr>
+          <w:ilvl w:val="0"/>
+          <w:numId w:val="1"/>
+        </w:numPr>
+        <w:rPr>
+          <w:rFonts w:ascii="Baskerville Old Face" w:hAnsi="Baskerville Old Face"/>
+          <w:sz w:val="28"/>
+        </w:rPr>
+      </w:pPr>
+      <w:r>
+        <w:rPr>
+          <w:rFonts w:ascii="Baskerville Old Face" w:hAnsi="Baskerville Old Face"/>
+          <w:sz w:val="28"/>
+        </w:rPr>
+        <w:t xml:space="preserve">Now initialize an empty repository using </w:t>
+      </w:r>
+    </w:p>
+    <w:p>
+      <w:pPr>
+        <w:pStyle w:val="ListParagraph"/>
+        <w:rPr>
+          <w:rFonts w:ascii="Baskerville Old Face" w:hAnsi="Baskerville Old Face"/>
+          <w:sz w:val="28"/>
+        </w:rPr>
+      </w:pPr>
+      <w:r>
+        <w:rPr>
+          <w:rFonts w:ascii="Baskerville Old Face" w:hAnsi="Baskerville Old Face"/>
+          <w:noProof/>
+        </w:rPr>
+        <w:drawing>
+          <wp:inline distT="0" distB="0" distL="0" distR="0" wp14:anchorId="29A29508" wp14:editId="5D3C1C83">
+            <wp:extent cx="4114800" cy="485775"/>
+            <wp:effectExtent l="0" t="0" r="0" b="9525"/>
+            <wp:docPr id="2" name="Picture 2"/>
             <wp:cNvGraphicFramePr>
               <a:graphicFrameLocks xmlns:a="http://schemas.openxmlformats.org/drawingml/2006/main" noChangeAspect="1"/>
             </wp:cNvGraphicFramePr>
@@ -68,7 +138,7 @@
                   <pic:spPr>
                     <a:xfrm>
                       <a:off x="0" y="0"/>
-                      <a:ext cx="5000625" cy="561975"/>
+                      <a:ext cx="4114800" cy="485775"/>
                     </a:xfrm>
                     <a:prstGeom prst="rect">
                       <a:avLst/>
@@ -98,7 +168,25 @@
           <w:rFonts w:ascii="Baskerville Old Face" w:hAnsi="Baskerville Old Face"/>
           <w:sz w:val="28"/>
         </w:rPr>
-        <w:t xml:space="preserve">Now initialize an empty repository using </w:t>
+        <w:t xml:space="preserve">Now to find </w:t>
+      </w:r>
+      <w:proofErr w:type="spellStart"/>
+      <w:r>
+        <w:rPr>
+          <w:rFonts w:ascii="Baskerville Old Face" w:hAnsi="Baskerville Old Face"/>
+          <w:b/>
+          <w:sz w:val="28"/>
+        </w:rPr>
+        <w:t>Git</w:t>
+      </w:r>
+      <w:proofErr w:type="spellEnd"/>
+      <w:r>
+        <w:rPr>
+          <w:rFonts w:ascii="Baskerville Old Face" w:hAnsi="Baskerville Old Face"/>
+          <w:b/>
+          <w:sz w:val="28"/>
+        </w:rPr>
+        <w:t xml:space="preserve"> Status:</w:t>
       </w:r>
     </w:p>
     <w:p>
@@ -115,10 +203,10 @@
           <w:noProof/>
         </w:rPr>
         <w:drawing>
-          <wp:inline distT="0" distB="0" distL="0" distR="0" wp14:anchorId="29A29508" wp14:editId="5D3C1C83">
-            <wp:extent cx="4114800" cy="485775"/>
-            <wp:effectExtent l="0" t="0" r="0" b="9525"/>
-            <wp:docPr id="2" name="Picture 2"/>
+          <wp:inline distT="0" distB="0" distL="0" distR="0" wp14:anchorId="661EBECE" wp14:editId="448AD048">
+            <wp:extent cx="5943600" cy="6229350"/>
+            <wp:effectExtent l="0" t="0" r="0" b="0"/>
+            <wp:docPr id="4" name="Picture 4"/>
             <wp:cNvGraphicFramePr>
               <a:graphicFrameLocks xmlns:a="http://schemas.openxmlformats.org/drawingml/2006/main" noChangeAspect="1"/>
             </wp:cNvGraphicFramePr>
@@ -138,7 +226,7 @@
                   <pic:spPr>
                     <a:xfrm>
                       <a:off x="0" y="0"/>
-                      <a:ext cx="4114800" cy="485775"/>
+                      <a:ext cx="5943600" cy="6229350"/>
                     </a:xfrm>
                     <a:prstGeom prst="rect">
                       <a:avLst/>
@@ -168,25 +256,16 @@
           <w:rFonts w:ascii="Baskerville Old Face" w:hAnsi="Baskerville Old Face"/>
           <w:sz w:val="28"/>
         </w:rPr>
-        <w:t xml:space="preserve">Now to find </w:t>
-      </w:r>
-      <w:proofErr w:type="spellStart"/>
-      <w:r>
-        <w:rPr>
-          <w:rFonts w:ascii="Baskerville Old Face" w:hAnsi="Baskerville Old Face"/>
-          <w:b/>
-          <w:sz w:val="28"/>
-        </w:rPr>
-        <w:t>Git</w:t>
-      </w:r>
-      <w:proofErr w:type="spellEnd"/>
-      <w:r>
-        <w:rPr>
-          <w:rFonts w:ascii="Baskerville Old Face" w:hAnsi="Baskerville Old Face"/>
-          <w:b/>
-          <w:sz w:val="28"/>
-        </w:rPr>
-        <w:t xml:space="preserve"> Status:</w:t>
+        <w:lastRenderedPageBreak/>
+        <w:t xml:space="preserve">Now to </w:t>
+      </w:r>
+      <w:r>
+        <w:rPr>
+          <w:rFonts w:ascii="Baskerville Old Face" w:hAnsi="Baskerville Old Face"/>
+          <w:b/>
+          <w:sz w:val="28"/>
+        </w:rPr>
+        <w:t>folder:</w:t>
       </w:r>
     </w:p>
     <w:p>
@@ -203,10 +282,10 @@
           <w:noProof/>
         </w:rPr>
         <w:drawing>
-          <wp:inline distT="0" distB="0" distL="0" distR="0" wp14:anchorId="661EBECE" wp14:editId="448AD048">
-            <wp:extent cx="5943600" cy="6229350"/>
-            <wp:effectExtent l="0" t="0" r="0" b="0"/>
-            <wp:docPr id="4" name="Picture 4"/>
+          <wp:inline distT="0" distB="0" distL="0" distR="0" wp14:anchorId="1C654621" wp14:editId="74403002">
+            <wp:extent cx="5943600" cy="4891405"/>
+            <wp:effectExtent l="0" t="0" r="0" b="4445"/>
+            <wp:docPr id="5" name="Picture 5"/>
             <wp:cNvGraphicFramePr>
               <a:graphicFrameLocks xmlns:a="http://schemas.openxmlformats.org/drawingml/2006/main" noChangeAspect="1"/>
             </wp:cNvGraphicFramePr>
@@ -226,7 +305,7 @@
                   <pic:spPr>
                     <a:xfrm>
                       <a:off x="0" y="0"/>
-                      <a:ext cx="5943600" cy="6229350"/>
+                      <a:ext cx="5943600" cy="4891405"/>
                     </a:xfrm>
                     <a:prstGeom prst="rect">
                       <a:avLst/>
@@ -242,6 +321,37 @@
     <w:p>
       <w:pPr>
         <w:pStyle w:val="ListParagraph"/>
+        <w:rPr>
+          <w:rFonts w:ascii="Baskerville Old Face" w:hAnsi="Baskerville Old Face"/>
+          <w:sz w:val="28"/>
+        </w:rPr>
+      </w:pPr>
+      <w:r>
+        <w:rPr>
+          <w:rFonts w:ascii="Baskerville Old Face" w:hAnsi="Baskerville Old Face"/>
+          <w:sz w:val="28"/>
+        </w:rPr>
+        <w:t xml:space="preserve">After this when we run </w:t>
+      </w:r>
+      <w:r>
+        <w:rPr>
+          <w:rFonts w:ascii="Baskerville Old Face" w:hAnsi="Baskerville Old Face"/>
+          <w:b/>
+          <w:sz w:val="28"/>
+        </w:rPr>
+        <w:t xml:space="preserve">GIT STATUS </w:t>
+      </w:r>
+      <w:r>
+        <w:rPr>
+          <w:rFonts w:ascii="Baskerville Old Face" w:hAnsi="Baskerville Old Face"/>
+          <w:sz w:val="28"/>
+        </w:rPr>
+        <w:t>selected file and folder will be shown with green color</w:t>
+      </w:r>
+    </w:p>
+    <w:p>
+      <w:pPr>
+        <w:pStyle w:val="ListParagraph"/>
         <w:numPr>
           <w:ilvl w:val="0"/>
           <w:numId w:val="1"/>
@@ -256,36 +366,36 @@
           <w:rFonts w:ascii="Baskerville Old Face" w:hAnsi="Baskerville Old Face"/>
           <w:sz w:val="28"/>
         </w:rPr>
+        <w:t xml:space="preserve">Now , we will </w:t>
+      </w:r>
+      <w:r>
+        <w:rPr>
+          <w:rFonts w:ascii="Baskerville Old Face" w:hAnsi="Baskerville Old Face"/>
+          <w:b/>
+          <w:sz w:val="28"/>
+        </w:rPr>
+        <w:t>commit it:</w:t>
+      </w:r>
+    </w:p>
+    <w:p>
+      <w:pPr>
+        <w:pStyle w:val="ListParagraph"/>
+        <w:rPr>
+          <w:rFonts w:ascii="Baskerville Old Face" w:hAnsi="Baskerville Old Face"/>
+          <w:sz w:val="28"/>
+        </w:rPr>
+      </w:pPr>
+      <w:r>
+        <w:rPr>
+          <w:rFonts w:ascii="Baskerville Old Face" w:hAnsi="Baskerville Old Face"/>
+          <w:noProof/>
+        </w:rPr>
         <w:lastRenderedPageBreak/>
-        <w:t xml:space="preserve">Now to </w:t>
-      </w:r>
-      <w:r>
-        <w:rPr>
-          <w:rFonts w:ascii="Baskerville Old Face" w:hAnsi="Baskerville Old Face"/>
-          <w:b/>
-          <w:sz w:val="28"/>
-        </w:rPr>
-        <w:t>folder:</w:t>
-      </w:r>
-    </w:p>
-    <w:p>
-      <w:pPr>
-        <w:pStyle w:val="ListParagraph"/>
-        <w:rPr>
-          <w:rFonts w:ascii="Baskerville Old Face" w:hAnsi="Baskerville Old Face"/>
-          <w:sz w:val="28"/>
-        </w:rPr>
-      </w:pPr>
-      <w:r>
-        <w:rPr>
-          <w:rFonts w:ascii="Baskerville Old Face" w:hAnsi="Baskerville Old Face"/>
-          <w:noProof/>
-        </w:rPr>
         <w:drawing>
-          <wp:inline distT="0" distB="0" distL="0" distR="0" wp14:anchorId="1C654621" wp14:editId="74403002">
-            <wp:extent cx="5943600" cy="4891405"/>
-            <wp:effectExtent l="0" t="0" r="0" b="4445"/>
-            <wp:docPr id="5" name="Picture 5"/>
+          <wp:inline distT="0" distB="0" distL="0" distR="0" wp14:anchorId="5D7EBCA1" wp14:editId="621748B9">
+            <wp:extent cx="5886450" cy="6105525"/>
+            <wp:effectExtent l="0" t="0" r="0" b="9525"/>
+            <wp:docPr id="6" name="Picture 6"/>
             <wp:cNvGraphicFramePr>
               <a:graphicFrameLocks xmlns:a="http://schemas.openxmlformats.org/drawingml/2006/main" noChangeAspect="1"/>
             </wp:cNvGraphicFramePr>
@@ -305,7 +415,7 @@
                   <pic:spPr>
                     <a:xfrm>
                       <a:off x="0" y="0"/>
-                      <a:ext cx="5943600" cy="4891405"/>
+                      <a:ext cx="5886450" cy="6105525"/>
                     </a:xfrm>
                     <a:prstGeom prst="rect">
                       <a:avLst/>
@@ -321,37 +431,6 @@
     <w:p>
       <w:pPr>
         <w:pStyle w:val="ListParagraph"/>
-        <w:rPr>
-          <w:rFonts w:ascii="Baskerville Old Face" w:hAnsi="Baskerville Old Face"/>
-          <w:sz w:val="28"/>
-        </w:rPr>
-      </w:pPr>
-      <w:r>
-        <w:rPr>
-          <w:rFonts w:ascii="Baskerville Old Face" w:hAnsi="Baskerville Old Face"/>
-          <w:sz w:val="28"/>
-        </w:rPr>
-        <w:t xml:space="preserve">After this when we run </w:t>
-      </w:r>
-      <w:r>
-        <w:rPr>
-          <w:rFonts w:ascii="Baskerville Old Face" w:hAnsi="Baskerville Old Face"/>
-          <w:b/>
-          <w:sz w:val="28"/>
-        </w:rPr>
-        <w:t xml:space="preserve">GIT STATUS </w:t>
-      </w:r>
-      <w:r>
-        <w:rPr>
-          <w:rFonts w:ascii="Baskerville Old Face" w:hAnsi="Baskerville Old Face"/>
-          <w:sz w:val="28"/>
-        </w:rPr>
-        <w:t>selected file and folder will be shown with green color</w:t>
-      </w:r>
-    </w:p>
-    <w:p>
-      <w:pPr>
-        <w:pStyle w:val="ListParagraph"/>
         <w:numPr>
           <w:ilvl w:val="0"/>
           <w:numId w:val="1"/>
@@ -366,15 +445,15 @@
           <w:rFonts w:ascii="Baskerville Old Face" w:hAnsi="Baskerville Old Face"/>
           <w:sz w:val="28"/>
         </w:rPr>
-        <w:t xml:space="preserve">Now , we will </w:t>
-      </w:r>
-      <w:r>
-        <w:rPr>
-          <w:rFonts w:ascii="Baskerville Old Face" w:hAnsi="Baskerville Old Face"/>
-          <w:b/>
-          <w:sz w:val="28"/>
-        </w:rPr>
-        <w:t>commit it:</w:t>
+        <w:t xml:space="preserve">now we will add </w:t>
+      </w:r>
+      <w:r>
+        <w:rPr>
+          <w:rFonts w:ascii="Baskerville Old Face" w:hAnsi="Baskerville Old Face"/>
+          <w:b/>
+          <w:sz w:val="28"/>
+        </w:rPr>
+        <w:t>remote origin:</w:t>
       </w:r>
     </w:p>
     <w:p>
@@ -390,12 +469,11 @@
           <w:rFonts w:ascii="Baskerville Old Face" w:hAnsi="Baskerville Old Face"/>
           <w:noProof/>
         </w:rPr>
-        <w:lastRenderedPageBreak/>
         <w:drawing>
-          <wp:inline distT="0" distB="0" distL="0" distR="0" wp14:anchorId="5D7EBCA1" wp14:editId="621748B9">
-            <wp:extent cx="5886450" cy="6105525"/>
-            <wp:effectExtent l="0" t="0" r="0" b="9525"/>
-            <wp:docPr id="6" name="Picture 6"/>
+          <wp:inline distT="0" distB="0" distL="0" distR="0" wp14:anchorId="324DD20D" wp14:editId="6E800553">
+            <wp:extent cx="5715000" cy="419100"/>
+            <wp:effectExtent l="0" t="0" r="0" b="0"/>
+            <wp:docPr id="7" name="Picture 7"/>
             <wp:cNvGraphicFramePr>
               <a:graphicFrameLocks xmlns:a="http://schemas.openxmlformats.org/drawingml/2006/main" noChangeAspect="1"/>
             </wp:cNvGraphicFramePr>
@@ -415,7 +493,7 @@
                   <pic:spPr>
                     <a:xfrm>
                       <a:off x="0" y="0"/>
-                      <a:ext cx="5886450" cy="6105525"/>
+                      <a:ext cx="5715000" cy="419100"/>
                     </a:xfrm>
                     <a:prstGeom prst="rect">
                       <a:avLst/>
@@ -445,15 +523,7 @@
           <w:rFonts w:ascii="Baskerville Old Face" w:hAnsi="Baskerville Old Face"/>
           <w:sz w:val="28"/>
         </w:rPr>
-        <w:t xml:space="preserve">now we will add </w:t>
-      </w:r>
-      <w:r>
-        <w:rPr>
-          <w:rFonts w:ascii="Baskerville Old Face" w:hAnsi="Baskerville Old Face"/>
-          <w:b/>
-          <w:sz w:val="28"/>
-        </w:rPr>
-        <w:t>remote origin:</w:t>
+        <w:t xml:space="preserve">Now we will push it using </w:t>
       </w:r>
     </w:p>
     <w:p>
@@ -470,10 +540,10 @@
           <w:noProof/>
         </w:rPr>
         <w:drawing>
-          <wp:inline distT="0" distB="0" distL="0" distR="0" wp14:anchorId="324DD20D" wp14:editId="6E800553">
-            <wp:extent cx="5715000" cy="419100"/>
-            <wp:effectExtent l="0" t="0" r="0" b="0"/>
-            <wp:docPr id="7" name="Picture 7"/>
+          <wp:inline distT="0" distB="0" distL="0" distR="0" wp14:anchorId="405941BB" wp14:editId="3B3B7116">
+            <wp:extent cx="4448175" cy="323850"/>
+            <wp:effectExtent l="0" t="0" r="9525" b="0"/>
+            <wp:docPr id="8" name="Picture 8"/>
             <wp:cNvGraphicFramePr>
               <a:graphicFrameLocks xmlns:a="http://schemas.openxmlformats.org/drawingml/2006/main" noChangeAspect="1"/>
             </wp:cNvGraphicFramePr>
@@ -493,7 +563,7 @@
                   <pic:spPr>
                     <a:xfrm>
                       <a:off x="0" y="0"/>
-                      <a:ext cx="5715000" cy="419100"/>
+                      <a:ext cx="4448175" cy="323850"/>
                     </a:xfrm>
                     <a:prstGeom prst="rect">
                       <a:avLst/>
@@ -509,28 +579,164 @@
     <w:p>
       <w:pPr>
         <w:pStyle w:val="ListParagraph"/>
-        <w:numPr>
-          <w:ilvl w:val="0"/>
-          <w:numId w:val="1"/>
-        </w:numPr>
-        <w:rPr>
-          <w:rFonts w:ascii="Baskerville Old Face" w:hAnsi="Baskerville Old Face"/>
-          <w:sz w:val="28"/>
-        </w:rPr>
-      </w:pPr>
-      <w:r>
-        <w:rPr>
-          <w:rFonts w:ascii="Baskerville Old Face" w:hAnsi="Baskerville Old Face"/>
-          <w:sz w:val="28"/>
-        </w:rPr>
-        <w:t xml:space="preserve">Now we will push it using </w:t>
-      </w:r>
-    </w:p>
-    <w:p>
-      <w:pPr>
-        <w:pStyle w:val="ListParagraph"/>
-        <w:rPr>
-          <w:rFonts w:ascii="Baskerville Old Face" w:hAnsi="Baskerville Old Face"/>
+        <w:rPr>
+          <w:rFonts w:ascii="Baskerville Old Face" w:hAnsi="Baskerville Old Face"/>
+          <w:sz w:val="28"/>
+        </w:rPr>
+      </w:pPr>
+      <w:proofErr w:type="gramStart"/>
+      <w:r>
+        <w:rPr>
+          <w:rFonts w:ascii="Baskerville Old Face" w:hAnsi="Baskerville Old Face"/>
+          <w:sz w:val="28"/>
+        </w:rPr>
+        <w:t>after</w:t>
+      </w:r>
+      <w:proofErr w:type="gramEnd"/>
+      <w:r>
+        <w:rPr>
+          <w:rFonts w:ascii="Baskerville Old Face" w:hAnsi="Baskerville Old Face"/>
+          <w:sz w:val="28"/>
+        </w:rPr>
+        <w:t xml:space="preserve"> this a window will appear </w:t>
+      </w:r>
+    </w:p>
+    <w:p>
+      <w:pPr>
+        <w:pStyle w:val="ListParagraph"/>
+        <w:rPr>
+          <w:rFonts w:ascii="Baskerville Old Face" w:hAnsi="Baskerville Old Face"/>
+          <w:b/>
+          <w:sz w:val="28"/>
+        </w:rPr>
+      </w:pPr>
+      <w:proofErr w:type="gramStart"/>
+      <w:r>
+        <w:rPr>
+          <w:rFonts w:ascii="Baskerville Old Face" w:hAnsi="Baskerville Old Face"/>
+          <w:sz w:val="28"/>
+        </w:rPr>
+        <w:t>here</w:t>
+      </w:r>
+      <w:proofErr w:type="gramEnd"/>
+      <w:r>
+        <w:rPr>
+          <w:rFonts w:ascii="Baskerville Old Face" w:hAnsi="Baskerville Old Face"/>
+          <w:sz w:val="28"/>
+        </w:rPr>
+        <w:t xml:space="preserve"> you need to select </w:t>
+      </w:r>
+      <w:r>
+        <w:rPr>
+          <w:rFonts w:ascii="Baskerville Old Face" w:hAnsi="Baskerville Old Face"/>
+          <w:b/>
+          <w:sz w:val="28"/>
+        </w:rPr>
+        <w:t>ACCESS USING BROWSER</w:t>
+      </w:r>
+    </w:p>
+    <w:p>
+      <w:pPr>
+        <w:pStyle w:val="ListParagraph"/>
+        <w:rPr>
+          <w:rFonts w:ascii="Baskerville Old Face" w:hAnsi="Baskerville Old Face"/>
+          <w:sz w:val="28"/>
+        </w:rPr>
+      </w:pPr>
+      <w:proofErr w:type="gramStart"/>
+      <w:r>
+        <w:rPr>
+          <w:rFonts w:ascii="Baskerville Old Face" w:hAnsi="Baskerville Old Face"/>
+          <w:sz w:val="28"/>
+        </w:rPr>
+        <w:t>then</w:t>
+      </w:r>
+      <w:proofErr w:type="gramEnd"/>
+      <w:r>
+        <w:rPr>
+          <w:rFonts w:ascii="Baskerville Old Face" w:hAnsi="Baskerville Old Face"/>
+          <w:sz w:val="28"/>
+        </w:rPr>
+        <w:t xml:space="preserve"> you need to type your repository password</w:t>
+      </w:r>
+    </w:p>
+    <w:p>
+      <w:pPr>
+        <w:pStyle w:val="ListParagraph"/>
+        <w:rPr>
+          <w:rFonts w:ascii="Baskerville Old Face" w:hAnsi="Baskerville Old Face"/>
+          <w:b/>
+          <w:sz w:val="28"/>
+        </w:rPr>
+      </w:pPr>
+      <w:proofErr w:type="gramStart"/>
+      <w:r>
+        <w:rPr>
+          <w:rFonts w:ascii="Baskerville Old Face" w:hAnsi="Baskerville Old Face"/>
+          <w:sz w:val="28"/>
+        </w:rPr>
+        <w:lastRenderedPageBreak/>
+        <w:t>after</w:t>
+      </w:r>
+      <w:proofErr w:type="gramEnd"/>
+      <w:r>
+        <w:rPr>
+          <w:rFonts w:ascii="Baskerville Old Face" w:hAnsi="Baskerville Old Face"/>
+          <w:sz w:val="28"/>
+        </w:rPr>
+        <w:t xml:space="preserve"> that </w:t>
+      </w:r>
+      <w:r>
+        <w:rPr>
+          <w:rFonts w:ascii="Baskerville Old Face" w:hAnsi="Baskerville Old Face"/>
+          <w:b/>
+          <w:sz w:val="28"/>
+        </w:rPr>
+        <w:t>refresh your repository</w:t>
+      </w:r>
+    </w:p>
+    <w:p>
+      <w:pPr>
+        <w:pStyle w:val="ListParagraph"/>
+        <w:rPr>
+          <w:rFonts w:ascii="Baskerville Old Face" w:hAnsi="Baskerville Old Face"/>
+          <w:b/>
+          <w:sz w:val="28"/>
+        </w:rPr>
+      </w:pPr>
+      <w:r>
+        <w:rPr>
+          <w:rFonts w:ascii="Baskerville Old Face" w:hAnsi="Baskerville Old Face"/>
+          <w:b/>
+          <w:sz w:val="28"/>
+        </w:rPr>
+        <w:t xml:space="preserve">Now your folder is uploaded on </w:t>
+      </w:r>
+      <w:proofErr w:type="spellStart"/>
+      <w:r>
+        <w:rPr>
+          <w:rFonts w:ascii="Baskerville Old Face" w:hAnsi="Baskerville Old Face"/>
+          <w:b/>
+          <w:sz w:val="28"/>
+        </w:rPr>
+        <w:t>git</w:t>
+      </w:r>
+      <w:proofErr w:type="spellEnd"/>
+      <w:r>
+        <w:rPr>
+          <w:rFonts w:ascii="Baskerville Old Face" w:hAnsi="Baskerville Old Face"/>
+          <w:b/>
+          <w:sz w:val="28"/>
+        </w:rPr>
+        <w:t>:</w:t>
+      </w:r>
+    </w:p>
+    <w:p>
+      <w:pPr>
+        <w:pStyle w:val="ListParagraph"/>
+        <w:rPr>
+          <w:rFonts w:ascii="Baskerville Old Face" w:hAnsi="Baskerville Old Face"/>
+          <w:b/>
           <w:sz w:val="28"/>
         </w:rPr>
       </w:pPr>
@@ -540,10 +746,10 @@
           <w:noProof/>
         </w:rPr>
         <w:drawing>
-          <wp:inline distT="0" distB="0" distL="0" distR="0" wp14:anchorId="405941BB" wp14:editId="3B3B7116">
-            <wp:extent cx="4448175" cy="323850"/>
-            <wp:effectExtent l="0" t="0" r="9525" b="0"/>
-            <wp:docPr id="8" name="Picture 8"/>
+          <wp:inline distT="0" distB="0" distL="0" distR="0" wp14:anchorId="726E1DC6" wp14:editId="05792B65">
+            <wp:extent cx="5943600" cy="687070"/>
+            <wp:effectExtent l="0" t="0" r="0" b="0"/>
+            <wp:docPr id="10" name="Picture 10"/>
             <wp:cNvGraphicFramePr>
               <a:graphicFrameLocks xmlns:a="http://schemas.openxmlformats.org/drawingml/2006/main" noChangeAspect="1"/>
             </wp:cNvGraphicFramePr>
@@ -563,7 +769,7 @@
                   <pic:spPr>
                     <a:xfrm>
                       <a:off x="0" y="0"/>
-                      <a:ext cx="4448175" cy="323850"/>
+                      <a:ext cx="5943600" cy="687070"/>
                     </a:xfrm>
                     <a:prstGeom prst="rect">
                       <a:avLst/>
@@ -581,154 +787,17 @@
         <w:pStyle w:val="ListParagraph"/>
         <w:rPr>
           <w:rFonts w:ascii="Baskerville Old Face" w:hAnsi="Baskerville Old Face"/>
-          <w:sz w:val="28"/>
-        </w:rPr>
-      </w:pPr>
-      <w:proofErr w:type="gramStart"/>
-      <w:r>
-        <w:rPr>
-          <w:rFonts w:ascii="Baskerville Old Face" w:hAnsi="Baskerville Old Face"/>
-          <w:sz w:val="28"/>
-        </w:rPr>
-        <w:t>after</w:t>
-      </w:r>
-      <w:proofErr w:type="gramEnd"/>
-      <w:r>
-        <w:rPr>
-          <w:rFonts w:ascii="Baskerville Old Face" w:hAnsi="Baskerville Old Face"/>
-          <w:sz w:val="28"/>
-        </w:rPr>
-        <w:t xml:space="preserve"> this a window will appear </w:t>
-      </w:r>
-    </w:p>
-    <w:p>
-      <w:pPr>
-        <w:pStyle w:val="ListParagraph"/>
-        <w:rPr>
-          <w:rFonts w:ascii="Baskerville Old Face" w:hAnsi="Baskerville Old Face"/>
-          <w:b/>
-          <w:sz w:val="28"/>
-        </w:rPr>
-      </w:pPr>
-      <w:proofErr w:type="gramStart"/>
-      <w:r>
-        <w:rPr>
-          <w:rFonts w:ascii="Baskerville Old Face" w:hAnsi="Baskerville Old Face"/>
-          <w:sz w:val="28"/>
-        </w:rPr>
-        <w:t>here</w:t>
-      </w:r>
-      <w:proofErr w:type="gramEnd"/>
-      <w:r>
-        <w:rPr>
-          <w:rFonts w:ascii="Baskerville Old Face" w:hAnsi="Baskerville Old Face"/>
-          <w:sz w:val="28"/>
-        </w:rPr>
-        <w:t xml:space="preserve"> you need to select </w:t>
-      </w:r>
-      <w:r>
-        <w:rPr>
-          <w:rFonts w:ascii="Baskerville Old Face" w:hAnsi="Baskerville Old Face"/>
-          <w:b/>
-          <w:sz w:val="28"/>
-        </w:rPr>
-        <w:t>ACCESS USING BROWSER</w:t>
-      </w:r>
-    </w:p>
-    <w:p>
-      <w:pPr>
-        <w:pStyle w:val="ListParagraph"/>
-        <w:rPr>
-          <w:rFonts w:ascii="Baskerville Old Face" w:hAnsi="Baskerville Old Face"/>
-          <w:sz w:val="28"/>
-        </w:rPr>
-      </w:pPr>
-      <w:proofErr w:type="gramStart"/>
-      <w:r>
-        <w:rPr>
-          <w:rFonts w:ascii="Baskerville Old Face" w:hAnsi="Baskerville Old Face"/>
-          <w:sz w:val="28"/>
-        </w:rPr>
-        <w:t>then</w:t>
-      </w:r>
-      <w:proofErr w:type="gramEnd"/>
-      <w:r>
-        <w:rPr>
-          <w:rFonts w:ascii="Baskerville Old Face" w:hAnsi="Baskerville Old Face"/>
-          <w:sz w:val="28"/>
-        </w:rPr>
-        <w:t xml:space="preserve"> you need to type your repository password</w:t>
-      </w:r>
-    </w:p>
-    <w:p>
-      <w:pPr>
-        <w:pStyle w:val="ListParagraph"/>
-        <w:rPr>
-          <w:rFonts w:ascii="Baskerville Old Face" w:hAnsi="Baskerville Old Face"/>
-          <w:b/>
-          <w:sz w:val="28"/>
-        </w:rPr>
-      </w:pPr>
-      <w:proofErr w:type="gramStart"/>
-      <w:r>
-        <w:rPr>
-          <w:rFonts w:ascii="Baskerville Old Face" w:hAnsi="Baskerville Old Face"/>
-          <w:sz w:val="28"/>
-        </w:rPr>
-        <w:lastRenderedPageBreak/>
-        <w:t>after</w:t>
-      </w:r>
-      <w:proofErr w:type="gramEnd"/>
-      <w:r>
-        <w:rPr>
-          <w:rFonts w:ascii="Baskerville Old Face" w:hAnsi="Baskerville Old Face"/>
-          <w:sz w:val="28"/>
-        </w:rPr>
-        <w:t xml:space="preserve"> that </w:t>
-      </w:r>
-      <w:r>
-        <w:rPr>
-          <w:rFonts w:ascii="Baskerville Old Face" w:hAnsi="Baskerville Old Face"/>
-          <w:b/>
-          <w:sz w:val="28"/>
-        </w:rPr>
-        <w:t>refresh your repository</w:t>
-      </w:r>
-    </w:p>
-    <w:p>
-      <w:pPr>
-        <w:pStyle w:val="ListParagraph"/>
-        <w:rPr>
-          <w:rFonts w:ascii="Baskerville Old Face" w:hAnsi="Baskerville Old Face"/>
-          <w:b/>
-          <w:sz w:val="28"/>
-        </w:rPr>
-      </w:pPr>
-      <w:r>
-        <w:rPr>
-          <w:rFonts w:ascii="Baskerville Old Face" w:hAnsi="Baskerville Old Face"/>
-          <w:b/>
-          <w:sz w:val="28"/>
-        </w:rPr>
-        <w:t xml:space="preserve">Now your folder is uploaded on </w:t>
-      </w:r>
-      <w:proofErr w:type="spellStart"/>
-      <w:r>
-        <w:rPr>
-          <w:rFonts w:ascii="Baskerville Old Face" w:hAnsi="Baskerville Old Face"/>
-          <w:b/>
-          <w:sz w:val="28"/>
-        </w:rPr>
-        <w:t>git</w:t>
-      </w:r>
-      <w:proofErr w:type="spellEnd"/>
-      <w:r>
-        <w:rPr>
-          <w:rFonts w:ascii="Baskerville Old Face" w:hAnsi="Baskerville Old Face"/>
-          <w:b/>
-          <w:sz w:val="28"/>
-        </w:rPr>
-        <w:t>:</w:t>
+          <w:b/>
+          <w:sz w:val="28"/>
+        </w:rPr>
+      </w:pPr>
+      <w:r>
+        <w:rPr>
+          <w:rFonts w:ascii="Baskerville Old Face" w:hAnsi="Baskerville Old Face"/>
+          <w:b/>
+          <w:sz w:val="28"/>
+        </w:rPr>
+        <w:t>And command will show following information</w:t>
       </w:r>
     </w:p>
     <w:p>
@@ -746,10 +815,10 @@
           <w:noProof/>
         </w:rPr>
         <w:drawing>
-          <wp:inline distT="0" distB="0" distL="0" distR="0" wp14:anchorId="726E1DC6" wp14:editId="05792B65">
-            <wp:extent cx="5943600" cy="687070"/>
-            <wp:effectExtent l="0" t="0" r="0" b="0"/>
-            <wp:docPr id="10" name="Picture 10"/>
+          <wp:inline distT="0" distB="0" distL="0" distR="0" wp14:anchorId="14827BEA" wp14:editId="6CD878A7">
+            <wp:extent cx="5705475" cy="1457325"/>
+            <wp:effectExtent l="0" t="0" r="9525" b="9525"/>
+            <wp:docPr id="9" name="Picture 9"/>
             <wp:cNvGraphicFramePr>
               <a:graphicFrameLocks xmlns:a="http://schemas.openxmlformats.org/drawingml/2006/main" noChangeAspect="1"/>
             </wp:cNvGraphicFramePr>
@@ -769,75 +838,6 @@
                   <pic:spPr>
                     <a:xfrm>
                       <a:off x="0" y="0"/>
-                      <a:ext cx="5943600" cy="687070"/>
-                    </a:xfrm>
-                    <a:prstGeom prst="rect">
-                      <a:avLst/>
-                    </a:prstGeom>
-                  </pic:spPr>
-                </pic:pic>
-              </a:graphicData>
-            </a:graphic>
-          </wp:inline>
-        </w:drawing>
-      </w:r>
-    </w:p>
-    <w:p>
-      <w:pPr>
-        <w:pStyle w:val="ListParagraph"/>
-        <w:rPr>
-          <w:rFonts w:ascii="Baskerville Old Face" w:hAnsi="Baskerville Old Face"/>
-          <w:b/>
-          <w:sz w:val="28"/>
-        </w:rPr>
-      </w:pPr>
-      <w:r>
-        <w:rPr>
-          <w:rFonts w:ascii="Baskerville Old Face" w:hAnsi="Baskerville Old Face"/>
-          <w:b/>
-          <w:sz w:val="28"/>
-        </w:rPr>
-        <w:t>And command will show following information</w:t>
-      </w:r>
-    </w:p>
-    <w:p>
-      <w:pPr>
-        <w:pStyle w:val="ListParagraph"/>
-        <w:rPr>
-          <w:rFonts w:ascii="Baskerville Old Face" w:hAnsi="Baskerville Old Face"/>
-          <w:b/>
-          <w:sz w:val="28"/>
-        </w:rPr>
-      </w:pPr>
-      <w:r>
-        <w:rPr>
-          <w:rFonts w:ascii="Baskerville Old Face" w:hAnsi="Baskerville Old Face"/>
-          <w:noProof/>
-        </w:rPr>
-        <w:drawing>
-          <wp:inline distT="0" distB="0" distL="0" distR="0" wp14:anchorId="14827BEA" wp14:editId="6CD878A7">
-            <wp:extent cx="5705475" cy="1457325"/>
-            <wp:effectExtent l="0" t="0" r="9525" b="9525"/>
-            <wp:docPr id="9" name="Picture 9"/>
-            <wp:cNvGraphicFramePr>
-              <a:graphicFrameLocks xmlns:a="http://schemas.openxmlformats.org/drawingml/2006/main" noChangeAspect="1"/>
-            </wp:cNvGraphicFramePr>
-            <a:graphic xmlns:a="http://schemas.openxmlformats.org/drawingml/2006/main">
-              <a:graphicData uri="http://schemas.openxmlformats.org/drawingml/2006/picture">
-                <pic:pic xmlns:pic="http://schemas.openxmlformats.org/drawingml/2006/picture">
-                  <pic:nvPicPr>
-                    <pic:cNvPr id="0" name=""/>
-                    <pic:cNvPicPr/>
-                  </pic:nvPicPr>
-                  <pic:blipFill>
-                    <a:blip r:embed="rId14"/>
-                    <a:stretch>
-                      <a:fillRect/>
-                    </a:stretch>
-                  </pic:blipFill>
-                  <pic:spPr>
-                    <a:xfrm>
-                      <a:off x="0" y="0"/>
                       <a:ext cx="5705475" cy="1457325"/>
                     </a:xfrm>
                     <a:prstGeom prst="rect">
@@ -944,7 +944,7 @@
                     <pic:cNvPicPr/>
                   </pic:nvPicPr>
                   <pic:blipFill>
-                    <a:blip r:embed="rId15"/>
+                    <a:blip r:embed="rId14"/>
                     <a:stretch>
                       <a:fillRect/>
                     </a:stretch>
@@ -1109,7 +1109,7 @@
                     <pic:cNvPicPr/>
                   </pic:nvPicPr>
                   <pic:blipFill>
-                    <a:blip r:embed="rId16"/>
+                    <a:blip r:embed="rId15"/>
                     <a:stretch>
                       <a:fillRect/>
                     </a:stretch>
@@ -1148,6 +1148,159 @@
             <wp:extent cx="5943600" cy="2481580"/>
             <wp:effectExtent l="0" t="0" r="0" b="0"/>
             <wp:docPr id="13" name="Picture 13"/>
+            <wp:cNvGraphicFramePr>
+              <a:graphicFrameLocks xmlns:a="http://schemas.openxmlformats.org/drawingml/2006/main" noChangeAspect="1"/>
+            </wp:cNvGraphicFramePr>
+            <a:graphic xmlns:a="http://schemas.openxmlformats.org/drawingml/2006/main">
+              <a:graphicData uri="http://schemas.openxmlformats.org/drawingml/2006/picture">
+                <pic:pic xmlns:pic="http://schemas.openxmlformats.org/drawingml/2006/picture">
+                  <pic:nvPicPr>
+                    <pic:cNvPr id="0" name=""/>
+                    <pic:cNvPicPr/>
+                  </pic:nvPicPr>
+                  <pic:blipFill>
+                    <a:blip r:embed="rId16"/>
+                    <a:stretch>
+                      <a:fillRect/>
+                    </a:stretch>
+                  </pic:blipFill>
+                  <pic:spPr>
+                    <a:xfrm>
+                      <a:off x="0" y="0"/>
+                      <a:ext cx="5943600" cy="2481580"/>
+                    </a:xfrm>
+                    <a:prstGeom prst="rect">
+                      <a:avLst/>
+                    </a:prstGeom>
+                  </pic:spPr>
+                </pic:pic>
+              </a:graphicData>
+            </a:graphic>
+          </wp:inline>
+        </w:drawing>
+      </w:r>
+    </w:p>
+    <w:p>
+      <w:pPr>
+        <w:pStyle w:val="ListParagraph"/>
+        <w:rPr>
+          <w:rFonts w:ascii="Baskerville Old Face" w:hAnsi="Baskerville Old Face"/>
+          <w:sz w:val="28"/>
+        </w:rPr>
+      </w:pPr>
+      <w:r>
+        <w:rPr>
+          <w:rFonts w:ascii="Baskerville Old Face" w:hAnsi="Baskerville Old Face"/>
+          <w:sz w:val="28"/>
+        </w:rPr>
+        <w:t xml:space="preserve">After following above three command my heading 2 is added on my </w:t>
+      </w:r>
+      <w:proofErr w:type="spellStart"/>
+      <w:r>
+        <w:rPr>
+          <w:rFonts w:ascii="Baskerville Old Face" w:hAnsi="Baskerville Old Face"/>
+          <w:sz w:val="28"/>
+        </w:rPr>
+        <w:t>github</w:t>
+      </w:r>
+      <w:proofErr w:type="spellEnd"/>
+      <w:r>
+        <w:rPr>
+          <w:rFonts w:ascii="Baskerville Old Face" w:hAnsi="Baskerville Old Face"/>
+          <w:sz w:val="28"/>
+        </w:rPr>
+        <w:t xml:space="preserve"> repository</w:t>
+      </w:r>
+    </w:p>
+    <w:p>
+      <w:pPr>
+        <w:pStyle w:val="ListParagraph"/>
+        <w:rPr>
+          <w:rFonts w:ascii="Baskerville Old Face" w:hAnsi="Baskerville Old Face"/>
+          <w:sz w:val="28"/>
+        </w:rPr>
+      </w:pPr>
+    </w:p>
+    <w:p>
+      <w:pPr>
+        <w:pStyle w:val="ListParagraph"/>
+        <w:rPr>
+          <w:rFonts w:ascii="Baskerville Old Face" w:hAnsi="Baskerville Old Face"/>
+          <w:sz w:val="28"/>
+        </w:rPr>
+      </w:pPr>
+    </w:p>
+    <w:p>
+      <w:pPr>
+        <w:pStyle w:val="ListParagraph"/>
+        <w:rPr>
+          <w:rFonts w:ascii="Baskerville Old Face" w:hAnsi="Baskerville Old Face"/>
+          <w:sz w:val="28"/>
+        </w:rPr>
+      </w:pPr>
+      <w:r>
+        <w:rPr>
+          <w:rFonts w:ascii="Baskerville Old Face" w:hAnsi="Baskerville Old Face"/>
+          <w:sz w:val="28"/>
+        </w:rPr>
+        <w:t xml:space="preserve">This is my new line that I have edited in my repository save it then I follow above three commands then my </w:t>
+      </w:r>
+      <w:proofErr w:type="spellStart"/>
+      <w:r>
+        <w:rPr>
+          <w:rFonts w:ascii="Baskerville Old Face" w:hAnsi="Baskerville Old Face"/>
+          <w:sz w:val="28"/>
+        </w:rPr>
+        <w:t>git</w:t>
+      </w:r>
+      <w:proofErr w:type="spellEnd"/>
+      <w:r>
+        <w:rPr>
+          <w:rFonts w:ascii="Baskerville Old Face" w:hAnsi="Baskerville Old Face"/>
+          <w:sz w:val="28"/>
+        </w:rPr>
+        <w:t xml:space="preserve"> hub will have edited file.</w:t>
+      </w:r>
+    </w:p>
+    <w:p>
+      <w:pPr>
+        <w:pStyle w:val="ListParagraph"/>
+        <w:numPr>
+          <w:ilvl w:val="0"/>
+          <w:numId w:val="1"/>
+        </w:numPr>
+        <w:rPr>
+          <w:rFonts w:ascii="Baskerville Old Face" w:hAnsi="Baskerville Old Face"/>
+          <w:sz w:val="32"/>
+        </w:rPr>
+      </w:pPr>
+      <w:r>
+        <w:rPr>
+          <w:rFonts w:ascii="Baskerville Old Face" w:hAnsi="Baskerville Old Face"/>
+          <w:b/>
+          <w:sz w:val="32"/>
+        </w:rPr>
+        <w:t>Edit file online:</w:t>
+      </w:r>
+    </w:p>
+    <w:p>
+      <w:pPr>
+        <w:pStyle w:val="ListParagraph"/>
+        <w:rPr>
+          <w:rFonts w:ascii="Baskerville Old Face" w:hAnsi="Baskerville Old Face"/>
+          <w:sz w:val="28"/>
+        </w:rPr>
+      </w:pPr>
+      <w:r>
+        <w:rPr>
+          <w:noProof/>
+        </w:rPr>
+        <w:lastRenderedPageBreak/>
+        <w:drawing>
+          <wp:inline distT="0" distB="0" distL="0" distR="0" wp14:anchorId="1E4382D4" wp14:editId="2BAAE21A">
+            <wp:extent cx="5943600" cy="1928495"/>
+            <wp:effectExtent l="0" t="0" r="0" b="0"/>
+            <wp:docPr id="15" name="Picture 15"/>
             <wp:cNvGraphicFramePr>
               <a:graphicFrameLocks xmlns:a="http://schemas.openxmlformats.org/drawingml/2006/main" noChangeAspect="1"/>
             </wp:cNvGraphicFramePr>
@@ -1167,7 +1320,7 @@
                   <pic:spPr>
                     <a:xfrm>
                       <a:off x="0" y="0"/>
-                      <a:ext cx="5943600" cy="2481580"/>
+                      <a:ext cx="5943600" cy="1928495"/>
                     </a:xfrm>
                     <a:prstGeom prst="rect">
                       <a:avLst/>
@@ -1193,110 +1346,7 @@
           <w:rFonts w:ascii="Baskerville Old Face" w:hAnsi="Baskerville Old Face"/>
           <w:sz w:val="28"/>
         </w:rPr>
-        <w:t xml:space="preserve">After following above three </w:t>
-      </w:r>
-      <w:proofErr w:type="gramStart"/>
-      <w:r>
-        <w:rPr>
-          <w:rFonts w:ascii="Baskerville Old Face" w:hAnsi="Baskerville Old Face"/>
-          <w:sz w:val="28"/>
-        </w:rPr>
-        <w:t>command</w:t>
-      </w:r>
-      <w:proofErr w:type="gramEnd"/>
-      <w:r>
-        <w:rPr>
-          <w:rFonts w:ascii="Baskerville Old Face" w:hAnsi="Baskerville Old Face"/>
-          <w:sz w:val="28"/>
-        </w:rPr>
-        <w:t xml:space="preserve"> my heading 2 is added on my </w:t>
-      </w:r>
-      <w:proofErr w:type="spellStart"/>
-      <w:r>
-        <w:rPr>
-          <w:rFonts w:ascii="Baskerville Old Face" w:hAnsi="Baskerville Old Face"/>
-          <w:sz w:val="28"/>
-        </w:rPr>
-        <w:t>github</w:t>
-      </w:r>
-      <w:proofErr w:type="spellEnd"/>
-      <w:r>
-        <w:rPr>
-          <w:rFonts w:ascii="Baskerville Old Face" w:hAnsi="Baskerville Old Face"/>
-          <w:sz w:val="28"/>
-        </w:rPr>
-        <w:t xml:space="preserve"> repository</w:t>
-      </w:r>
-    </w:p>
-    <w:p>
-      <w:pPr>
-        <w:pStyle w:val="ListParagraph"/>
-        <w:rPr>
-          <w:rFonts w:ascii="Baskerville Old Face" w:hAnsi="Baskerville Old Face"/>
-          <w:sz w:val="28"/>
-        </w:rPr>
-      </w:pPr>
-    </w:p>
-    <w:p>
-      <w:pPr>
-        <w:pStyle w:val="ListParagraph"/>
-        <w:rPr>
-          <w:rFonts w:ascii="Baskerville Old Face" w:hAnsi="Baskerville Old Face"/>
-          <w:sz w:val="28"/>
-        </w:rPr>
-      </w:pPr>
-    </w:p>
-    <w:p>
-      <w:pPr>
-        <w:pStyle w:val="ListParagraph"/>
-        <w:rPr>
-          <w:rFonts w:ascii="Baskerville Old Face" w:hAnsi="Baskerville Old Face"/>
-          <w:sz w:val="28"/>
-        </w:rPr>
-      </w:pPr>
-      <w:r>
-        <w:rPr>
-          <w:rFonts w:ascii="Baskerville Old Face" w:hAnsi="Baskerville Old Face"/>
-          <w:sz w:val="28"/>
-        </w:rPr>
-        <w:t xml:space="preserve">This is my new line that I have edited in my repository save it then I follow above three commands then my </w:t>
-      </w:r>
-      <w:proofErr w:type="spellStart"/>
-      <w:r>
-        <w:rPr>
-          <w:rFonts w:ascii="Baskerville Old Face" w:hAnsi="Baskerville Old Face"/>
-          <w:sz w:val="28"/>
-        </w:rPr>
-        <w:t>git</w:t>
-      </w:r>
-      <w:proofErr w:type="spellEnd"/>
-      <w:r>
-        <w:rPr>
-          <w:rFonts w:ascii="Baskerville Old Face" w:hAnsi="Baskerville Old Face"/>
-          <w:sz w:val="28"/>
-        </w:rPr>
-        <w:t xml:space="preserve"> hub will have edited file.</w:t>
-      </w:r>
-    </w:p>
-    <w:p>
-      <w:pPr>
-        <w:pStyle w:val="ListParagraph"/>
-        <w:numPr>
-          <w:ilvl w:val="0"/>
-          <w:numId w:val="1"/>
-        </w:numPr>
-        <w:rPr>
-          <w:rFonts w:ascii="Baskerville Old Face" w:hAnsi="Baskerville Old Face"/>
-          <w:sz w:val="32"/>
-        </w:rPr>
-      </w:pPr>
-      <w:r>
-        <w:rPr>
-          <w:rFonts w:ascii="Baskerville Old Face" w:hAnsi="Baskerville Old Face"/>
-          <w:b/>
-          <w:sz w:val="32"/>
-        </w:rPr>
-        <w:t>Edit file online:</w:t>
+        <w:t>Heading 1 edited online:</w:t>
       </w:r>
     </w:p>
     <w:p>
@@ -1311,12 +1361,11 @@
         <w:rPr>
           <w:noProof/>
         </w:rPr>
-        <w:lastRenderedPageBreak/>
         <w:drawing>
-          <wp:inline distT="0" distB="0" distL="0" distR="0" wp14:anchorId="1E4382D4" wp14:editId="2BAAE21A">
-            <wp:extent cx="5943600" cy="1928495"/>
+          <wp:inline distT="0" distB="0" distL="0" distR="0" wp14:anchorId="1E1B4254" wp14:editId="16CC4318">
+            <wp:extent cx="4610100" cy="3200400"/>
             <wp:effectExtent l="0" t="0" r="0" b="0"/>
-            <wp:docPr id="15" name="Picture 15"/>
+            <wp:docPr id="16" name="Picture 16"/>
             <wp:cNvGraphicFramePr>
               <a:graphicFrameLocks xmlns:a="http://schemas.openxmlformats.org/drawingml/2006/main" noChangeAspect="1"/>
             </wp:cNvGraphicFramePr>
@@ -1336,7 +1385,7 @@
                   <pic:spPr>
                     <a:xfrm>
                       <a:off x="0" y="0"/>
-                      <a:ext cx="5943600" cy="1928495"/>
+                      <a:ext cx="4610100" cy="3200400"/>
                     </a:xfrm>
                     <a:prstGeom prst="rect">
                       <a:avLst/>
@@ -1359,29 +1408,13 @@
       </w:pPr>
       <w:r>
         <w:rPr>
-          <w:rFonts w:ascii="Baskerville Old Face" w:hAnsi="Baskerville Old Face"/>
-          <w:sz w:val="28"/>
-        </w:rPr>
-        <w:t>Heading 1 edited online:</w:t>
-      </w:r>
-    </w:p>
-    <w:p>
-      <w:pPr>
-        <w:pStyle w:val="ListParagraph"/>
-        <w:rPr>
-          <w:rFonts w:ascii="Baskerville Old Face" w:hAnsi="Baskerville Old Face"/>
-          <w:sz w:val="28"/>
-        </w:rPr>
-      </w:pPr>
-      <w:r>
-        <w:rPr>
           <w:noProof/>
         </w:rPr>
         <w:drawing>
-          <wp:inline distT="0" distB="0" distL="0" distR="0" wp14:anchorId="1E1B4254" wp14:editId="16CC4318">
-            <wp:extent cx="4610100" cy="3200400"/>
-            <wp:effectExtent l="0" t="0" r="0" b="0"/>
-            <wp:docPr id="16" name="Picture 16"/>
+          <wp:inline distT="0" distB="0" distL="0" distR="0" wp14:anchorId="2CA7748E" wp14:editId="3EDB6E12">
+            <wp:extent cx="5305425" cy="2724150"/>
+            <wp:effectExtent l="0" t="0" r="9525" b="0"/>
+            <wp:docPr id="18" name="Picture 18"/>
             <wp:cNvGraphicFramePr>
               <a:graphicFrameLocks xmlns:a="http://schemas.openxmlformats.org/drawingml/2006/main" noChangeAspect="1"/>
             </wp:cNvGraphicFramePr>
@@ -1401,7 +1434,7 @@
                   <pic:spPr>
                     <a:xfrm>
                       <a:off x="0" y="0"/>
-                      <a:ext cx="4610100" cy="3200400"/>
+                      <a:ext cx="5305425" cy="2724150"/>
                     </a:xfrm>
                     <a:prstGeom prst="rect">
                       <a:avLst/>
@@ -1424,13 +1457,84 @@
       </w:pPr>
       <w:r>
         <w:rPr>
+          <w:rFonts w:ascii="Baskerville Old Face" w:hAnsi="Baskerville Old Face"/>
+          <w:sz w:val="28"/>
+        </w:rPr>
+        <w:lastRenderedPageBreak/>
+        <w:t>Show changes in central repository</w:t>
+      </w:r>
+    </w:p>
+    <w:p>
+      <w:pPr>
+        <w:pStyle w:val="ListParagraph"/>
+        <w:numPr>
+          <w:ilvl w:val="0"/>
+          <w:numId w:val="2"/>
+        </w:numPr>
+        <w:rPr>
+          <w:rFonts w:ascii="Baskerville Old Face" w:hAnsi="Baskerville Old Face"/>
+          <w:sz w:val="28"/>
+        </w:rPr>
+      </w:pPr>
+      <w:r>
+        <w:rPr>
+          <w:rFonts w:ascii="Baskerville Old Face" w:hAnsi="Baskerville Old Face"/>
+          <w:sz w:val="28"/>
+        </w:rPr>
+        <w:t xml:space="preserve">To view changes at your local repository we use </w:t>
+      </w:r>
+      <w:proofErr w:type="spellStart"/>
+      <w:r>
+        <w:rPr>
+          <w:rFonts w:ascii="Baskerville Old Face" w:hAnsi="Baskerville Old Face"/>
+          <w:b/>
+          <w:sz w:val="32"/>
+        </w:rPr>
+        <w:t>git</w:t>
+      </w:r>
+      <w:proofErr w:type="spellEnd"/>
+      <w:r>
+        <w:rPr>
+          <w:rFonts w:ascii="Baskerville Old Face" w:hAnsi="Baskerville Old Face"/>
+          <w:b/>
+          <w:sz w:val="32"/>
+        </w:rPr>
+        <w:t xml:space="preserve"> pull</w:t>
+      </w:r>
+      <w:r>
+        <w:rPr>
+          <w:rFonts w:ascii="Baskerville Old Face" w:hAnsi="Baskerville Old Face"/>
+          <w:b/>
+          <w:sz w:val="32"/>
+        </w:rPr>
+        <w:t xml:space="preserve"> </w:t>
+      </w:r>
+      <w:r>
+        <w:rPr>
+          <w:rFonts w:ascii="Baskerville Old Face" w:hAnsi="Baskerville Old Face"/>
+          <w:sz w:val="32"/>
+        </w:rPr>
+        <w:t>command</w:t>
+      </w:r>
+    </w:p>
+    <w:p>
+      <w:pPr>
+        <w:pStyle w:val="ListParagraph"/>
+        <w:ind w:left="1440"/>
+        <w:rPr>
+          <w:rFonts w:ascii="Baskerville Old Face" w:hAnsi="Baskerville Old Face"/>
+          <w:sz w:val="28"/>
+        </w:rPr>
+      </w:pPr>
+      <w:r>
+        <w:rPr>
           <w:noProof/>
         </w:rPr>
         <w:drawing>
-          <wp:inline distT="0" distB="0" distL="0" distR="0" wp14:anchorId="2CA7748E" wp14:editId="3EDB6E12">
-            <wp:extent cx="5305425" cy="2724150"/>
-            <wp:effectExtent l="0" t="0" r="9525" b="0"/>
-            <wp:docPr id="18" name="Picture 18"/>
+          <wp:inline distT="0" distB="0" distL="0" distR="0" wp14:anchorId="7B918678" wp14:editId="57953967">
+            <wp:extent cx="5943600" cy="1769110"/>
+            <wp:effectExtent l="0" t="0" r="0" b="2540"/>
+            <wp:docPr id="19" name="Picture 19"/>
             <wp:cNvGraphicFramePr>
               <a:graphicFrameLocks xmlns:a="http://schemas.openxmlformats.org/drawingml/2006/main" noChangeAspect="1"/>
             </wp:cNvGraphicFramePr>
@@ -1450,7 +1554,7 @@
                   <pic:spPr>
                     <a:xfrm>
                       <a:off x="0" y="0"/>
-                      <a:ext cx="5305425" cy="2724150"/>
+                      <a:ext cx="5943600" cy="1769110"/>
                     </a:xfrm>
                     <a:prstGeom prst="rect">
                       <a:avLst/>
@@ -1466,76 +1570,6 @@
     <w:p>
       <w:pPr>
         <w:pStyle w:val="ListParagraph"/>
-        <w:rPr>
-          <w:rFonts w:ascii="Baskerville Old Face" w:hAnsi="Baskerville Old Face"/>
-          <w:sz w:val="28"/>
-        </w:rPr>
-      </w:pPr>
-      <w:r>
-        <w:rPr>
-          <w:rFonts w:ascii="Baskerville Old Face" w:hAnsi="Baskerville Old Face"/>
-          <w:sz w:val="28"/>
-        </w:rPr>
-        <w:lastRenderedPageBreak/>
-        <w:t>Show changes in central repository</w:t>
-      </w:r>
-    </w:p>
-    <w:p>
-      <w:pPr>
-        <w:pStyle w:val="ListParagraph"/>
-        <w:numPr>
-          <w:ilvl w:val="0"/>
-          <w:numId w:val="2"/>
-        </w:numPr>
-        <w:rPr>
-          <w:rFonts w:ascii="Baskerville Old Face" w:hAnsi="Baskerville Old Face"/>
-          <w:sz w:val="28"/>
-        </w:rPr>
-      </w:pPr>
-      <w:r>
-        <w:rPr>
-          <w:rFonts w:ascii="Baskerville Old Face" w:hAnsi="Baskerville Old Face"/>
-          <w:sz w:val="28"/>
-        </w:rPr>
-        <w:t xml:space="preserve">To view changes at your local repository we use </w:t>
-      </w:r>
-      <w:proofErr w:type="spellStart"/>
-      <w:r>
-        <w:rPr>
-          <w:rFonts w:ascii="Baskerville Old Face" w:hAnsi="Baskerville Old Face"/>
-          <w:b/>
-          <w:sz w:val="32"/>
-        </w:rPr>
-        <w:t>git</w:t>
-      </w:r>
-      <w:proofErr w:type="spellEnd"/>
-      <w:r>
-        <w:rPr>
-          <w:rFonts w:ascii="Baskerville Old Face" w:hAnsi="Baskerville Old Face"/>
-          <w:b/>
-          <w:sz w:val="32"/>
-        </w:rPr>
-        <w:t xml:space="preserve"> pull</w:t>
-      </w:r>
-      <w:r>
-        <w:rPr>
-          <w:rFonts w:ascii="Baskerville Old Face" w:hAnsi="Baskerville Old Face"/>
-          <w:b/>
-          <w:sz w:val="32"/>
-        </w:rPr>
-        <w:t xml:space="preserve"> </w:t>
-      </w:r>
-      <w:r>
-        <w:rPr>
-          <w:rFonts w:ascii="Baskerville Old Face" w:hAnsi="Baskerville Old Face"/>
-          <w:sz w:val="32"/>
-        </w:rPr>
-        <w:t>command</w:t>
-      </w:r>
-    </w:p>
-    <w:p>
-      <w:pPr>
-        <w:pStyle w:val="ListParagraph"/>
         <w:ind w:left="1440"/>
         <w:rPr>
           <w:rFonts w:ascii="Baskerville Old Face" w:hAnsi="Baskerville Old Face"/>
@@ -1544,13 +1578,31 @@
       </w:pPr>
       <w:r>
         <w:rPr>
+          <w:rFonts w:ascii="Baskerville Old Face" w:hAnsi="Baskerville Old Face"/>
+          <w:sz w:val="28"/>
+        </w:rPr>
+        <w:t>Now your local repository file will have changes</w:t>
+      </w:r>
+    </w:p>
+    <w:p>
+      <w:pPr>
+        <w:pStyle w:val="ListParagraph"/>
+        <w:ind w:left="1440"/>
+        <w:rPr>
+          <w:rFonts w:ascii="Baskerville Old Face" w:hAnsi="Baskerville Old Face"/>
+          <w:sz w:val="44"/>
+          <w:u w:val="double"/>
+        </w:rPr>
+      </w:pPr>
+      <w:r>
+        <w:rPr>
           <w:noProof/>
         </w:rPr>
         <w:drawing>
-          <wp:inline distT="0" distB="0" distL="0" distR="0" wp14:anchorId="7B918678" wp14:editId="57953967">
-            <wp:extent cx="5943600" cy="1769110"/>
-            <wp:effectExtent l="0" t="0" r="0" b="2540"/>
-            <wp:docPr id="19" name="Picture 19"/>
+          <wp:inline distT="0" distB="0" distL="0" distR="0" wp14:anchorId="70CC93B9" wp14:editId="46FAB68E">
+            <wp:extent cx="5038725" cy="2933700"/>
+            <wp:effectExtent l="0" t="0" r="9525" b="0"/>
+            <wp:docPr id="22" name="Picture 22"/>
             <wp:cNvGraphicFramePr>
               <a:graphicFrameLocks xmlns:a="http://schemas.openxmlformats.org/drawingml/2006/main" noChangeAspect="1"/>
             </wp:cNvGraphicFramePr>
@@ -1570,7 +1622,7 @@
                   <pic:spPr>
                     <a:xfrm>
                       <a:off x="0" y="0"/>
-                      <a:ext cx="5943600" cy="1769110"/>
+                      <a:ext cx="5038725" cy="2933700"/>
                     </a:xfrm>
                     <a:prstGeom prst="rect">
                       <a:avLst/>
@@ -1585,40 +1637,99 @@
     </w:p>
     <w:p>
       <w:pPr>
-        <w:pStyle w:val="ListParagraph"/>
-        <w:ind w:left="1440"/>
-        <w:rPr>
-          <w:rFonts w:ascii="Baskerville Old Face" w:hAnsi="Baskerville Old Face"/>
-          <w:sz w:val="28"/>
-        </w:rPr>
-      </w:pPr>
-      <w:r>
-        <w:rPr>
-          <w:rFonts w:ascii="Baskerville Old Face" w:hAnsi="Baskerville Old Face"/>
-          <w:sz w:val="28"/>
-        </w:rPr>
-        <w:t>Now your local repository file will have changes</w:t>
-      </w:r>
-    </w:p>
-    <w:p>
-      <w:pPr>
-        <w:pStyle w:val="ListParagraph"/>
-        <w:ind w:left="1440"/>
-        <w:rPr>
-          <w:rFonts w:ascii="Baskerville Old Face" w:hAnsi="Baskerville Old Face"/>
+        <w:rPr>
+          <w:rFonts w:ascii="Baskerville Old Face" w:hAnsi="Baskerville Old Face"/>
+          <w:b/>
           <w:sz w:val="44"/>
           <w:u w:val="double"/>
         </w:rPr>
       </w:pPr>
       <w:r>
         <w:rPr>
+          <w:rFonts w:ascii="Baskerville Old Face" w:hAnsi="Baskerville Old Face"/>
+          <w:b/>
+          <w:sz w:val="44"/>
+          <w:u w:val="double"/>
+        </w:rPr>
+        <w:t>Merge conflict</w:t>
+      </w:r>
+    </w:p>
+    <w:p>
+      <w:pPr>
+        <w:rPr>
+          <w:rFonts w:ascii="Baskerville Old Face" w:hAnsi="Baskerville Old Face"/>
+          <w:sz w:val="28"/>
+        </w:rPr>
+      </w:pPr>
+      <w:r>
+        <w:rPr>
+          <w:rFonts w:ascii="Baskerville Old Face" w:hAnsi="Baskerville Old Face"/>
+          <w:sz w:val="28"/>
+        </w:rPr>
+        <w:t>Merge conflict rises when two user change same line of code at same time.</w:t>
+      </w:r>
+    </w:p>
+    <w:p>
+      <w:pPr>
+        <w:rPr>
+          <w:rFonts w:ascii="Baskerville Old Face" w:hAnsi="Baskerville Old Face"/>
+          <w:b/>
+          <w:sz w:val="28"/>
+        </w:rPr>
+      </w:pPr>
+      <w:r>
+        <w:rPr>
+          <w:rFonts w:ascii="Baskerville Old Face" w:hAnsi="Baskerville Old Face"/>
+          <w:b/>
+          <w:sz w:val="28"/>
+        </w:rPr>
+        <w:t xml:space="preserve">Change </w:t>
+      </w:r>
+      <w:r>
+        <w:rPr>
+          <w:rFonts w:ascii="Baskerville Old Face" w:hAnsi="Baskerville Old Face"/>
+          <w:b/>
+          <w:sz w:val="28"/>
+        </w:rPr>
+        <w:t xml:space="preserve">in </w:t>
+      </w:r>
+      <w:proofErr w:type="spellStart"/>
+      <w:r>
+        <w:rPr>
+          <w:rFonts w:ascii="Baskerville Old Face" w:hAnsi="Baskerville Old Face"/>
+          <w:b/>
+          <w:sz w:val="28"/>
+        </w:rPr>
+        <w:t>github</w:t>
+      </w:r>
+      <w:proofErr w:type="spellEnd"/>
+      <w:r>
+        <w:rPr>
+          <w:rFonts w:ascii="Baskerville Old Face" w:hAnsi="Baskerville Old Face"/>
+          <w:b/>
+          <w:sz w:val="28"/>
+        </w:rPr>
+        <w:t xml:space="preserve"> repository:</w:t>
+      </w:r>
+    </w:p>
+    <w:p>
+      <w:pPr>
+        <w:rPr>
+          <w:rFonts w:ascii="Baskerville Old Face" w:hAnsi="Baskerville Old Face"/>
+          <w:b/>
+          <w:sz w:val="28"/>
+        </w:rPr>
+      </w:pPr>
+      <w:r>
+        <w:rPr>
           <w:noProof/>
         </w:rPr>
+        <w:lastRenderedPageBreak/>
         <w:drawing>
-          <wp:inline distT="0" distB="0" distL="0" distR="0" wp14:anchorId="70CC93B9" wp14:editId="46FAB68E">
-            <wp:extent cx="5038725" cy="2933700"/>
-            <wp:effectExtent l="0" t="0" r="9525" b="0"/>
-            <wp:docPr id="22" name="Picture 22"/>
+          <wp:inline distT="0" distB="0" distL="0" distR="0" wp14:anchorId="38FA31D3" wp14:editId="5582B582">
+            <wp:extent cx="5943600" cy="4394200"/>
+            <wp:effectExtent l="0" t="0" r="0" b="6350"/>
+            <wp:docPr id="23" name="Picture 23"/>
             <wp:cNvGraphicFramePr>
               <a:graphicFrameLocks xmlns:a="http://schemas.openxmlformats.org/drawingml/2006/main" noChangeAspect="1"/>
             </wp:cNvGraphicFramePr>
@@ -1638,7 +1749,7 @@
                   <pic:spPr>
                     <a:xfrm>
                       <a:off x="0" y="0"/>
-                      <a:ext cx="5038725" cy="2933700"/>
+                      <a:ext cx="5943600" cy="4394200"/>
                     </a:xfrm>
                     <a:prstGeom prst="rect">
                       <a:avLst/>
@@ -1656,76 +1767,16 @@
         <w:rPr>
           <w:rFonts w:ascii="Baskerville Old Face" w:hAnsi="Baskerville Old Face"/>
           <w:b/>
-          <w:sz w:val="44"/>
-          <w:u w:val="double"/>
-        </w:rPr>
-      </w:pPr>
-      <w:r>
-        <w:rPr>
-          <w:rFonts w:ascii="Baskerville Old Face" w:hAnsi="Baskerville Old Face"/>
-          <w:b/>
-          <w:sz w:val="44"/>
-          <w:u w:val="double"/>
-        </w:rPr>
-        <w:t>Merge conflict</w:t>
-      </w:r>
-    </w:p>
-    <w:p>
-      <w:pPr>
-        <w:rPr>
-          <w:rFonts w:ascii="Baskerville Old Face" w:hAnsi="Baskerville Old Face"/>
-          <w:sz w:val="28"/>
-        </w:rPr>
-      </w:pPr>
-      <w:r>
-        <w:rPr>
-          <w:rFonts w:ascii="Baskerville Old Face" w:hAnsi="Baskerville Old Face"/>
-          <w:sz w:val="28"/>
-        </w:rPr>
-        <w:t>Merge conflict rises when two user change same line of code at same time.</w:t>
-      </w:r>
-    </w:p>
-    <w:p>
-      <w:pPr>
-        <w:rPr>
-          <w:rFonts w:ascii="Baskerville Old Face" w:hAnsi="Baskerville Old Face"/>
-          <w:b/>
-          <w:sz w:val="28"/>
-        </w:rPr>
-      </w:pPr>
-      <w:r>
-        <w:rPr>
-          <w:rFonts w:ascii="Baskerville Old Face" w:hAnsi="Baskerville Old Face"/>
-          <w:b/>
-          <w:sz w:val="28"/>
-        </w:rPr>
-        <w:t xml:space="preserve">Change </w:t>
-      </w:r>
-      <w:r>
-        <w:rPr>
-          <w:rFonts w:ascii="Baskerville Old Face" w:hAnsi="Baskerville Old Face"/>
-          <w:b/>
-          <w:sz w:val="28"/>
-        </w:rPr>
-        <w:t xml:space="preserve">in </w:t>
-      </w:r>
-      <w:proofErr w:type="spellStart"/>
-      <w:r>
-        <w:rPr>
-          <w:rFonts w:ascii="Baskerville Old Face" w:hAnsi="Baskerville Old Face"/>
-          <w:b/>
-          <w:sz w:val="28"/>
-        </w:rPr>
-        <w:t>github</w:t>
-      </w:r>
-      <w:proofErr w:type="spellEnd"/>
-      <w:r>
-        <w:rPr>
-          <w:rFonts w:ascii="Baskerville Old Face" w:hAnsi="Baskerville Old Face"/>
-          <w:b/>
-          <w:sz w:val="28"/>
-        </w:rPr>
-        <w:t xml:space="preserve"> repository:</w:t>
+          <w:sz w:val="28"/>
+        </w:rPr>
+      </w:pPr>
+      <w:r>
+        <w:rPr>
+          <w:rFonts w:ascii="Baskerville Old Face" w:hAnsi="Baskerville Old Face"/>
+          <w:b/>
+          <w:sz w:val="28"/>
+        </w:rPr>
+        <w:t>Change in local repository:</w:t>
       </w:r>
     </w:p>
     <w:p>
@@ -1740,12 +1791,11 @@
         <w:rPr>
           <w:noProof/>
         </w:rPr>
-        <w:lastRenderedPageBreak/>
         <w:drawing>
-          <wp:inline distT="0" distB="0" distL="0" distR="0" wp14:anchorId="38FA31D3" wp14:editId="5582B582">
-            <wp:extent cx="5943600" cy="4394200"/>
-            <wp:effectExtent l="0" t="0" r="0" b="6350"/>
-            <wp:docPr id="23" name="Picture 23"/>
+          <wp:inline distT="0" distB="0" distL="0" distR="0" wp14:anchorId="66C8A3F6" wp14:editId="517A52E7">
+            <wp:extent cx="4152900" cy="2124075"/>
+            <wp:effectExtent l="0" t="0" r="0" b="9525"/>
+            <wp:docPr id="24" name="Picture 24"/>
             <wp:cNvGraphicFramePr>
               <a:graphicFrameLocks xmlns:a="http://schemas.openxmlformats.org/drawingml/2006/main" noChangeAspect="1"/>
             </wp:cNvGraphicFramePr>
@@ -1765,7 +1815,7 @@
                   <pic:spPr>
                     <a:xfrm>
                       <a:off x="0" y="0"/>
-                      <a:ext cx="5943600" cy="4394200"/>
+                      <a:ext cx="4152900" cy="2124075"/>
                     </a:xfrm>
                     <a:prstGeom prst="rect">
                       <a:avLst/>
@@ -1788,30 +1838,13 @@
       </w:pPr>
       <w:r>
         <w:rPr>
-          <w:rFonts w:ascii="Baskerville Old Face" w:hAnsi="Baskerville Old Face"/>
-          <w:b/>
-          <w:sz w:val="28"/>
-        </w:rPr>
-        <w:t>Change in local repository:</w:t>
-      </w:r>
-    </w:p>
-    <w:p>
-      <w:pPr>
-        <w:rPr>
-          <w:rFonts w:ascii="Baskerville Old Face" w:hAnsi="Baskerville Old Face"/>
-          <w:b/>
-          <w:sz w:val="28"/>
-        </w:rPr>
-      </w:pPr>
-      <w:r>
-        <w:rPr>
           <w:noProof/>
         </w:rPr>
         <w:drawing>
-          <wp:inline distT="0" distB="0" distL="0" distR="0" wp14:anchorId="66C8A3F6" wp14:editId="517A52E7">
-            <wp:extent cx="4152900" cy="2124075"/>
-            <wp:effectExtent l="0" t="0" r="0" b="9525"/>
-            <wp:docPr id="24" name="Picture 24"/>
+          <wp:inline distT="0" distB="0" distL="0" distR="0" wp14:anchorId="6A6C3EA3" wp14:editId="55ABE8B4">
+            <wp:extent cx="4248150" cy="533400"/>
+            <wp:effectExtent l="0" t="0" r="0" b="0"/>
+            <wp:docPr id="25" name="Picture 25"/>
             <wp:cNvGraphicFramePr>
               <a:graphicFrameLocks xmlns:a="http://schemas.openxmlformats.org/drawingml/2006/main" noChangeAspect="1"/>
             </wp:cNvGraphicFramePr>
@@ -1831,7 +1864,7 @@
                   <pic:spPr>
                     <a:xfrm>
                       <a:off x="0" y="0"/>
-                      <a:ext cx="4152900" cy="2124075"/>
+                      <a:ext cx="4248150" cy="533400"/>
                     </a:xfrm>
                     <a:prstGeom prst="rect">
                       <a:avLst/>
@@ -1856,11 +1889,12 @@
         <w:rPr>
           <w:noProof/>
         </w:rPr>
+        <w:lastRenderedPageBreak/>
         <w:drawing>
-          <wp:inline distT="0" distB="0" distL="0" distR="0" wp14:anchorId="6A6C3EA3" wp14:editId="55ABE8B4">
-            <wp:extent cx="4248150" cy="533400"/>
-            <wp:effectExtent l="0" t="0" r="0" b="0"/>
-            <wp:docPr id="25" name="Picture 25"/>
+          <wp:inline distT="0" distB="0" distL="0" distR="0" wp14:anchorId="5DDFC5A0" wp14:editId="67D11698">
+            <wp:extent cx="5943600" cy="1656080"/>
+            <wp:effectExtent l="0" t="0" r="0" b="1270"/>
+            <wp:docPr id="26" name="Picture 26"/>
             <wp:cNvGraphicFramePr>
               <a:graphicFrameLocks xmlns:a="http://schemas.openxmlformats.org/drawingml/2006/main" noChangeAspect="1"/>
             </wp:cNvGraphicFramePr>
@@ -1880,7 +1914,7 @@
                   <pic:spPr>
                     <a:xfrm>
                       <a:off x="0" y="0"/>
-                      <a:ext cx="4248150" cy="533400"/>
+                      <a:ext cx="5943600" cy="1656080"/>
                     </a:xfrm>
                     <a:prstGeom prst="rect">
                       <a:avLst/>
@@ -1905,12 +1939,11 @@
         <w:rPr>
           <w:noProof/>
         </w:rPr>
-        <w:lastRenderedPageBreak/>
         <w:drawing>
-          <wp:inline distT="0" distB="0" distL="0" distR="0" wp14:anchorId="5DDFC5A0" wp14:editId="67D11698">
-            <wp:extent cx="5943600" cy="1656080"/>
-            <wp:effectExtent l="0" t="0" r="0" b="1270"/>
-            <wp:docPr id="26" name="Picture 26"/>
+          <wp:inline distT="0" distB="0" distL="0" distR="0" wp14:anchorId="158D7AB6" wp14:editId="4FF63329">
+            <wp:extent cx="5381625" cy="3552825"/>
+            <wp:effectExtent l="0" t="0" r="9525" b="9525"/>
+            <wp:docPr id="27" name="Picture 27"/>
             <wp:cNvGraphicFramePr>
               <a:graphicFrameLocks xmlns:a="http://schemas.openxmlformats.org/drawingml/2006/main" noChangeAspect="1"/>
             </wp:cNvGraphicFramePr>
@@ -1930,55 +1963,6 @@
                   <pic:spPr>
                     <a:xfrm>
                       <a:off x="0" y="0"/>
-                      <a:ext cx="5943600" cy="1656080"/>
-                    </a:xfrm>
-                    <a:prstGeom prst="rect">
-                      <a:avLst/>
-                    </a:prstGeom>
-                  </pic:spPr>
-                </pic:pic>
-              </a:graphicData>
-            </a:graphic>
-          </wp:inline>
-        </w:drawing>
-      </w:r>
-    </w:p>
-    <w:p>
-      <w:pPr>
-        <w:rPr>
-          <w:rFonts w:ascii="Baskerville Old Face" w:hAnsi="Baskerville Old Face"/>
-          <w:b/>
-          <w:sz w:val="28"/>
-        </w:rPr>
-      </w:pPr>
-      <w:r>
-        <w:rPr>
-          <w:noProof/>
-        </w:rPr>
-        <w:drawing>
-          <wp:inline distT="0" distB="0" distL="0" distR="0" wp14:anchorId="158D7AB6" wp14:editId="4FF63329">
-            <wp:extent cx="5381625" cy="3552825"/>
-            <wp:effectExtent l="0" t="0" r="9525" b="9525"/>
-            <wp:docPr id="27" name="Picture 27"/>
-            <wp:cNvGraphicFramePr>
-              <a:graphicFrameLocks xmlns:a="http://schemas.openxmlformats.org/drawingml/2006/main" noChangeAspect="1"/>
-            </wp:cNvGraphicFramePr>
-            <a:graphic xmlns:a="http://schemas.openxmlformats.org/drawingml/2006/main">
-              <a:graphicData uri="http://schemas.openxmlformats.org/drawingml/2006/picture">
-                <pic:pic xmlns:pic="http://schemas.openxmlformats.org/drawingml/2006/picture">
-                  <pic:nvPicPr>
-                    <pic:cNvPr id="0" name=""/>
-                    <pic:cNvPicPr/>
-                  </pic:nvPicPr>
-                  <pic:blipFill>
-                    <a:blip r:embed="rId27"/>
-                    <a:stretch>
-                      <a:fillRect/>
-                    </a:stretch>
-                  </pic:blipFill>
-                  <pic:spPr>
-                    <a:xfrm>
-                      <a:off x="0" y="0"/>
                       <a:ext cx="5381625" cy="3552825"/>
                     </a:xfrm>
                     <a:prstGeom prst="rect">
@@ -2048,7 +2032,7 @@
                     <pic:cNvPicPr/>
                   </pic:nvPicPr>
                   <pic:blipFill>
-                    <a:blip r:embed="rId28"/>
+                    <a:blip r:embed="rId27"/>
                     <a:stretch>
                       <a:fillRect/>
                     </a:stretch>
@@ -2109,7 +2093,7 @@
                     <pic:cNvPicPr/>
                   </pic:nvPicPr>
                   <pic:blipFill>
-                    <a:blip r:embed="rId29"/>
+                    <a:blip r:embed="rId28"/>
                     <a:stretch>
                       <a:fillRect/>
                     </a:stretch>
@@ -2165,6 +2149,97 @@
             <wp:extent cx="5943600" cy="4332605"/>
             <wp:effectExtent l="0" t="0" r="0" b="0"/>
             <wp:docPr id="30" name="Picture 30"/>
+            <wp:cNvGraphicFramePr>
+              <a:graphicFrameLocks xmlns:a="http://schemas.openxmlformats.org/drawingml/2006/main" noChangeAspect="1"/>
+            </wp:cNvGraphicFramePr>
+            <a:graphic xmlns:a="http://schemas.openxmlformats.org/drawingml/2006/main">
+              <a:graphicData uri="http://schemas.openxmlformats.org/drawingml/2006/picture">
+                <pic:pic xmlns:pic="http://schemas.openxmlformats.org/drawingml/2006/picture">
+                  <pic:nvPicPr>
+                    <pic:cNvPr id="0" name=""/>
+                    <pic:cNvPicPr/>
+                  </pic:nvPicPr>
+                  <pic:blipFill>
+                    <a:blip r:embed="rId29"/>
+                    <a:stretch>
+                      <a:fillRect/>
+                    </a:stretch>
+                  </pic:blipFill>
+                  <pic:spPr>
+                    <a:xfrm>
+                      <a:off x="0" y="0"/>
+                      <a:ext cx="5943600" cy="4332605"/>
+                    </a:xfrm>
+                    <a:prstGeom prst="rect">
+                      <a:avLst/>
+                    </a:prstGeom>
+                  </pic:spPr>
+                </pic:pic>
+              </a:graphicData>
+            </a:graphic>
+          </wp:inline>
+        </w:drawing>
+      </w:r>
+    </w:p>
+    <w:p>
+      <w:pPr>
+        <w:rPr>
+          <w:rFonts w:ascii="Baskerville Old Face" w:hAnsi="Baskerville Old Face"/>
+          <w:b/>
+          <w:sz w:val="40"/>
+        </w:rPr>
+      </w:pPr>
+      <w:proofErr w:type="spellStart"/>
+      <w:r>
+        <w:rPr>
+          <w:rFonts w:ascii="Baskerville Old Face" w:hAnsi="Baskerville Old Face"/>
+          <w:b/>
+          <w:sz w:val="40"/>
+        </w:rPr>
+        <w:t>Git</w:t>
+      </w:r>
+      <w:proofErr w:type="spellEnd"/>
+      <w:r>
+        <w:rPr>
+          <w:rFonts w:ascii="Baskerville Old Face" w:hAnsi="Baskerville Old Face"/>
+          <w:b/>
+          <w:sz w:val="40"/>
+        </w:rPr>
+        <w:t xml:space="preserve"> log:</w:t>
+      </w:r>
+    </w:p>
+    <w:p>
+      <w:pPr>
+        <w:rPr>
+          <w:rFonts w:ascii="Baskerville Old Face" w:hAnsi="Baskerville Old Face"/>
+          <w:sz w:val="28"/>
+        </w:rPr>
+      </w:pPr>
+      <w:r>
+        <w:rPr>
+          <w:rFonts w:ascii="Baskerville Old Face" w:hAnsi="Baskerville Old Face"/>
+          <w:sz w:val="28"/>
+        </w:rPr>
+        <w:t>Give details of commit.</w:t>
+      </w:r>
+    </w:p>
+    <w:p>
+      <w:pPr>
+        <w:rPr>
+          <w:rFonts w:ascii="Baskerville Old Face" w:hAnsi="Baskerville Old Face"/>
+          <w:sz w:val="28"/>
+        </w:rPr>
+      </w:pPr>
+      <w:r>
+        <w:rPr>
+          <w:noProof/>
+        </w:rPr>
+        <w:lastRenderedPageBreak/>
+        <w:drawing>
+          <wp:inline distT="0" distB="0" distL="0" distR="0" wp14:anchorId="6A5F9DE9" wp14:editId="06D00C64">
+            <wp:extent cx="5943600" cy="6381115"/>
+            <wp:effectExtent l="0" t="0" r="0" b="635"/>
+            <wp:docPr id="31" name="Picture 31"/>
             <wp:cNvGraphicFramePr>
               <a:graphicFrameLocks xmlns:a="http://schemas.openxmlformats.org/drawingml/2006/main" noChangeAspect="1"/>
             </wp:cNvGraphicFramePr>
@@ -2184,7 +2259,7 @@
                   <pic:spPr>
                     <a:xfrm>
                       <a:off x="0" y="0"/>
-                      <a:ext cx="5943600" cy="4332605"/>
+                      <a:ext cx="5943600" cy="6381115"/>
                     </a:xfrm>
                     <a:prstGeom prst="rect">
                       <a:avLst/>
@@ -2202,41 +2277,83 @@
         <w:rPr>
           <w:rFonts w:ascii="Baskerville Old Face" w:hAnsi="Baskerville Old Face"/>
           <w:b/>
-          <w:sz w:val="40"/>
-        </w:rPr>
-      </w:pPr>
+          <w:sz w:val="44"/>
+        </w:rPr>
+      </w:pPr>
+      <w:r>
+        <w:rPr>
+          <w:rFonts w:ascii="Baskerville Old Face" w:hAnsi="Baskerville Old Face"/>
+          <w:b/>
+          <w:sz w:val="44"/>
+        </w:rPr>
+        <w:t>Video lecture 4:</w:t>
+      </w:r>
+    </w:p>
+    <w:p>
+      <w:pPr>
+        <w:jc w:val="center"/>
+        <w:rPr>
+          <w:rFonts w:ascii="Baskerville Old Face" w:hAnsi="Baskerville Old Face"/>
+          <w:b/>
+          <w:sz w:val="44"/>
+        </w:rPr>
+      </w:pPr>
+      <w:r>
+        <w:rPr>
+          <w:rFonts w:ascii="Baskerville Old Face" w:hAnsi="Baskerville Old Face"/>
+          <w:b/>
+          <w:sz w:val="44"/>
+        </w:rPr>
+        <w:t xml:space="preserve">Remove a file from </w:t>
+      </w:r>
       <w:proofErr w:type="spellStart"/>
       <w:r>
         <w:rPr>
           <w:rFonts w:ascii="Baskerville Old Face" w:hAnsi="Baskerville Old Face"/>
           <w:b/>
-          <w:sz w:val="40"/>
-        </w:rPr>
-        <w:t>Git</w:t>
+          <w:sz w:val="44"/>
+        </w:rPr>
+        <w:t>github</w:t>
       </w:r>
       <w:proofErr w:type="spellEnd"/>
       <w:r>
         <w:rPr>
           <w:rFonts w:ascii="Baskerville Old Face" w:hAnsi="Baskerville Old Face"/>
           <w:b/>
-          <w:sz w:val="40"/>
-        </w:rPr>
-        <w:t xml:space="preserve"> log:</w:t>
-      </w:r>
-    </w:p>
-    <w:p>
-      <w:pPr>
-        <w:rPr>
-          <w:rFonts w:ascii="Baskerville Old Face" w:hAnsi="Baskerville Old Face"/>
-          <w:sz w:val="28"/>
-        </w:rPr>
-      </w:pPr>
-      <w:r>
-        <w:rPr>
-          <w:rFonts w:ascii="Baskerville Old Face" w:hAnsi="Baskerville Old Face"/>
-          <w:sz w:val="28"/>
-        </w:rPr>
-        <w:t>Give details of commit.</w:t>
+          <w:sz w:val="44"/>
+        </w:rPr>
+        <w:t>:</w:t>
+      </w:r>
+    </w:p>
+    <w:p>
+      <w:pPr>
+        <w:rPr>
+          <w:rFonts w:ascii="Baskerville Old Face" w:hAnsi="Baskerville Old Face"/>
+          <w:sz w:val="28"/>
+        </w:rPr>
+      </w:pPr>
+      <w:r>
+        <w:rPr>
+          <w:rFonts w:ascii="Baskerville Old Face" w:hAnsi="Baskerville Old Face"/>
+          <w:sz w:val="28"/>
+        </w:rPr>
+        <w:t xml:space="preserve">This is my current </w:t>
+      </w:r>
+      <w:proofErr w:type="spellStart"/>
+      <w:r>
+        <w:rPr>
+          <w:rFonts w:ascii="Baskerville Old Face" w:hAnsi="Baskerville Old Face"/>
+          <w:sz w:val="28"/>
+        </w:rPr>
+        <w:t>github</w:t>
+      </w:r>
+      <w:proofErr w:type="spellEnd"/>
+      <w:r>
+        <w:rPr>
+          <w:rFonts w:ascii="Baskerville Old Face" w:hAnsi="Baskerville Old Face"/>
+          <w:sz w:val="28"/>
+        </w:rPr>
+        <w:t xml:space="preserve"> repository:</w:t>
       </w:r>
     </w:p>
     <w:p>
@@ -2252,10 +2369,10 @@
         </w:rPr>
         <w:lastRenderedPageBreak/>
         <w:drawing>
-          <wp:inline distT="0" distB="0" distL="0" distR="0" wp14:anchorId="6A5F9DE9" wp14:editId="06D00C64">
-            <wp:extent cx="5943600" cy="6381115"/>
-            <wp:effectExtent l="0" t="0" r="0" b="635"/>
-            <wp:docPr id="31" name="Picture 31"/>
+          <wp:inline distT="0" distB="0" distL="0" distR="0" wp14:anchorId="56FD8408" wp14:editId="3AED409B">
+            <wp:extent cx="5943600" cy="2204085"/>
+            <wp:effectExtent l="0" t="0" r="0" b="5715"/>
+            <wp:docPr id="3" name="Picture 3"/>
             <wp:cNvGraphicFramePr>
               <a:graphicFrameLocks xmlns:a="http://schemas.openxmlformats.org/drawingml/2006/main" noChangeAspect="1"/>
             </wp:cNvGraphicFramePr>
@@ -2275,7 +2392,7 @@
                   <pic:spPr>
                     <a:xfrm>
                       <a:off x="0" y="0"/>
-                      <a:ext cx="5943600" cy="6381115"/>
+                      <a:ext cx="5943600" cy="2204085"/>
                     </a:xfrm>
                     <a:prstGeom prst="rect">
                       <a:avLst/>
@@ -2292,42 +2409,21 @@
       <w:pPr>
         <w:rPr>
           <w:rFonts w:ascii="Baskerville Old Face" w:hAnsi="Baskerville Old Face"/>
-          <w:b/>
-          <w:sz w:val="44"/>
-        </w:rPr>
-      </w:pPr>
-      <w:r>
-        <w:rPr>
-          <w:rFonts w:ascii="Baskerville Old Face" w:hAnsi="Baskerville Old Face"/>
-          <w:b/>
-          <w:sz w:val="44"/>
-        </w:rPr>
-        <w:t>Video lecture 4:</w:t>
-      </w:r>
-    </w:p>
-    <w:p>
-      <w:pPr>
-        <w:jc w:val="center"/>
-        <w:rPr>
-          <w:rFonts w:ascii="Baskerville Old Face" w:hAnsi="Baskerville Old Face"/>
-          <w:b/>
-          <w:sz w:val="44"/>
-        </w:rPr>
-      </w:pPr>
-      <w:r>
-        <w:rPr>
-          <w:rFonts w:ascii="Baskerville Old Face" w:hAnsi="Baskerville Old Face"/>
-          <w:b/>
-          <w:sz w:val="44"/>
-        </w:rPr>
-        <w:t xml:space="preserve">Remove a file from </w:t>
+          <w:sz w:val="28"/>
+        </w:rPr>
+      </w:pPr>
+      <w:r>
+        <w:rPr>
+          <w:rFonts w:ascii="Baskerville Old Face" w:hAnsi="Baskerville Old Face"/>
+          <w:sz w:val="28"/>
+        </w:rPr>
+        <w:t xml:space="preserve">Now I want to remove file 2.txt from my </w:t>
       </w:r>
       <w:proofErr w:type="spellStart"/>
       <w:r>
         <w:rPr>
           <w:rFonts w:ascii="Baskerville Old Face" w:hAnsi="Baskerville Old Face"/>
-          <w:b/>
-          <w:sz w:val="44"/>
+          <w:sz w:val="28"/>
         </w:rPr>
         <w:t>github</w:t>
       </w:r>
@@ -2335,38 +2431,6 @@
       <w:r>
         <w:rPr>
           <w:rFonts w:ascii="Baskerville Old Face" w:hAnsi="Baskerville Old Face"/>
-          <w:b/>
-          <w:sz w:val="44"/>
-        </w:rPr>
-        <w:t>:</w:t>
-      </w:r>
-    </w:p>
-    <w:p>
-      <w:pPr>
-        <w:rPr>
-          <w:rFonts w:ascii="Baskerville Old Face" w:hAnsi="Baskerville Old Face"/>
-          <w:sz w:val="28"/>
-        </w:rPr>
-      </w:pPr>
-      <w:r>
-        <w:rPr>
-          <w:rFonts w:ascii="Baskerville Old Face" w:hAnsi="Baskerville Old Face"/>
-          <w:sz w:val="28"/>
-        </w:rPr>
-        <w:t xml:space="preserve">This is my current </w:t>
-      </w:r>
-      <w:proofErr w:type="spellStart"/>
-      <w:r>
-        <w:rPr>
-          <w:rFonts w:ascii="Baskerville Old Face" w:hAnsi="Baskerville Old Face"/>
-          <w:sz w:val="28"/>
-        </w:rPr>
-        <w:t>github</w:t>
-      </w:r>
-      <w:proofErr w:type="spellEnd"/>
-      <w:r>
-        <w:rPr>
-          <w:rFonts w:ascii="Baskerville Old Face" w:hAnsi="Baskerville Old Face"/>
           <w:sz w:val="28"/>
         </w:rPr>
         <w:t xml:space="preserve"> repository:</w:t>
@@ -2381,14 +2445,28 @@
       </w:pPr>
       <w:r>
         <w:rPr>
+          <w:rFonts w:ascii="Baskerville Old Face" w:hAnsi="Baskerville Old Face"/>
+          <w:sz w:val="28"/>
+        </w:rPr>
+        <w:t>Then I will use following command:</w:t>
+      </w:r>
+    </w:p>
+    <w:p>
+      <w:pPr>
+        <w:rPr>
+          <w:rFonts w:ascii="Baskerville Old Face" w:hAnsi="Baskerville Old Face"/>
+          <w:sz w:val="28"/>
+        </w:rPr>
+      </w:pPr>
+      <w:r>
+        <w:rPr>
           <w:noProof/>
         </w:rPr>
-        <w:lastRenderedPageBreak/>
         <w:drawing>
-          <wp:inline distT="0" distB="0" distL="0" distR="0" wp14:anchorId="56FD8408" wp14:editId="3AED409B">
-            <wp:extent cx="5943600" cy="2204085"/>
-            <wp:effectExtent l="0" t="0" r="0" b="5715"/>
-            <wp:docPr id="3" name="Picture 3"/>
+          <wp:inline distT="0" distB="0" distL="0" distR="0" wp14:anchorId="4370A859" wp14:editId="4F8E9202">
+            <wp:extent cx="5457825" cy="533400"/>
+            <wp:effectExtent l="0" t="0" r="9525" b="0"/>
+            <wp:docPr id="11" name="Picture 11"/>
             <wp:cNvGraphicFramePr>
               <a:graphicFrameLocks xmlns:a="http://schemas.openxmlformats.org/drawingml/2006/main" noChangeAspect="1"/>
             </wp:cNvGraphicFramePr>
@@ -2408,7 +2486,7 @@
                   <pic:spPr>
                     <a:xfrm>
                       <a:off x="0" y="0"/>
-                      <a:ext cx="5943600" cy="2204085"/>
+                      <a:ext cx="5457825" cy="533400"/>
                     </a:xfrm>
                     <a:prstGeom prst="rect">
                       <a:avLst/>
@@ -2430,59 +2508,13 @@
       </w:pPr>
       <w:r>
         <w:rPr>
-          <w:rFonts w:ascii="Baskerville Old Face" w:hAnsi="Baskerville Old Face"/>
-          <w:sz w:val="28"/>
-        </w:rPr>
-        <w:t xml:space="preserve">Now I want to remove file 2.txt from my </w:t>
-      </w:r>
-      <w:proofErr w:type="spellStart"/>
-      <w:r>
-        <w:rPr>
-          <w:rFonts w:ascii="Baskerville Old Face" w:hAnsi="Baskerville Old Face"/>
-          <w:sz w:val="28"/>
-        </w:rPr>
-        <w:t>github</w:t>
-      </w:r>
-      <w:proofErr w:type="spellEnd"/>
-      <w:r>
-        <w:rPr>
-          <w:rFonts w:ascii="Baskerville Old Face" w:hAnsi="Baskerville Old Face"/>
-          <w:sz w:val="28"/>
-        </w:rPr>
-        <w:t xml:space="preserve"> repository:</w:t>
-      </w:r>
-    </w:p>
-    <w:p>
-      <w:pPr>
-        <w:rPr>
-          <w:rFonts w:ascii="Baskerville Old Face" w:hAnsi="Baskerville Old Face"/>
-          <w:sz w:val="28"/>
-        </w:rPr>
-      </w:pPr>
-      <w:r>
-        <w:rPr>
-          <w:rFonts w:ascii="Baskerville Old Face" w:hAnsi="Baskerville Old Face"/>
-          <w:sz w:val="28"/>
-        </w:rPr>
-        <w:t>Then I will use following command:</w:t>
-      </w:r>
-    </w:p>
-    <w:p>
-      <w:pPr>
-        <w:rPr>
-          <w:rFonts w:ascii="Baskerville Old Face" w:hAnsi="Baskerville Old Face"/>
-          <w:sz w:val="28"/>
-        </w:rPr>
-      </w:pPr>
-      <w:r>
-        <w:rPr>
           <w:noProof/>
         </w:rPr>
         <w:drawing>
-          <wp:inline distT="0" distB="0" distL="0" distR="0" wp14:anchorId="4370A859" wp14:editId="4F8E9202">
-            <wp:extent cx="5457825" cy="533400"/>
-            <wp:effectExtent l="0" t="0" r="9525" b="0"/>
-            <wp:docPr id="11" name="Picture 11"/>
+          <wp:inline distT="0" distB="0" distL="0" distR="0" wp14:anchorId="2F90F2A2" wp14:editId="525B4FC6">
+            <wp:extent cx="5943600" cy="2548890"/>
+            <wp:effectExtent l="0" t="0" r="0" b="3810"/>
+            <wp:docPr id="20" name="Picture 20"/>
             <wp:cNvGraphicFramePr>
               <a:graphicFrameLocks xmlns:a="http://schemas.openxmlformats.org/drawingml/2006/main" noChangeAspect="1"/>
             </wp:cNvGraphicFramePr>
@@ -2502,7 +2534,7 @@
                   <pic:spPr>
                     <a:xfrm>
                       <a:off x="0" y="0"/>
-                      <a:ext cx="5457825" cy="533400"/>
+                      <a:ext cx="5943600" cy="2548890"/>
                     </a:xfrm>
                     <a:prstGeom prst="rect">
                       <a:avLst/>
@@ -2524,13 +2556,44 @@
       </w:pPr>
       <w:r>
         <w:rPr>
+          <w:rFonts w:ascii="Baskerville Old Face" w:hAnsi="Baskerville Old Face"/>
+          <w:sz w:val="28"/>
+        </w:rPr>
+        <w:t>Now we can see file1.txt</w:t>
+      </w:r>
+      <w:proofErr w:type="gramStart"/>
+      <w:r>
+        <w:rPr>
+          <w:rFonts w:ascii="Baskerville Old Face" w:hAnsi="Baskerville Old Face"/>
+          <w:sz w:val="28"/>
+        </w:rPr>
+        <w:t>,file2.txt</w:t>
+      </w:r>
+      <w:proofErr w:type="gramEnd"/>
+      <w:r>
+        <w:rPr>
+          <w:rFonts w:ascii="Baskerville Old Face" w:hAnsi="Baskerville Old Face"/>
+          <w:sz w:val="28"/>
+        </w:rPr>
+        <w:t xml:space="preserve"> has been removed:</w:t>
+      </w:r>
+    </w:p>
+    <w:p>
+      <w:pPr>
+        <w:rPr>
+          <w:rFonts w:ascii="Baskerville Old Face" w:hAnsi="Baskerville Old Face"/>
+          <w:sz w:val="28"/>
+        </w:rPr>
+      </w:pPr>
+      <w:r>
+        <w:rPr>
           <w:noProof/>
         </w:rPr>
         <w:drawing>
-          <wp:inline distT="0" distB="0" distL="0" distR="0" wp14:anchorId="2F90F2A2" wp14:editId="525B4FC6">
-            <wp:extent cx="5943600" cy="2548890"/>
-            <wp:effectExtent l="0" t="0" r="0" b="3810"/>
-            <wp:docPr id="20" name="Picture 20"/>
+          <wp:inline distT="0" distB="0" distL="0" distR="0" wp14:anchorId="7F67841D" wp14:editId="76126B74">
+            <wp:extent cx="5943600" cy="1315720"/>
+            <wp:effectExtent l="0" t="0" r="0" b="0"/>
+            <wp:docPr id="17" name="Picture 17"/>
             <wp:cNvGraphicFramePr>
               <a:graphicFrameLocks xmlns:a="http://schemas.openxmlformats.org/drawingml/2006/main" noChangeAspect="1"/>
             </wp:cNvGraphicFramePr>
@@ -2550,7 +2613,7 @@
                   <pic:spPr>
                     <a:xfrm>
                       <a:off x="0" y="0"/>
-                      <a:ext cx="5943600" cy="2548890"/>
+                      <a:ext cx="5943600" cy="1315720"/>
                     </a:xfrm>
                     <a:prstGeom prst="rect">
                       <a:avLst/>
@@ -2565,39 +2628,93 @@
     </w:p>
     <w:p>
       <w:pPr>
-        <w:rPr>
-          <w:rFonts w:ascii="Baskerville Old Face" w:hAnsi="Baskerville Old Face"/>
-          <w:sz w:val="28"/>
-        </w:rPr>
-      </w:pPr>
-      <w:r>
-        <w:rPr>
-          <w:rFonts w:ascii="Baskerville Old Face" w:hAnsi="Baskerville Old Face"/>
-          <w:sz w:val="28"/>
-        </w:rPr>
-        <w:t>Now we can see file1.txt</w:t>
-      </w:r>
-      <w:proofErr w:type="gramStart"/>
-      <w:r>
-        <w:rPr>
-          <w:rFonts w:ascii="Baskerville Old Face" w:hAnsi="Baskerville Old Face"/>
-          <w:sz w:val="28"/>
-        </w:rPr>
-        <w:t>,file2.txt</w:t>
-      </w:r>
-      <w:proofErr w:type="gramEnd"/>
-      <w:r>
-        <w:rPr>
-          <w:rFonts w:ascii="Baskerville Old Face" w:hAnsi="Baskerville Old Face"/>
-          <w:sz w:val="28"/>
-        </w:rPr>
-        <w:t xml:space="preserve"> has been removed:</w:t>
-      </w:r>
-    </w:p>
-    <w:p>
-      <w:pPr>
-        <w:rPr>
-          <w:rFonts w:ascii="Baskerville Old Face" w:hAnsi="Baskerville Old Face"/>
+        <w:jc w:val="center"/>
+        <w:rPr>
+          <w:rFonts w:ascii="Baskerville Old Face" w:hAnsi="Baskerville Old Face"/>
+          <w:b/>
+          <w:sz w:val="44"/>
+        </w:rPr>
+      </w:pPr>
+      <w:r>
+        <w:rPr>
+          <w:rFonts w:ascii="Baskerville Old Face" w:hAnsi="Baskerville Old Face"/>
+          <w:b/>
+          <w:sz w:val="44"/>
+        </w:rPr>
+        <w:lastRenderedPageBreak/>
+        <w:t>Branching</w:t>
+      </w:r>
+      <w:r>
+        <w:rPr>
+          <w:rFonts w:ascii="Baskerville Old Face" w:hAnsi="Baskerville Old Face"/>
+          <w:b/>
+          <w:sz w:val="44"/>
+        </w:rPr>
+        <w:t>:</w:t>
+      </w:r>
+    </w:p>
+    <w:p>
+      <w:pPr>
+        <w:rPr>
+          <w:rFonts w:ascii="Baskerville Old Face" w:hAnsi="Baskerville Old Face"/>
+          <w:b/>
+          <w:sz w:val="28"/>
+        </w:rPr>
+      </w:pPr>
+      <w:r>
+        <w:rPr>
+          <w:rFonts w:ascii="Baskerville Old Face" w:hAnsi="Baskerville Old Face"/>
+          <w:b/>
+          <w:sz w:val="28"/>
+        </w:rPr>
+        <w:t>Create a branch:</w:t>
+      </w:r>
+    </w:p>
+    <w:p>
+      <w:pPr>
+        <w:pStyle w:val="ListParagraph"/>
+        <w:numPr>
+          <w:ilvl w:val="0"/>
+          <w:numId w:val="3"/>
+        </w:numPr>
+        <w:rPr>
+          <w:rFonts w:ascii="Baskerville Old Face" w:hAnsi="Baskerville Old Face"/>
+          <w:b/>
+          <w:sz w:val="28"/>
+        </w:rPr>
+      </w:pPr>
+      <w:proofErr w:type="spellStart"/>
+      <w:r>
+        <w:rPr>
+          <w:rFonts w:ascii="Baskerville Old Face" w:hAnsi="Baskerville Old Face"/>
+          <w:b/>
+          <w:sz w:val="28"/>
+        </w:rPr>
+        <w:t>Git</w:t>
+      </w:r>
+      <w:proofErr w:type="spellEnd"/>
+      <w:r>
+        <w:rPr>
+          <w:rFonts w:ascii="Baskerville Old Face" w:hAnsi="Baskerville Old Face"/>
+          <w:b/>
+          <w:sz w:val="28"/>
+        </w:rPr>
+        <w:t xml:space="preserve"> branch (</w:t>
+      </w:r>
+      <w:r>
+        <w:rPr>
+          <w:rFonts w:ascii="Baskerville Old Face" w:hAnsi="Baskerville Old Face"/>
+          <w:sz w:val="28"/>
+        </w:rPr>
+        <w:t>to check branches)</w:t>
+      </w:r>
+    </w:p>
+    <w:p>
+      <w:pPr>
+        <w:pStyle w:val="ListParagraph"/>
+        <w:rPr>
+          <w:rFonts w:ascii="Baskerville Old Face" w:hAnsi="Baskerville Old Face"/>
+          <w:b/>
           <w:sz w:val="28"/>
         </w:rPr>
       </w:pPr>
@@ -2606,10 +2723,10 @@
           <w:noProof/>
         </w:rPr>
         <w:drawing>
-          <wp:inline distT="0" distB="0" distL="0" distR="0" wp14:anchorId="7F67841D" wp14:editId="76126B74">
-            <wp:extent cx="5943600" cy="1315720"/>
-            <wp:effectExtent l="0" t="0" r="0" b="0"/>
-            <wp:docPr id="17" name="Picture 17"/>
+          <wp:inline distT="0" distB="0" distL="0" distR="0" wp14:anchorId="73AE5F0B" wp14:editId="08A9CE3B">
+            <wp:extent cx="3438525" cy="552450"/>
+            <wp:effectExtent l="0" t="0" r="9525" b="0"/>
+            <wp:docPr id="21" name="Picture 21"/>
             <wp:cNvGraphicFramePr>
               <a:graphicFrameLocks xmlns:a="http://schemas.openxmlformats.org/drawingml/2006/main" noChangeAspect="1"/>
             </wp:cNvGraphicFramePr>
@@ -2629,7 +2746,7 @@
                   <pic:spPr>
                     <a:xfrm>
                       <a:off x="0" y="0"/>
-                      <a:ext cx="5943600" cy="1315720"/>
+                      <a:ext cx="3438525" cy="552450"/>
                     </a:xfrm>
                     <a:prstGeom prst="rect">
                       <a:avLst/>
@@ -2644,46 +2761,27 @@
     </w:p>
     <w:p>
       <w:pPr>
-        <w:jc w:val="center"/>
-        <w:rPr>
-          <w:rFonts w:ascii="Baskerville Old Face" w:hAnsi="Baskerville Old Face"/>
-          <w:b/>
-          <w:sz w:val="44"/>
-        </w:rPr>
-      </w:pPr>
-      <w:r>
-        <w:rPr>
-          <w:rFonts w:ascii="Baskerville Old Face" w:hAnsi="Baskerville Old Face"/>
-          <w:b/>
-          <w:sz w:val="44"/>
-        </w:rPr>
-        <w:lastRenderedPageBreak/>
-        <w:t>Branching</w:t>
-      </w:r>
-      <w:r>
-        <w:rPr>
-          <w:rFonts w:ascii="Baskerville Old Face" w:hAnsi="Baskerville Old Face"/>
-          <w:b/>
-          <w:sz w:val="44"/>
-        </w:rPr>
-        <w:t>:</w:t>
-      </w:r>
-    </w:p>
-    <w:p>
-      <w:pPr>
-        <w:rPr>
-          <w:rFonts w:ascii="Baskerville Old Face" w:hAnsi="Baskerville Old Face"/>
-          <w:b/>
-          <w:sz w:val="28"/>
-        </w:rPr>
-      </w:pPr>
-      <w:r>
-        <w:rPr>
-          <w:rFonts w:ascii="Baskerville Old Face" w:hAnsi="Baskerville Old Face"/>
-          <w:b/>
-          <w:sz w:val="28"/>
-        </w:rPr>
-        <w:t>Create a branch:</w:t>
+        <w:pStyle w:val="ListParagraph"/>
+        <w:rPr>
+          <w:rFonts w:ascii="Baskerville Old Face" w:hAnsi="Baskerville Old Face"/>
+          <w:b/>
+          <w:sz w:val="28"/>
+        </w:rPr>
+      </w:pPr>
+      <w:r>
+        <w:rPr>
+          <w:rFonts w:ascii="Baskerville Old Face" w:hAnsi="Baskerville Old Face"/>
+          <w:sz w:val="28"/>
+        </w:rPr>
+        <w:t xml:space="preserve">By default branching class in </w:t>
+      </w:r>
+      <w:r>
+        <w:rPr>
+          <w:rFonts w:ascii="Baskerville Old Face" w:hAnsi="Baskerville Old Face"/>
+          <w:b/>
+          <w:sz w:val="28"/>
+        </w:rPr>
+        <w:t>master.</w:t>
       </w:r>
     </w:p>
     <w:p>
@@ -2699,30 +2797,13 @@
           <w:sz w:val="28"/>
         </w:rPr>
       </w:pPr>
-      <w:proofErr w:type="spellStart"/>
-      <w:r>
-        <w:rPr>
-          <w:rFonts w:ascii="Baskerville Old Face" w:hAnsi="Baskerville Old Face"/>
-          <w:b/>
-          <w:sz w:val="28"/>
-        </w:rPr>
-        <w:t>Git</w:t>
-      </w:r>
-      <w:proofErr w:type="spellEnd"/>
-      <w:r>
-        <w:rPr>
-          <w:rFonts w:ascii="Baskerville Old Face" w:hAnsi="Baskerville Old Face"/>
-          <w:b/>
-          <w:sz w:val="28"/>
-        </w:rPr>
-        <w:t xml:space="preserve"> branch (</w:t>
-      </w:r>
-      <w:r>
-        <w:rPr>
-          <w:rFonts w:ascii="Baskerville Old Face" w:hAnsi="Baskerville Old Face"/>
-          <w:sz w:val="28"/>
-        </w:rPr>
-        <w:t>to check branches)</w:t>
+      <w:r>
+        <w:rPr>
+          <w:rFonts w:ascii="Baskerville Old Face" w:hAnsi="Baskerville Old Face"/>
+          <w:b/>
+          <w:sz w:val="28"/>
+        </w:rPr>
+        <w:t>Create a new branch:</w:t>
       </w:r>
     </w:p>
     <w:p>
@@ -2739,10 +2820,10 @@
           <w:noProof/>
         </w:rPr>
         <w:drawing>
-          <wp:inline distT="0" distB="0" distL="0" distR="0" wp14:anchorId="73AE5F0B" wp14:editId="08A9CE3B">
-            <wp:extent cx="3438525" cy="552450"/>
-            <wp:effectExtent l="0" t="0" r="9525" b="0"/>
-            <wp:docPr id="21" name="Picture 21"/>
+          <wp:inline distT="0" distB="0" distL="0" distR="0" wp14:anchorId="32F58DAD" wp14:editId="380485EE">
+            <wp:extent cx="4200525" cy="523875"/>
+            <wp:effectExtent l="0" t="0" r="9525" b="9525"/>
+            <wp:docPr id="32" name="Picture 32"/>
             <wp:cNvGraphicFramePr>
               <a:graphicFrameLocks xmlns:a="http://schemas.openxmlformats.org/drawingml/2006/main" noChangeAspect="1"/>
             </wp:cNvGraphicFramePr>
@@ -2762,7 +2843,7 @@
                   <pic:spPr>
                     <a:xfrm>
                       <a:off x="0" y="0"/>
-                      <a:ext cx="3438525" cy="552450"/>
+                      <a:ext cx="4200525" cy="523875"/>
                     </a:xfrm>
                     <a:prstGeom prst="rect">
                       <a:avLst/>
@@ -2777,56 +2858,42 @@
     </w:p>
     <w:p>
       <w:pPr>
-        <w:pStyle w:val="ListParagraph"/>
-        <w:rPr>
-          <w:rFonts w:ascii="Baskerville Old Face" w:hAnsi="Baskerville Old Face"/>
-          <w:b/>
-          <w:sz w:val="28"/>
-        </w:rPr>
-      </w:pPr>
+        <w:rPr>
+          <w:rFonts w:ascii="Baskerville Old Face" w:hAnsi="Baskerville Old Face"/>
+          <w:b/>
+          <w:sz w:val="28"/>
+        </w:rPr>
+      </w:pPr>
+      <w:r>
+        <w:rPr>
+          <w:rFonts w:ascii="Baskerville Old Face" w:hAnsi="Baskerville Old Face"/>
+          <w:b/>
+          <w:sz w:val="28"/>
+        </w:rPr>
+        <w:t xml:space="preserve">    </w:t>
+      </w:r>
       <w:proofErr w:type="gramStart"/>
       <w:r>
         <w:rPr>
           <w:rFonts w:ascii="Baskerville Old Face" w:hAnsi="Baskerville Old Face"/>
-          <w:sz w:val="28"/>
-        </w:rPr>
-        <w:t xml:space="preserve">By default branching class in </w:t>
-      </w:r>
-      <w:r>
-        <w:rPr>
-          <w:rFonts w:ascii="Baskerville Old Face" w:hAnsi="Baskerville Old Face"/>
-          <w:b/>
-          <w:sz w:val="28"/>
-        </w:rPr>
-        <w:t>master.</w:t>
+          <w:b/>
+          <w:sz w:val="28"/>
+        </w:rPr>
+        <w:t>3.Now</w:t>
       </w:r>
       <w:proofErr w:type="gramEnd"/>
-    </w:p>
-    <w:p>
-      <w:pPr>
-        <w:pStyle w:val="ListParagraph"/>
-        <w:numPr>
-          <w:ilvl w:val="0"/>
-          <w:numId w:val="3"/>
-        </w:numPr>
-        <w:rPr>
-          <w:rFonts w:ascii="Baskerville Old Face" w:hAnsi="Baskerville Old Face"/>
-          <w:b/>
-          <w:sz w:val="28"/>
-        </w:rPr>
-      </w:pPr>
-      <w:r>
-        <w:rPr>
-          <w:rFonts w:ascii="Baskerville Old Face" w:hAnsi="Baskerville Old Face"/>
-          <w:b/>
-          <w:sz w:val="28"/>
-        </w:rPr>
-        <w:t>Create a new branch:</w:t>
-      </w:r>
-    </w:p>
-    <w:p>
-      <w:pPr>
-        <w:pStyle w:val="ListParagraph"/>
+      <w:r>
+        <w:rPr>
+          <w:rFonts w:ascii="Baskerville Old Face" w:hAnsi="Baskerville Old Face"/>
+          <w:b/>
+          <w:sz w:val="28"/>
+        </w:rPr>
+        <w:t xml:space="preserve"> check list of branches:</w:t>
+      </w:r>
+    </w:p>
+    <w:p>
+      <w:pPr>
+        <w:ind w:firstLine="720"/>
         <w:rPr>
           <w:rFonts w:ascii="Baskerville Old Face" w:hAnsi="Baskerville Old Face"/>
           <w:b/>
@@ -2838,10 +2905,10 @@
           <w:noProof/>
         </w:rPr>
         <w:drawing>
-          <wp:inline distT="0" distB="0" distL="0" distR="0" wp14:anchorId="32F58DAD" wp14:editId="380485EE">
-            <wp:extent cx="4200525" cy="523875"/>
-            <wp:effectExtent l="0" t="0" r="9525" b="9525"/>
-            <wp:docPr id="32" name="Picture 32"/>
+          <wp:inline distT="0" distB="0" distL="0" distR="0" wp14:anchorId="3DC2F0AF" wp14:editId="7A985026">
+            <wp:extent cx="3486150" cy="628650"/>
+            <wp:effectExtent l="0" t="0" r="0" b="0"/>
+            <wp:docPr id="33" name="Picture 33"/>
             <wp:cNvGraphicFramePr>
               <a:graphicFrameLocks xmlns:a="http://schemas.openxmlformats.org/drawingml/2006/main" noChangeAspect="1"/>
             </wp:cNvGraphicFramePr>
@@ -2861,7 +2928,7 @@
                   <pic:spPr>
                     <a:xfrm>
                       <a:off x="0" y="0"/>
-                      <a:ext cx="4200525" cy="523875"/>
+                      <a:ext cx="3486150" cy="628650"/>
                     </a:xfrm>
                     <a:prstGeom prst="rect">
                       <a:avLst/>
@@ -2876,41 +2943,6 @@
     </w:p>
     <w:p>
       <w:pPr>
-        <w:rPr>
-          <w:rFonts w:ascii="Baskerville Old Face" w:hAnsi="Baskerville Old Face"/>
-          <w:b/>
-          <w:sz w:val="28"/>
-        </w:rPr>
-      </w:pPr>
-      <w:r>
-        <w:rPr>
-          <w:rFonts w:ascii="Baskerville Old Face" w:hAnsi="Baskerville Old Face"/>
-          <w:b/>
-          <w:sz w:val="28"/>
-        </w:rPr>
-        <w:t xml:space="preserve">    </w:t>
-      </w:r>
-      <w:proofErr w:type="gramStart"/>
-      <w:r>
-        <w:rPr>
-          <w:rFonts w:ascii="Baskerville Old Face" w:hAnsi="Baskerville Old Face"/>
-          <w:b/>
-          <w:sz w:val="28"/>
-        </w:rPr>
-        <w:t>3.Now</w:t>
-      </w:r>
-      <w:proofErr w:type="gramEnd"/>
-      <w:r>
-        <w:rPr>
-          <w:rFonts w:ascii="Baskerville Old Face" w:hAnsi="Baskerville Old Face"/>
-          <w:b/>
-          <w:sz w:val="28"/>
-        </w:rPr>
-        <w:t xml:space="preserve"> check list of branches:</w:t>
-      </w:r>
-    </w:p>
-    <w:p>
-      <w:pPr>
         <w:ind w:firstLine="720"/>
         <w:rPr>
           <w:rFonts w:ascii="Baskerville Old Face" w:hAnsi="Baskerville Old Face"/>
@@ -2923,10 +2955,10 @@
           <w:noProof/>
         </w:rPr>
         <w:drawing>
-          <wp:inline distT="0" distB="0" distL="0" distR="0" wp14:anchorId="3DC2F0AF" wp14:editId="7A985026">
-            <wp:extent cx="3486150" cy="628650"/>
+          <wp:inline distT="0" distB="0" distL="0" distR="0" wp14:anchorId="7DC8A43B" wp14:editId="155157DC">
+            <wp:extent cx="3714750" cy="1314450"/>
             <wp:effectExtent l="0" t="0" r="0" b="0"/>
-            <wp:docPr id="33" name="Picture 33"/>
+            <wp:docPr id="34" name="Picture 34"/>
             <wp:cNvGraphicFramePr>
               <a:graphicFrameLocks xmlns:a="http://schemas.openxmlformats.org/drawingml/2006/main" noChangeAspect="1"/>
             </wp:cNvGraphicFramePr>
@@ -2946,7 +2978,7 @@
                   <pic:spPr>
                     <a:xfrm>
                       <a:off x="0" y="0"/>
-                      <a:ext cx="3486150" cy="628650"/>
+                      <a:ext cx="3714750" cy="1314450"/>
                     </a:xfrm>
                     <a:prstGeom prst="rect">
                       <a:avLst/>
@@ -2973,10 +3005,10 @@
           <w:noProof/>
         </w:rPr>
         <w:drawing>
-          <wp:inline distT="0" distB="0" distL="0" distR="0" wp14:anchorId="7DC8A43B" wp14:editId="155157DC">
-            <wp:extent cx="3714750" cy="1314450"/>
-            <wp:effectExtent l="0" t="0" r="0" b="0"/>
-            <wp:docPr id="34" name="Picture 34"/>
+          <wp:inline distT="0" distB="0" distL="0" distR="0" wp14:anchorId="49CDBA2C" wp14:editId="704B76C5">
+            <wp:extent cx="4524375" cy="542925"/>
+            <wp:effectExtent l="0" t="0" r="9525" b="9525"/>
+            <wp:docPr id="35" name="Picture 35"/>
             <wp:cNvGraphicFramePr>
               <a:graphicFrameLocks xmlns:a="http://schemas.openxmlformats.org/drawingml/2006/main" noChangeAspect="1"/>
             </wp:cNvGraphicFramePr>
@@ -2996,56 +3028,6 @@
                   <pic:spPr>
                     <a:xfrm>
                       <a:off x="0" y="0"/>
-                      <a:ext cx="3714750" cy="1314450"/>
-                    </a:xfrm>
-                    <a:prstGeom prst="rect">
-                      <a:avLst/>
-                    </a:prstGeom>
-                  </pic:spPr>
-                </pic:pic>
-              </a:graphicData>
-            </a:graphic>
-          </wp:inline>
-        </w:drawing>
-      </w:r>
-    </w:p>
-    <w:p>
-      <w:pPr>
-        <w:ind w:firstLine="720"/>
-        <w:rPr>
-          <w:rFonts w:ascii="Baskerville Old Face" w:hAnsi="Baskerville Old Face"/>
-          <w:b/>
-          <w:sz w:val="28"/>
-        </w:rPr>
-      </w:pPr>
-      <w:r>
-        <w:rPr>
-          <w:noProof/>
-        </w:rPr>
-        <w:drawing>
-          <wp:inline distT="0" distB="0" distL="0" distR="0" wp14:anchorId="49CDBA2C" wp14:editId="704B76C5">
-            <wp:extent cx="4524375" cy="542925"/>
-            <wp:effectExtent l="0" t="0" r="9525" b="9525"/>
-            <wp:docPr id="35" name="Picture 35"/>
-            <wp:cNvGraphicFramePr>
-              <a:graphicFrameLocks xmlns:a="http://schemas.openxmlformats.org/drawingml/2006/main" noChangeAspect="1"/>
-            </wp:cNvGraphicFramePr>
-            <a:graphic xmlns:a="http://schemas.openxmlformats.org/drawingml/2006/main">
-              <a:graphicData uri="http://schemas.openxmlformats.org/drawingml/2006/picture">
-                <pic:pic xmlns:pic="http://schemas.openxmlformats.org/drawingml/2006/picture">
-                  <pic:nvPicPr>
-                    <pic:cNvPr id="0" name=""/>
-                    <pic:cNvPicPr/>
-                  </pic:nvPicPr>
-                  <pic:blipFill>
-                    <a:blip r:embed="rId40"/>
-                    <a:stretch>
-                      <a:fillRect/>
-                    </a:stretch>
-                  </pic:blipFill>
-                  <pic:spPr>
-                    <a:xfrm>
-                      <a:off x="0" y="0"/>
                       <a:ext cx="4524375" cy="542925"/>
                     </a:xfrm>
                     <a:prstGeom prst="rect">
@@ -3106,7 +3088,7 @@
                     <pic:cNvPicPr/>
                   </pic:nvPicPr>
                   <pic:blipFill>
-                    <a:blip r:embed="rId41"/>
+                    <a:blip r:embed="rId40"/>
                     <a:stretch>
                       <a:fillRect/>
                     </a:stretch>
@@ -3197,7 +3179,7 @@
                     <pic:cNvPicPr/>
                   </pic:nvPicPr>
                   <pic:blipFill>
-                    <a:blip r:embed="rId42"/>
+                    <a:blip r:embed="rId41"/>
                     <a:stretch>
                       <a:fillRect/>
                     </a:stretch>
@@ -3253,6 +3235,80 @@
             <wp:extent cx="4381500" cy="1457325"/>
             <wp:effectExtent l="0" t="0" r="0" b="9525"/>
             <wp:docPr id="39" name="Picture 39"/>
+            <wp:cNvGraphicFramePr>
+              <a:graphicFrameLocks xmlns:a="http://schemas.openxmlformats.org/drawingml/2006/main" noChangeAspect="1"/>
+            </wp:cNvGraphicFramePr>
+            <a:graphic xmlns:a="http://schemas.openxmlformats.org/drawingml/2006/main">
+              <a:graphicData uri="http://schemas.openxmlformats.org/drawingml/2006/picture">
+                <pic:pic xmlns:pic="http://schemas.openxmlformats.org/drawingml/2006/picture">
+                  <pic:nvPicPr>
+                    <pic:cNvPr id="0" name=""/>
+                    <pic:cNvPicPr/>
+                  </pic:nvPicPr>
+                  <pic:blipFill>
+                    <a:blip r:embed="rId42"/>
+                    <a:stretch>
+                      <a:fillRect/>
+                    </a:stretch>
+                  </pic:blipFill>
+                  <pic:spPr>
+                    <a:xfrm>
+                      <a:off x="0" y="0"/>
+                      <a:ext cx="4381500" cy="1457325"/>
+                    </a:xfrm>
+                    <a:prstGeom prst="rect">
+                      <a:avLst/>
+                    </a:prstGeom>
+                  </pic:spPr>
+                </pic:pic>
+              </a:graphicData>
+            </a:graphic>
+          </wp:inline>
+        </w:drawing>
+      </w:r>
+    </w:p>
+    <w:p>
+      <w:pPr>
+        <w:pStyle w:val="ListParagraph"/>
+        <w:rPr>
+          <w:rFonts w:ascii="Baskerville Old Face" w:hAnsi="Baskerville Old Face"/>
+          <w:sz w:val="28"/>
+        </w:rPr>
+      </w:pPr>
+      <w:proofErr w:type="gramStart"/>
+      <w:r>
+        <w:rPr>
+          <w:rFonts w:ascii="Baskerville Old Face" w:hAnsi="Baskerville Old Face"/>
+          <w:sz w:val="28"/>
+        </w:rPr>
+        <w:t>this</w:t>
+      </w:r>
+      <w:proofErr w:type="gramEnd"/>
+      <w:r>
+        <w:rPr>
+          <w:rFonts w:ascii="Baskerville Old Face" w:hAnsi="Baskerville Old Face"/>
+          <w:sz w:val="28"/>
+        </w:rPr>
+        <w:t xml:space="preserve"> is merged file:</w:t>
+      </w:r>
+    </w:p>
+    <w:p>
+      <w:pPr>
+        <w:pStyle w:val="ListParagraph"/>
+        <w:rPr>
+          <w:rFonts w:ascii="Baskerville Old Face" w:hAnsi="Baskerville Old Face"/>
+          <w:sz w:val="28"/>
+        </w:rPr>
+      </w:pPr>
+      <w:r>
+        <w:rPr>
+          <w:noProof/>
+        </w:rPr>
+        <w:drawing>
+          <wp:inline distT="0" distB="0" distL="0" distR="0" wp14:anchorId="17FDECD4" wp14:editId="03732CDA">
+            <wp:extent cx="3467100" cy="876300"/>
+            <wp:effectExtent l="0" t="0" r="0" b="0"/>
+            <wp:docPr id="38" name="Picture 38"/>
             <wp:cNvGraphicFramePr>
               <a:graphicFrameLocks xmlns:a="http://schemas.openxmlformats.org/drawingml/2006/main" noChangeAspect="1"/>
             </wp:cNvGraphicFramePr>
@@ -3272,7 +3328,7 @@
                   <pic:spPr>
                     <a:xfrm>
                       <a:off x="0" y="0"/>
-                      <a:ext cx="4381500" cy="1457325"/>
+                      <a:ext cx="3467100" cy="876300"/>
                     </a:xfrm>
                     <a:prstGeom prst="rect">
                       <a:avLst/>
@@ -3290,24 +3346,17 @@
         <w:pStyle w:val="ListParagraph"/>
         <w:rPr>
           <w:rFonts w:ascii="Baskerville Old Face" w:hAnsi="Baskerville Old Face"/>
-          <w:sz w:val="28"/>
-        </w:rPr>
-      </w:pPr>
-      <w:proofErr w:type="gramStart"/>
-      <w:r>
-        <w:rPr>
-          <w:rFonts w:ascii="Baskerville Old Face" w:hAnsi="Baskerville Old Face"/>
-          <w:sz w:val="28"/>
-        </w:rPr>
-        <w:t>this</w:t>
-      </w:r>
-      <w:proofErr w:type="gramEnd"/>
-      <w:r>
-        <w:rPr>
-          <w:rFonts w:ascii="Baskerville Old Face" w:hAnsi="Baskerville Old Face"/>
-          <w:sz w:val="28"/>
-        </w:rPr>
-        <w:t xml:space="preserve"> is merged file:</w:t>
+          <w:b/>
+          <w:sz w:val="28"/>
+        </w:rPr>
+      </w:pPr>
+      <w:r>
+        <w:rPr>
+          <w:rFonts w:ascii="Baskerville Old Face" w:hAnsi="Baskerville Old Face"/>
+          <w:b/>
+          <w:sz w:val="28"/>
+        </w:rPr>
+        <w:t>Now master branch will have merged changes:</w:t>
       </w:r>
     </w:p>
     <w:p>
@@ -3323,10 +3372,10 @@
           <w:noProof/>
         </w:rPr>
         <w:drawing>
-          <wp:inline distT="0" distB="0" distL="0" distR="0" wp14:anchorId="17FDECD4" wp14:editId="03732CDA">
-            <wp:extent cx="3467100" cy="876300"/>
-            <wp:effectExtent l="0" t="0" r="0" b="0"/>
-            <wp:docPr id="38" name="Picture 38"/>
+          <wp:inline distT="0" distB="0" distL="0" distR="0" wp14:anchorId="3147D6F7" wp14:editId="2C0E97C0">
+            <wp:extent cx="4143375" cy="619125"/>
+            <wp:effectExtent l="0" t="0" r="9525" b="9525"/>
+            <wp:docPr id="40" name="Picture 40"/>
             <wp:cNvGraphicFramePr>
               <a:graphicFrameLocks xmlns:a="http://schemas.openxmlformats.org/drawingml/2006/main" noChangeAspect="1"/>
             </wp:cNvGraphicFramePr>
@@ -3346,7 +3395,7 @@
                   <pic:spPr>
                     <a:xfrm>
                       <a:off x="0" y="0"/>
-                      <a:ext cx="3467100" cy="876300"/>
+                      <a:ext cx="4143375" cy="619125"/>
                     </a:xfrm>
                     <a:prstGeom prst="rect">
                       <a:avLst/>
@@ -3364,17 +3413,31 @@
         <w:pStyle w:val="ListParagraph"/>
         <w:rPr>
           <w:rFonts w:ascii="Baskerville Old Face" w:hAnsi="Baskerville Old Face"/>
-          <w:b/>
-          <w:sz w:val="28"/>
-        </w:rPr>
-      </w:pPr>
-      <w:r>
-        <w:rPr>
-          <w:rFonts w:ascii="Baskerville Old Face" w:hAnsi="Baskerville Old Face"/>
-          <w:b/>
-          <w:sz w:val="28"/>
-        </w:rPr>
-        <w:t>Now master branch will have merged changes:</w:t>
+          <w:sz w:val="28"/>
+        </w:rPr>
+      </w:pPr>
+      <w:r>
+        <w:rPr>
+          <w:rFonts w:ascii="Baskerville Old Face" w:hAnsi="Baskerville Old Face"/>
+          <w:sz w:val="28"/>
+        </w:rPr>
+        <w:t xml:space="preserve">Now we need to delete </w:t>
+      </w:r>
+      <w:proofErr w:type="spellStart"/>
+      <w:r>
+        <w:rPr>
+          <w:rFonts w:ascii="Baskerville Old Face" w:hAnsi="Baskerville Old Face"/>
+          <w:sz w:val="28"/>
+        </w:rPr>
+        <w:t>newBranch</w:t>
+      </w:r>
+      <w:proofErr w:type="spellEnd"/>
+      <w:r>
+        <w:rPr>
+          <w:rFonts w:ascii="Baskerville Old Face" w:hAnsi="Baskerville Old Face"/>
+          <w:sz w:val="28"/>
+        </w:rPr>
+        <w:t>:</w:t>
       </w:r>
     </w:p>
     <w:p>
@@ -3390,10 +3453,10 @@
           <w:noProof/>
         </w:rPr>
         <w:drawing>
-          <wp:inline distT="0" distB="0" distL="0" distR="0" wp14:anchorId="3147D6F7" wp14:editId="2C0E97C0">
-            <wp:extent cx="4143375" cy="619125"/>
-            <wp:effectExtent l="0" t="0" r="9525" b="9525"/>
-            <wp:docPr id="40" name="Picture 40"/>
+          <wp:inline distT="0" distB="0" distL="0" distR="0" wp14:anchorId="46E0684E" wp14:editId="2A0E6416">
+            <wp:extent cx="3810000" cy="914400"/>
+            <wp:effectExtent l="0" t="0" r="0" b="0"/>
+            <wp:docPr id="41" name="Picture 41"/>
             <wp:cNvGraphicFramePr>
               <a:graphicFrameLocks xmlns:a="http://schemas.openxmlformats.org/drawingml/2006/main" noChangeAspect="1"/>
             </wp:cNvGraphicFramePr>
@@ -3413,7 +3476,7 @@
                   <pic:spPr>
                     <a:xfrm>
                       <a:off x="0" y="0"/>
-                      <a:ext cx="4143375" cy="619125"/>
+                      <a:ext cx="3810000" cy="914400"/>
                     </a:xfrm>
                     <a:prstGeom prst="rect">
                       <a:avLst/>
@@ -3439,7 +3502,7 @@
           <w:rFonts w:ascii="Baskerville Old Face" w:hAnsi="Baskerville Old Face"/>
           <w:sz w:val="28"/>
         </w:rPr>
-        <w:t xml:space="preserve">Now we need to delete </w:t>
+        <w:t xml:space="preserve">Now we have just </w:t>
       </w:r>
       <w:proofErr w:type="spellStart"/>
       <w:r>
@@ -3447,7 +3510,7 @@
           <w:rFonts w:ascii="Baskerville Old Face" w:hAnsi="Baskerville Old Face"/>
           <w:sz w:val="28"/>
         </w:rPr>
-        <w:t>newBranch</w:t>
+        <w:t>onlu</w:t>
       </w:r>
       <w:proofErr w:type="spellEnd"/>
       <w:r>
@@ -3455,14 +3518,119 @@
           <w:rFonts w:ascii="Baskerville Old Face" w:hAnsi="Baskerville Old Face"/>
           <w:sz w:val="28"/>
         </w:rPr>
-        <w:t>:</w:t>
-      </w:r>
-    </w:p>
-    <w:p>
-      <w:pPr>
-        <w:pStyle w:val="ListParagraph"/>
-        <w:rPr>
-          <w:rFonts w:ascii="Baskerville Old Face" w:hAnsi="Baskerville Old Face"/>
+        <w:t xml:space="preserve"> master branch.</w:t>
+      </w:r>
+    </w:p>
+    <w:p>
+      <w:pPr>
+        <w:pStyle w:val="ListParagraph"/>
+        <w:rPr>
+          <w:rFonts w:ascii="Baskerville Old Face" w:hAnsi="Baskerville Old Face"/>
+          <w:sz w:val="28"/>
+        </w:rPr>
+      </w:pPr>
+    </w:p>
+    <w:p>
+      <w:pPr>
+        <w:pStyle w:val="ListParagraph"/>
+        <w:rPr>
+          <w:rFonts w:ascii="Baskerville Old Face" w:hAnsi="Baskerville Old Face"/>
+          <w:sz w:val="28"/>
+        </w:rPr>
+      </w:pPr>
+    </w:p>
+    <w:p>
+      <w:pPr>
+        <w:pStyle w:val="ListParagraph"/>
+        <w:rPr>
+          <w:rFonts w:ascii="Baskerville Old Face" w:hAnsi="Baskerville Old Face"/>
+          <w:sz w:val="28"/>
+        </w:rPr>
+      </w:pPr>
+    </w:p>
+    <w:p>
+      <w:pPr>
+        <w:pStyle w:val="ListParagraph"/>
+        <w:rPr>
+          <w:rFonts w:ascii="Baskerville Old Face" w:hAnsi="Baskerville Old Face"/>
+          <w:sz w:val="28"/>
+        </w:rPr>
+      </w:pPr>
+    </w:p>
+    <w:p>
+      <w:pPr>
+        <w:pStyle w:val="ListParagraph"/>
+        <w:rPr>
+          <w:rFonts w:ascii="Baskerville Old Face" w:hAnsi="Baskerville Old Face"/>
+          <w:sz w:val="28"/>
+        </w:rPr>
+      </w:pPr>
+    </w:p>
+    <w:p>
+      <w:pPr>
+        <w:pStyle w:val="ListParagraph"/>
+        <w:rPr>
+          <w:rFonts w:ascii="Baskerville Old Face" w:hAnsi="Baskerville Old Face"/>
+          <w:sz w:val="28"/>
+        </w:rPr>
+      </w:pPr>
+    </w:p>
+    <w:p>
+      <w:pPr>
+        <w:pStyle w:val="ListParagraph"/>
+        <w:rPr>
+          <w:rFonts w:ascii="Baskerville Old Face" w:hAnsi="Baskerville Old Face"/>
+          <w:sz w:val="28"/>
+        </w:rPr>
+      </w:pPr>
+    </w:p>
+    <w:p>
+      <w:pPr>
+        <w:pStyle w:val="ListParagraph"/>
+        <w:rPr>
+          <w:rFonts w:ascii="Baskerville Old Face" w:hAnsi="Baskerville Old Face"/>
+          <w:b/>
+          <w:sz w:val="44"/>
+        </w:rPr>
+      </w:pPr>
+      <w:r>
+        <w:rPr>
+          <w:rFonts w:ascii="Baskerville Old Face" w:hAnsi="Baskerville Old Face"/>
+          <w:b/>
+          <w:sz w:val="44"/>
+        </w:rPr>
+        <w:lastRenderedPageBreak/>
+        <w:t>5-Android IDE Introduction:</w:t>
+      </w:r>
+    </w:p>
+    <w:p>
+      <w:pPr>
+        <w:pStyle w:val="ListParagraph"/>
+        <w:numPr>
+          <w:ilvl w:val="0"/>
+          <w:numId w:val="1"/>
+        </w:numPr>
+        <w:rPr>
+          <w:rFonts w:ascii="Baskerville Old Face" w:hAnsi="Baskerville Old Face"/>
+          <w:b/>
+          <w:sz w:val="28"/>
+        </w:rPr>
+      </w:pPr>
+      <w:r>
+        <w:rPr>
+          <w:rFonts w:ascii="Baskerville Old Face" w:hAnsi="Baskerville Old Face"/>
+          <w:b/>
+          <w:sz w:val="28"/>
+        </w:rPr>
+        <w:t>Start a new project:</w:t>
+      </w:r>
+    </w:p>
+    <w:p>
+      <w:pPr>
+        <w:pStyle w:val="ListParagraph"/>
+        <w:rPr>
+          <w:rFonts w:ascii="Baskerville Old Face" w:hAnsi="Baskerville Old Face"/>
+          <w:b/>
           <w:sz w:val="28"/>
         </w:rPr>
       </w:pPr>
@@ -3471,10 +3639,10 @@
           <w:noProof/>
         </w:rPr>
         <w:drawing>
-          <wp:inline distT="0" distB="0" distL="0" distR="0" wp14:anchorId="46E0684E" wp14:editId="2A0E6416">
-            <wp:extent cx="3810000" cy="914400"/>
-            <wp:effectExtent l="0" t="0" r="0" b="0"/>
-            <wp:docPr id="41" name="Picture 41"/>
+          <wp:inline distT="0" distB="0" distL="0" distR="0" wp14:anchorId="670277BF" wp14:editId="607431C5">
+            <wp:extent cx="5581650" cy="3324225"/>
+            <wp:effectExtent l="0" t="0" r="0" b="9525"/>
+            <wp:docPr id="42" name="Picture 42"/>
             <wp:cNvGraphicFramePr>
               <a:graphicFrameLocks xmlns:a="http://schemas.openxmlformats.org/drawingml/2006/main" noChangeAspect="1"/>
             </wp:cNvGraphicFramePr>
@@ -3482,7 +3650,7 @@
               <a:graphicData uri="http://schemas.openxmlformats.org/drawingml/2006/picture">
                 <pic:pic xmlns:pic="http://schemas.openxmlformats.org/drawingml/2006/picture">
                   <pic:nvPicPr>
-                    <pic:cNvPr id="0" name=""/>
+                    <pic:cNvPr id="1" name=""/>
                     <pic:cNvPicPr/>
                   </pic:nvPicPr>
                   <pic:blipFill>
@@ -3494,7 +3662,7 @@
                   <pic:spPr>
                     <a:xfrm>
                       <a:off x="0" y="0"/>
-                      <a:ext cx="3810000" cy="914400"/>
+                      <a:ext cx="5581650" cy="3324225"/>
                     </a:xfrm>
                     <a:prstGeom prst="rect">
                       <a:avLst/>
@@ -3512,43 +3680,1278 @@
         <w:pStyle w:val="ListParagraph"/>
         <w:rPr>
           <w:rFonts w:ascii="Baskerville Old Face" w:hAnsi="Baskerville Old Face"/>
-          <w:sz w:val="28"/>
-        </w:rPr>
-      </w:pPr>
-      <w:r>
-        <w:rPr>
-          <w:rFonts w:ascii="Baskerville Old Face" w:hAnsi="Baskerville Old Face"/>
-          <w:sz w:val="28"/>
-        </w:rPr>
-        <w:t xml:space="preserve">Now we have just </w:t>
+          <w:b/>
+          <w:sz w:val="28"/>
+        </w:rPr>
+      </w:pPr>
+      <w:r>
+        <w:rPr>
+          <w:rFonts w:ascii="Baskerville Old Face" w:hAnsi="Baskerville Old Face"/>
+          <w:b/>
+          <w:sz w:val="28"/>
+        </w:rPr>
+        <w:t>Start of project:</w:t>
+      </w:r>
+    </w:p>
+    <w:p>
+      <w:pPr>
+        <w:pStyle w:val="ListParagraph"/>
+        <w:rPr>
+          <w:rFonts w:ascii="Baskerville Old Face" w:hAnsi="Baskerville Old Face"/>
+          <w:b/>
+          <w:sz w:val="28"/>
+        </w:rPr>
+      </w:pPr>
+      <w:r>
+        <w:rPr>
+          <w:noProof/>
+        </w:rPr>
+        <w:drawing>
+          <wp:inline distT="0" distB="0" distL="0" distR="0" wp14:anchorId="11CA984B" wp14:editId="1204BA80">
+            <wp:extent cx="5943600" cy="3067685"/>
+            <wp:effectExtent l="0" t="0" r="0" b="0"/>
+            <wp:docPr id="46" name="Picture 46"/>
+            <wp:cNvGraphicFramePr>
+              <a:graphicFrameLocks xmlns:a="http://schemas.openxmlformats.org/drawingml/2006/main" noChangeAspect="1"/>
+            </wp:cNvGraphicFramePr>
+            <a:graphic xmlns:a="http://schemas.openxmlformats.org/drawingml/2006/main">
+              <a:graphicData uri="http://schemas.openxmlformats.org/drawingml/2006/picture">
+                <pic:pic xmlns:pic="http://schemas.openxmlformats.org/drawingml/2006/picture">
+                  <pic:nvPicPr>
+                    <pic:cNvPr id="1" name=""/>
+                    <pic:cNvPicPr/>
+                  </pic:nvPicPr>
+                  <pic:blipFill>
+                    <a:blip r:embed="rId47"/>
+                    <a:stretch>
+                      <a:fillRect/>
+                    </a:stretch>
+                  </pic:blipFill>
+                  <pic:spPr>
+                    <a:xfrm>
+                      <a:off x="0" y="0"/>
+                      <a:ext cx="5943600" cy="3067685"/>
+                    </a:xfrm>
+                    <a:prstGeom prst="rect">
+                      <a:avLst/>
+                    </a:prstGeom>
+                  </pic:spPr>
+                </pic:pic>
+              </a:graphicData>
+            </a:graphic>
+          </wp:inline>
+        </w:drawing>
+      </w:r>
+    </w:p>
+    <w:p>
+      <w:pPr>
+        <w:pStyle w:val="ListParagraph"/>
+        <w:rPr>
+          <w:rFonts w:ascii="Baskerville Old Face" w:hAnsi="Baskerville Old Face"/>
+          <w:b/>
+          <w:sz w:val="28"/>
+        </w:rPr>
+      </w:pPr>
+      <w:r>
+        <w:rPr>
+          <w:rFonts w:ascii="Baskerville Old Face" w:hAnsi="Baskerville Old Face"/>
+          <w:b/>
+          <w:sz w:val="28"/>
+        </w:rPr>
+        <w:t>CODE and GUI FILE:</w:t>
+      </w:r>
+    </w:p>
+    <w:p>
+      <w:pPr>
+        <w:pStyle w:val="ListParagraph"/>
+        <w:rPr>
+          <w:rFonts w:ascii="Baskerville Old Face" w:hAnsi="Baskerville Old Face"/>
+          <w:b/>
+          <w:sz w:val="28"/>
+        </w:rPr>
+      </w:pPr>
+      <w:r>
+        <w:rPr>
+          <w:noProof/>
+        </w:rPr>
+        <w:lastRenderedPageBreak/>
+        <w:drawing>
+          <wp:inline distT="0" distB="0" distL="0" distR="0" wp14:anchorId="4BEBE5AB" wp14:editId="7A96A97E">
+            <wp:extent cx="5276850" cy="2733675"/>
+            <wp:effectExtent l="0" t="0" r="0" b="9525"/>
+            <wp:docPr id="43" name="Picture 43"/>
+            <wp:cNvGraphicFramePr>
+              <a:graphicFrameLocks xmlns:a="http://schemas.openxmlformats.org/drawingml/2006/main" noChangeAspect="1"/>
+            </wp:cNvGraphicFramePr>
+            <a:graphic xmlns:a="http://schemas.openxmlformats.org/drawingml/2006/main">
+              <a:graphicData uri="http://schemas.openxmlformats.org/drawingml/2006/picture">
+                <pic:pic xmlns:pic="http://schemas.openxmlformats.org/drawingml/2006/picture">
+                  <pic:nvPicPr>
+                    <pic:cNvPr id="1" name=""/>
+                    <pic:cNvPicPr/>
+                  </pic:nvPicPr>
+                  <pic:blipFill>
+                    <a:blip r:embed="rId48"/>
+                    <a:stretch>
+                      <a:fillRect/>
+                    </a:stretch>
+                  </pic:blipFill>
+                  <pic:spPr>
+                    <a:xfrm>
+                      <a:off x="0" y="0"/>
+                      <a:ext cx="5276850" cy="2733675"/>
+                    </a:xfrm>
+                    <a:prstGeom prst="rect">
+                      <a:avLst/>
+                    </a:prstGeom>
+                  </pic:spPr>
+                </pic:pic>
+              </a:graphicData>
+            </a:graphic>
+          </wp:inline>
+        </w:drawing>
+      </w:r>
+    </w:p>
+    <w:p>
+      <w:pPr>
+        <w:pStyle w:val="ListParagraph"/>
+        <w:rPr>
+          <w:rFonts w:ascii="Baskerville Old Face" w:hAnsi="Baskerville Old Face"/>
+          <w:sz w:val="24"/>
+        </w:rPr>
+      </w:pPr>
+      <w:proofErr w:type="gramStart"/>
+      <w:r>
+        <w:rPr>
+          <w:rFonts w:ascii="Baskerville Old Face" w:hAnsi="Baskerville Old Face"/>
+          <w:sz w:val="24"/>
+        </w:rPr>
+        <w:t xml:space="preserve">Here </w:t>
+      </w:r>
+      <w:r>
+        <w:rPr>
+          <w:rFonts w:ascii="Baskerville Old Face" w:hAnsi="Baskerville Old Face"/>
+          <w:sz w:val="24"/>
+        </w:rPr>
+        <w:t xml:space="preserve"> activity</w:t>
+      </w:r>
+      <w:proofErr w:type="gramEnd"/>
+      <w:r>
+        <w:rPr>
+          <w:rFonts w:ascii="Baskerville Old Face" w:hAnsi="Baskerville Old Face"/>
+          <w:sz w:val="24"/>
+        </w:rPr>
+        <w:t xml:space="preserve"> </w:t>
       </w:r>
       <w:proofErr w:type="spellStart"/>
       <w:r>
         <w:rPr>
           <w:rFonts w:ascii="Baskerville Old Face" w:hAnsi="Baskerville Old Face"/>
-          <w:sz w:val="28"/>
-        </w:rPr>
-        <w:t>onlu</w:t>
+          <w:sz w:val="24"/>
+        </w:rPr>
+        <w:t>main.xaml</w:t>
       </w:r>
       <w:proofErr w:type="spellEnd"/>
       <w:r>
         <w:rPr>
           <w:rFonts w:ascii="Baskerville Old Face" w:hAnsi="Baskerville Old Face"/>
-          <w:sz w:val="28"/>
-        </w:rPr>
-        <w:t xml:space="preserve"> master branch.</w:t>
-      </w:r>
-    </w:p>
-    <w:p>
-      <w:pPr>
-        <w:pStyle w:val="ListParagraph"/>
-        <w:rPr>
-          <w:rFonts w:ascii="Baskerville Old Face" w:hAnsi="Baskerville Old Face"/>
-          <w:sz w:val="28"/>
+          <w:sz w:val="24"/>
+        </w:rPr>
+        <w:t xml:space="preserve"> is GUI file, whereas MainActivity.java is java code file</w:t>
+      </w:r>
+    </w:p>
+    <w:p>
+      <w:pPr>
+        <w:pStyle w:val="ListParagraph"/>
+        <w:rPr>
+          <w:rFonts w:ascii="Baskerville Old Face" w:hAnsi="Baskerville Old Face"/>
+          <w:b/>
+          <w:sz w:val="24"/>
+        </w:rPr>
+      </w:pPr>
+      <w:r>
+        <w:rPr>
+          <w:rFonts w:ascii="Baskerville Old Face" w:hAnsi="Baskerville Old Face"/>
+          <w:b/>
+          <w:sz w:val="24"/>
+        </w:rPr>
+        <w:t>BUILD PROJECT:</w:t>
+      </w:r>
+    </w:p>
+    <w:p>
+      <w:pPr>
+        <w:pStyle w:val="ListParagraph"/>
+        <w:rPr>
+          <w:rFonts w:ascii="Baskerville Old Face" w:hAnsi="Baskerville Old Face"/>
+          <w:b/>
+          <w:sz w:val="24"/>
+        </w:rPr>
+      </w:pPr>
+      <w:r>
+        <w:rPr>
+          <w:noProof/>
+        </w:rPr>
+        <w:drawing>
+          <wp:inline distT="0" distB="0" distL="0" distR="0" wp14:anchorId="5D5F058F" wp14:editId="40E4A0B6">
+            <wp:extent cx="2428875" cy="790575"/>
+            <wp:effectExtent l="0" t="0" r="9525" b="9525"/>
+            <wp:docPr id="44" name="Picture 44"/>
+            <wp:cNvGraphicFramePr>
+              <a:graphicFrameLocks xmlns:a="http://schemas.openxmlformats.org/drawingml/2006/main" noChangeAspect="1"/>
+            </wp:cNvGraphicFramePr>
+            <a:graphic xmlns:a="http://schemas.openxmlformats.org/drawingml/2006/main">
+              <a:graphicData uri="http://schemas.openxmlformats.org/drawingml/2006/picture">
+                <pic:pic xmlns:pic="http://schemas.openxmlformats.org/drawingml/2006/picture">
+                  <pic:nvPicPr>
+                    <pic:cNvPr id="1" name=""/>
+                    <pic:cNvPicPr/>
+                  </pic:nvPicPr>
+                  <pic:blipFill>
+                    <a:blip r:embed="rId49"/>
+                    <a:stretch>
+                      <a:fillRect/>
+                    </a:stretch>
+                  </pic:blipFill>
+                  <pic:spPr>
+                    <a:xfrm>
+                      <a:off x="0" y="0"/>
+                      <a:ext cx="2428875" cy="790575"/>
+                    </a:xfrm>
+                    <a:prstGeom prst="rect">
+                      <a:avLst/>
+                    </a:prstGeom>
+                  </pic:spPr>
+                </pic:pic>
+              </a:graphicData>
+            </a:graphic>
+          </wp:inline>
+        </w:drawing>
+      </w:r>
+    </w:p>
+    <w:p>
+      <w:pPr>
+        <w:pStyle w:val="ListParagraph"/>
+        <w:rPr>
+          <w:rFonts w:ascii="Baskerville Old Face" w:hAnsi="Baskerville Old Face"/>
+          <w:sz w:val="24"/>
+        </w:rPr>
+      </w:pPr>
+      <w:r>
+        <w:rPr>
+          <w:rFonts w:ascii="Baskerville Old Face" w:hAnsi="Baskerville Old Face"/>
+          <w:sz w:val="24"/>
+        </w:rPr>
+        <w:t xml:space="preserve">Here </w:t>
+      </w:r>
+      <w:proofErr w:type="spellStart"/>
+      <w:r>
+        <w:rPr>
+          <w:rFonts w:ascii="Baskerville Old Face" w:hAnsi="Baskerville Old Face"/>
+          <w:sz w:val="24"/>
+        </w:rPr>
+        <w:t>yello</w:t>
+      </w:r>
+      <w:proofErr w:type="spellEnd"/>
+      <w:r>
+        <w:rPr>
+          <w:rFonts w:ascii="Baskerville Old Face" w:hAnsi="Baskerville Old Face"/>
+          <w:sz w:val="24"/>
+        </w:rPr>
+        <w:t xml:space="preserve"> </w:t>
+      </w:r>
+      <w:proofErr w:type="spellStart"/>
+      <w:r>
+        <w:rPr>
+          <w:rFonts w:ascii="Baskerville Old Face" w:hAnsi="Baskerville Old Face"/>
+          <w:sz w:val="24"/>
+        </w:rPr>
+        <w:t>heighligted</w:t>
+      </w:r>
+      <w:proofErr w:type="spellEnd"/>
+      <w:r>
+        <w:rPr>
+          <w:rFonts w:ascii="Baskerville Old Face" w:hAnsi="Baskerville Old Face"/>
+          <w:sz w:val="24"/>
+        </w:rPr>
+        <w:t xml:space="preserve"> </w:t>
+      </w:r>
+      <w:proofErr w:type="spellStart"/>
+      <w:r>
+        <w:rPr>
+          <w:rFonts w:ascii="Baskerville Old Face" w:hAnsi="Baskerville Old Face"/>
+          <w:sz w:val="24"/>
+        </w:rPr>
+        <w:t>buttion</w:t>
+      </w:r>
+      <w:proofErr w:type="spellEnd"/>
+      <w:r>
+        <w:rPr>
+          <w:rFonts w:ascii="Baskerville Old Face" w:hAnsi="Baskerville Old Face"/>
+          <w:sz w:val="24"/>
+        </w:rPr>
+        <w:t xml:space="preserve"> is to build project.</w:t>
+      </w:r>
+    </w:p>
+    <w:p>
+      <w:pPr>
+        <w:pStyle w:val="ListParagraph"/>
+        <w:rPr>
+          <w:rFonts w:ascii="Baskerville Old Face" w:hAnsi="Baskerville Old Face"/>
+          <w:b/>
+          <w:sz w:val="24"/>
+        </w:rPr>
+      </w:pPr>
+      <w:r>
+        <w:rPr>
+          <w:rFonts w:ascii="Baskerville Old Face" w:hAnsi="Baskerville Old Face"/>
+          <w:b/>
+          <w:sz w:val="24"/>
+        </w:rPr>
+        <w:t>At bottom:</w:t>
+      </w:r>
+    </w:p>
+    <w:p>
+      <w:pPr>
+        <w:pStyle w:val="ListParagraph"/>
+        <w:rPr>
+          <w:rFonts w:ascii="Baskerville Old Face" w:hAnsi="Baskerville Old Face"/>
+          <w:b/>
+          <w:sz w:val="24"/>
+        </w:rPr>
+      </w:pPr>
+      <w:r>
+        <w:rPr>
+          <w:noProof/>
+        </w:rPr>
+        <w:drawing>
+          <wp:inline distT="0" distB="0" distL="0" distR="0" wp14:anchorId="59EF58DC" wp14:editId="419C254C">
+            <wp:extent cx="4743450" cy="2114550"/>
+            <wp:effectExtent l="0" t="0" r="0" b="0"/>
+            <wp:docPr id="45" name="Picture 45"/>
+            <wp:cNvGraphicFramePr>
+              <a:graphicFrameLocks xmlns:a="http://schemas.openxmlformats.org/drawingml/2006/main" noChangeAspect="1"/>
+            </wp:cNvGraphicFramePr>
+            <a:graphic xmlns:a="http://schemas.openxmlformats.org/drawingml/2006/main">
+              <a:graphicData uri="http://schemas.openxmlformats.org/drawingml/2006/picture">
+                <pic:pic xmlns:pic="http://schemas.openxmlformats.org/drawingml/2006/picture">
+                  <pic:nvPicPr>
+                    <pic:cNvPr id="1" name=""/>
+                    <pic:cNvPicPr/>
+                  </pic:nvPicPr>
+                  <pic:blipFill>
+                    <a:blip r:embed="rId50"/>
+                    <a:stretch>
+                      <a:fillRect/>
+                    </a:stretch>
+                  </pic:blipFill>
+                  <pic:spPr>
+                    <a:xfrm>
+                      <a:off x="0" y="0"/>
+                      <a:ext cx="4743450" cy="2114550"/>
+                    </a:xfrm>
+                    <a:prstGeom prst="rect">
+                      <a:avLst/>
+                    </a:prstGeom>
+                  </pic:spPr>
+                </pic:pic>
+              </a:graphicData>
+            </a:graphic>
+          </wp:inline>
+        </w:drawing>
+      </w:r>
+    </w:p>
+    <w:p>
+      <w:pPr>
+        <w:pStyle w:val="ListParagraph"/>
+        <w:rPr>
+          <w:rFonts w:ascii="Baskerville Old Face" w:hAnsi="Baskerville Old Face"/>
+          <w:b/>
+          <w:sz w:val="24"/>
+        </w:rPr>
+      </w:pPr>
+      <w:r>
+        <w:rPr>
+          <w:rFonts w:ascii="Baskerville Old Face" w:hAnsi="Baskerville Old Face"/>
+          <w:sz w:val="24"/>
+        </w:rPr>
+        <w:t>Bottom of andr</w:t>
+      </w:r>
+      <w:r>
+        <w:rPr>
+          <w:rFonts w:ascii="Baskerville Old Face" w:hAnsi="Baskerville Old Face"/>
+          <w:sz w:val="24"/>
+        </w:rPr>
+        <w:t xml:space="preserve">oid studio contain bar that include </w:t>
+      </w:r>
+      <w:proofErr w:type="spellStart"/>
+      <w:r>
+        <w:rPr>
+          <w:rFonts w:ascii="Baskerville Old Face" w:hAnsi="Baskerville Old Face"/>
+          <w:b/>
+          <w:sz w:val="24"/>
+        </w:rPr>
+        <w:t>todo</w:t>
+      </w:r>
+      <w:proofErr w:type="spellEnd"/>
+      <w:r>
+        <w:rPr>
+          <w:rFonts w:ascii="Baskerville Old Face" w:hAnsi="Baskerville Old Face"/>
+          <w:b/>
+          <w:sz w:val="24"/>
+        </w:rPr>
+        <w:t xml:space="preserve">, terminal, and </w:t>
+      </w:r>
+      <w:proofErr w:type="spellStart"/>
+      <w:r>
+        <w:rPr>
+          <w:rFonts w:ascii="Baskerville Old Face" w:hAnsi="Baskerville Old Face"/>
+          <w:b/>
+          <w:sz w:val="24"/>
+        </w:rPr>
+        <w:t>logcat</w:t>
+      </w:r>
+      <w:proofErr w:type="spellEnd"/>
+      <w:r>
+        <w:rPr>
+          <w:rFonts w:ascii="Baskerville Old Face" w:hAnsi="Baskerville Old Face"/>
+          <w:b/>
+          <w:sz w:val="24"/>
+        </w:rPr>
+        <w:t>.</w:t>
+      </w:r>
+    </w:p>
+    <w:p>
+      <w:pPr>
+        <w:pStyle w:val="ListParagraph"/>
+        <w:rPr>
+          <w:rFonts w:ascii="Baskerville Old Face" w:hAnsi="Baskerville Old Face"/>
+          <w:b/>
+          <w:sz w:val="24"/>
+        </w:rPr>
+      </w:pPr>
+      <w:r>
+        <w:rPr>
+          <w:rFonts w:ascii="Baskerville Old Face" w:hAnsi="Baskerville Old Face"/>
+          <w:b/>
+          <w:sz w:val="24"/>
+        </w:rPr>
+        <w:t xml:space="preserve">ACTIVITY </w:t>
+      </w:r>
+      <w:proofErr w:type="spellStart"/>
+      <w:r>
+        <w:rPr>
+          <w:rFonts w:ascii="Baskerville Old Face" w:hAnsi="Baskerville Old Face"/>
+          <w:b/>
+          <w:sz w:val="24"/>
+        </w:rPr>
+        <w:t>MAIN.xaml</w:t>
+      </w:r>
+      <w:proofErr w:type="spellEnd"/>
+      <w:r>
+        <w:rPr>
+          <w:rFonts w:ascii="Baskerville Old Face" w:hAnsi="Baskerville Old Face"/>
+          <w:b/>
+          <w:sz w:val="24"/>
+        </w:rPr>
+        <w:t>:</w:t>
+      </w:r>
+    </w:p>
+    <w:p>
+      <w:pPr>
+        <w:pStyle w:val="ListParagraph"/>
+        <w:rPr>
+          <w:rFonts w:ascii="Baskerville Old Face" w:hAnsi="Baskerville Old Face"/>
+          <w:b/>
+          <w:sz w:val="24"/>
+        </w:rPr>
+      </w:pPr>
+      <w:r>
+        <w:rPr>
+          <w:noProof/>
+        </w:rPr>
+        <w:lastRenderedPageBreak/>
+        <w:drawing>
+          <wp:inline distT="0" distB="0" distL="0" distR="0" wp14:anchorId="77D048EB" wp14:editId="1E2D41A3">
+            <wp:extent cx="5943600" cy="2590800"/>
+            <wp:effectExtent l="0" t="0" r="0" b="0"/>
+            <wp:docPr id="47" name="Picture 47"/>
+            <wp:cNvGraphicFramePr>
+              <a:graphicFrameLocks xmlns:a="http://schemas.openxmlformats.org/drawingml/2006/main" noChangeAspect="1"/>
+            </wp:cNvGraphicFramePr>
+            <a:graphic xmlns:a="http://schemas.openxmlformats.org/drawingml/2006/main">
+              <a:graphicData uri="http://schemas.openxmlformats.org/drawingml/2006/picture">
+                <pic:pic xmlns:pic="http://schemas.openxmlformats.org/drawingml/2006/picture">
+                  <pic:nvPicPr>
+                    <pic:cNvPr id="1" name=""/>
+                    <pic:cNvPicPr/>
+                  </pic:nvPicPr>
+                  <pic:blipFill>
+                    <a:blip r:embed="rId51"/>
+                    <a:stretch>
+                      <a:fillRect/>
+                    </a:stretch>
+                  </pic:blipFill>
+                  <pic:spPr>
+                    <a:xfrm>
+                      <a:off x="0" y="0"/>
+                      <a:ext cx="5943600" cy="2590800"/>
+                    </a:xfrm>
+                    <a:prstGeom prst="rect">
+                      <a:avLst/>
+                    </a:prstGeom>
+                  </pic:spPr>
+                </pic:pic>
+              </a:graphicData>
+            </a:graphic>
+          </wp:inline>
+        </w:drawing>
+      </w:r>
+    </w:p>
+    <w:p>
+      <w:pPr>
+        <w:pStyle w:val="ListParagraph"/>
+        <w:rPr>
+          <w:rFonts w:ascii="Baskerville Old Face" w:hAnsi="Baskerville Old Face"/>
+          <w:b/>
+          <w:sz w:val="24"/>
+        </w:rPr>
+      </w:pPr>
+      <w:proofErr w:type="spellStart"/>
+      <w:r>
+        <w:rPr>
+          <w:rFonts w:ascii="Baskerville Old Face" w:hAnsi="Baskerville Old Face"/>
+          <w:b/>
+          <w:sz w:val="24"/>
+        </w:rPr>
+        <w:t>Build.gradle</w:t>
+      </w:r>
+      <w:proofErr w:type="spellEnd"/>
+      <w:r>
+        <w:rPr>
+          <w:rFonts w:ascii="Baskerville Old Face" w:hAnsi="Baskerville Old Face"/>
+          <w:b/>
+          <w:sz w:val="24"/>
+        </w:rPr>
+        <w:t xml:space="preserve"> project:</w:t>
+      </w:r>
+    </w:p>
+    <w:p>
+      <w:pPr>
+        <w:pStyle w:val="ListParagraph"/>
+        <w:rPr>
+          <w:rFonts w:ascii="Baskerville Old Face" w:hAnsi="Baskerville Old Face"/>
+          <w:b/>
+          <w:sz w:val="24"/>
+        </w:rPr>
+      </w:pPr>
+      <w:r>
+        <w:rPr>
+          <w:rFonts w:ascii="Baskerville Old Face" w:hAnsi="Baskerville Old Face"/>
+          <w:b/>
+          <w:sz w:val="24"/>
+        </w:rPr>
+        <w:t>Contain all dependencies and third party tools.</w:t>
+      </w:r>
+    </w:p>
+    <w:p>
+      <w:pPr>
+        <w:pStyle w:val="ListParagraph"/>
+        <w:rPr>
+          <w:rFonts w:ascii="Baskerville Old Face" w:hAnsi="Baskerville Old Face"/>
+          <w:b/>
+          <w:sz w:val="24"/>
+        </w:rPr>
+      </w:pPr>
+      <w:r>
+        <w:rPr>
+          <w:noProof/>
+        </w:rPr>
+        <w:drawing>
+          <wp:inline distT="0" distB="0" distL="0" distR="0" wp14:anchorId="43E5F216" wp14:editId="3401E920">
+            <wp:extent cx="5943600" cy="2905125"/>
+            <wp:effectExtent l="0" t="0" r="0" b="9525"/>
+            <wp:docPr id="48" name="Picture 48"/>
+            <wp:cNvGraphicFramePr>
+              <a:graphicFrameLocks xmlns:a="http://schemas.openxmlformats.org/drawingml/2006/main" noChangeAspect="1"/>
+            </wp:cNvGraphicFramePr>
+            <a:graphic xmlns:a="http://schemas.openxmlformats.org/drawingml/2006/main">
+              <a:graphicData uri="http://schemas.openxmlformats.org/drawingml/2006/picture">
+                <pic:pic xmlns:pic="http://schemas.openxmlformats.org/drawingml/2006/picture">
+                  <pic:nvPicPr>
+                    <pic:cNvPr id="1" name=""/>
+                    <pic:cNvPicPr/>
+                  </pic:nvPicPr>
+                  <pic:blipFill>
+                    <a:blip r:embed="rId52"/>
+                    <a:stretch>
+                      <a:fillRect/>
+                    </a:stretch>
+                  </pic:blipFill>
+                  <pic:spPr>
+                    <a:xfrm>
+                      <a:off x="0" y="0"/>
+                      <a:ext cx="5943600" cy="2905125"/>
+                    </a:xfrm>
+                    <a:prstGeom prst="rect">
+                      <a:avLst/>
+                    </a:prstGeom>
+                  </pic:spPr>
+                </pic:pic>
+              </a:graphicData>
+            </a:graphic>
+          </wp:inline>
+        </w:drawing>
+      </w:r>
+    </w:p>
+    <w:p>
+      <w:pPr>
+        <w:pStyle w:val="ListParagraph"/>
+        <w:rPr>
+          <w:rFonts w:ascii="Baskerville Old Face" w:hAnsi="Baskerville Old Face"/>
+          <w:b/>
+          <w:sz w:val="24"/>
+        </w:rPr>
+      </w:pPr>
+    </w:p>
+    <w:p>
+      <w:pPr>
+        <w:pStyle w:val="ListParagraph"/>
+        <w:rPr>
+          <w:rFonts w:ascii="Baskerville Old Face" w:hAnsi="Baskerville Old Face"/>
+          <w:b/>
+          <w:sz w:val="24"/>
+        </w:rPr>
+      </w:pPr>
+      <w:r>
+        <w:rPr>
+          <w:noProof/>
+        </w:rPr>
+        <w:lastRenderedPageBreak/>
+        <w:drawing>
+          <wp:inline distT="0" distB="0" distL="0" distR="0" wp14:anchorId="0C4EF2DA" wp14:editId="4D02D0E9">
+            <wp:extent cx="5943600" cy="2276475"/>
+            <wp:effectExtent l="0" t="0" r="0" b="9525"/>
+            <wp:docPr id="49" name="Picture 49"/>
+            <wp:cNvGraphicFramePr>
+              <a:graphicFrameLocks xmlns:a="http://schemas.openxmlformats.org/drawingml/2006/main" noChangeAspect="1"/>
+            </wp:cNvGraphicFramePr>
+            <a:graphic xmlns:a="http://schemas.openxmlformats.org/drawingml/2006/main">
+              <a:graphicData uri="http://schemas.openxmlformats.org/drawingml/2006/picture">
+                <pic:pic xmlns:pic="http://schemas.openxmlformats.org/drawingml/2006/picture">
+                  <pic:nvPicPr>
+                    <pic:cNvPr id="1" name=""/>
+                    <pic:cNvPicPr/>
+                  </pic:nvPicPr>
+                  <pic:blipFill>
+                    <a:blip r:embed="rId53"/>
+                    <a:stretch>
+                      <a:fillRect/>
+                    </a:stretch>
+                  </pic:blipFill>
+                  <pic:spPr>
+                    <a:xfrm>
+                      <a:off x="0" y="0"/>
+                      <a:ext cx="5943600" cy="2276475"/>
+                    </a:xfrm>
+                    <a:prstGeom prst="rect">
+                      <a:avLst/>
+                    </a:prstGeom>
+                  </pic:spPr>
+                </pic:pic>
+              </a:graphicData>
+            </a:graphic>
+          </wp:inline>
+        </w:drawing>
+      </w:r>
+    </w:p>
+    <w:p>
+      <w:pPr>
+        <w:pStyle w:val="ListParagraph"/>
+        <w:rPr>
+          <w:rFonts w:ascii="Baskerville Old Face" w:hAnsi="Baskerville Old Face"/>
+          <w:b/>
+          <w:sz w:val="24"/>
+        </w:rPr>
+      </w:pPr>
+      <w:r>
+        <w:rPr>
+          <w:rFonts w:ascii="Baskerville Old Face" w:hAnsi="Baskerville Old Face"/>
+          <w:b/>
+          <w:sz w:val="24"/>
+        </w:rPr>
+        <w:t xml:space="preserve">To connect your phone </w:t>
+      </w:r>
+    </w:p>
+    <w:p>
+      <w:pPr>
+        <w:pStyle w:val="ListParagraph"/>
+        <w:rPr>
+          <w:rFonts w:ascii="Baskerville Old Face" w:hAnsi="Baskerville Old Face"/>
+          <w:b/>
+          <w:sz w:val="24"/>
+        </w:rPr>
+      </w:pPr>
+      <w:r>
+        <w:rPr>
+          <w:rFonts w:ascii="Baskerville Old Face" w:hAnsi="Baskerville Old Face"/>
+          <w:b/>
+          <w:sz w:val="24"/>
+        </w:rPr>
+        <w:t>Search in setting “developer option” turn on it.</w:t>
+      </w:r>
+    </w:p>
+    <w:p>
+      <w:pPr>
+        <w:pStyle w:val="ListParagraph"/>
+        <w:rPr>
+          <w:rFonts w:ascii="Baskerville Old Face" w:hAnsi="Baskerville Old Face"/>
+          <w:b/>
+          <w:sz w:val="24"/>
+        </w:rPr>
+      </w:pPr>
+      <w:r>
+        <w:rPr>
+          <w:rFonts w:ascii="Baskerville Old Face" w:hAnsi="Baskerville Old Face"/>
+          <w:b/>
+          <w:sz w:val="24"/>
+        </w:rPr>
+        <w:t>Switch on “</w:t>
+      </w:r>
+      <w:proofErr w:type="spellStart"/>
+      <w:r>
+        <w:rPr>
+          <w:rFonts w:ascii="Baskerville Old Face" w:hAnsi="Baskerville Old Face"/>
+          <w:b/>
+          <w:sz w:val="24"/>
+        </w:rPr>
+        <w:t>usb</w:t>
+      </w:r>
+      <w:proofErr w:type="spellEnd"/>
+      <w:r>
+        <w:rPr>
+          <w:rFonts w:ascii="Baskerville Old Face" w:hAnsi="Baskerville Old Face"/>
+          <w:b/>
+          <w:sz w:val="24"/>
+        </w:rPr>
+        <w:t xml:space="preserve"> debugging”.</w:t>
+      </w:r>
+    </w:p>
+    <w:p>
+      <w:pPr>
+        <w:pStyle w:val="ListParagraph"/>
+        <w:rPr>
+          <w:rFonts w:ascii="Baskerville Old Face" w:hAnsi="Baskerville Old Face"/>
+          <w:b/>
+          <w:sz w:val="48"/>
+        </w:rPr>
+      </w:pPr>
+      <w:r>
+        <w:rPr>
+          <w:rFonts w:ascii="Baskerville Old Face" w:hAnsi="Baskerville Old Face"/>
+          <w:b/>
+          <w:sz w:val="48"/>
+        </w:rPr>
+        <w:t>My virtual device:</w:t>
+      </w:r>
+    </w:p>
+    <w:p>
+      <w:pPr>
+        <w:pStyle w:val="ListParagraph"/>
+        <w:rPr>
+          <w:rFonts w:ascii="Baskerville Old Face" w:hAnsi="Baskerville Old Face"/>
+          <w:b/>
+          <w:sz w:val="48"/>
+        </w:rPr>
+      </w:pPr>
+      <w:r>
+        <w:rPr>
+          <w:noProof/>
+        </w:rPr>
+        <w:drawing>
+          <wp:inline distT="0" distB="0" distL="0" distR="0" wp14:anchorId="474F072E" wp14:editId="51A83382">
+            <wp:extent cx="1857375" cy="371475"/>
+            <wp:effectExtent l="0" t="0" r="9525" b="9525"/>
+            <wp:docPr id="50" name="Picture 50"/>
+            <wp:cNvGraphicFramePr>
+              <a:graphicFrameLocks xmlns:a="http://schemas.openxmlformats.org/drawingml/2006/main" noChangeAspect="1"/>
+            </wp:cNvGraphicFramePr>
+            <a:graphic xmlns:a="http://schemas.openxmlformats.org/drawingml/2006/main">
+              <a:graphicData uri="http://schemas.openxmlformats.org/drawingml/2006/picture">
+                <pic:pic xmlns:pic="http://schemas.openxmlformats.org/drawingml/2006/picture">
+                  <pic:nvPicPr>
+                    <pic:cNvPr id="1" name=""/>
+                    <pic:cNvPicPr/>
+                  </pic:nvPicPr>
+                  <pic:blipFill>
+                    <a:blip r:embed="rId54"/>
+                    <a:stretch>
+                      <a:fillRect/>
+                    </a:stretch>
+                  </pic:blipFill>
+                  <pic:spPr>
+                    <a:xfrm>
+                      <a:off x="0" y="0"/>
+                      <a:ext cx="1857375" cy="371475"/>
+                    </a:xfrm>
+                    <a:prstGeom prst="rect">
+                      <a:avLst/>
+                    </a:prstGeom>
+                  </pic:spPr>
+                </pic:pic>
+              </a:graphicData>
+            </a:graphic>
+          </wp:inline>
+        </w:drawing>
+      </w:r>
+    </w:p>
+    <w:p>
+      <w:pPr>
+        <w:pStyle w:val="ListParagraph"/>
+        <w:rPr>
+          <w:rFonts w:ascii="Baskerville Old Face" w:hAnsi="Baskerville Old Face"/>
+          <w:b/>
+          <w:sz w:val="48"/>
+        </w:rPr>
+      </w:pPr>
+      <w:r>
+        <w:rPr>
+          <w:rFonts w:ascii="Baskerville Old Face" w:hAnsi="Baskerville Old Face"/>
+          <w:b/>
+          <w:sz w:val="48"/>
+        </w:rPr>
+        <w:t>Android profiler:</w:t>
+      </w:r>
+    </w:p>
+    <w:p>
+      <w:pPr>
+        <w:pStyle w:val="ListParagraph"/>
+        <w:rPr>
+          <w:rFonts w:ascii="Baskerville Old Face" w:hAnsi="Baskerville Old Face"/>
+          <w:b/>
+          <w:sz w:val="28"/>
+        </w:rPr>
+      </w:pPr>
+      <w:r>
+        <w:rPr>
+          <w:rFonts w:ascii="Baskerville Old Face" w:hAnsi="Baskerville Old Face"/>
+          <w:b/>
+          <w:sz w:val="28"/>
+        </w:rPr>
+        <w:t>Views&gt;&gt;tool window&gt;&gt;profiler</w:t>
+      </w:r>
+    </w:p>
+    <w:p>
+      <w:pPr>
+        <w:pStyle w:val="ListParagraph"/>
+        <w:rPr>
+          <w:rFonts w:ascii="Baskerville Old Face" w:hAnsi="Baskerville Old Face"/>
+          <w:b/>
+          <w:sz w:val="28"/>
+        </w:rPr>
+      </w:pPr>
+      <w:r>
+        <w:rPr>
+          <w:noProof/>
+        </w:rPr>
+        <w:drawing>
+          <wp:inline distT="0" distB="0" distL="0" distR="0" wp14:anchorId="3857F262" wp14:editId="51AD314E">
+            <wp:extent cx="5943600" cy="1254125"/>
+            <wp:effectExtent l="0" t="0" r="0" b="3175"/>
+            <wp:docPr id="51" name="Picture 51"/>
+            <wp:cNvGraphicFramePr>
+              <a:graphicFrameLocks xmlns:a="http://schemas.openxmlformats.org/drawingml/2006/main" noChangeAspect="1"/>
+            </wp:cNvGraphicFramePr>
+            <a:graphic xmlns:a="http://schemas.openxmlformats.org/drawingml/2006/main">
+              <a:graphicData uri="http://schemas.openxmlformats.org/drawingml/2006/picture">
+                <pic:pic xmlns:pic="http://schemas.openxmlformats.org/drawingml/2006/picture">
+                  <pic:nvPicPr>
+                    <pic:cNvPr id="1" name=""/>
+                    <pic:cNvPicPr/>
+                  </pic:nvPicPr>
+                  <pic:blipFill>
+                    <a:blip r:embed="rId55"/>
+                    <a:stretch>
+                      <a:fillRect/>
+                    </a:stretch>
+                  </pic:blipFill>
+                  <pic:spPr>
+                    <a:xfrm>
+                      <a:off x="0" y="0"/>
+                      <a:ext cx="5943600" cy="1254125"/>
+                    </a:xfrm>
+                    <a:prstGeom prst="rect">
+                      <a:avLst/>
+                    </a:prstGeom>
+                  </pic:spPr>
+                </pic:pic>
+              </a:graphicData>
+            </a:graphic>
+          </wp:inline>
+        </w:drawing>
+      </w:r>
+    </w:p>
+    <w:p>
+      <w:pPr>
+        <w:pStyle w:val="ListParagraph"/>
+        <w:rPr>
+          <w:rFonts w:ascii="Baskerville Old Face" w:hAnsi="Baskerville Old Face"/>
+          <w:b/>
+          <w:sz w:val="32"/>
+        </w:rPr>
+      </w:pPr>
+      <w:r>
+        <w:rPr>
+          <w:rFonts w:ascii="Baskerville Old Face" w:hAnsi="Baskerville Old Face"/>
+          <w:b/>
+          <w:sz w:val="32"/>
+        </w:rPr>
+        <w:t>Design and blueprint</w:t>
+      </w:r>
+    </w:p>
+    <w:p>
+      <w:pPr>
+        <w:pStyle w:val="ListParagraph"/>
+        <w:rPr>
+          <w:rFonts w:ascii="Baskerville Old Face" w:hAnsi="Baskerville Old Face"/>
+          <w:b/>
+          <w:sz w:val="32"/>
+        </w:rPr>
+      </w:pPr>
+      <w:r>
+        <w:rPr>
+          <w:noProof/>
+        </w:rPr>
+        <w:lastRenderedPageBreak/>
+        <w:drawing>
+          <wp:inline distT="0" distB="0" distL="0" distR="0" wp14:anchorId="300DF235" wp14:editId="0C1697A1">
+            <wp:extent cx="4829175" cy="3028950"/>
+            <wp:effectExtent l="0" t="0" r="9525" b="0"/>
+            <wp:docPr id="52" name="Picture 52"/>
+            <wp:cNvGraphicFramePr>
+              <a:graphicFrameLocks xmlns:a="http://schemas.openxmlformats.org/drawingml/2006/main" noChangeAspect="1"/>
+            </wp:cNvGraphicFramePr>
+            <a:graphic xmlns:a="http://schemas.openxmlformats.org/drawingml/2006/main">
+              <a:graphicData uri="http://schemas.openxmlformats.org/drawingml/2006/picture">
+                <pic:pic xmlns:pic="http://schemas.openxmlformats.org/drawingml/2006/picture">
+                  <pic:nvPicPr>
+                    <pic:cNvPr id="1" name=""/>
+                    <pic:cNvPicPr/>
+                  </pic:nvPicPr>
+                  <pic:blipFill>
+                    <a:blip r:embed="rId56"/>
+                    <a:stretch>
+                      <a:fillRect/>
+                    </a:stretch>
+                  </pic:blipFill>
+                  <pic:spPr>
+                    <a:xfrm>
+                      <a:off x="0" y="0"/>
+                      <a:ext cx="4829175" cy="3028950"/>
+                    </a:xfrm>
+                    <a:prstGeom prst="rect">
+                      <a:avLst/>
+                    </a:prstGeom>
+                  </pic:spPr>
+                </pic:pic>
+              </a:graphicData>
+            </a:graphic>
+          </wp:inline>
+        </w:drawing>
+      </w:r>
+    </w:p>
+    <w:p>
+      <w:pPr>
+        <w:pStyle w:val="ListParagraph"/>
+        <w:rPr>
+          <w:rFonts w:ascii="Baskerville Old Face" w:hAnsi="Baskerville Old Face"/>
+          <w:b/>
+          <w:sz w:val="32"/>
+        </w:rPr>
+      </w:pPr>
+      <w:r>
+        <w:rPr>
+          <w:rFonts w:ascii="Baskerville Old Face" w:hAnsi="Baskerville Old Face"/>
+          <w:b/>
+          <w:sz w:val="32"/>
+        </w:rPr>
+        <w:t>Constraint layout:</w:t>
+      </w:r>
+    </w:p>
+    <w:p>
+      <w:pPr>
+        <w:pStyle w:val="ListParagraph"/>
+        <w:rPr>
+          <w:rFonts w:ascii="Baskerville Old Face" w:hAnsi="Baskerville Old Face"/>
+          <w:b/>
+          <w:sz w:val="32"/>
+        </w:rPr>
+      </w:pPr>
+      <w:r>
+        <w:rPr>
+          <w:noProof/>
+        </w:rPr>
+        <w:drawing>
+          <wp:inline distT="0" distB="0" distL="0" distR="0" wp14:anchorId="66F8B922" wp14:editId="1B2E6831">
+            <wp:extent cx="5943600" cy="4292600"/>
+            <wp:effectExtent l="0" t="0" r="0" b="0"/>
+            <wp:docPr id="53" name="Picture 53"/>
+            <wp:cNvGraphicFramePr>
+              <a:graphicFrameLocks xmlns:a="http://schemas.openxmlformats.org/drawingml/2006/main" noChangeAspect="1"/>
+            </wp:cNvGraphicFramePr>
+            <a:graphic xmlns:a="http://schemas.openxmlformats.org/drawingml/2006/main">
+              <a:graphicData uri="http://schemas.openxmlformats.org/drawingml/2006/picture">
+                <pic:pic xmlns:pic="http://schemas.openxmlformats.org/drawingml/2006/picture">
+                  <pic:nvPicPr>
+                    <pic:cNvPr id="1" name=""/>
+                    <pic:cNvPicPr/>
+                  </pic:nvPicPr>
+                  <pic:blipFill>
+                    <a:blip r:embed="rId57"/>
+                    <a:stretch>
+                      <a:fillRect/>
+                    </a:stretch>
+                  </pic:blipFill>
+                  <pic:spPr>
+                    <a:xfrm>
+                      <a:off x="0" y="0"/>
+                      <a:ext cx="5943600" cy="4292600"/>
+                    </a:xfrm>
+                    <a:prstGeom prst="rect">
+                      <a:avLst/>
+                    </a:prstGeom>
+                  </pic:spPr>
+                </pic:pic>
+              </a:graphicData>
+            </a:graphic>
+          </wp:inline>
+        </w:drawing>
+      </w:r>
+    </w:p>
+    <w:p>
+      <w:pPr>
+        <w:pStyle w:val="ListParagraph"/>
+        <w:rPr>
+          <w:rFonts w:ascii="Baskerville Old Face" w:hAnsi="Baskerville Old Face"/>
+          <w:b/>
+          <w:sz w:val="32"/>
+        </w:rPr>
+      </w:pPr>
+      <w:r>
+        <w:rPr>
+          <w:rFonts w:ascii="Baskerville Old Face" w:hAnsi="Baskerville Old Face"/>
+          <w:b/>
+          <w:sz w:val="32"/>
+        </w:rPr>
+        <w:t xml:space="preserve">XML </w:t>
+      </w:r>
+      <w:r>
+        <w:rPr>
+          <w:rFonts w:ascii="Baskerville Old Face" w:hAnsi="Baskerville Old Face"/>
+          <w:b/>
+          <w:sz w:val="32"/>
+        </w:rPr>
+        <w:t>TEXT VIEW:</w:t>
+      </w:r>
+    </w:p>
+    <w:p>
+      <w:pPr>
+        <w:pStyle w:val="ListParagraph"/>
+        <w:rPr>
+          <w:rFonts w:ascii="Baskerville Old Face" w:hAnsi="Baskerville Old Face"/>
+          <w:b/>
+          <w:sz w:val="32"/>
+        </w:rPr>
+      </w:pPr>
+      <w:r>
+        <w:rPr>
+          <w:noProof/>
+        </w:rPr>
+        <w:lastRenderedPageBreak/>
+        <w:drawing>
+          <wp:inline distT="0" distB="0" distL="0" distR="0" wp14:anchorId="2BF7EE3F" wp14:editId="06BA21CE">
+            <wp:extent cx="5943600" cy="2457450"/>
+            <wp:effectExtent l="0" t="0" r="0" b="0"/>
+            <wp:docPr id="54" name="Picture 54"/>
+            <wp:cNvGraphicFramePr>
+              <a:graphicFrameLocks xmlns:a="http://schemas.openxmlformats.org/drawingml/2006/main" noChangeAspect="1"/>
+            </wp:cNvGraphicFramePr>
+            <a:graphic xmlns:a="http://schemas.openxmlformats.org/drawingml/2006/main">
+              <a:graphicData uri="http://schemas.openxmlformats.org/drawingml/2006/picture">
+                <pic:pic xmlns:pic="http://schemas.openxmlformats.org/drawingml/2006/picture">
+                  <pic:nvPicPr>
+                    <pic:cNvPr id="1" name=""/>
+                    <pic:cNvPicPr/>
+                  </pic:nvPicPr>
+                  <pic:blipFill>
+                    <a:blip r:embed="rId58"/>
+                    <a:stretch>
+                      <a:fillRect/>
+                    </a:stretch>
+                  </pic:blipFill>
+                  <pic:spPr>
+                    <a:xfrm>
+                      <a:off x="0" y="0"/>
+                      <a:ext cx="5943600" cy="2457450"/>
+                    </a:xfrm>
+                    <a:prstGeom prst="rect">
+                      <a:avLst/>
+                    </a:prstGeom>
+                  </pic:spPr>
+                </pic:pic>
+              </a:graphicData>
+            </a:graphic>
+          </wp:inline>
+        </w:drawing>
+      </w:r>
+    </w:p>
+    <w:p>
+      <w:pPr>
+        <w:pStyle w:val="ListParagraph"/>
+        <w:rPr>
+          <w:rFonts w:ascii="Baskerville Old Face" w:hAnsi="Baskerville Old Face"/>
+          <w:b/>
+          <w:sz w:val="32"/>
+        </w:rPr>
+      </w:pPr>
+    </w:p>
+    <w:p>
+      <w:pPr>
+        <w:pStyle w:val="ListParagraph"/>
+        <w:rPr>
+          <w:rFonts w:ascii="Baskerville Old Face" w:hAnsi="Baskerville Old Face"/>
+          <w:b/>
+          <w:sz w:val="32"/>
+        </w:rPr>
+      </w:pPr>
+      <w:r>
+        <w:rPr>
+          <w:rFonts w:ascii="Baskerville Old Face" w:hAnsi="Baskerville Old Face"/>
+          <w:b/>
+          <w:sz w:val="32"/>
+        </w:rPr>
+        <w:t xml:space="preserve">My android </w:t>
+      </w:r>
+    </w:p>
+    <w:p>
+      <w:pPr>
+        <w:pStyle w:val="ListParagraph"/>
+        <w:rPr>
+          <w:rFonts w:ascii="Baskerville Old Face" w:hAnsi="Baskerville Old Face"/>
+          <w:b/>
+          <w:sz w:val="32"/>
+        </w:rPr>
+      </w:pPr>
+      <w:r>
+        <w:rPr>
+          <w:noProof/>
+        </w:rPr>
+        <w:drawing>
+          <wp:inline distT="0" distB="0" distL="0" distR="0" wp14:anchorId="106E5AB5" wp14:editId="24736CCD">
+            <wp:extent cx="2105025" cy="4495800"/>
+            <wp:effectExtent l="0" t="0" r="9525" b="0"/>
+            <wp:docPr id="55" name="Picture 55"/>
+            <wp:cNvGraphicFramePr>
+              <a:graphicFrameLocks xmlns:a="http://schemas.openxmlformats.org/drawingml/2006/main" noChangeAspect="1"/>
+            </wp:cNvGraphicFramePr>
+            <a:graphic xmlns:a="http://schemas.openxmlformats.org/drawingml/2006/main">
+              <a:graphicData uri="http://schemas.openxmlformats.org/drawingml/2006/picture">
+                <pic:pic xmlns:pic="http://schemas.openxmlformats.org/drawingml/2006/picture">
+                  <pic:nvPicPr>
+                    <pic:cNvPr id="1" name=""/>
+                    <pic:cNvPicPr/>
+                  </pic:nvPicPr>
+                  <pic:blipFill>
+                    <a:blip r:embed="rId59"/>
+                    <a:stretch>
+                      <a:fillRect/>
+                    </a:stretch>
+                  </pic:blipFill>
+                  <pic:spPr>
+                    <a:xfrm>
+                      <a:off x="0" y="0"/>
+                      <a:ext cx="2105025" cy="4495800"/>
+                    </a:xfrm>
+                    <a:prstGeom prst="rect">
+                      <a:avLst/>
+                    </a:prstGeom>
+                  </pic:spPr>
+                </pic:pic>
+              </a:graphicData>
+            </a:graphic>
+          </wp:inline>
+        </w:drawing>
+      </w:r>
+    </w:p>
+    <w:p>
+      <w:pPr>
+        <w:pStyle w:val="ListParagraph"/>
+        <w:rPr>
+          <w:rFonts w:ascii="Baskerville Old Face" w:hAnsi="Baskerville Old Face"/>
+          <w:b/>
+          <w:sz w:val="32"/>
+        </w:rPr>
+      </w:pPr>
+    </w:p>
+    <w:p>
+      <w:pPr>
+        <w:pStyle w:val="ListParagraph"/>
+        <w:rPr>
+          <w:rFonts w:ascii="Baskerville Old Face" w:hAnsi="Baskerville Old Face"/>
+          <w:b/>
+          <w:sz w:val="32"/>
         </w:rPr>
       </w:pPr>
       <w:bookmarkStart w:id="0" w:name="_GoBack"/>
       <w:bookmarkEnd w:id="0"/>
+    </w:p>
+    <w:p>
+      <w:pPr>
+        <w:pStyle w:val="ListParagraph"/>
+        <w:jc w:val="center"/>
+        <w:rPr>
+          <w:rFonts w:ascii="Baskerville Old Face" w:hAnsi="Baskerville Old Face"/>
+          <w:b/>
+          <w:sz w:val="32"/>
+        </w:rPr>
+      </w:pPr>
+      <w:r>
+        <w:rPr>
+          <w:rFonts w:ascii="Baskerville Old Face" w:hAnsi="Baskerville Old Face"/>
+          <w:b/>
+          <w:sz w:val="32"/>
+        </w:rPr>
+        <w:lastRenderedPageBreak/>
+        <w:t>Video lecture 6-Android IDE introduction:</w:t>
+      </w:r>
+    </w:p>
+    <w:p>
+      <w:pPr>
+        <w:pStyle w:val="ListParagraph"/>
+        <w:rPr>
+          <w:rFonts w:ascii="Baskerville Old Face" w:hAnsi="Baskerville Old Face"/>
+          <w:b/>
+          <w:sz w:val="32"/>
+        </w:rPr>
+      </w:pPr>
+      <w:r>
+        <w:rPr>
+          <w:rFonts w:ascii="Baskerville Old Face" w:hAnsi="Baskerville Old Face"/>
+          <w:b/>
+          <w:sz w:val="32"/>
+        </w:rPr>
+        <w:t xml:space="preserve">                </w:t>
+      </w:r>
+    </w:p>
+    <w:p>
+      <w:pPr>
+        <w:pStyle w:val="ListParagraph"/>
+        <w:jc w:val="center"/>
+        <w:rPr>
+          <w:rFonts w:ascii="Baskerville Old Face" w:hAnsi="Baskerville Old Face"/>
+          <w:b/>
+          <w:sz w:val="32"/>
+        </w:rPr>
+      </w:pPr>
     </w:p>
     <w:sectPr>
       <w:pgSz w:w="12240" w:h="15840"/>
@@ -3561,7 +4964,7 @@
 </file>
 
 <file path=word/numbering.xml><?xml version="1.0" encoding="utf-8"?>
-<w:numbering xmlns:wpc="http://schemas.microsoft.com/office/word/2010/wordprocessingCanvas" xmlns:mc="http://schemas.openxmlformats.org/markup-compatibility/2006" xmlns:o="urn:schemas-microsoft-com:office:office" xmlns:r="http://schemas.openxmlformats.org/officeDocument/2006/relationships" xmlns:m="http://schemas.openxmlformats.org/officeDocument/2006/math" xmlns:v="urn:schemas-microsoft-com:vml" xmlns:wp14="http://schemas.microsoft.com/office/word/2010/wordprocessingDrawing" xmlns:wp="http://schemas.openxmlformats.org/drawingml/2006/wordprocessingDrawing" xmlns:w10="urn:schemas-microsoft-com:office:word" xmlns:w="http://schemas.openxmlformats.org/wordprocessingml/2006/main" xmlns:w14="http://schemas.microsoft.com/office/word/2010/wordml" xmlns:wpg="http://schemas.microsoft.com/office/word/2010/wordprocessingGroup" xmlns:wpi="http://schemas.microsoft.com/office/word/2010/wordprocessingInk" xmlns:wne="http://schemas.microsoft.com/office/word/2006/wordml" xmlns:wps="http://schemas.microsoft.com/office/word/2010/wordprocessingShape" mc:Ignorable="w14 wp14">
+<w:numbering xmlns:wpc="http://schemas.microsoft.com/office/word/2010/wordprocessingCanvas" xmlns:mc="http://schemas.openxmlformats.org/markup-compatibility/2006" xmlns:o="urn:schemas-microsoft-com:office:office" xmlns:r="http://schemas.openxmlformats.org/officeDocument/2006/relationships" xmlns:m="http://schemas.openxmlformats.org/officeDocument/2006/math" xmlns:v="urn:schemas-microsoft-com:vml" xmlns:wp14="http://schemas.microsoft.com/office/word/2010/wordprocessingDrawing" xmlns:wp="http://schemas.openxmlformats.org/drawingml/2006/wordprocessingDrawing" xmlns:w10="urn:schemas-microsoft-com:office:word" xmlns:w="http://schemas.openxmlformats.org/wordprocessingml/2006/main" xmlns:w14="http://schemas.microsoft.com/office/word/2010/wordml" xmlns:w15="http://schemas.microsoft.com/office/word/2012/wordml" xmlns:wpg="http://schemas.microsoft.com/office/word/2010/wordprocessingGroup" xmlns:wpi="http://schemas.microsoft.com/office/word/2010/wordprocessingInk" xmlns:wne="http://schemas.microsoft.com/office/word/2006/wordml" xmlns:wps="http://schemas.microsoft.com/office/word/2010/wordprocessingShape" mc:Ignorable="w14 w15 wp14">
   <w:abstractNum w:abstractNumId="0">
     <w:nsid w:val="52BC3778"/>
     <w:multiLevelType w:val="hybridMultilevel"/>
@@ -3764,7 +5167,7 @@
   <w:abstractNum w:abstractNumId="2">
     <w:nsid w:val="699C4D54"/>
     <w:multiLevelType w:val="hybridMultilevel"/>
-    <w:tmpl w:val="6524AB86"/>
+    <w:tmpl w:val="BBB22828"/>
     <w:lvl w:ilvl="0" w:tplc="04090001">
       <w:start w:val="1"/>
       <w:numFmt w:val="bullet"/>
@@ -3887,7 +5290,7 @@
 </file>
 
 <file path=word/styles.xml><?xml version="1.0" encoding="utf-8"?>
-<w:styles xmlns:mc="http://schemas.openxmlformats.org/markup-compatibility/2006" xmlns:r="http://schemas.openxmlformats.org/officeDocument/2006/relationships" xmlns:w="http://schemas.openxmlformats.org/wordprocessingml/2006/main" xmlns:w14="http://schemas.microsoft.com/office/word/2010/wordml" mc:Ignorable="w14">
+<w:styles xmlns:mc="http://schemas.openxmlformats.org/markup-compatibility/2006" xmlns:r="http://schemas.openxmlformats.org/officeDocument/2006/relationships" xmlns:w="http://schemas.openxmlformats.org/wordprocessingml/2006/main" xmlns:w14="http://schemas.microsoft.com/office/word/2010/wordml" xmlns:w15="http://schemas.microsoft.com/office/word/2012/wordml" mc:Ignorable="w14 w15">
   <w:docDefaults>
     <w:rPrDefault>
       <w:rPr>
@@ -3903,375 +5306,378 @@
       </w:pPr>
     </w:pPrDefault>
   </w:docDefaults>
-  <w:latentStyles w:defLockedState="0" w:defUIPriority="99" w:defSemiHidden="1" w:defUnhideWhenUsed="1" w:defQFormat="0" w:count="267">
-    <w:lsdException w:name="Normal" w:semiHidden="0" w:uiPriority="0" w:unhideWhenUsed="0" w:qFormat="1"/>
-    <w:lsdException w:name="heading 1" w:semiHidden="0" w:uiPriority="9" w:unhideWhenUsed="0" w:qFormat="1"/>
-    <w:lsdException w:name="heading 2" w:uiPriority="9" w:qFormat="1"/>
-    <w:lsdException w:name="heading 3" w:uiPriority="9" w:qFormat="1"/>
-    <w:lsdException w:name="heading 4" w:uiPriority="9" w:qFormat="1"/>
-    <w:lsdException w:name="heading 5" w:uiPriority="9" w:qFormat="1"/>
-    <w:lsdException w:name="heading 6" w:uiPriority="9" w:qFormat="1"/>
-    <w:lsdException w:name="heading 7" w:uiPriority="9" w:qFormat="1"/>
-    <w:lsdException w:name="heading 8" w:uiPriority="9" w:qFormat="1"/>
-    <w:lsdException w:name="heading 9" w:uiPriority="9" w:qFormat="1"/>
-    <w:lsdException w:name="toc 1" w:uiPriority="39"/>
-    <w:lsdException w:name="toc 2" w:uiPriority="39"/>
-    <w:lsdException w:name="toc 3" w:uiPriority="39"/>
-    <w:lsdException w:name="toc 4" w:uiPriority="39"/>
-    <w:lsdException w:name="toc 5" w:uiPriority="39"/>
-    <w:lsdException w:name="toc 6" w:uiPriority="39"/>
-    <w:lsdException w:name="toc 7" w:uiPriority="39"/>
-    <w:lsdException w:name="toc 8" w:uiPriority="39"/>
-    <w:lsdException w:name="toc 9" w:uiPriority="39"/>
-    <w:lsdException w:name="caption" w:uiPriority="35" w:qFormat="1"/>
-    <w:lsdException w:name="Title" w:semiHidden="0" w:uiPriority="10" w:unhideWhenUsed="0" w:qFormat="1"/>
-    <w:lsdException w:name="Default Paragraph Font" w:uiPriority="1"/>
-    <w:lsdException w:name="Subtitle" w:semiHidden="0" w:uiPriority="11" w:unhideWhenUsed="0" w:qFormat="1"/>
-    <w:lsdException w:name="Strong" w:semiHidden="0" w:uiPriority="22" w:unhideWhenUsed="0" w:qFormat="1"/>
-    <w:lsdException w:name="Emphasis" w:semiHidden="0" w:uiPriority="20" w:unhideWhenUsed="0" w:qFormat="1"/>
-    <w:lsdException w:name="Table Grid" w:semiHidden="0" w:uiPriority="59" w:unhideWhenUsed="0"/>
-    <w:lsdException w:name="Placeholder Text" w:unhideWhenUsed="0"/>
-    <w:lsdException w:name="No Spacing" w:semiHidden="0" w:uiPriority="1" w:unhideWhenUsed="0" w:qFormat="1"/>
-    <w:lsdException w:name="Light Shading" w:semiHidden="0" w:uiPriority="60" w:unhideWhenUsed="0"/>
-    <w:lsdException w:name="Light List" w:semiHidden="0" w:uiPriority="61" w:unhideWhenUsed="0"/>
-    <w:lsdException w:name="Light Grid" w:semiHidden="0" w:uiPriority="62" w:unhideWhenUsed="0"/>
-    <w:lsdException w:name="Medium Shading 1" w:semiHidden="0" w:uiPriority="63" w:unhideWhenUsed="0"/>
-    <w:lsdException w:name="Medium Shading 2" w:semiHidden="0" w:uiPriority="64" w:unhideWhenUsed="0"/>
-    <w:lsdException w:name="Medium List 1" w:semiHidden="0" w:uiPriority="65" w:unhideWhenUsed="0"/>
-    <w:lsdException w:name="Medium List 2" w:semiHidden="0" w:uiPriority="66" w:unhideWhenUsed="0"/>
-    <w:lsdException w:name="Medium Grid 1" w:semiHidden="0" w:uiPriority="67" w:unhideWhenUsed="0"/>
-    <w:lsdException w:name="Medium Grid 2" w:semiHidden="0" w:uiPriority="68" w:unhideWhenUsed="0"/>
-    <w:lsdException w:name="Medium Grid 3" w:semiHidden="0" w:uiPriority="69" w:unhideWhenUsed="0"/>
-    <w:lsdException w:name="Dark List" w:semiHidden="0" w:uiPriority="70" w:unhideWhenUsed="0"/>
-    <w:lsdException w:name="Colorful Shading" w:semiHidden="0" w:uiPriority="71" w:unhideWhenUsed="0"/>
-    <w:lsdException w:name="Colorful List" w:semiHidden="0" w:uiPriority="72" w:unhideWhenUsed="0"/>
-    <w:lsdException w:name="Colorful Grid" w:semiHidden="0" w:uiPriority="73" w:unhideWhenUsed="0"/>
-    <w:lsdException w:name="Light Shading Accent 1" w:semiHidden="0" w:uiPriority="60" w:unhideWhenUsed="0"/>
-    <w:lsdException w:name="Light List Accent 1" w:semiHidden="0" w:uiPriority="61" w:unhideWhenUsed="0"/>
-    <w:lsdException w:name="Light Grid Accent 1" w:semiHidden="0" w:uiPriority="62" w:unhideWhenUsed="0"/>
-    <w:lsdException w:name="Medium Shading 1 Accent 1" w:semiHidden="0" w:uiPriority="63" w:unhideWhenUsed="0"/>
-    <w:lsdException w:name="Medium Shading 2 Accent 1" w:semiHidden="0" w:uiPriority="64" w:unhideWhenUsed="0"/>
-    <w:lsdException w:name="Medium List 1 Accent 1" w:semiHidden="0" w:uiPriority="65" w:unhideWhenUsed="0"/>
-    <w:lsdException w:name="Revision" w:unhideWhenUsed="0"/>
-    <w:lsdException w:name="List Paragraph" w:semiHidden="0" w:uiPriority="34" w:unhideWhenUsed="0" w:qFormat="1"/>
-    <w:lsdException w:name="Quote" w:semiHidden="0" w:uiPriority="29" w:unhideWhenUsed="0" w:qFormat="1"/>
-    <w:lsdException w:name="Intense Quote" w:semiHidden="0" w:uiPriority="30" w:unhideWhenUsed="0" w:qFormat="1"/>
-    <w:lsdException w:name="Medium List 2 Accent 1" w:semiHidden="0" w:uiPriority="66" w:unhideWhenUsed="0"/>
-    <w:lsdException w:name="Medium Grid 1 Accent 1" w:semiHidden="0" w:uiPriority="67" w:unhideWhenUsed="0"/>
-    <w:lsdException w:name="Medium Grid 2 Accent 1" w:semiHidden="0" w:uiPriority="68" w:unhideWhenUsed="0"/>
-    <w:lsdException w:name="Medium Grid 3 Accent 1" w:semiHidden="0" w:uiPriority="69" w:unhideWhenUsed="0"/>
-    <w:lsdException w:name="Dark List Accent 1" w:semiHidden="0" w:uiPriority="70" w:unhideWhenUsed="0"/>
-    <w:lsdException w:name="Colorful Shading Accent 1" w:semiHidden="0" w:uiPriority="71" w:unhideWhenUsed="0"/>
-    <w:lsdException w:name="Colorful List Accent 1" w:semiHidden="0" w:uiPriority="72" w:unhideWhenUsed="0"/>
-    <w:lsdException w:name="Colorful Grid Accent 1" w:semiHidden="0" w:uiPriority="73" w:unhideWhenUsed="0"/>
-    <w:lsdException w:name="Light Shading Accent 2" w:semiHidden="0" w:uiPriority="60" w:unhideWhenUsed="0"/>
-    <w:lsdException w:name="Light List Accent 2" w:semiHidden="0" w:uiPriority="61" w:unhideWhenUsed="0"/>
-    <w:lsdException w:name="Light Grid Accent 2" w:semiHidden="0" w:uiPriority="62" w:unhideWhenUsed="0"/>
-    <w:lsdException w:name="Medium Shading 1 Accent 2" w:semiHidden="0" w:uiPriority="63" w:unhideWhenUsed="0"/>
-    <w:lsdException w:name="Medium Shading 2 Accent 2" w:semiHidden="0" w:uiPriority="64" w:unhideWhenUsed="0"/>
-    <w:lsdException w:name="Medium List 1 Accent 2" w:semiHidden="0" w:uiPriority="65" w:unhideWhenUsed="0"/>
-    <w:lsdException w:name="Medium List 2 Accent 2" w:semiHidden="0" w:uiPriority="66" w:unhideWhenUsed="0"/>
-    <w:lsdException w:name="Medium Grid 1 Accent 2" w:semiHidden="0" w:uiPriority="67" w:unhideWhenUsed="0"/>
-    <w:lsdException w:name="Medium Grid 2 Accent 2" w:semiHidden="0" w:uiPriority="68" w:unhideWhenUsed="0"/>
-    <w:lsdException w:name="Medium Grid 3 Accent 2" w:semiHidden="0" w:uiPriority="69" w:unhideWhenUsed="0"/>
-    <w:lsdException w:name="Dark List Accent 2" w:semiHidden="0" w:uiPriority="70" w:unhideWhenUsed="0"/>
-    <w:lsdException w:name="Colorful Shading Accent 2" w:semiHidden="0" w:uiPriority="71" w:unhideWhenUsed="0"/>
-    <w:lsdException w:name="Colorful List Accent 2" w:semiHidden="0" w:uiPriority="72" w:unhideWhenUsed="0"/>
-    <w:lsdException w:name="Colorful Grid Accent 2" w:semiHidden="0" w:uiPriority="73" w:unhideWhenUsed="0"/>
-    <w:lsdException w:name="Light Shading Accent 3" w:semiHidden="0" w:uiPriority="60" w:unhideWhenUsed="0"/>
-    <w:lsdException w:name="Light List Accent 3" w:semiHidden="0" w:uiPriority="61" w:unhideWhenUsed="0"/>
-    <w:lsdException w:name="Light Grid Accent 3" w:semiHidden="0" w:uiPriority="62" w:unhideWhenUsed="0"/>
-    <w:lsdException w:name="Medium Shading 1 Accent 3" w:semiHidden="0" w:uiPriority="63" w:unhideWhenUsed="0"/>
-    <w:lsdException w:name="Medium Shading 2 Accent 3" w:semiHidden="0" w:uiPriority="64" w:unhideWhenUsed="0"/>
-    <w:lsdException w:name="Medium List 1 Accent 3" w:semiHidden="0" w:uiPriority="65" w:unhideWhenUsed="0"/>
-    <w:lsdException w:name="Medium List 2 Accent 3" w:semiHidden="0" w:uiPriority="66" w:unhideWhenUsed="0"/>
-    <w:lsdException w:name="Medium Grid 1 Accent 3" w:semiHidden="0" w:uiPriority="67" w:unhideWhenUsed="0"/>
-    <w:lsdException w:name="Medium Grid 2 Accent 3" w:semiHidden="0" w:uiPriority="68" w:unhideWhenUsed="0"/>
-    <w:lsdException w:name="Medium Grid 3 Accent 3" w:semiHidden="0" w:uiPriority="69" w:unhideWhenUsed="0"/>
-    <w:lsdException w:name="Dark List Accent 3" w:semiHidden="0" w:uiPriority="70" w:unhideWhenUsed="0"/>
-    <w:lsdException w:name="Colorful Shading Accent 3" w:semiHidden="0" w:uiPriority="71" w:unhideWhenUsed="0"/>
-    <w:lsdException w:name="Colorful List Accent 3" w:semiHidden="0" w:uiPriority="72" w:unhideWhenUsed="0"/>
-    <w:lsdException w:name="Colorful Grid Accent 3" w:semiHidden="0" w:uiPriority="73" w:unhideWhenUsed="0"/>
-    <w:lsdException w:name="Light Shading Accent 4" w:semiHidden="0" w:uiPriority="60" w:unhideWhenUsed="0"/>
-    <w:lsdException w:name="Light List Accent 4" w:semiHidden="0" w:uiPriority="61" w:unhideWhenUsed="0"/>
-    <w:lsdException w:name="Light Grid Accent 4" w:semiHidden="0" w:uiPriority="62" w:unhideWhenUsed="0"/>
-    <w:lsdException w:name="Medium Shading 1 Accent 4" w:semiHidden="0" w:uiPriority="63" w:unhideWhenUsed="0"/>
-    <w:lsdException w:name="Medium Shading 2 Accent 4" w:semiHidden="0" w:uiPriority="64" w:unhideWhenUsed="0"/>
-    <w:lsdException w:name="Medium List 1 Accent 4" w:semiHidden="0" w:uiPriority="65" w:unhideWhenUsed="0"/>
-    <w:lsdException w:name="Medium List 2 Accent 4" w:semiHidden="0" w:uiPriority="66" w:unhideWhenUsed="0"/>
-    <w:lsdException w:name="Medium Grid 1 Accent 4" w:semiHidden="0" w:uiPriority="67" w:unhideWhenUsed="0"/>
-    <w:lsdException w:name="Medium Grid 2 Accent 4" w:semiHidden="0" w:uiPriority="68" w:unhideWhenUsed="0"/>
-    <w:lsdException w:name="Medium Grid 3 Accent 4" w:semiHidden="0" w:uiPriority="69" w:unhideWhenUsed="0"/>
-    <w:lsdException w:name="Dark List Accent 4" w:semiHidden="0" w:uiPriority="70" w:unhideWhenUsed="0"/>
-    <w:lsdException w:name="Colorful Shading Accent 4" w:semiHidden="0" w:uiPriority="71" w:unhideWhenUsed="0"/>
-    <w:lsdException w:name="Colorful List Accent 4" w:semiHidden="0" w:uiPriority="72" w:unhideWhenUsed="0"/>
-    <w:lsdException w:name="Colorful Grid Accent 4" w:semiHidden="0" w:uiPriority="73" w:unhideWhenUsed="0"/>
-    <w:lsdException w:name="Light Shading Accent 5" w:semiHidden="0" w:uiPriority="60" w:unhideWhenUsed="0"/>
-    <w:lsdException w:name="Light List Accent 5" w:semiHidden="0" w:uiPriority="61" w:unhideWhenUsed="0"/>
-    <w:lsdException w:name="Light Grid Accent 5" w:semiHidden="0" w:uiPriority="62" w:unhideWhenUsed="0"/>
-    <w:lsdException w:name="Medium Shading 1 Accent 5" w:semiHidden="0" w:uiPriority="63" w:unhideWhenUsed="0"/>
-    <w:lsdException w:name="Medium Shading 2 Accent 5" w:semiHidden="0" w:uiPriority="64" w:unhideWhenUsed="0"/>
-    <w:lsdException w:name="Medium List 1 Accent 5" w:semiHidden="0" w:uiPriority="65" w:unhideWhenUsed="0"/>
-    <w:lsdException w:name="Medium List 2 Accent 5" w:semiHidden="0" w:uiPriority="66" w:unhideWhenUsed="0"/>
-    <w:lsdException w:name="Medium Grid 1 Accent 5" w:semiHidden="0" w:uiPriority="67" w:unhideWhenUsed="0"/>
-    <w:lsdException w:name="Medium Grid 2 Accent 5" w:semiHidden="0" w:uiPriority="68" w:unhideWhenUsed="0"/>
-    <w:lsdException w:name="Medium Grid 3 Accent 5" w:semiHidden="0" w:uiPriority="69" w:unhideWhenUsed="0"/>
-    <w:lsdException w:name="Dark List Accent 5" w:semiHidden="0" w:uiPriority="70" w:unhideWhenUsed="0"/>
-    <w:lsdException w:name="Colorful Shading Accent 5" w:semiHidden="0" w:uiPriority="71" w:unhideWhenUsed="0"/>
-    <w:lsdException w:name="Colorful List Accent 5" w:semiHidden="0" w:uiPriority="72" w:unhideWhenUsed="0"/>
-    <w:lsdException w:name="Colorful Grid Accent 5" w:semiHidden="0" w:uiPriority="73" w:unhideWhenUsed="0"/>
-    <w:lsdException w:name="Light Shading Accent 6" w:semiHidden="0" w:uiPriority="60" w:unhideWhenUsed="0"/>
-    <w:lsdException w:name="Light List Accent 6" w:semiHidden="0" w:uiPriority="61" w:unhideWhenUsed="0"/>
-    <w:lsdException w:name="Light Grid Accent 6" w:semiHidden="0" w:uiPriority="62" w:unhideWhenUsed="0"/>
-    <w:lsdException w:name="Medium Shading 1 Accent 6" w:semiHidden="0" w:uiPriority="63" w:unhideWhenUsed="0"/>
-    <w:lsdException w:name="Medium Shading 2 Accent 6" w:semiHidden="0" w:uiPriority="64" w:unhideWhenUsed="0"/>
-    <w:lsdException w:name="Medium List 1 Accent 6" w:semiHidden="0" w:uiPriority="65" w:unhideWhenUsed="0"/>
-    <w:lsdException w:name="Medium List 2 Accent 6" w:semiHidden="0" w:uiPriority="66" w:unhideWhenUsed="0"/>
-    <w:lsdException w:name="Medium Grid 1 Accent 6" w:semiHidden="0" w:uiPriority="67" w:unhideWhenUsed="0"/>
-    <w:lsdException w:name="Medium Grid 2 Accent 6" w:semiHidden="0" w:uiPriority="68" w:unhideWhenUsed="0"/>
-    <w:lsdException w:name="Medium Grid 3 Accent 6" w:semiHidden="0" w:uiPriority="69" w:unhideWhenUsed="0"/>
-    <w:lsdException w:name="Dark List Accent 6" w:semiHidden="0" w:uiPriority="70" w:unhideWhenUsed="0"/>
-    <w:lsdException w:name="Colorful Shading Accent 6" w:semiHidden="0" w:uiPriority="71" w:unhideWhenUsed="0"/>
-    <w:lsdException w:name="Colorful List Accent 6" w:semiHidden="0" w:uiPriority="72" w:unhideWhenUsed="0"/>
-    <w:lsdException w:name="Colorful Grid Accent 6" w:semiHidden="0" w:uiPriority="73" w:unhideWhenUsed="0"/>
-    <w:lsdException w:name="Subtle Emphasis" w:semiHidden="0" w:uiPriority="19" w:unhideWhenUsed="0" w:qFormat="1"/>
-    <w:lsdException w:name="Intense Emphasis" w:semiHidden="0" w:uiPriority="21" w:unhideWhenUsed="0" w:qFormat="1"/>
-    <w:lsdException w:name="Subtle Reference" w:semiHidden="0" w:uiPriority="31" w:unhideWhenUsed="0" w:qFormat="1"/>
-    <w:lsdException w:name="Intense Reference" w:semiHidden="0" w:uiPriority="32" w:unhideWhenUsed="0" w:qFormat="1"/>
-    <w:lsdException w:name="Book Title" w:semiHidden="0" w:uiPriority="33" w:unhideWhenUsed="0" w:qFormat="1"/>
-    <w:lsdException w:name="Bibliography" w:uiPriority="37"/>
-    <w:lsdException w:name="TOC Heading" w:uiPriority="39" w:qFormat="1"/>
-  </w:latentStyles>
-  <w:style w:type="paragraph" w:default="1" w:styleId="Normal">
-    <w:name w:val="Normal"/>
-    <w:qFormat/>
-  </w:style>
-  <w:style w:type="character" w:default="1" w:styleId="DefaultParagraphFont">
-    <w:name w:val="Default Paragraph Font"/>
-    <w:uiPriority w:val="1"/>
-    <w:semiHidden/>
-    <w:unhideWhenUsed/>
-  </w:style>
-  <w:style w:type="table" w:default="1" w:styleId="TableNormal">
-    <w:name w:val="Normal Table"/>
-    <w:uiPriority w:val="99"/>
-    <w:semiHidden/>
-    <w:unhideWhenUsed/>
-    <w:tblPr>
-      <w:tblInd w:w="0" w:type="dxa"/>
-      <w:tblCellMar>
-        <w:top w:w="0" w:type="dxa"/>
-        <w:left w:w="108" w:type="dxa"/>
-        <w:bottom w:w="0" w:type="dxa"/>
-        <w:right w:w="108" w:type="dxa"/>
-      </w:tblCellMar>
-    </w:tblPr>
-  </w:style>
-  <w:style w:type="numbering" w:default="1" w:styleId="NoList">
-    <w:name w:val="No List"/>
-    <w:uiPriority w:val="99"/>
-    <w:semiHidden/>
-    <w:unhideWhenUsed/>
-  </w:style>
-  <w:style w:type="paragraph" w:styleId="ListParagraph">
-    <w:name w:val="List Paragraph"/>
-    <w:basedOn w:val="Normal"/>
-    <w:uiPriority w:val="34"/>
-    <w:qFormat/>
-    <w:rsid w:val="00ED5FFE"/>
-    <w:pPr>
-      <w:ind w:left="720"/>
-      <w:contextualSpacing/>
-    </w:pPr>
-  </w:style>
-  <w:style w:type="paragraph" w:styleId="BalloonText">
-    <w:name w:val="Balloon Text"/>
-    <w:basedOn w:val="Normal"/>
-    <w:link w:val="BalloonTextChar"/>
-    <w:uiPriority w:val="99"/>
-    <w:semiHidden/>
-    <w:unhideWhenUsed/>
-    <w:rsid w:val="00ED5FFE"/>
-    <w:pPr>
-      <w:spacing w:after="0" w:line="240" w:lineRule="auto"/>
-    </w:pPr>
-    <w:rPr>
-      <w:rFonts w:ascii="Tahoma" w:hAnsi="Tahoma" w:cs="Tahoma"/>
-      <w:sz w:val="16"/>
-      <w:szCs w:val="16"/>
-    </w:rPr>
-  </w:style>
-  <w:style w:type="character" w:customStyle="1" w:styleId="BalloonTextChar">
-    <w:name w:val="Balloon Text Char"/>
-    <w:basedOn w:val="DefaultParagraphFont"/>
-    <w:link w:val="BalloonText"/>
-    <w:uiPriority w:val="99"/>
-    <w:semiHidden/>
-    <w:rsid w:val="00ED5FFE"/>
-    <w:rPr>
-      <w:rFonts w:ascii="Tahoma" w:hAnsi="Tahoma" w:cs="Tahoma"/>
-      <w:sz w:val="16"/>
-      <w:szCs w:val="16"/>
-    </w:rPr>
-  </w:style>
-</w:styles>
-</file>
-
-<file path=word/stylesWithEffects.xml><?xml version="1.0" encoding="utf-8"?>
-<w:styles xmlns:wpc="http://schemas.microsoft.com/office/word/2010/wordprocessingCanvas" xmlns:mc="http://schemas.openxmlformats.org/markup-compatibility/2006" xmlns:o="urn:schemas-microsoft-com:office:office" xmlns:r="http://schemas.openxmlformats.org/officeDocument/2006/relationships" xmlns:m="http://schemas.openxmlformats.org/officeDocument/2006/math" xmlns:v="urn:schemas-microsoft-com:vml" xmlns:wp14="http://schemas.microsoft.com/office/word/2010/wordprocessingDrawing" xmlns:wp="http://schemas.openxmlformats.org/drawingml/2006/wordprocessingDrawing" xmlns:w10="urn:schemas-microsoft-com:office:word" xmlns:w="http://schemas.openxmlformats.org/wordprocessingml/2006/main" xmlns:w14="http://schemas.microsoft.com/office/word/2010/wordml" xmlns:wpg="http://schemas.microsoft.com/office/word/2010/wordprocessingGroup" xmlns:wpi="http://schemas.microsoft.com/office/word/2010/wordprocessingInk" xmlns:wne="http://schemas.microsoft.com/office/word/2006/wordml" xmlns:wps="http://schemas.microsoft.com/office/word/2010/wordprocessingShape" mc:Ignorable="w14 wp14">
-  <w:docDefaults>
-    <w:rPrDefault>
-      <w:rPr>
-        <w:rFonts w:asciiTheme="minorHAnsi" w:eastAsiaTheme="minorHAnsi" w:hAnsiTheme="minorHAnsi" w:cstheme="minorBidi"/>
-        <w:sz w:val="22"/>
-        <w:szCs w:val="22"/>
-        <w:lang w:val="en-US" w:eastAsia="en-US" w:bidi="ar-SA"/>
-      </w:rPr>
-    </w:rPrDefault>
-    <w:pPrDefault>
-      <w:pPr>
-        <w:spacing w:after="200" w:line="276" w:lineRule="auto"/>
-      </w:pPr>
-    </w:pPrDefault>
-  </w:docDefaults>
-  <w:latentStyles w:defLockedState="0" w:defUIPriority="99" w:defSemiHidden="1" w:defUnhideWhenUsed="1" w:defQFormat="0" w:count="267">
-    <w:lsdException w:name="Normal" w:semiHidden="0" w:uiPriority="0" w:unhideWhenUsed="0" w:qFormat="1"/>
-    <w:lsdException w:name="heading 1" w:semiHidden="0" w:uiPriority="9" w:unhideWhenUsed="0" w:qFormat="1"/>
-    <w:lsdException w:name="heading 2" w:uiPriority="9" w:qFormat="1"/>
-    <w:lsdException w:name="heading 3" w:uiPriority="9" w:qFormat="1"/>
-    <w:lsdException w:name="heading 4" w:uiPriority="9" w:qFormat="1"/>
-    <w:lsdException w:name="heading 5" w:uiPriority="9" w:qFormat="1"/>
-    <w:lsdException w:name="heading 6" w:uiPriority="9" w:qFormat="1"/>
-    <w:lsdException w:name="heading 7" w:uiPriority="9" w:qFormat="1"/>
-    <w:lsdException w:name="heading 8" w:uiPriority="9" w:qFormat="1"/>
-    <w:lsdException w:name="heading 9" w:uiPriority="9" w:qFormat="1"/>
-    <w:lsdException w:name="toc 1" w:uiPriority="39"/>
-    <w:lsdException w:name="toc 2" w:uiPriority="39"/>
-    <w:lsdException w:name="toc 3" w:uiPriority="39"/>
-    <w:lsdException w:name="toc 4" w:uiPriority="39"/>
-    <w:lsdException w:name="toc 5" w:uiPriority="39"/>
-    <w:lsdException w:name="toc 6" w:uiPriority="39"/>
-    <w:lsdException w:name="toc 7" w:uiPriority="39"/>
-    <w:lsdException w:name="toc 8" w:uiPriority="39"/>
-    <w:lsdException w:name="toc 9" w:uiPriority="39"/>
-    <w:lsdException w:name="caption" w:uiPriority="35" w:qFormat="1"/>
-    <w:lsdException w:name="Title" w:semiHidden="0" w:uiPriority="10" w:unhideWhenUsed="0" w:qFormat="1"/>
-    <w:lsdException w:name="Default Paragraph Font" w:uiPriority="1"/>
-    <w:lsdException w:name="Subtitle" w:semiHidden="0" w:uiPriority="11" w:unhideWhenUsed="0" w:qFormat="1"/>
-    <w:lsdException w:name="Strong" w:semiHidden="0" w:uiPriority="22" w:unhideWhenUsed="0" w:qFormat="1"/>
-    <w:lsdException w:name="Emphasis" w:semiHidden="0" w:uiPriority="20" w:unhideWhenUsed="0" w:qFormat="1"/>
-    <w:lsdException w:name="Table Grid" w:semiHidden="0" w:uiPriority="59" w:unhideWhenUsed="0"/>
-    <w:lsdException w:name="Placeholder Text" w:unhideWhenUsed="0"/>
-    <w:lsdException w:name="No Spacing" w:semiHidden="0" w:uiPriority="1" w:unhideWhenUsed="0" w:qFormat="1"/>
-    <w:lsdException w:name="Light Shading" w:semiHidden="0" w:uiPriority="60" w:unhideWhenUsed="0"/>
-    <w:lsdException w:name="Light List" w:semiHidden="0" w:uiPriority="61" w:unhideWhenUsed="0"/>
-    <w:lsdException w:name="Light Grid" w:semiHidden="0" w:uiPriority="62" w:unhideWhenUsed="0"/>
-    <w:lsdException w:name="Medium Shading 1" w:semiHidden="0" w:uiPriority="63" w:unhideWhenUsed="0"/>
-    <w:lsdException w:name="Medium Shading 2" w:semiHidden="0" w:uiPriority="64" w:unhideWhenUsed="0"/>
-    <w:lsdException w:name="Medium List 1" w:semiHidden="0" w:uiPriority="65" w:unhideWhenUsed="0"/>
-    <w:lsdException w:name="Medium List 2" w:semiHidden="0" w:uiPriority="66" w:unhideWhenUsed="0"/>
-    <w:lsdException w:name="Medium Grid 1" w:semiHidden="0" w:uiPriority="67" w:unhideWhenUsed="0"/>
-    <w:lsdException w:name="Medium Grid 2" w:semiHidden="0" w:uiPriority="68" w:unhideWhenUsed="0"/>
-    <w:lsdException w:name="Medium Grid 3" w:semiHidden="0" w:uiPriority="69" w:unhideWhenUsed="0"/>
-    <w:lsdException w:name="Dark List" w:semiHidden="0" w:uiPriority="70" w:unhideWhenUsed="0"/>
-    <w:lsdException w:name="Colorful Shading" w:semiHidden="0" w:uiPriority="71" w:unhideWhenUsed="0"/>
-    <w:lsdException w:name="Colorful List" w:semiHidden="0" w:uiPriority="72" w:unhideWhenUsed="0"/>
-    <w:lsdException w:name="Colorful Grid" w:semiHidden="0" w:uiPriority="73" w:unhideWhenUsed="0"/>
-    <w:lsdException w:name="Light Shading Accent 1" w:semiHidden="0" w:uiPriority="60" w:unhideWhenUsed="0"/>
-    <w:lsdException w:name="Light List Accent 1" w:semiHidden="0" w:uiPriority="61" w:unhideWhenUsed="0"/>
-    <w:lsdException w:name="Light Grid Accent 1" w:semiHidden="0" w:uiPriority="62" w:unhideWhenUsed="0"/>
-    <w:lsdException w:name="Medium Shading 1 Accent 1" w:semiHidden="0" w:uiPriority="63" w:unhideWhenUsed="0"/>
-    <w:lsdException w:name="Medium Shading 2 Accent 1" w:semiHidden="0" w:uiPriority="64" w:unhideWhenUsed="0"/>
-    <w:lsdException w:name="Medium List 1 Accent 1" w:semiHidden="0" w:uiPriority="65" w:unhideWhenUsed="0"/>
-    <w:lsdException w:name="Revision" w:unhideWhenUsed="0"/>
-    <w:lsdException w:name="List Paragraph" w:semiHidden="0" w:uiPriority="34" w:unhideWhenUsed="0" w:qFormat="1"/>
-    <w:lsdException w:name="Quote" w:semiHidden="0" w:uiPriority="29" w:unhideWhenUsed="0" w:qFormat="1"/>
-    <w:lsdException w:name="Intense Quote" w:semiHidden="0" w:uiPriority="30" w:unhideWhenUsed="0" w:qFormat="1"/>
-    <w:lsdException w:name="Medium List 2 Accent 1" w:semiHidden="0" w:uiPriority="66" w:unhideWhenUsed="0"/>
-    <w:lsdException w:name="Medium Grid 1 Accent 1" w:semiHidden="0" w:uiPriority="67" w:unhideWhenUsed="0"/>
-    <w:lsdException w:name="Medium Grid 2 Accent 1" w:semiHidden="0" w:uiPriority="68" w:unhideWhenUsed="0"/>
-    <w:lsdException w:name="Medium Grid 3 Accent 1" w:semiHidden="0" w:uiPriority="69" w:unhideWhenUsed="0"/>
-    <w:lsdException w:name="Dark List Accent 1" w:semiHidden="0" w:uiPriority="70" w:unhideWhenUsed="0"/>
-    <w:lsdException w:name="Colorful Shading Accent 1" w:semiHidden="0" w:uiPriority="71" w:unhideWhenUsed="0"/>
-    <w:lsdException w:name="Colorful List Accent 1" w:semiHidden="0" w:uiPriority="72" w:unhideWhenUsed="0"/>
-    <w:lsdException w:name="Colorful Grid Accent 1" w:semiHidden="0" w:uiPriority="73" w:unhideWhenUsed="0"/>
-    <w:lsdException w:name="Light Shading Accent 2" w:semiHidden="0" w:uiPriority="60" w:unhideWhenUsed="0"/>
-    <w:lsdException w:name="Light List Accent 2" w:semiHidden="0" w:uiPriority="61" w:unhideWhenUsed="0"/>
-    <w:lsdException w:name="Light Grid Accent 2" w:semiHidden="0" w:uiPriority="62" w:unhideWhenUsed="0"/>
-    <w:lsdException w:name="Medium Shading 1 Accent 2" w:semiHidden="0" w:uiPriority="63" w:unhideWhenUsed="0"/>
-    <w:lsdException w:name="Medium Shading 2 Accent 2" w:semiHidden="0" w:uiPriority="64" w:unhideWhenUsed="0"/>
-    <w:lsdException w:name="Medium List 1 Accent 2" w:semiHidden="0" w:uiPriority="65" w:unhideWhenUsed="0"/>
-    <w:lsdException w:name="Medium List 2 Accent 2" w:semiHidden="0" w:uiPriority="66" w:unhideWhenUsed="0"/>
-    <w:lsdException w:name="Medium Grid 1 Accent 2" w:semiHidden="0" w:uiPriority="67" w:unhideWhenUsed="0"/>
-    <w:lsdException w:name="Medium Grid 2 Accent 2" w:semiHidden="0" w:uiPriority="68" w:unhideWhenUsed="0"/>
-    <w:lsdException w:name="Medium Grid 3 Accent 2" w:semiHidden="0" w:uiPriority="69" w:unhideWhenUsed="0"/>
-    <w:lsdException w:name="Dark List Accent 2" w:semiHidden="0" w:uiPriority="70" w:unhideWhenUsed="0"/>
-    <w:lsdException w:name="Colorful Shading Accent 2" w:semiHidden="0" w:uiPriority="71" w:unhideWhenUsed="0"/>
-    <w:lsdException w:name="Colorful List Accent 2" w:semiHidden="0" w:uiPriority="72" w:unhideWhenUsed="0"/>
-    <w:lsdException w:name="Colorful Grid Accent 2" w:semiHidden="0" w:uiPriority="73" w:unhideWhenUsed="0"/>
-    <w:lsdException w:name="Light Shading Accent 3" w:semiHidden="0" w:uiPriority="60" w:unhideWhenUsed="0"/>
-    <w:lsdException w:name="Light List Accent 3" w:semiHidden="0" w:uiPriority="61" w:unhideWhenUsed="0"/>
-    <w:lsdException w:name="Light Grid Accent 3" w:semiHidden="0" w:uiPriority="62" w:unhideWhenUsed="0"/>
-    <w:lsdException w:name="Medium Shading 1 Accent 3" w:semiHidden="0" w:uiPriority="63" w:unhideWhenUsed="0"/>
-    <w:lsdException w:name="Medium Shading 2 Accent 3" w:semiHidden="0" w:uiPriority="64" w:unhideWhenUsed="0"/>
-    <w:lsdException w:name="Medium List 1 Accent 3" w:semiHidden="0" w:uiPriority="65" w:unhideWhenUsed="0"/>
-    <w:lsdException w:name="Medium List 2 Accent 3" w:semiHidden="0" w:uiPriority="66" w:unhideWhenUsed="0"/>
-    <w:lsdException w:name="Medium Grid 1 Accent 3" w:semiHidden="0" w:uiPriority="67" w:unhideWhenUsed="0"/>
-    <w:lsdException w:name="Medium Grid 2 Accent 3" w:semiHidden="0" w:uiPriority="68" w:unhideWhenUsed="0"/>
-    <w:lsdException w:name="Medium Grid 3 Accent 3" w:semiHidden="0" w:uiPriority="69" w:unhideWhenUsed="0"/>
-    <w:lsdException w:name="Dark List Accent 3" w:semiHidden="0" w:uiPriority="70" w:unhideWhenUsed="0"/>
-    <w:lsdException w:name="Colorful Shading Accent 3" w:semiHidden="0" w:uiPriority="71" w:unhideWhenUsed="0"/>
-    <w:lsdException w:name="Colorful List Accent 3" w:semiHidden="0" w:uiPriority="72" w:unhideWhenUsed="0"/>
-    <w:lsdException w:name="Colorful Grid Accent 3" w:semiHidden="0" w:uiPriority="73" w:unhideWhenUsed="0"/>
-    <w:lsdException w:name="Light Shading Accent 4" w:semiHidden="0" w:uiPriority="60" w:unhideWhenUsed="0"/>
-    <w:lsdException w:name="Light List Accent 4" w:semiHidden="0" w:uiPriority="61" w:unhideWhenUsed="0"/>
-    <w:lsdException w:name="Light Grid Accent 4" w:semiHidden="0" w:uiPriority="62" w:unhideWhenUsed="0"/>
-    <w:lsdException w:name="Medium Shading 1 Accent 4" w:semiHidden="0" w:uiPriority="63" w:unhideWhenUsed="0"/>
-    <w:lsdException w:name="Medium Shading 2 Accent 4" w:semiHidden="0" w:uiPriority="64" w:unhideWhenUsed="0"/>
-    <w:lsdException w:name="Medium List 1 Accent 4" w:semiHidden="0" w:uiPriority="65" w:unhideWhenUsed="0"/>
-    <w:lsdException w:name="Medium List 2 Accent 4" w:semiHidden="0" w:uiPriority="66" w:unhideWhenUsed="0"/>
-    <w:lsdException w:name="Medium Grid 1 Accent 4" w:semiHidden="0" w:uiPriority="67" w:unhideWhenUsed="0"/>
-    <w:lsdException w:name="Medium Grid 2 Accent 4" w:semiHidden="0" w:uiPriority="68" w:unhideWhenUsed="0"/>
-    <w:lsdException w:name="Medium Grid 3 Accent 4" w:semiHidden="0" w:uiPriority="69" w:unhideWhenUsed="0"/>
-    <w:lsdException w:name="Dark List Accent 4" w:semiHidden="0" w:uiPriority="70" w:unhideWhenUsed="0"/>
-    <w:lsdException w:name="Colorful Shading Accent 4" w:semiHidden="0" w:uiPriority="71" w:unhideWhenUsed="0"/>
-    <w:lsdException w:name="Colorful List Accent 4" w:semiHidden="0" w:uiPriority="72" w:unhideWhenUsed="0"/>
-    <w:lsdException w:name="Colorful Grid Accent 4" w:semiHidden="0" w:uiPriority="73" w:unhideWhenUsed="0"/>
-    <w:lsdException w:name="Light Shading Accent 5" w:semiHidden="0" w:uiPriority="60" w:unhideWhenUsed="0"/>
-    <w:lsdException w:name="Light List Accent 5" w:semiHidden="0" w:uiPriority="61" w:unhideWhenUsed="0"/>
-    <w:lsdException w:name="Light Grid Accent 5" w:semiHidden="0" w:uiPriority="62" w:unhideWhenUsed="0"/>
-    <w:lsdException w:name="Medium Shading 1 Accent 5" w:semiHidden="0" w:uiPriority="63" w:unhideWhenUsed="0"/>
-    <w:lsdException w:name="Medium Shading 2 Accent 5" w:semiHidden="0" w:uiPriority="64" w:unhideWhenUsed="0"/>
-    <w:lsdException w:name="Medium List 1 Accent 5" w:semiHidden="0" w:uiPriority="65" w:unhideWhenUsed="0"/>
-    <w:lsdException w:name="Medium List 2 Accent 5" w:semiHidden="0" w:uiPriority="66" w:unhideWhenUsed="0"/>
-    <w:lsdException w:name="Medium Grid 1 Accent 5" w:semiHidden="0" w:uiPriority="67" w:unhideWhenUsed="0"/>
-    <w:lsdException w:name="Medium Grid 2 Accent 5" w:semiHidden="0" w:uiPriority="68" w:unhideWhenUsed="0"/>
-    <w:lsdException w:name="Medium Grid 3 Accent 5" w:semiHidden="0" w:uiPriority="69" w:unhideWhenUsed="0"/>
-    <w:lsdException w:name="Dark List Accent 5" w:semiHidden="0" w:uiPriority="70" w:unhideWhenUsed="0"/>
-    <w:lsdException w:name="Colorful Shading Accent 5" w:semiHidden="0" w:uiPriority="71" w:unhideWhenUsed="0"/>
-    <w:lsdException w:name="Colorful List Accent 5" w:semiHidden="0" w:uiPriority="72" w:unhideWhenUsed="0"/>
-    <w:lsdException w:name="Colorful Grid Accent 5" w:semiHidden="0" w:uiPriority="73" w:unhideWhenUsed="0"/>
-    <w:lsdException w:name="Light Shading Accent 6" w:semiHidden="0" w:uiPriority="60" w:unhideWhenUsed="0"/>
-    <w:lsdException w:name="Light List Accent 6" w:semiHidden="0" w:uiPriority="61" w:unhideWhenUsed="0"/>
-    <w:lsdException w:name="Light Grid Accent 6" w:semiHidden="0" w:uiPriority="62" w:unhideWhenUsed="0"/>
-    <w:lsdException w:name="Medium Shading 1 Accent 6" w:semiHidden="0" w:uiPriority="63" w:unhideWhenUsed="0"/>
-    <w:lsdException w:name="Medium Shading 2 Accent 6" w:semiHidden="0" w:uiPriority="64" w:unhideWhenUsed="0"/>
-    <w:lsdException w:name="Medium List 1 Accent 6" w:semiHidden="0" w:uiPriority="65" w:unhideWhenUsed="0"/>
-    <w:lsdException w:name="Medium List 2 Accent 6" w:semiHidden="0" w:uiPriority="66" w:unhideWhenUsed="0"/>
-    <w:lsdException w:name="Medium Grid 1 Accent 6" w:semiHidden="0" w:uiPriority="67" w:unhideWhenUsed="0"/>
-    <w:lsdException w:name="Medium Grid 2 Accent 6" w:semiHidden="0" w:uiPriority="68" w:unhideWhenUsed="0"/>
-    <w:lsdException w:name="Medium Grid 3 Accent 6" w:semiHidden="0" w:uiPriority="69" w:unhideWhenUsed="0"/>
-    <w:lsdException w:name="Dark List Accent 6" w:semiHidden="0" w:uiPriority="70" w:unhideWhenUsed="0"/>
-    <w:lsdException w:name="Colorful Shading Accent 6" w:semiHidden="0" w:uiPriority="71" w:unhideWhenUsed="0"/>
-    <w:lsdException w:name="Colorful List Accent 6" w:semiHidden="0" w:uiPriority="72" w:unhideWhenUsed="0"/>
-    <w:lsdException w:name="Colorful Grid Accent 6" w:semiHidden="0" w:uiPriority="73" w:unhideWhenUsed="0"/>
-    <w:lsdException w:name="Subtle Emphasis" w:semiHidden="0" w:uiPriority="19" w:unhideWhenUsed="0" w:qFormat="1"/>
-    <w:lsdException w:name="Intense Emphasis" w:semiHidden="0" w:uiPriority="21" w:unhideWhenUsed="0" w:qFormat="1"/>
-    <w:lsdException w:name="Subtle Reference" w:semiHidden="0" w:uiPriority="31" w:unhideWhenUsed="0" w:qFormat="1"/>
-    <w:lsdException w:name="Intense Reference" w:semiHidden="0" w:uiPriority="32" w:unhideWhenUsed="0" w:qFormat="1"/>
-    <w:lsdException w:name="Book Title" w:semiHidden="0" w:uiPriority="33" w:unhideWhenUsed="0" w:qFormat="1"/>
-    <w:lsdException w:name="Bibliography" w:uiPriority="37"/>
-    <w:lsdException w:name="TOC Heading" w:uiPriority="39" w:qFormat="1"/>
+  <w:latentStyles w:defLockedState="0" w:defUIPriority="99" w:defSemiHidden="0" w:defUnhideWhenUsed="0" w:defQFormat="0" w:count="371">
+    <w:lsdException w:name="Normal" w:uiPriority="0" w:qFormat="1"/>
+    <w:lsdException w:name="heading 1" w:uiPriority="9" w:qFormat="1"/>
+    <w:lsdException w:name="heading 2" w:semiHidden="1" w:uiPriority="9" w:unhideWhenUsed="1" w:qFormat="1"/>
+    <w:lsdException w:name="heading 3" w:semiHidden="1" w:uiPriority="9" w:unhideWhenUsed="1" w:qFormat="1"/>
+    <w:lsdException w:name="heading 4" w:semiHidden="1" w:uiPriority="9" w:unhideWhenUsed="1" w:qFormat="1"/>
+    <w:lsdException w:name="heading 5" w:semiHidden="1" w:uiPriority="9" w:unhideWhenUsed="1" w:qFormat="1"/>
+    <w:lsdException w:name="heading 6" w:semiHidden="1" w:uiPriority="9" w:unhideWhenUsed="1" w:qFormat="1"/>
+    <w:lsdException w:name="heading 7" w:semiHidden="1" w:uiPriority="9" w:unhideWhenUsed="1" w:qFormat="1"/>
+    <w:lsdException w:name="heading 8" w:semiHidden="1" w:uiPriority="9" w:unhideWhenUsed="1" w:qFormat="1"/>
+    <w:lsdException w:name="heading 9" w:semiHidden="1" w:uiPriority="9" w:unhideWhenUsed="1" w:qFormat="1"/>
+    <w:lsdException w:name="index 1" w:semiHidden="1" w:unhideWhenUsed="1"/>
+    <w:lsdException w:name="index 2" w:semiHidden="1" w:unhideWhenUsed="1"/>
+    <w:lsdException w:name="index 3" w:semiHidden="1" w:unhideWhenUsed="1"/>
+    <w:lsdException w:name="index 4" w:semiHidden="1" w:unhideWhenUsed="1"/>
+    <w:lsdException w:name="index 5" w:semiHidden="1" w:unhideWhenUsed="1"/>
+    <w:lsdException w:name="index 6" w:semiHidden="1" w:unhideWhenUsed="1"/>
+    <w:lsdException w:name="index 7" w:semiHidden="1" w:unhideWhenUsed="1"/>
+    <w:lsdException w:name="index 8" w:semiHidden="1" w:unhideWhenUsed="1"/>
+    <w:lsdException w:name="index 9" w:semiHidden="1" w:unhideWhenUsed="1"/>
+    <w:lsdException w:name="toc 1" w:semiHidden="1" w:uiPriority="39" w:unhideWhenUsed="1"/>
+    <w:lsdException w:name="toc 2" w:semiHidden="1" w:uiPriority="39" w:unhideWhenUsed="1"/>
+    <w:lsdException w:name="toc 3" w:semiHidden="1" w:uiPriority="39" w:unhideWhenUsed="1"/>
+    <w:lsdException w:name="toc 4" w:semiHidden="1" w:uiPriority="39" w:unhideWhenUsed="1"/>
+    <w:lsdException w:name="toc 5" w:semiHidden="1" w:uiPriority="39" w:unhideWhenUsed="1"/>
+    <w:lsdException w:name="toc 6" w:semiHidden="1" w:uiPriority="39" w:unhideWhenUsed="1"/>
+    <w:lsdException w:name="toc 7" w:semiHidden="1" w:uiPriority="39" w:unhideWhenUsed="1"/>
+    <w:lsdException w:name="toc 8" w:semiHidden="1" w:uiPriority="39" w:unhideWhenUsed="1"/>
+    <w:lsdException w:name="toc 9" w:semiHidden="1" w:uiPriority="39" w:unhideWhenUsed="1"/>
+    <w:lsdException w:name="Normal Indent" w:semiHidden="1" w:unhideWhenUsed="1"/>
+    <w:lsdException w:name="footnote text" w:semiHidden="1" w:unhideWhenUsed="1"/>
+    <w:lsdException w:name="annotation text" w:semiHidden="1" w:unhideWhenUsed="1"/>
+    <w:lsdException w:name="header" w:semiHidden="1" w:unhideWhenUsed="1"/>
+    <w:lsdException w:name="footer" w:semiHidden="1" w:unhideWhenUsed="1"/>
+    <w:lsdException w:name="index heading" w:semiHidden="1" w:unhideWhenUsed="1"/>
+    <w:lsdException w:name="caption" w:semiHidden="1" w:uiPriority="35" w:unhideWhenUsed="1" w:qFormat="1"/>
+    <w:lsdException w:name="table of figures" w:semiHidden="1" w:unhideWhenUsed="1"/>
+    <w:lsdException w:name="envelope address" w:semiHidden="1" w:unhideWhenUsed="1"/>
+    <w:lsdException w:name="envelope return" w:semiHidden="1" w:unhideWhenUsed="1"/>
+    <w:lsdException w:name="footnote reference" w:semiHidden="1" w:unhideWhenUsed="1"/>
+    <w:lsdException w:name="annotation reference" w:semiHidden="1" w:unhideWhenUsed="1"/>
+    <w:lsdException w:name="line number" w:semiHidden="1" w:unhideWhenUsed="1"/>
+    <w:lsdException w:name="page number" w:semiHidden="1" w:unhideWhenUsed="1"/>
+    <w:lsdException w:name="endnote reference" w:semiHidden="1" w:unhideWhenUsed="1"/>
+    <w:lsdException w:name="endnote text" w:semiHidden="1" w:unhideWhenUsed="1"/>
+    <w:lsdException w:name="table of authorities" w:semiHidden="1" w:unhideWhenUsed="1"/>
+    <w:lsdException w:name="macro" w:semiHidden="1" w:unhideWhenUsed="1"/>
+    <w:lsdException w:name="toa heading" w:semiHidden="1" w:unhideWhenUsed="1"/>
+    <w:lsdException w:name="List" w:semiHidden="1" w:unhideWhenUsed="1"/>
+    <w:lsdException w:name="List Bullet" w:semiHidden="1" w:unhideWhenUsed="1"/>
+    <w:lsdException w:name="List Number" w:semiHidden="1" w:unhideWhenUsed="1"/>
+    <w:lsdException w:name="List 2" w:semiHidden="1" w:unhideWhenUsed="1"/>
+    <w:lsdException w:name="List 3" w:semiHidden="1" w:unhideWhenUsed="1"/>
+    <w:lsdException w:name="List 4" w:semiHidden="1" w:unhideWhenUsed="1"/>
+    <w:lsdException w:name="List 5" w:semiHidden="1" w:unhideWhenUsed="1"/>
+    <w:lsdException w:name="List Bullet 2" w:semiHidden="1" w:unhideWhenUsed="1"/>
+    <w:lsdException w:name="List Bullet 3" w:semiHidden="1" w:unhideWhenUsed="1"/>
+    <w:lsdException w:name="List Bullet 4" w:semiHidden="1" w:unhideWhenUsed="1"/>
+    <w:lsdException w:name="List Bullet 5" w:semiHidden="1" w:unhideWhenUsed="1"/>
+    <w:lsdException w:name="List Number 2" w:semiHidden="1" w:unhideWhenUsed="1"/>
+    <w:lsdException w:name="List Number 3" w:semiHidden="1" w:unhideWhenUsed="1"/>
+    <w:lsdException w:name="List Number 4" w:semiHidden="1" w:unhideWhenUsed="1"/>
+    <w:lsdException w:name="List Number 5" w:semiHidden="1" w:unhideWhenUsed="1"/>
+    <w:lsdException w:name="Title" w:uiPriority="10" w:qFormat="1"/>
+    <w:lsdException w:name="Closing" w:semiHidden="1" w:unhideWhenUsed="1"/>
+    <w:lsdException w:name="Signature" w:semiHidden="1" w:unhideWhenUsed="1"/>
+    <w:lsdException w:name="Default Paragraph Font" w:semiHidden="1" w:uiPriority="1" w:unhideWhenUsed="1"/>
+    <w:lsdException w:name="Body Text" w:semiHidden="1" w:unhideWhenUsed="1"/>
+    <w:lsdException w:name="Body Text Indent" w:semiHidden="1" w:unhideWhenUsed="1"/>
+    <w:lsdException w:name="List Continue" w:semiHidden="1" w:unhideWhenUsed="1"/>
+    <w:lsdException w:name="List Continue 2" w:semiHidden="1" w:unhideWhenUsed="1"/>
+    <w:lsdException w:name="List Continue 3" w:semiHidden="1" w:unhideWhenUsed="1"/>
+    <w:lsdException w:name="List Continue 4" w:semiHidden="1" w:unhideWhenUsed="1"/>
+    <w:lsdException w:name="List Continue 5" w:semiHidden="1" w:unhideWhenUsed="1"/>
+    <w:lsdException w:name="Message Header" w:semiHidden="1" w:unhideWhenUsed="1"/>
+    <w:lsdException w:name="Subtitle" w:uiPriority="11" w:qFormat="1"/>
+    <w:lsdException w:name="Salutation" w:semiHidden="1" w:unhideWhenUsed="1"/>
+    <w:lsdException w:name="Date" w:semiHidden="1" w:unhideWhenUsed="1"/>
+    <w:lsdException w:name="Body Text First Indent" w:semiHidden="1" w:unhideWhenUsed="1"/>
+    <w:lsdException w:name="Body Text First Indent 2" w:semiHidden="1" w:unhideWhenUsed="1"/>
+    <w:lsdException w:name="Note Heading" w:semiHidden="1" w:unhideWhenUsed="1"/>
+    <w:lsdException w:name="Body Text 2" w:semiHidden="1" w:unhideWhenUsed="1"/>
+    <w:lsdException w:name="Body Text 3" w:semiHidden="1" w:unhideWhenUsed="1"/>
+    <w:lsdException w:name="Body Text Indent 2" w:semiHidden="1" w:unhideWhenUsed="1"/>
+    <w:lsdException w:name="Body Text Indent 3" w:semiHidden="1" w:unhideWhenUsed="1"/>
+    <w:lsdException w:name="Block Text" w:semiHidden="1" w:unhideWhenUsed="1"/>
+    <w:lsdException w:name="Hyperlink" w:semiHidden="1" w:unhideWhenUsed="1"/>
+    <w:lsdException w:name="FollowedHyperlink" w:semiHidden="1" w:unhideWhenUsed="1"/>
+    <w:lsdException w:name="Strong" w:uiPriority="22" w:qFormat="1"/>
+    <w:lsdException w:name="Emphasis" w:uiPriority="20" w:qFormat="1"/>
+    <w:lsdException w:name="Document Map" w:semiHidden="1" w:unhideWhenUsed="1"/>
+    <w:lsdException w:name="Plain Text" w:semiHidden="1" w:unhideWhenUsed="1"/>
+    <w:lsdException w:name="E-mail Signature" w:semiHidden="1" w:unhideWhenUsed="1"/>
+    <w:lsdException w:name="HTML Top of Form" w:semiHidden="1" w:unhideWhenUsed="1"/>
+    <w:lsdException w:name="HTML Bottom of Form" w:semiHidden="1" w:unhideWhenUsed="1"/>
+    <w:lsdException w:name="Normal (Web)" w:semiHidden="1" w:unhideWhenUsed="1"/>
+    <w:lsdException w:name="HTML Acronym" w:semiHidden="1" w:unhideWhenUsed="1"/>
+    <w:lsdException w:name="HTML Address" w:semiHidden="1" w:unhideWhenUsed="1"/>
+    <w:lsdException w:name="HTML Cite" w:semiHidden="1" w:unhideWhenUsed="1"/>
+    <w:lsdException w:name="HTML Code" w:semiHidden="1" w:unhideWhenUsed="1"/>
+    <w:lsdException w:name="HTML Definition" w:semiHidden="1" w:unhideWhenUsed="1"/>
+    <w:lsdException w:name="HTML Keyboard" w:semiHidden="1" w:unhideWhenUsed="1"/>
+    <w:lsdException w:name="HTML Preformatted" w:semiHidden="1" w:unhideWhenUsed="1"/>
+    <w:lsdException w:name="HTML Sample" w:semiHidden="1" w:unhideWhenUsed="1"/>
+    <w:lsdException w:name="HTML Typewriter" w:semiHidden="1" w:unhideWhenUsed="1"/>
+    <w:lsdException w:name="HTML Variable" w:semiHidden="1" w:unhideWhenUsed="1"/>
+    <w:lsdException w:name="Normal Table" w:semiHidden="1" w:unhideWhenUsed="1"/>
+    <w:lsdException w:name="annotation subject" w:semiHidden="1" w:unhideWhenUsed="1"/>
+    <w:lsdException w:name="No List" w:semiHidden="1" w:unhideWhenUsed="1"/>
+    <w:lsdException w:name="Outline List 1" w:semiHidden="1" w:unhideWhenUsed="1"/>
+    <w:lsdException w:name="Outline List 2" w:semiHidden="1" w:unhideWhenUsed="1"/>
+    <w:lsdException w:name="Outline List 3" w:semiHidden="1" w:unhideWhenUsed="1"/>
+    <w:lsdException w:name="Table Simple 1" w:semiHidden="1" w:unhideWhenUsed="1"/>
+    <w:lsdException w:name="Table Simple 2" w:semiHidden="1" w:unhideWhenUsed="1"/>
+    <w:lsdException w:name="Table Simple 3" w:semiHidden="1" w:unhideWhenUsed="1"/>
+    <w:lsdException w:name="Table Classic 1" w:semiHidden="1" w:unhideWhenUsed="1"/>
+    <w:lsdException w:name="Table Classic 2" w:semiHidden="1" w:unhideWhenUsed="1"/>
+    <w:lsdException w:name="Table Classic 3" w:semiHidden="1" w:unhideWhenUsed="1"/>
+    <w:lsdException w:name="Table Classic 4" w:semiHidden="1" w:unhideWhenUsed="1"/>
+    <w:lsdException w:name="Table Colorful 1" w:semiHidden="1" w:unhideWhenUsed="1"/>
+    <w:lsdException w:name="Table Colorful 2" w:semiHidden="1" w:unhideWhenUsed="1"/>
+    <w:lsdException w:name="Table Colorful 3" w:semiHidden="1" w:unhideWhenUsed="1"/>
+    <w:lsdException w:name="Table Columns 1" w:semiHidden="1" w:unhideWhenUsed="1"/>
+    <w:lsdException w:name="Table Columns 2" w:semiHidden="1" w:unhideWhenUsed="1"/>
+    <w:lsdException w:name="Table Columns 3" w:semiHidden="1" w:unhideWhenUsed="1"/>
+    <w:lsdException w:name="Table Columns 4" w:semiHidden="1" w:unhideWhenUsed="1"/>
+    <w:lsdException w:name="Table Columns 5" w:semiHidden="1" w:unhideWhenUsed="1"/>
+    <w:lsdException w:name="Table Grid 1" w:semiHidden="1" w:unhideWhenUsed="1"/>
+    <w:lsdException w:name="Table Grid 2" w:semiHidden="1" w:unhideWhenUsed="1"/>
+    <w:lsdException w:name="Table Grid 3" w:semiHidden="1" w:unhideWhenUsed="1"/>
+    <w:lsdException w:name="Table Grid 4" w:semiHidden="1" w:unhideWhenUsed="1"/>
+    <w:lsdException w:name="Table Grid 5" w:semiHidden="1" w:unhideWhenUsed="1"/>
+    <w:lsdException w:name="Table Grid 6" w:semiHidden="1" w:unhideWhenUsed="1"/>
+    <w:lsdException w:name="Table Grid 7" w:semiHidden="1" w:unhideWhenUsed="1"/>
+    <w:lsdException w:name="Table Grid 8" w:semiHidden="1" w:unhideWhenUsed="1"/>
+    <w:lsdException w:name="Table List 1" w:semiHidden="1" w:unhideWhenUsed="1"/>
+    <w:lsdException w:name="Table List 2" w:semiHidden="1" w:unhideWhenUsed="1"/>
+    <w:lsdException w:name="Table List 3" w:semiHidden="1" w:unhideWhenUsed="1"/>
+    <w:lsdException w:name="Table List 4" w:semiHidden="1" w:unhideWhenUsed="1"/>
+    <w:lsdException w:name="Table List 5" w:semiHidden="1" w:unhideWhenUsed="1"/>
+    <w:lsdException w:name="Table List 6" w:semiHidden="1" w:unhideWhenUsed="1"/>
+    <w:lsdException w:name="Table List 7" w:semiHidden="1" w:unhideWhenUsed="1"/>
+    <w:lsdException w:name="Table List 8" w:semiHidden="1" w:unhideWhenUsed="1"/>
+    <w:lsdException w:name="Table 3D effects 1" w:semiHidden="1" w:unhideWhenUsed="1"/>
+    <w:lsdException w:name="Table 3D effects 2" w:semiHidden="1" w:unhideWhenUsed="1"/>
+    <w:lsdException w:name="Table 3D effects 3" w:semiHidden="1" w:unhideWhenUsed="1"/>
+    <w:lsdException w:name="Table Contemporary" w:semiHidden="1" w:unhideWhenUsed="1"/>
+    <w:lsdException w:name="Table Elegant" w:semiHidden="1" w:unhideWhenUsed="1"/>
+    <w:lsdException w:name="Table Professional" w:semiHidden="1" w:unhideWhenUsed="1"/>
+    <w:lsdException w:name="Table Subtle 1" w:semiHidden="1" w:unhideWhenUsed="1"/>
+    <w:lsdException w:name="Table Subtle 2" w:semiHidden="1" w:unhideWhenUsed="1"/>
+    <w:lsdException w:name="Table Web 1" w:semiHidden="1" w:unhideWhenUsed="1"/>
+    <w:lsdException w:name="Table Web 2" w:semiHidden="1" w:unhideWhenUsed="1"/>
+    <w:lsdException w:name="Table Web 3" w:semiHidden="1" w:unhideWhenUsed="1"/>
+    <w:lsdException w:name="Balloon Text" w:semiHidden="1" w:unhideWhenUsed="1"/>
+    <w:lsdException w:name="Table Grid" w:uiPriority="59"/>
+    <w:lsdException w:name="Table Theme" w:semiHidden="1" w:unhideWhenUsed="1"/>
+    <w:lsdException w:name="Placeholder Text" w:semiHidden="1"/>
+    <w:lsdException w:name="No Spacing" w:uiPriority="1" w:qFormat="1"/>
+    <w:lsdException w:name="Light Shading" w:uiPriority="60"/>
+    <w:lsdException w:name="Light List" w:uiPriority="61"/>
+    <w:lsdException w:name="Light Grid" w:uiPriority="62"/>
+    <w:lsdException w:name="Medium Shading 1" w:uiPriority="63"/>
+    <w:lsdException w:name="Medium Shading 2" w:uiPriority="64"/>
+    <w:lsdException w:name="Medium List 1" w:uiPriority="65"/>
+    <w:lsdException w:name="Medium List 2" w:uiPriority="66"/>
+    <w:lsdException w:name="Medium Grid 1" w:uiPriority="67"/>
+    <w:lsdException w:name="Medium Grid 2" w:uiPriority="68"/>
+    <w:lsdException w:name="Medium Grid 3" w:uiPriority="69"/>
+    <w:lsdException w:name="Dark List" w:uiPriority="70"/>
+    <w:lsdException w:name="Colorful Shading" w:uiPriority="71"/>
+    <w:lsdException w:name="Colorful List" w:uiPriority="72"/>
+    <w:lsdException w:name="Colorful Grid" w:uiPriority="73"/>
+    <w:lsdException w:name="Light Shading Accent 1" w:uiPriority="60"/>
+    <w:lsdException w:name="Light List Accent 1" w:uiPriority="61"/>
+    <w:lsdException w:name="Light Grid Accent 1" w:uiPriority="62"/>
+    <w:lsdException w:name="Medium Shading 1 Accent 1" w:uiPriority="63"/>
+    <w:lsdException w:name="Medium Shading 2 Accent 1" w:uiPriority="64"/>
+    <w:lsdException w:name="Medium List 1 Accent 1" w:uiPriority="65"/>
+    <w:lsdException w:name="Revision" w:semiHidden="1"/>
+    <w:lsdException w:name="List Paragraph" w:uiPriority="34" w:qFormat="1"/>
+    <w:lsdException w:name="Quote" w:uiPriority="29" w:qFormat="1"/>
+    <w:lsdException w:name="Intense Quote" w:uiPriority="30" w:qFormat="1"/>
+    <w:lsdException w:name="Medium List 2 Accent 1" w:uiPriority="66"/>
+    <w:lsdException w:name="Medium Grid 1 Accent 1" w:uiPriority="67"/>
+    <w:lsdException w:name="Medium Grid 2 Accent 1" w:uiPriority="68"/>
+    <w:lsdException w:name="Medium Grid 3 Accent 1" w:uiPriority="69"/>
+    <w:lsdException w:name="Dark List Accent 1" w:uiPriority="70"/>
+    <w:lsdException w:name="Colorful Shading Accent 1" w:uiPriority="71"/>
+    <w:lsdException w:name="Colorful List Accent 1" w:uiPriority="72"/>
+    <w:lsdException w:name="Colorful Grid Accent 1" w:uiPriority="73"/>
+    <w:lsdException w:name="Light Shading Accent 2" w:uiPriority="60"/>
+    <w:lsdException w:name="Light List Accent 2" w:uiPriority="61"/>
+    <w:lsdException w:name="Light Grid Accent 2" w:uiPriority="62"/>
+    <w:lsdException w:name="Medium Shading 1 Accent 2" w:uiPriority="63"/>
+    <w:lsdException w:name="Medium Shading 2 Accent 2" w:uiPriority="64"/>
+    <w:lsdException w:name="Medium List 1 Accent 2" w:uiPriority="65"/>
+    <w:lsdException w:name="Medium List 2 Accent 2" w:uiPriority="66"/>
+    <w:lsdException w:name="Medium Grid 1 Accent 2" w:uiPriority="67"/>
+    <w:lsdException w:name="Medium Grid 2 Accent 2" w:uiPriority="68"/>
+    <w:lsdException w:name="Medium Grid 3 Accent 2" w:uiPriority="69"/>
+    <w:lsdException w:name="Dark List Accent 2" w:uiPriority="70"/>
+    <w:lsdException w:name="Colorful Shading Accent 2" w:uiPriority="71"/>
+    <w:lsdException w:name="Colorful List Accent 2" w:uiPriority="72"/>
+    <w:lsdException w:name="Colorful Grid Accent 2" w:uiPriority="73"/>
+    <w:lsdException w:name="Light Shading Accent 3" w:uiPriority="60"/>
+    <w:lsdException w:name="Light List Accent 3" w:uiPriority="61"/>
+    <w:lsdException w:name="Light Grid Accent 3" w:uiPriority="62"/>
+    <w:lsdException w:name="Medium Shading 1 Accent 3" w:uiPriority="63"/>
+    <w:lsdException w:name="Medium Shading 2 Accent 3" w:uiPriority="64"/>
+    <w:lsdException w:name="Medium List 1 Accent 3" w:uiPriority="65"/>
+    <w:lsdException w:name="Medium List 2 Accent 3" w:uiPriority="66"/>
+    <w:lsdException w:name="Medium Grid 1 Accent 3" w:uiPriority="67"/>
+    <w:lsdException w:name="Medium Grid 2 Accent 3" w:uiPriority="68"/>
+    <w:lsdException w:name="Medium Grid 3 Accent 3" w:uiPriority="69"/>
+    <w:lsdException w:name="Dark List Accent 3" w:uiPriority="70"/>
+    <w:lsdException w:name="Colorful Shading Accent 3" w:uiPriority="71"/>
+    <w:lsdException w:name="Colorful List Accent 3" w:uiPriority="72"/>
+    <w:lsdException w:name="Colorful Grid Accent 3" w:uiPriority="73"/>
+    <w:lsdException w:name="Light Shading Accent 4" w:uiPriority="60"/>
+    <w:lsdException w:name="Light List Accent 4" w:uiPriority="61"/>
+    <w:lsdException w:name="Light Grid Accent 4" w:uiPriority="62"/>
+    <w:lsdException w:name="Medium Shading 1 Accent 4" w:uiPriority="63"/>
+    <w:lsdException w:name="Medium Shading 2 Accent 4" w:uiPriority="64"/>
+    <w:lsdException w:name="Medium List 1 Accent 4" w:uiPriority="65"/>
+    <w:lsdException w:name="Medium List 2 Accent 4" w:uiPriority="66"/>
+    <w:lsdException w:name="Medium Grid 1 Accent 4" w:uiPriority="67"/>
+    <w:lsdException w:name="Medium Grid 2 Accent 4" w:uiPriority="68"/>
+    <w:lsdException w:name="Medium Grid 3 Accent 4" w:uiPriority="69"/>
+    <w:lsdException w:name="Dark List Accent 4" w:uiPriority="70"/>
+    <w:lsdException w:name="Colorful Shading Accent 4" w:uiPriority="71"/>
+    <w:lsdException w:name="Colorful List Accent 4" w:uiPriority="72"/>
+    <w:lsdException w:name="Colorful Grid Accent 4" w:uiPriority="73"/>
+    <w:lsdException w:name="Light Shading Accent 5" w:uiPriority="60"/>
+    <w:lsdException w:name="Light List Accent 5" w:uiPriority="61"/>
+    <w:lsdException w:name="Light Grid Accent 5" w:uiPriority="62"/>
+    <w:lsdException w:name="Medium Shading 1 Accent 5" w:uiPriority="63"/>
+    <w:lsdException w:name="Medium Shading 2 Accent 5" w:uiPriority="64"/>
+    <w:lsdException w:name="Medium List 1 Accent 5" w:uiPriority="65"/>
+    <w:lsdException w:name="Medium List 2 Accent 5" w:uiPriority="66"/>
+    <w:lsdException w:name="Medium Grid 1 Accent 5" w:uiPriority="67"/>
+    <w:lsdException w:name="Medium Grid 2 Accent 5" w:uiPriority="68"/>
+    <w:lsdException w:name="Medium Grid 3 Accent 5" w:uiPriority="69"/>
+    <w:lsdException w:name="Dark List Accent 5" w:uiPriority="70"/>
+    <w:lsdException w:name="Colorful Shading Accent 5" w:uiPriority="71"/>
+    <w:lsdException w:name="Colorful List Accent 5" w:uiPriority="72"/>
+    <w:lsdException w:name="Colorful Grid Accent 5" w:uiPriority="73"/>
+    <w:lsdException w:name="Light Shading Accent 6" w:uiPriority="60"/>
+    <w:lsdException w:name="Light List Accent 6" w:uiPriority="61"/>
+    <w:lsdException w:name="Light Grid Accent 6" w:uiPriority="62"/>
+    <w:lsdException w:name="Medium Shading 1 Accent 6" w:uiPriority="63"/>
+    <w:lsdException w:name="Medium Shading 2 Accent 6" w:uiPriority="64"/>
+    <w:lsdException w:name="Medium List 1 Accent 6" w:uiPriority="65"/>
+    <w:lsdException w:name="Medium List 2 Accent 6" w:uiPriority="66"/>
+    <w:lsdException w:name="Medium Grid 1 Accent 6" w:uiPriority="67"/>
+    <w:lsdException w:name="Medium Grid 2 Accent 6" w:uiPriority="68"/>
+    <w:lsdException w:name="Medium Grid 3 Accent 6" w:uiPriority="69"/>
+    <w:lsdException w:name="Dark List Accent 6" w:uiPriority="70"/>
+    <w:lsdException w:name="Colorful Shading Accent 6" w:uiPriority="71"/>
+    <w:lsdException w:name="Colorful List Accent 6" w:uiPriority="72"/>
+    <w:lsdException w:name="Colorful Grid Accent 6" w:uiPriority="73"/>
+    <w:lsdException w:name="Subtle Emphasis" w:uiPriority="19" w:qFormat="1"/>
+    <w:lsdException w:name="Intense Emphasis" w:uiPriority="21" w:qFormat="1"/>
+    <w:lsdException w:name="Subtle Reference" w:uiPriority="31" w:qFormat="1"/>
+    <w:lsdException w:name="Intense Reference" w:uiPriority="32" w:qFormat="1"/>
+    <w:lsdException w:name="Book Title" w:uiPriority="33" w:qFormat="1"/>
+    <w:lsdException w:name="Bibliography" w:semiHidden="1" w:uiPriority="37" w:unhideWhenUsed="1"/>
+    <w:lsdException w:name="TOC Heading" w:semiHidden="1" w:uiPriority="39" w:unhideWhenUsed="1" w:qFormat="1"/>
+    <w:lsdException w:name="Plain Table 1" w:uiPriority="41"/>
+    <w:lsdException w:name="Plain Table 2" w:uiPriority="42"/>
+    <w:lsdException w:name="Plain Table 3" w:uiPriority="43"/>
+    <w:lsdException w:name="Plain Table 4" w:uiPriority="44"/>
+    <w:lsdException w:name="Plain Table 5" w:uiPriority="45"/>
+    <w:lsdException w:name="Grid Table Light" w:uiPriority="40"/>
+    <w:lsdException w:name="Grid Table 1 Light" w:uiPriority="46"/>
+    <w:lsdException w:name="Grid Table 2" w:uiPriority="47"/>
+    <w:lsdException w:name="Grid Table 3" w:uiPriority="48"/>
+    <w:lsdException w:name="Grid Table 4" w:uiPriority="49"/>
+    <w:lsdException w:name="Grid Table 5 Dark" w:uiPriority="50"/>
+    <w:lsdException w:name="Grid Table 6 Colorful" w:uiPriority="51"/>
+    <w:lsdException w:name="Grid Table 7 Colorful" w:uiPriority="52"/>
+    <w:lsdException w:name="Grid Table 1 Light Accent 1" w:uiPriority="46"/>
+    <w:lsdException w:name="Grid Table 2 Accent 1" w:uiPriority="47"/>
+    <w:lsdException w:name="Grid Table 3 Accent 1" w:uiPriority="48"/>
+    <w:lsdException w:name="Grid Table 4 Accent 1" w:uiPriority="49"/>
+    <w:lsdException w:name="Grid Table 5 Dark Accent 1" w:uiPriority="50"/>
+    <w:lsdException w:name="Grid Table 6 Colorful Accent 1" w:uiPriority="51"/>
+    <w:lsdException w:name="Grid Table 7 Colorful Accent 1" w:uiPriority="52"/>
+    <w:lsdException w:name="Grid Table 1 Light Accent 2" w:uiPriority="46"/>
+    <w:lsdException w:name="Grid Table 2 Accent 2" w:uiPriority="47"/>
+    <w:lsdException w:name="Grid Table 3 Accent 2" w:uiPriority="48"/>
+    <w:lsdException w:name="Grid Table 4 Accent 2" w:uiPriority="49"/>
+    <w:lsdException w:name="Grid Table 5 Dark Accent 2" w:uiPriority="50"/>
+    <w:lsdException w:name="Grid Table 6 Colorful Accent 2" w:uiPriority="51"/>
+    <w:lsdException w:name="Grid Table 7 Colorful Accent 2" w:uiPriority="52"/>
+    <w:lsdException w:name="Grid Table 1 Light Accent 3" w:uiPriority="46"/>
+    <w:lsdException w:name="Grid Table 2 Accent 3" w:uiPriority="47"/>
+    <w:lsdException w:name="Grid Table 3 Accent 3" w:uiPriority="48"/>
+    <w:lsdException w:name="Grid Table 4 Accent 3" w:uiPriority="49"/>
+    <w:lsdException w:name="Grid Table 5 Dark Accent 3" w:uiPriority="50"/>
+    <w:lsdException w:name="Grid Table 6 Colorful Accent 3" w:uiPriority="51"/>
+    <w:lsdException w:name="Grid Table 7 Colorful Accent 3" w:uiPriority="52"/>
+    <w:lsdException w:name="Grid Table 1 Light Accent 4" w:uiPriority="46"/>
+    <w:lsdException w:name="Grid Table 2 Accent 4" w:uiPriority="47"/>
+    <w:lsdException w:name="Grid Table 3 Accent 4" w:uiPriority="48"/>
+    <w:lsdException w:name="Grid Table 4 Accent 4" w:uiPriority="49"/>
+    <w:lsdException w:name="Grid Table 5 Dark Accent 4" w:uiPriority="50"/>
+    <w:lsdException w:name="Grid Table 6 Colorful Accent 4" w:uiPriority="51"/>
+    <w:lsdException w:name="Grid Table 7 Colorful Accent 4" w:uiPriority="52"/>
+    <w:lsdException w:name="Grid Table 1 Light Accent 5" w:uiPriority="46"/>
+    <w:lsdException w:name="Grid Table 2 Accent 5" w:uiPriority="47"/>
+    <w:lsdException w:name="Grid Table 3 Accent 5" w:uiPriority="48"/>
+    <w:lsdException w:name="Grid Table 4 Accent 5" w:uiPriority="49"/>
+    <w:lsdException w:name="Grid Table 5 Dark Accent 5" w:uiPriority="50"/>
+    <w:lsdException w:name="Grid Table 6 Colorful Accent 5" w:uiPriority="51"/>
+    <w:lsdException w:name="Grid Table 7 Colorful Accent 5" w:uiPriority="52"/>
+    <w:lsdException w:name="Grid Table 1 Light Accent 6" w:uiPriority="46"/>
+    <w:lsdException w:name="Grid Table 2 Accent 6" w:uiPriority="47"/>
+    <w:lsdException w:name="Grid Table 3 Accent 6" w:uiPriority="48"/>
+    <w:lsdException w:name="Grid Table 4 Accent 6" w:uiPriority="49"/>
+    <w:lsdException w:name="Grid Table 5 Dark Accent 6" w:uiPriority="50"/>
+    <w:lsdException w:name="Grid Table 6 Colorful Accent 6" w:uiPriority="51"/>
+    <w:lsdException w:name="Grid Table 7 Colorful Accent 6" w:uiPriority="52"/>
+    <w:lsdException w:name="List Table 1 Light" w:uiPriority="46"/>
+    <w:lsdException w:name="List Table 2" w:uiPriority="47"/>
+    <w:lsdException w:name="List Table 3" w:uiPriority="48"/>
+    <w:lsdException w:name="List Table 4" w:uiPriority="49"/>
+    <w:lsdException w:name="List Table 5 Dark" w:uiPriority="50"/>
+    <w:lsdException w:name="List Table 6 Colorful" w:uiPriority="51"/>
+    <w:lsdException w:name="List Table 7 Colorful" w:uiPriority="52"/>
+    <w:lsdException w:name="List Table 1 Light Accent 1" w:uiPriority="46"/>
+    <w:lsdException w:name="List Table 2 Accent 1" w:uiPriority="47"/>
+    <w:lsdException w:name="List Table 3 Accent 1" w:uiPriority="48"/>
+    <w:lsdException w:name="List Table 4 Accent 1" w:uiPriority="49"/>
+    <w:lsdException w:name="List Table 5 Dark Accent 1" w:uiPriority="50"/>
+    <w:lsdException w:name="List Table 6 Colorful Accent 1" w:uiPriority="51"/>
+    <w:lsdException w:name="List Table 7 Colorful Accent 1" w:uiPriority="52"/>
+    <w:lsdException w:name="List Table 1 Light Accent 2" w:uiPriority="46"/>
+    <w:lsdException w:name="List Table 2 Accent 2" w:uiPriority="47"/>
+    <w:lsdException w:name="List Table 3 Accent 2" w:uiPriority="48"/>
+    <w:lsdException w:name="List Table 4 Accent 2" w:uiPriority="49"/>
+    <w:lsdException w:name="List Table 5 Dark Accent 2" w:uiPriority="50"/>
+    <w:lsdException w:name="List Table 6 Colorful Accent 2" w:uiPriority="51"/>
+    <w:lsdException w:name="List Table 7 Colorful Accent 2" w:uiPriority="52"/>
+    <w:lsdException w:name="List Table 1 Light Accent 3" w:uiPriority="46"/>
+    <w:lsdException w:name="List Table 2 Accent 3" w:uiPriority="47"/>
+    <w:lsdException w:name="List Table 3 Accent 3" w:uiPriority="48"/>
+    <w:lsdException w:name="List Table 4 Accent 3" w:uiPriority="49"/>
+    <w:lsdException w:name="List Table 5 Dark Accent 3" w:uiPriority="50"/>
+    <w:lsdException w:name="List Table 6 Colorful Accent 3" w:uiPriority="51"/>
+    <w:lsdException w:name="List Table 7 Colorful Accent 3" w:uiPriority="52"/>
+    <w:lsdException w:name="List Table 1 Light Accent 4" w:uiPriority="46"/>
+    <w:lsdException w:name="List Table 2 Accent 4" w:uiPriority="47"/>
+    <w:lsdException w:name="List Table 3 Accent 4" w:uiPriority="48"/>
+    <w:lsdException w:name="List Table 4 Accent 4" w:uiPriority="49"/>
+    <w:lsdException w:name="List Table 5 Dark Accent 4" w:uiPriority="50"/>
+    <w:lsdException w:name="List Table 6 Colorful Accent 4" w:uiPriority="51"/>
+    <w:lsdException w:name="List Table 7 Colorful Accent 4" w:uiPriority="52"/>
+    <w:lsdException w:name="List Table 1 Light Accent 5" w:uiPriority="46"/>
+    <w:lsdException w:name="List Table 2 Accent 5" w:uiPriority="47"/>
+    <w:lsdException w:name="List Table 3 Accent 5" w:uiPriority="48"/>
+    <w:lsdException w:name="List Table 4 Accent 5" w:uiPriority="49"/>
+    <w:lsdException w:name="List Table 5 Dark Accent 5" w:uiPriority="50"/>
+    <w:lsdException w:name="List Table 6 Colorful Accent 5" w:uiPriority="51"/>
+    <w:lsdException w:name="List Table 7 Colorful Accent 5" w:uiPriority="52"/>
+    <w:lsdException w:name="List Table 1 Light Accent 6" w:uiPriority="46"/>
+    <w:lsdException w:name="List Table 2 Accent 6" w:uiPriority="47"/>
+    <w:lsdException w:name="List Table 3 Accent 6" w:uiPriority="48"/>
+    <w:lsdException w:name="List Table 4 Accent 6" w:uiPriority="49"/>
+    <w:lsdException w:name="List Table 5 Dark Accent 6" w:uiPriority="50"/>
+    <w:lsdException w:name="List Table 6 Colorful Accent 6" w:uiPriority="51"/>
+    <w:lsdException w:name="List Table 7 Colorful Accent 6" w:uiPriority="52"/>
   </w:latentStyles>
   <w:style w:type="paragraph" w:default="1" w:styleId="Normal">
     <w:name w:val="Normal"/>

--- a/versionControl.docx
+++ b/versionControl.docx
@@ -4901,12 +4901,366 @@
           <w:sz w:val="32"/>
         </w:rPr>
       </w:pPr>
+    </w:p>
+    <w:p>
+      <w:pPr>
+        <w:pStyle w:val="ListParagraph"/>
+        <w:jc w:val="center"/>
+        <w:rPr>
+          <w:rFonts w:ascii="Baskerville Old Face" w:hAnsi="Baskerville Old Face"/>
+          <w:b/>
+          <w:sz w:val="32"/>
+        </w:rPr>
+      </w:pPr>
+      <w:r>
+        <w:rPr>
+          <w:rFonts w:ascii="Baskerville Old Face" w:hAnsi="Baskerville Old Face"/>
+          <w:b/>
+          <w:sz w:val="32"/>
+        </w:rPr>
+        <w:lastRenderedPageBreak/>
+        <w:t>Video lecture 6-Android IDE introduction:</w:t>
+      </w:r>
+    </w:p>
+    <w:p>
+      <w:pPr>
+        <w:pStyle w:val="ListParagraph"/>
+        <w:rPr>
+          <w:rFonts w:ascii="Baskerville Old Face" w:hAnsi="Baskerville Old Face"/>
+          <w:b/>
+          <w:sz w:val="28"/>
+        </w:rPr>
+      </w:pPr>
+      <w:r>
+        <w:rPr>
+          <w:rFonts w:ascii="Baskerville Old Face" w:hAnsi="Baskerville Old Face"/>
+          <w:b/>
+          <w:sz w:val="28"/>
+        </w:rPr>
+        <w:t xml:space="preserve">HOW TO </w:t>
+      </w:r>
+      <w:r>
+        <w:rPr>
+          <w:rFonts w:ascii="Baskerville Old Face" w:hAnsi="Baskerville Old Face"/>
+          <w:b/>
+          <w:sz w:val="28"/>
+        </w:rPr>
+        <w:t>CRE</w:t>
+      </w:r>
+      <w:r>
+        <w:rPr>
+          <w:rFonts w:ascii="Baskerville Old Face" w:hAnsi="Baskerville Old Face"/>
+          <w:b/>
+          <w:sz w:val="28"/>
+        </w:rPr>
+        <w:t>A</w:t>
+      </w:r>
+      <w:r>
+        <w:rPr>
+          <w:rFonts w:ascii="Baskerville Old Face" w:hAnsi="Baskerville Old Face"/>
+          <w:b/>
+          <w:sz w:val="28"/>
+        </w:rPr>
+        <w:t>TE TODO</w:t>
+      </w:r>
+    </w:p>
+    <w:p>
+      <w:pPr>
+        <w:pStyle w:val="ListParagraph"/>
+        <w:rPr>
+          <w:rFonts w:ascii="Baskerville Old Face" w:hAnsi="Baskerville Old Face"/>
+          <w:b/>
+          <w:sz w:val="32"/>
+        </w:rPr>
+      </w:pPr>
+      <w:r>
+        <w:rPr>
+          <w:rFonts w:ascii="Baskerville Old Face" w:hAnsi="Baskerville Old Face"/>
+          <w:b/>
+          <w:sz w:val="32"/>
+        </w:rPr>
+        <w:t xml:space="preserve">                </w:t>
+      </w:r>
+    </w:p>
+    <w:p>
+      <w:pPr>
+        <w:pStyle w:val="ListParagraph"/>
+        <w:jc w:val="center"/>
+        <w:rPr>
+          <w:rFonts w:ascii="Baskerville Old Face" w:hAnsi="Baskerville Old Face"/>
+          <w:b/>
+          <w:sz w:val="32"/>
+        </w:rPr>
+      </w:pPr>
+      <w:r>
+        <w:rPr>
+          <w:noProof/>
+        </w:rPr>
+        <w:drawing>
+          <wp:inline distT="0" distB="0" distL="0" distR="0" wp14:anchorId="2646CF28" wp14:editId="32B17F3E">
+            <wp:extent cx="5943600" cy="4098925"/>
+            <wp:effectExtent l="0" t="0" r="0" b="0"/>
+            <wp:docPr id="56" name="Picture 56"/>
+            <wp:cNvGraphicFramePr>
+              <a:graphicFrameLocks xmlns:a="http://schemas.openxmlformats.org/drawingml/2006/main" noChangeAspect="1"/>
+            </wp:cNvGraphicFramePr>
+            <a:graphic xmlns:a="http://schemas.openxmlformats.org/drawingml/2006/main">
+              <a:graphicData uri="http://schemas.openxmlformats.org/drawingml/2006/picture">
+                <pic:pic xmlns:pic="http://schemas.openxmlformats.org/drawingml/2006/picture">
+                  <pic:nvPicPr>
+                    <pic:cNvPr id="1" name=""/>
+                    <pic:cNvPicPr/>
+                  </pic:nvPicPr>
+                  <pic:blipFill>
+                    <a:blip r:embed="rId60"/>
+                    <a:stretch>
+                      <a:fillRect/>
+                    </a:stretch>
+                  </pic:blipFill>
+                  <pic:spPr>
+                    <a:xfrm>
+                      <a:off x="0" y="0"/>
+                      <a:ext cx="5943600" cy="4098925"/>
+                    </a:xfrm>
+                    <a:prstGeom prst="rect">
+                      <a:avLst/>
+                    </a:prstGeom>
+                  </pic:spPr>
+                </pic:pic>
+              </a:graphicData>
+            </a:graphic>
+          </wp:inline>
+        </w:drawing>
+      </w:r>
+    </w:p>
+    <w:p>
+      <w:pPr>
+        <w:pStyle w:val="ListParagraph"/>
+        <w:rPr>
+          <w:rFonts w:ascii="Baskerville Old Face" w:hAnsi="Baskerville Old Face"/>
+          <w:b/>
+          <w:sz w:val="32"/>
+        </w:rPr>
+      </w:pPr>
+      <w:r>
+        <w:rPr>
+          <w:rFonts w:ascii="Baskerville Old Face" w:hAnsi="Baskerville Old Face"/>
+          <w:b/>
+          <w:sz w:val="32"/>
+        </w:rPr>
+        <w:t>BUILD:</w:t>
+      </w:r>
+    </w:p>
+    <w:p>
+      <w:pPr>
+        <w:pStyle w:val="ListParagraph"/>
+        <w:rPr>
+          <w:rFonts w:ascii="Baskerville Old Face" w:hAnsi="Baskerville Old Face"/>
+          <w:b/>
+          <w:sz w:val="32"/>
+        </w:rPr>
+      </w:pPr>
+      <w:r>
+        <w:rPr>
+          <w:noProof/>
+        </w:rPr>
+        <w:drawing>
+          <wp:inline distT="0" distB="0" distL="0" distR="0" wp14:anchorId="335543E3" wp14:editId="6A6D9EE0">
+            <wp:extent cx="5943600" cy="1567815"/>
+            <wp:effectExtent l="0" t="0" r="0" b="0"/>
+            <wp:docPr id="57" name="Picture 57"/>
+            <wp:cNvGraphicFramePr>
+              <a:graphicFrameLocks xmlns:a="http://schemas.openxmlformats.org/drawingml/2006/main" noChangeAspect="1"/>
+            </wp:cNvGraphicFramePr>
+            <a:graphic xmlns:a="http://schemas.openxmlformats.org/drawingml/2006/main">
+              <a:graphicData uri="http://schemas.openxmlformats.org/drawingml/2006/picture">
+                <pic:pic xmlns:pic="http://schemas.openxmlformats.org/drawingml/2006/picture">
+                  <pic:nvPicPr>
+                    <pic:cNvPr id="1" name=""/>
+                    <pic:cNvPicPr/>
+                  </pic:nvPicPr>
+                  <pic:blipFill>
+                    <a:blip r:embed="rId61"/>
+                    <a:stretch>
+                      <a:fillRect/>
+                    </a:stretch>
+                  </pic:blipFill>
+                  <pic:spPr>
+                    <a:xfrm>
+                      <a:off x="0" y="0"/>
+                      <a:ext cx="5943600" cy="1567815"/>
+                    </a:xfrm>
+                    <a:prstGeom prst="rect">
+                      <a:avLst/>
+                    </a:prstGeom>
+                  </pic:spPr>
+                </pic:pic>
+              </a:graphicData>
+            </a:graphic>
+          </wp:inline>
+        </w:drawing>
+      </w:r>
+    </w:p>
+    <w:p>
+      <w:pPr>
+        <w:pStyle w:val="ListParagraph"/>
+        <w:rPr>
+          <w:rFonts w:ascii="Baskerville Old Face" w:hAnsi="Baskerville Old Face"/>
+          <w:b/>
+          <w:sz w:val="32"/>
+        </w:rPr>
+      </w:pPr>
+      <w:r>
+        <w:rPr>
+          <w:rFonts w:ascii="Baskerville Old Face" w:hAnsi="Baskerville Old Face"/>
+          <w:b/>
+          <w:sz w:val="32"/>
+        </w:rPr>
+        <w:t>Constraint layout:</w:t>
+      </w:r>
+    </w:p>
+    <w:p>
+      <w:pPr>
+        <w:pStyle w:val="ListParagraph"/>
+        <w:rPr>
+          <w:rFonts w:ascii="Baskerville Old Face" w:hAnsi="Baskerville Old Face"/>
+          <w:b/>
+          <w:sz w:val="32"/>
+        </w:rPr>
+      </w:pPr>
+      <w:r>
+        <w:rPr>
+          <w:noProof/>
+        </w:rPr>
+        <w:lastRenderedPageBreak/>
+        <w:drawing>
+          <wp:inline distT="0" distB="0" distL="0" distR="0" wp14:anchorId="1B76EB7C" wp14:editId="7834A029">
+            <wp:extent cx="5943600" cy="2974975"/>
+            <wp:effectExtent l="0" t="0" r="0" b="0"/>
+            <wp:docPr id="58" name="Picture 58"/>
+            <wp:cNvGraphicFramePr>
+              <a:graphicFrameLocks xmlns:a="http://schemas.openxmlformats.org/drawingml/2006/main" noChangeAspect="1"/>
+            </wp:cNvGraphicFramePr>
+            <a:graphic xmlns:a="http://schemas.openxmlformats.org/drawingml/2006/main">
+              <a:graphicData uri="http://schemas.openxmlformats.org/drawingml/2006/picture">
+                <pic:pic xmlns:pic="http://schemas.openxmlformats.org/drawingml/2006/picture">
+                  <pic:nvPicPr>
+                    <pic:cNvPr id="1" name=""/>
+                    <pic:cNvPicPr/>
+                  </pic:nvPicPr>
+                  <pic:blipFill>
+                    <a:blip r:embed="rId62"/>
+                    <a:stretch>
+                      <a:fillRect/>
+                    </a:stretch>
+                  </pic:blipFill>
+                  <pic:spPr>
+                    <a:xfrm>
+                      <a:off x="0" y="0"/>
+                      <a:ext cx="5943600" cy="2974975"/>
+                    </a:xfrm>
+                    <a:prstGeom prst="rect">
+                      <a:avLst/>
+                    </a:prstGeom>
+                  </pic:spPr>
+                </pic:pic>
+              </a:graphicData>
+            </a:graphic>
+          </wp:inline>
+        </w:drawing>
+      </w:r>
+    </w:p>
+    <w:p>
+      <w:pPr>
+        <w:pStyle w:val="ListParagraph"/>
+        <w:rPr>
+          <w:rFonts w:ascii="Baskerville Old Face" w:hAnsi="Baskerville Old Face"/>
+          <w:b/>
+          <w:sz w:val="32"/>
+        </w:rPr>
+      </w:pPr>
+    </w:p>
+    <w:p>
+      <w:pPr>
+        <w:pStyle w:val="ListParagraph"/>
+        <w:rPr>
+          <w:rFonts w:ascii="Baskerville Old Face" w:hAnsi="Baskerville Old Face"/>
+          <w:b/>
+          <w:sz w:val="32"/>
+        </w:rPr>
+      </w:pPr>
+    </w:p>
+    <w:p>
+      <w:pPr>
+        <w:pStyle w:val="ListParagraph"/>
+        <w:rPr>
+          <w:rFonts w:ascii="Baskerville Old Face" w:hAnsi="Baskerville Old Face"/>
+          <w:b/>
+          <w:sz w:val="32"/>
+        </w:rPr>
+      </w:pPr>
+    </w:p>
+    <w:p>
+      <w:pPr>
+        <w:pStyle w:val="ListParagraph"/>
+        <w:rPr>
+          <w:rFonts w:ascii="Baskerville Old Face" w:hAnsi="Baskerville Old Face"/>
+          <w:b/>
+          <w:sz w:val="32"/>
+        </w:rPr>
+      </w:pPr>
+    </w:p>
+    <w:p>
+      <w:pPr>
+        <w:pStyle w:val="ListParagraph"/>
+        <w:rPr>
+          <w:rFonts w:ascii="Baskerville Old Face" w:hAnsi="Baskerville Old Face"/>
+          <w:b/>
+          <w:sz w:val="32"/>
+        </w:rPr>
+      </w:pPr>
+      <w:r>
+        <w:rPr>
+          <w:rFonts w:ascii="Baskerville Old Face" w:hAnsi="Baskerville Old Face"/>
+          <w:b/>
+          <w:sz w:val="32"/>
+        </w:rPr>
+        <w:t>Week 3:</w:t>
+      </w:r>
       <w:bookmarkStart w:id="0" w:name="_GoBack"/>
       <w:bookmarkEnd w:id="0"/>
     </w:p>
     <w:p>
       <w:pPr>
         <w:pStyle w:val="ListParagraph"/>
+        <w:rPr>
+          <w:rFonts w:ascii="Baskerville Old Face" w:hAnsi="Baskerville Old Face"/>
+          <w:b/>
+          <w:sz w:val="32"/>
+        </w:rPr>
+      </w:pPr>
+      <w:r>
+        <w:rPr>
+          <w:rFonts w:ascii="Baskerville Old Face" w:hAnsi="Baskerville Old Face"/>
+          <w:b/>
+          <w:sz w:val="32"/>
+        </w:rPr>
+        <w:t xml:space="preserve">Lecture </w:t>
+      </w:r>
+      <w:proofErr w:type="gramStart"/>
+      <w:r>
+        <w:rPr>
+          <w:rFonts w:ascii="Baskerville Old Face" w:hAnsi="Baskerville Old Face"/>
+          <w:b/>
+          <w:sz w:val="32"/>
+        </w:rPr>
+        <w:t>5 :</w:t>
+      </w:r>
+      <w:proofErr w:type="gramEnd"/>
+    </w:p>
+    <w:p>
+      <w:pPr>
+        <w:pStyle w:val="ListParagraph"/>
         <w:jc w:val="center"/>
         <w:rPr>
           <w:rFonts w:ascii="Baskerville Old Face" w:hAnsi="Baskerville Old Face"/>
@@ -4920,32 +5274,23 @@
           <w:b/>
           <w:sz w:val="32"/>
         </w:rPr>
-        <w:lastRenderedPageBreak/>
-        <w:t>Video lecture 6-Android IDE introduction:</w:t>
-      </w:r>
-    </w:p>
-    <w:p>
-      <w:pPr>
-        <w:pStyle w:val="ListParagraph"/>
+        <w:t>Layouts:</w:t>
+      </w:r>
+    </w:p>
+    <w:p>
+      <w:pPr>
+        <w:pStyle w:val="ListParagraph"/>
+        <w:jc w:val="center"/>
         <w:rPr>
           <w:rFonts w:ascii="Baskerville Old Face" w:hAnsi="Baskerville Old Face"/>
           <w:b/>
           <w:sz w:val="32"/>
         </w:rPr>
       </w:pPr>
-      <w:r>
-        <w:rPr>
-          <w:rFonts w:ascii="Baskerville Old Face" w:hAnsi="Baskerville Old Face"/>
-          <w:b/>
-          <w:sz w:val="32"/>
-        </w:rPr>
-        <w:t xml:space="preserve">                </w:t>
-      </w:r>
-    </w:p>
-    <w:p>
-      <w:pPr>
-        <w:pStyle w:val="ListParagraph"/>
-        <w:jc w:val="center"/>
+    </w:p>
+    <w:p>
+      <w:pPr>
+        <w:pStyle w:val="ListParagraph"/>
         <w:rPr>
           <w:rFonts w:ascii="Baskerville Old Face" w:hAnsi="Baskerville Old Face"/>
           <w:b/>

--- a/versionControl.docx
+++ b/versionControl.docx
@@ -5227,76 +5227,1060 @@
         </w:rPr>
         <w:t>Week 3:</w:t>
       </w:r>
+    </w:p>
+    <w:p>
+      <w:pPr>
+        <w:pStyle w:val="ListParagraph"/>
+        <w:rPr>
+          <w:rFonts w:ascii="Baskerville Old Face" w:hAnsi="Baskerville Old Face"/>
+          <w:b/>
+          <w:sz w:val="32"/>
+        </w:rPr>
+      </w:pPr>
+      <w:r>
+        <w:rPr>
+          <w:rFonts w:ascii="Baskerville Old Face" w:hAnsi="Baskerville Old Face"/>
+          <w:b/>
+          <w:sz w:val="32"/>
+        </w:rPr>
+        <w:t xml:space="preserve">Lecture </w:t>
+      </w:r>
+      <w:proofErr w:type="gramStart"/>
+      <w:r>
+        <w:rPr>
+          <w:rFonts w:ascii="Baskerville Old Face" w:hAnsi="Baskerville Old Face"/>
+          <w:b/>
+          <w:sz w:val="32"/>
+        </w:rPr>
+        <w:t>5 :</w:t>
+      </w:r>
+      <w:proofErr w:type="gramEnd"/>
+    </w:p>
+    <w:p>
+      <w:pPr>
+        <w:pStyle w:val="ListParagraph"/>
+        <w:jc w:val="center"/>
+        <w:rPr>
+          <w:rFonts w:ascii="Baskerville Old Face" w:hAnsi="Baskerville Old Face"/>
+          <w:b/>
+          <w:sz w:val="32"/>
+        </w:rPr>
+      </w:pPr>
+      <w:r>
+        <w:rPr>
+          <w:rFonts w:ascii="Baskerville Old Face" w:hAnsi="Baskerville Old Face"/>
+          <w:b/>
+          <w:sz w:val="32"/>
+        </w:rPr>
+        <w:t>Video lecture 7 ………..</w:t>
+      </w:r>
+      <w:r>
+        <w:rPr>
+          <w:rFonts w:ascii="Baskerville Old Face" w:hAnsi="Baskerville Old Face"/>
+          <w:b/>
+          <w:sz w:val="32"/>
+        </w:rPr>
+        <w:t>Layouts:</w:t>
+      </w:r>
+    </w:p>
+    <w:p>
+      <w:pPr>
+        <w:pStyle w:val="ListParagraph"/>
+        <w:rPr>
+          <w:rFonts w:ascii="Baskerville Old Face" w:hAnsi="Baskerville Old Face"/>
+          <w:b/>
+          <w:sz w:val="32"/>
+        </w:rPr>
+      </w:pPr>
+      <w:r>
+        <w:rPr>
+          <w:rFonts w:ascii="Baskerville Old Face" w:hAnsi="Baskerville Old Face"/>
+          <w:b/>
+          <w:sz w:val="32"/>
+        </w:rPr>
+        <w:t xml:space="preserve">Linear vertical </w:t>
+      </w:r>
+      <w:proofErr w:type="gramStart"/>
+      <w:r>
+        <w:rPr>
+          <w:rFonts w:ascii="Baskerville Old Face" w:hAnsi="Baskerville Old Face"/>
+          <w:b/>
+          <w:sz w:val="32"/>
+        </w:rPr>
+        <w:t>layout  with</w:t>
+      </w:r>
+      <w:proofErr w:type="gramEnd"/>
+      <w:r>
+        <w:rPr>
+          <w:rFonts w:ascii="Baskerville Old Face" w:hAnsi="Baskerville Old Face"/>
+          <w:b/>
+          <w:sz w:val="32"/>
+        </w:rPr>
+        <w:t xml:space="preserve"> a text view and a button</w:t>
+      </w:r>
+    </w:p>
+    <w:p>
+      <w:pPr>
+        <w:pStyle w:val="ListParagraph"/>
+        <w:rPr>
+          <w:rFonts w:ascii="Baskerville Old Face" w:hAnsi="Baskerville Old Face"/>
+          <w:b/>
+          <w:sz w:val="32"/>
+        </w:rPr>
+      </w:pPr>
+      <w:r>
+        <w:rPr>
+          <w:noProof/>
+        </w:rPr>
+        <w:drawing>
+          <wp:inline distT="0" distB="0" distL="0" distR="0" wp14:anchorId="59D0730D" wp14:editId="584429BE">
+            <wp:extent cx="5943600" cy="1943100"/>
+            <wp:effectExtent l="0" t="0" r="0" b="0"/>
+            <wp:docPr id="59" name="Picture 59"/>
+            <wp:cNvGraphicFramePr>
+              <a:graphicFrameLocks xmlns:a="http://schemas.openxmlformats.org/drawingml/2006/main" noChangeAspect="1"/>
+            </wp:cNvGraphicFramePr>
+            <a:graphic xmlns:a="http://schemas.openxmlformats.org/drawingml/2006/main">
+              <a:graphicData uri="http://schemas.openxmlformats.org/drawingml/2006/picture">
+                <pic:pic xmlns:pic="http://schemas.openxmlformats.org/drawingml/2006/picture">
+                  <pic:nvPicPr>
+                    <pic:cNvPr id="1" name=""/>
+                    <pic:cNvPicPr/>
+                  </pic:nvPicPr>
+                  <pic:blipFill>
+                    <a:blip r:embed="rId63"/>
+                    <a:stretch>
+                      <a:fillRect/>
+                    </a:stretch>
+                  </pic:blipFill>
+                  <pic:spPr>
+                    <a:xfrm>
+                      <a:off x="0" y="0"/>
+                      <a:ext cx="5943600" cy="1943100"/>
+                    </a:xfrm>
+                    <a:prstGeom prst="rect">
+                      <a:avLst/>
+                    </a:prstGeom>
+                  </pic:spPr>
+                </pic:pic>
+              </a:graphicData>
+            </a:graphic>
+          </wp:inline>
+        </w:drawing>
+      </w:r>
+    </w:p>
+    <w:p>
+      <w:pPr>
+        <w:pStyle w:val="ListParagraph"/>
+        <w:rPr>
+          <w:rFonts w:ascii="Baskerville Old Face" w:hAnsi="Baskerville Old Face"/>
+          <w:b/>
+          <w:sz w:val="32"/>
+        </w:rPr>
+      </w:pPr>
+      <w:r>
+        <w:rPr>
+          <w:rFonts w:ascii="Baskerville Old Face" w:hAnsi="Baskerville Old Face"/>
+          <w:b/>
+          <w:sz w:val="32"/>
+        </w:rPr>
+        <w:t>Activity main.java:</w:t>
+      </w:r>
+    </w:p>
+    <w:p>
+      <w:pPr>
+        <w:pStyle w:val="ListParagraph"/>
+        <w:rPr>
+          <w:rFonts w:ascii="Baskerville Old Face" w:hAnsi="Baskerville Old Face"/>
+          <w:b/>
+          <w:sz w:val="32"/>
+        </w:rPr>
+      </w:pPr>
+      <w:r>
+        <w:rPr>
+          <w:noProof/>
+        </w:rPr>
+        <w:lastRenderedPageBreak/>
+        <w:drawing>
+          <wp:inline distT="0" distB="0" distL="0" distR="0" wp14:anchorId="487DCBD4" wp14:editId="0E8DA49E">
+            <wp:extent cx="5572125" cy="1676400"/>
+            <wp:effectExtent l="0" t="0" r="9525" b="0"/>
+            <wp:docPr id="60" name="Picture 60"/>
+            <wp:cNvGraphicFramePr>
+              <a:graphicFrameLocks xmlns:a="http://schemas.openxmlformats.org/drawingml/2006/main" noChangeAspect="1"/>
+            </wp:cNvGraphicFramePr>
+            <a:graphic xmlns:a="http://schemas.openxmlformats.org/drawingml/2006/main">
+              <a:graphicData uri="http://schemas.openxmlformats.org/drawingml/2006/picture">
+                <pic:pic xmlns:pic="http://schemas.openxmlformats.org/drawingml/2006/picture">
+                  <pic:nvPicPr>
+                    <pic:cNvPr id="1" name=""/>
+                    <pic:cNvPicPr/>
+                  </pic:nvPicPr>
+                  <pic:blipFill>
+                    <a:blip r:embed="rId64"/>
+                    <a:stretch>
+                      <a:fillRect/>
+                    </a:stretch>
+                  </pic:blipFill>
+                  <pic:spPr>
+                    <a:xfrm>
+                      <a:off x="0" y="0"/>
+                      <a:ext cx="5572125" cy="1676400"/>
+                    </a:xfrm>
+                    <a:prstGeom prst="rect">
+                      <a:avLst/>
+                    </a:prstGeom>
+                  </pic:spPr>
+                </pic:pic>
+              </a:graphicData>
+            </a:graphic>
+          </wp:inline>
+        </w:drawing>
+      </w:r>
+    </w:p>
+    <w:p>
+      <w:pPr>
+        <w:pStyle w:val="ListParagraph"/>
+        <w:rPr>
+          <w:rFonts w:ascii="Baskerville Old Face" w:hAnsi="Baskerville Old Face"/>
+          <w:b/>
+          <w:sz w:val="32"/>
+        </w:rPr>
+      </w:pPr>
+      <w:r>
+        <w:rPr>
+          <w:noProof/>
+        </w:rPr>
+        <w:drawing>
+          <wp:inline distT="0" distB="0" distL="0" distR="0" wp14:anchorId="58A85748" wp14:editId="45A428CE">
+            <wp:extent cx="2019300" cy="3429000"/>
+            <wp:effectExtent l="0" t="0" r="0" b="0"/>
+            <wp:docPr id="62" name="Picture 62"/>
+            <wp:cNvGraphicFramePr>
+              <a:graphicFrameLocks xmlns:a="http://schemas.openxmlformats.org/drawingml/2006/main" noChangeAspect="1"/>
+            </wp:cNvGraphicFramePr>
+            <a:graphic xmlns:a="http://schemas.openxmlformats.org/drawingml/2006/main">
+              <a:graphicData uri="http://schemas.openxmlformats.org/drawingml/2006/picture">
+                <pic:pic xmlns:pic="http://schemas.openxmlformats.org/drawingml/2006/picture">
+                  <pic:nvPicPr>
+                    <pic:cNvPr id="1" name=""/>
+                    <pic:cNvPicPr/>
+                  </pic:nvPicPr>
+                  <pic:blipFill>
+                    <a:blip r:embed="rId65"/>
+                    <a:stretch>
+                      <a:fillRect/>
+                    </a:stretch>
+                  </pic:blipFill>
+                  <pic:spPr>
+                    <a:xfrm>
+                      <a:off x="0" y="0"/>
+                      <a:ext cx="2019300" cy="3429000"/>
+                    </a:xfrm>
+                    <a:prstGeom prst="rect">
+                      <a:avLst/>
+                    </a:prstGeom>
+                  </pic:spPr>
+                </pic:pic>
+              </a:graphicData>
+            </a:graphic>
+          </wp:inline>
+        </w:drawing>
+      </w:r>
+    </w:p>
+    <w:p>
+      <w:pPr>
+        <w:pStyle w:val="ListParagraph"/>
+        <w:jc w:val="center"/>
+        <w:rPr>
+          <w:rFonts w:ascii="Baskerville Old Face" w:hAnsi="Baskerville Old Face"/>
+          <w:b/>
+          <w:sz w:val="32"/>
+        </w:rPr>
+      </w:pPr>
+    </w:p>
+    <w:p>
+      <w:pPr>
+        <w:pStyle w:val="ListParagraph"/>
+        <w:rPr>
+          <w:rFonts w:ascii="Baskerville Old Face" w:hAnsi="Baskerville Old Face"/>
+          <w:b/>
+          <w:sz w:val="32"/>
+        </w:rPr>
+      </w:pPr>
+      <w:r>
+        <w:rPr>
+          <w:rFonts w:ascii="Baskerville Old Face" w:hAnsi="Baskerville Old Face"/>
+          <w:b/>
+          <w:sz w:val="32"/>
+        </w:rPr>
+        <w:t>Display linear activity:</w:t>
+      </w:r>
+    </w:p>
+    <w:p>
+      <w:pPr>
+        <w:pStyle w:val="ListParagraph"/>
+        <w:rPr>
+          <w:rFonts w:ascii="Baskerville Old Face" w:hAnsi="Baskerville Old Face"/>
+          <w:b/>
+          <w:sz w:val="32"/>
+        </w:rPr>
+      </w:pPr>
+      <w:r>
+        <w:rPr>
+          <w:noProof/>
+        </w:rPr>
+        <w:drawing>
+          <wp:inline distT="0" distB="0" distL="0" distR="0" wp14:anchorId="6EEAAA5A" wp14:editId="0153FA82">
+            <wp:extent cx="5019675" cy="2476500"/>
+            <wp:effectExtent l="0" t="0" r="9525" b="0"/>
+            <wp:docPr id="61" name="Picture 61"/>
+            <wp:cNvGraphicFramePr>
+              <a:graphicFrameLocks xmlns:a="http://schemas.openxmlformats.org/drawingml/2006/main" noChangeAspect="1"/>
+            </wp:cNvGraphicFramePr>
+            <a:graphic xmlns:a="http://schemas.openxmlformats.org/drawingml/2006/main">
+              <a:graphicData uri="http://schemas.openxmlformats.org/drawingml/2006/picture">
+                <pic:pic xmlns:pic="http://schemas.openxmlformats.org/drawingml/2006/picture">
+                  <pic:nvPicPr>
+                    <pic:cNvPr id="1" name=""/>
+                    <pic:cNvPicPr/>
+                  </pic:nvPicPr>
+                  <pic:blipFill>
+                    <a:blip r:embed="rId66"/>
+                    <a:stretch>
+                      <a:fillRect/>
+                    </a:stretch>
+                  </pic:blipFill>
+                  <pic:spPr>
+                    <a:xfrm>
+                      <a:off x="0" y="0"/>
+                      <a:ext cx="5019675" cy="2476500"/>
+                    </a:xfrm>
+                    <a:prstGeom prst="rect">
+                      <a:avLst/>
+                    </a:prstGeom>
+                  </pic:spPr>
+                </pic:pic>
+              </a:graphicData>
+            </a:graphic>
+          </wp:inline>
+        </w:drawing>
+      </w:r>
+    </w:p>
+    <w:p>
+      <w:pPr>
+        <w:pStyle w:val="ListParagraph"/>
+        <w:rPr>
+          <w:rFonts w:ascii="Baskerville Old Face" w:hAnsi="Baskerville Old Face"/>
+          <w:b/>
+          <w:sz w:val="32"/>
+        </w:rPr>
+      </w:pPr>
+      <w:r>
+        <w:rPr>
+          <w:noProof/>
+        </w:rPr>
+        <w:lastRenderedPageBreak/>
+        <w:drawing>
+          <wp:inline distT="0" distB="0" distL="0" distR="0" wp14:anchorId="2AF855F3" wp14:editId="4704F886">
+            <wp:extent cx="2000250" cy="2771775"/>
+            <wp:effectExtent l="0" t="0" r="0" b="9525"/>
+            <wp:docPr id="63" name="Picture 63"/>
+            <wp:cNvGraphicFramePr>
+              <a:graphicFrameLocks xmlns:a="http://schemas.openxmlformats.org/drawingml/2006/main" noChangeAspect="1"/>
+            </wp:cNvGraphicFramePr>
+            <a:graphic xmlns:a="http://schemas.openxmlformats.org/drawingml/2006/main">
+              <a:graphicData uri="http://schemas.openxmlformats.org/drawingml/2006/picture">
+                <pic:pic xmlns:pic="http://schemas.openxmlformats.org/drawingml/2006/picture">
+                  <pic:nvPicPr>
+                    <pic:cNvPr id="1" name=""/>
+                    <pic:cNvPicPr/>
+                  </pic:nvPicPr>
+                  <pic:blipFill>
+                    <a:blip r:embed="rId67"/>
+                    <a:stretch>
+                      <a:fillRect/>
+                    </a:stretch>
+                  </pic:blipFill>
+                  <pic:spPr>
+                    <a:xfrm>
+                      <a:off x="0" y="0"/>
+                      <a:ext cx="2000250" cy="2771775"/>
+                    </a:xfrm>
+                    <a:prstGeom prst="rect">
+                      <a:avLst/>
+                    </a:prstGeom>
+                  </pic:spPr>
+                </pic:pic>
+              </a:graphicData>
+            </a:graphic>
+          </wp:inline>
+        </w:drawing>
+      </w:r>
+    </w:p>
+    <w:p>
+      <w:pPr>
+        <w:pStyle w:val="ListParagraph"/>
+        <w:rPr>
+          <w:rFonts w:ascii="Baskerville Old Face" w:hAnsi="Baskerville Old Face"/>
+          <w:b/>
+          <w:sz w:val="40"/>
+        </w:rPr>
+      </w:pPr>
+      <w:r>
+        <w:rPr>
+          <w:rFonts w:ascii="Baskerville Old Face" w:hAnsi="Baskerville Old Face"/>
+          <w:b/>
+          <w:sz w:val="40"/>
+        </w:rPr>
+        <w:t>Required Dependencies:</w:t>
+      </w:r>
+    </w:p>
+    <w:p>
+      <w:pPr>
+        <w:pStyle w:val="ListParagraph"/>
+        <w:rPr>
+          <w:rFonts w:ascii="Baskerville Old Face" w:hAnsi="Baskerville Old Face"/>
+          <w:sz w:val="32"/>
+        </w:rPr>
+      </w:pPr>
+      <w:proofErr w:type="spellStart"/>
+      <w:r>
+        <w:rPr>
+          <w:rFonts w:ascii="Baskerville Old Face" w:hAnsi="Baskerville Old Face"/>
+          <w:sz w:val="32"/>
+        </w:rPr>
+        <w:t>Build.gradle</w:t>
+      </w:r>
+      <w:proofErr w:type="spellEnd"/>
+      <w:r>
+        <w:rPr>
+          <w:rFonts w:ascii="Baskerville Old Face" w:hAnsi="Baskerville Old Face"/>
+          <w:sz w:val="32"/>
+        </w:rPr>
+        <w:t>-&gt;dependencies</w:t>
+      </w:r>
+    </w:p>
+    <w:p>
+      <w:pPr>
+        <w:pStyle w:val="ListParagraph"/>
+        <w:rPr>
+          <w:rFonts w:ascii="Baskerville Old Face" w:hAnsi="Baskerville Old Face"/>
+          <w:b/>
+          <w:sz w:val="32"/>
+        </w:rPr>
+      </w:pPr>
+      <w:r>
+        <w:rPr>
+          <w:noProof/>
+        </w:rPr>
+        <w:drawing>
+          <wp:inline distT="0" distB="0" distL="0" distR="0" wp14:anchorId="334029BB" wp14:editId="72D62C64">
+            <wp:extent cx="5943600" cy="1981200"/>
+            <wp:effectExtent l="0" t="0" r="0" b="0"/>
+            <wp:docPr id="64" name="Picture 64"/>
+            <wp:cNvGraphicFramePr>
+              <a:graphicFrameLocks xmlns:a="http://schemas.openxmlformats.org/drawingml/2006/main" noChangeAspect="1"/>
+            </wp:cNvGraphicFramePr>
+            <a:graphic xmlns:a="http://schemas.openxmlformats.org/drawingml/2006/main">
+              <a:graphicData uri="http://schemas.openxmlformats.org/drawingml/2006/picture">
+                <pic:pic xmlns:pic="http://schemas.openxmlformats.org/drawingml/2006/picture">
+                  <pic:nvPicPr>
+                    <pic:cNvPr id="1" name=""/>
+                    <pic:cNvPicPr/>
+                  </pic:nvPicPr>
+                  <pic:blipFill>
+                    <a:blip r:embed="rId68"/>
+                    <a:stretch>
+                      <a:fillRect/>
+                    </a:stretch>
+                  </pic:blipFill>
+                  <pic:spPr>
+                    <a:xfrm>
+                      <a:off x="0" y="0"/>
+                      <a:ext cx="5943600" cy="1981200"/>
+                    </a:xfrm>
+                    <a:prstGeom prst="rect">
+                      <a:avLst/>
+                    </a:prstGeom>
+                  </pic:spPr>
+                </pic:pic>
+              </a:graphicData>
+            </a:graphic>
+          </wp:inline>
+        </w:drawing>
+      </w:r>
+    </w:p>
+    <w:p>
+      <w:pPr>
+        <w:pStyle w:val="ListParagraph"/>
+        <w:rPr>
+          <w:rFonts w:ascii="Baskerville Old Face" w:hAnsi="Baskerville Old Face"/>
+          <w:b/>
+          <w:sz w:val="36"/>
+        </w:rPr>
+      </w:pPr>
+      <w:proofErr w:type="gramStart"/>
+      <w:r>
+        <w:rPr>
+          <w:rFonts w:ascii="Baskerville Old Face" w:hAnsi="Baskerville Old Face"/>
+          <w:b/>
+          <w:sz w:val="36"/>
+        </w:rPr>
+        <w:t>Clear  all</w:t>
+      </w:r>
+      <w:proofErr w:type="gramEnd"/>
+      <w:r>
+        <w:rPr>
+          <w:rFonts w:ascii="Baskerville Old Face" w:hAnsi="Baskerville Old Face"/>
+          <w:b/>
+          <w:sz w:val="36"/>
+        </w:rPr>
+        <w:t xml:space="preserve"> </w:t>
+      </w:r>
+      <w:proofErr w:type="spellStart"/>
+      <w:r>
+        <w:rPr>
+          <w:rFonts w:ascii="Baskerville Old Face" w:hAnsi="Baskerville Old Face"/>
+          <w:b/>
+          <w:sz w:val="36"/>
+        </w:rPr>
+        <w:t>constarints</w:t>
+      </w:r>
+      <w:proofErr w:type="spellEnd"/>
+      <w:r>
+        <w:rPr>
+          <w:rFonts w:ascii="Baskerville Old Face" w:hAnsi="Baskerville Old Face"/>
+          <w:b/>
+          <w:sz w:val="36"/>
+        </w:rPr>
+        <w:t>:</w:t>
+      </w:r>
+    </w:p>
+    <w:p>
+      <w:pPr>
+        <w:pStyle w:val="ListParagraph"/>
+        <w:rPr>
+          <w:rFonts w:ascii="Baskerville Old Face" w:hAnsi="Baskerville Old Face"/>
+          <w:b/>
+          <w:sz w:val="36"/>
+        </w:rPr>
+      </w:pPr>
+      <w:r>
+        <w:rPr>
+          <w:noProof/>
+        </w:rPr>
+        <w:drawing>
+          <wp:inline distT="0" distB="0" distL="0" distR="0" wp14:anchorId="2C0A7A52" wp14:editId="33643515">
+            <wp:extent cx="4543425" cy="2466975"/>
+            <wp:effectExtent l="0" t="0" r="9525" b="9525"/>
+            <wp:docPr id="65" name="Picture 65"/>
+            <wp:cNvGraphicFramePr>
+              <a:graphicFrameLocks xmlns:a="http://schemas.openxmlformats.org/drawingml/2006/main" noChangeAspect="1"/>
+            </wp:cNvGraphicFramePr>
+            <a:graphic xmlns:a="http://schemas.openxmlformats.org/drawingml/2006/main">
+              <a:graphicData uri="http://schemas.openxmlformats.org/drawingml/2006/picture">
+                <pic:pic xmlns:pic="http://schemas.openxmlformats.org/drawingml/2006/picture">
+                  <pic:nvPicPr>
+                    <pic:cNvPr id="1" name=""/>
+                    <pic:cNvPicPr/>
+                  </pic:nvPicPr>
+                  <pic:blipFill>
+                    <a:blip r:embed="rId69"/>
+                    <a:stretch>
+                      <a:fillRect/>
+                    </a:stretch>
+                  </pic:blipFill>
+                  <pic:spPr>
+                    <a:xfrm>
+                      <a:off x="0" y="0"/>
+                      <a:ext cx="4543425" cy="2466975"/>
+                    </a:xfrm>
+                    <a:prstGeom prst="rect">
+                      <a:avLst/>
+                    </a:prstGeom>
+                  </pic:spPr>
+                </pic:pic>
+              </a:graphicData>
+            </a:graphic>
+          </wp:inline>
+        </w:drawing>
+      </w:r>
+    </w:p>
+    <w:p>
+      <w:pPr>
+        <w:pStyle w:val="ListParagraph"/>
+        <w:rPr>
+          <w:rFonts w:ascii="Baskerville Old Face" w:hAnsi="Baskerville Old Face"/>
+          <w:b/>
+          <w:sz w:val="36"/>
+        </w:rPr>
+      </w:pPr>
+      <w:r>
+        <w:rPr>
+          <w:rFonts w:ascii="Baskerville Old Face" w:hAnsi="Baskerville Old Face"/>
+          <w:b/>
+          <w:sz w:val="36"/>
+        </w:rPr>
+        <w:lastRenderedPageBreak/>
+        <w:t>Layout Constraints:</w:t>
+      </w:r>
+    </w:p>
+    <w:p>
+      <w:pPr>
+        <w:pStyle w:val="ListParagraph"/>
+        <w:rPr>
+          <w:rFonts w:ascii="Baskerville Old Face" w:hAnsi="Baskerville Old Face"/>
+          <w:b/>
+          <w:sz w:val="36"/>
+        </w:rPr>
+      </w:pPr>
+    </w:p>
+    <w:p>
+      <w:pPr>
+        <w:pStyle w:val="ListParagraph"/>
+        <w:rPr>
+          <w:rFonts w:ascii="Baskerville Old Face" w:hAnsi="Baskerville Old Face"/>
+          <w:b/>
+          <w:sz w:val="36"/>
+        </w:rPr>
+      </w:pPr>
+    </w:p>
+    <w:p>
+      <w:pPr>
+        <w:pStyle w:val="ListParagraph"/>
+        <w:rPr>
+          <w:noProof/>
+        </w:rPr>
+      </w:pPr>
+    </w:p>
+    <w:p>
+      <w:pPr>
+        <w:pStyle w:val="ListParagraph"/>
+        <w:rPr>
+          <w:rFonts w:ascii="Baskerville Old Face" w:hAnsi="Baskerville Old Face"/>
+          <w:b/>
+          <w:sz w:val="32"/>
+        </w:rPr>
+      </w:pPr>
+      <w:r>
+        <w:rPr>
+          <w:noProof/>
+        </w:rPr>
+        <w:drawing>
+          <wp:inline distT="0" distB="0" distL="0" distR="0" wp14:anchorId="3FBD0E71" wp14:editId="18CA11A0">
+            <wp:extent cx="2133600" cy="2457450"/>
+            <wp:effectExtent l="0" t="0" r="0" b="0"/>
+            <wp:docPr id="66" name="Picture 66"/>
+            <wp:cNvGraphicFramePr>
+              <a:graphicFrameLocks xmlns:a="http://schemas.openxmlformats.org/drawingml/2006/main" noChangeAspect="1"/>
+            </wp:cNvGraphicFramePr>
+            <a:graphic xmlns:a="http://schemas.openxmlformats.org/drawingml/2006/main">
+              <a:graphicData uri="http://schemas.openxmlformats.org/drawingml/2006/picture">
+                <pic:pic xmlns:pic="http://schemas.openxmlformats.org/drawingml/2006/picture">
+                  <pic:nvPicPr>
+                    <pic:cNvPr id="1" name=""/>
+                    <pic:cNvPicPr/>
+                  </pic:nvPicPr>
+                  <pic:blipFill>
+                    <a:blip r:embed="rId70"/>
+                    <a:stretch>
+                      <a:fillRect/>
+                    </a:stretch>
+                  </pic:blipFill>
+                  <pic:spPr>
+                    <a:xfrm>
+                      <a:off x="0" y="0"/>
+                      <a:ext cx="2133600" cy="2457450"/>
+                    </a:xfrm>
+                    <a:prstGeom prst="rect">
+                      <a:avLst/>
+                    </a:prstGeom>
+                  </pic:spPr>
+                </pic:pic>
+              </a:graphicData>
+            </a:graphic>
+          </wp:inline>
+        </w:drawing>
+      </w:r>
+    </w:p>
+    <w:p>
+      <w:pPr>
+        <w:pStyle w:val="ListParagraph"/>
+        <w:rPr>
+          <w:rFonts w:ascii="Baskerville Old Face" w:hAnsi="Baskerville Old Face"/>
+          <w:b/>
+          <w:sz w:val="36"/>
+        </w:rPr>
+      </w:pPr>
+      <w:r>
+        <w:rPr>
+          <w:rFonts w:ascii="Baskerville Old Face" w:hAnsi="Baskerville Old Face"/>
+          <w:b/>
+          <w:sz w:val="36"/>
+        </w:rPr>
+        <w:t>Layout Constraints center</w:t>
+      </w:r>
+      <w:r>
+        <w:rPr>
+          <w:rFonts w:ascii="Baskerville Old Face" w:hAnsi="Baskerville Old Face"/>
+          <w:b/>
+          <w:sz w:val="36"/>
+        </w:rPr>
+        <w:t>:</w:t>
+      </w:r>
+    </w:p>
+    <w:p>
+      <w:pPr>
+        <w:pStyle w:val="ListParagraph"/>
+        <w:rPr>
+          <w:rFonts w:ascii="Baskerville Old Face" w:hAnsi="Baskerville Old Face"/>
+          <w:sz w:val="24"/>
+        </w:rPr>
+      </w:pPr>
+      <w:r>
+        <w:rPr>
+          <w:rFonts w:ascii="Baskerville Old Face" w:hAnsi="Baskerville Old Face"/>
+          <w:sz w:val="24"/>
+        </w:rPr>
+        <w:t>Layout center vertically:</w:t>
+      </w:r>
+    </w:p>
+    <w:p>
+      <w:pPr>
+        <w:pStyle w:val="ListParagraph"/>
+        <w:rPr>
+          <w:rFonts w:ascii="Baskerville Old Face" w:hAnsi="Baskerville Old Face"/>
+          <w:b/>
+          <w:sz w:val="36"/>
+        </w:rPr>
+      </w:pPr>
+      <w:r>
+        <w:rPr>
+          <w:noProof/>
+        </w:rPr>
+        <w:drawing>
+          <wp:inline distT="0" distB="0" distL="0" distR="0" wp14:anchorId="08B45844" wp14:editId="7D93A270">
+            <wp:extent cx="3000375" cy="1933575"/>
+            <wp:effectExtent l="0" t="0" r="9525" b="9525"/>
+            <wp:docPr id="67" name="Picture 67"/>
+            <wp:cNvGraphicFramePr>
+              <a:graphicFrameLocks xmlns:a="http://schemas.openxmlformats.org/drawingml/2006/main" noChangeAspect="1"/>
+            </wp:cNvGraphicFramePr>
+            <a:graphic xmlns:a="http://schemas.openxmlformats.org/drawingml/2006/main">
+              <a:graphicData uri="http://schemas.openxmlformats.org/drawingml/2006/picture">
+                <pic:pic xmlns:pic="http://schemas.openxmlformats.org/drawingml/2006/picture">
+                  <pic:nvPicPr>
+                    <pic:cNvPr id="1" name=""/>
+                    <pic:cNvPicPr/>
+                  </pic:nvPicPr>
+                  <pic:blipFill>
+                    <a:blip r:embed="rId71"/>
+                    <a:stretch>
+                      <a:fillRect/>
+                    </a:stretch>
+                  </pic:blipFill>
+                  <pic:spPr>
+                    <a:xfrm>
+                      <a:off x="0" y="0"/>
+                      <a:ext cx="3000375" cy="1933575"/>
+                    </a:xfrm>
+                    <a:prstGeom prst="rect">
+                      <a:avLst/>
+                    </a:prstGeom>
+                  </pic:spPr>
+                </pic:pic>
+              </a:graphicData>
+            </a:graphic>
+          </wp:inline>
+        </w:drawing>
+      </w:r>
+    </w:p>
+    <w:p>
+      <w:pPr>
+        <w:pStyle w:val="ListParagraph"/>
+        <w:rPr>
+          <w:rFonts w:ascii="Baskerville Old Face" w:hAnsi="Baskerville Old Face"/>
+          <w:b/>
+          <w:sz w:val="36"/>
+        </w:rPr>
+      </w:pPr>
+      <w:r>
+        <w:rPr>
+          <w:rFonts w:ascii="Baskerville Old Face" w:hAnsi="Baskerville Old Face"/>
+          <w:b/>
+          <w:sz w:val="36"/>
+        </w:rPr>
+        <w:t>Layout Constraint (Expand vertically):</w:t>
+      </w:r>
+    </w:p>
+    <w:p>
+      <w:pPr>
+        <w:pStyle w:val="ListParagraph"/>
+        <w:rPr>
+          <w:rFonts w:ascii="Baskerville Old Face" w:hAnsi="Baskerville Old Face"/>
+          <w:b/>
+          <w:sz w:val="36"/>
+        </w:rPr>
+      </w:pPr>
+      <w:r>
+        <w:rPr>
+          <w:noProof/>
+        </w:rPr>
+        <w:drawing>
+          <wp:inline distT="0" distB="0" distL="0" distR="0" wp14:anchorId="092C2BE0" wp14:editId="3C518386">
+            <wp:extent cx="2971800" cy="1314450"/>
+            <wp:effectExtent l="0" t="0" r="0" b="0"/>
+            <wp:docPr id="69" name="Picture 69"/>
+            <wp:cNvGraphicFramePr>
+              <a:graphicFrameLocks xmlns:a="http://schemas.openxmlformats.org/drawingml/2006/main" noChangeAspect="1"/>
+            </wp:cNvGraphicFramePr>
+            <a:graphic xmlns:a="http://schemas.openxmlformats.org/drawingml/2006/main">
+              <a:graphicData uri="http://schemas.openxmlformats.org/drawingml/2006/picture">
+                <pic:pic xmlns:pic="http://schemas.openxmlformats.org/drawingml/2006/picture">
+                  <pic:nvPicPr>
+                    <pic:cNvPr id="1" name=""/>
+                    <pic:cNvPicPr/>
+                  </pic:nvPicPr>
+                  <pic:blipFill>
+                    <a:blip r:embed="rId72"/>
+                    <a:stretch>
+                      <a:fillRect/>
+                    </a:stretch>
+                  </pic:blipFill>
+                  <pic:spPr>
+                    <a:xfrm>
+                      <a:off x="0" y="0"/>
+                      <a:ext cx="2971800" cy="1314450"/>
+                    </a:xfrm>
+                    <a:prstGeom prst="rect">
+                      <a:avLst/>
+                    </a:prstGeom>
+                  </pic:spPr>
+                </pic:pic>
+              </a:graphicData>
+            </a:graphic>
+          </wp:inline>
+        </w:drawing>
+      </w:r>
+    </w:p>
+    <w:p>
+      <w:pPr>
+        <w:pStyle w:val="ListParagraph"/>
+        <w:rPr>
+          <w:rFonts w:ascii="Baskerville Old Face" w:hAnsi="Baskerville Old Face"/>
+          <w:b/>
+          <w:sz w:val="32"/>
+        </w:rPr>
+      </w:pPr>
+    </w:p>
+    <w:p>
+      <w:pPr>
+        <w:pStyle w:val="ListParagraph"/>
+        <w:rPr>
+          <w:rFonts w:ascii="Baskerville Old Face" w:hAnsi="Baskerville Old Face"/>
+          <w:b/>
+          <w:sz w:val="36"/>
+        </w:rPr>
+      </w:pPr>
+      <w:r>
+        <w:rPr>
+          <w:rFonts w:ascii="Baskerville Old Face" w:hAnsi="Baskerville Old Face"/>
+          <w:b/>
+          <w:sz w:val="36"/>
+        </w:rPr>
+        <w:lastRenderedPageBreak/>
+        <w:t>Layout Constraint (Expand horizonta</w:t>
+      </w:r>
+      <w:r>
+        <w:rPr>
+          <w:rFonts w:ascii="Baskerville Old Face" w:hAnsi="Baskerville Old Face"/>
+          <w:b/>
+          <w:sz w:val="36"/>
+        </w:rPr>
+        <w:t>lly):</w:t>
+      </w:r>
+    </w:p>
+    <w:p>
+      <w:pPr>
+        <w:pStyle w:val="ListParagraph"/>
+        <w:rPr>
+          <w:rFonts w:ascii="Baskerville Old Face" w:hAnsi="Baskerville Old Face"/>
+          <w:b/>
+          <w:sz w:val="36"/>
+        </w:rPr>
+      </w:pPr>
+    </w:p>
+    <w:p>
+      <w:pPr>
+        <w:pStyle w:val="ListParagraph"/>
+        <w:rPr>
+          <w:rFonts w:ascii="Baskerville Old Face" w:hAnsi="Baskerville Old Face"/>
+          <w:b/>
+          <w:sz w:val="32"/>
+        </w:rPr>
+      </w:pPr>
+      <w:r>
+        <w:rPr>
+          <w:noProof/>
+        </w:rPr>
+        <w:drawing>
+          <wp:inline distT="0" distB="0" distL="0" distR="0" wp14:anchorId="2B76CA5F" wp14:editId="073E731C">
+            <wp:extent cx="2533650" cy="1238250"/>
+            <wp:effectExtent l="0" t="0" r="0" b="0"/>
+            <wp:docPr id="68" name="Picture 68"/>
+            <wp:cNvGraphicFramePr>
+              <a:graphicFrameLocks xmlns:a="http://schemas.openxmlformats.org/drawingml/2006/main" noChangeAspect="1"/>
+            </wp:cNvGraphicFramePr>
+            <a:graphic xmlns:a="http://schemas.openxmlformats.org/drawingml/2006/main">
+              <a:graphicData uri="http://schemas.openxmlformats.org/drawingml/2006/picture">
+                <pic:pic xmlns:pic="http://schemas.openxmlformats.org/drawingml/2006/picture">
+                  <pic:nvPicPr>
+                    <pic:cNvPr id="1" name=""/>
+                    <pic:cNvPicPr/>
+                  </pic:nvPicPr>
+                  <pic:blipFill>
+                    <a:blip r:embed="rId73"/>
+                    <a:stretch>
+                      <a:fillRect/>
+                    </a:stretch>
+                  </pic:blipFill>
+                  <pic:spPr>
+                    <a:xfrm>
+                      <a:off x="0" y="0"/>
+                      <a:ext cx="2533650" cy="1238250"/>
+                    </a:xfrm>
+                    <a:prstGeom prst="rect">
+                      <a:avLst/>
+                    </a:prstGeom>
+                  </pic:spPr>
+                </pic:pic>
+              </a:graphicData>
+            </a:graphic>
+          </wp:inline>
+        </w:drawing>
+      </w:r>
+    </w:p>
+    <w:p>
+      <w:pPr>
+        <w:pStyle w:val="ListParagraph"/>
+        <w:rPr>
+          <w:rFonts w:ascii="Baskerville Old Face" w:hAnsi="Baskerville Old Face"/>
+          <w:b/>
+          <w:sz w:val="32"/>
+        </w:rPr>
+      </w:pPr>
+      <w:r>
+        <w:rPr>
+          <w:rFonts w:ascii="Baskerville Old Face" w:hAnsi="Baskerville Old Face"/>
+          <w:b/>
+          <w:sz w:val="32"/>
+        </w:rPr>
+        <w:t>On Click Function:</w:t>
+      </w:r>
+    </w:p>
+    <w:p>
+      <w:pPr>
+        <w:pStyle w:val="ListParagraph"/>
+        <w:rPr>
+          <w:rFonts w:ascii="Baskerville Old Face" w:hAnsi="Baskerville Old Face"/>
+          <w:b/>
+          <w:sz w:val="32"/>
+        </w:rPr>
+      </w:pPr>
+      <w:r>
+        <w:rPr>
+          <w:noProof/>
+        </w:rPr>
+        <w:drawing>
+          <wp:inline distT="0" distB="0" distL="0" distR="0" wp14:anchorId="3D2E42E8" wp14:editId="5B16F9DC">
+            <wp:extent cx="5305425" cy="4886325"/>
+            <wp:effectExtent l="0" t="0" r="9525" b="9525"/>
+            <wp:docPr id="70" name="Picture 70"/>
+            <wp:cNvGraphicFramePr>
+              <a:graphicFrameLocks xmlns:a="http://schemas.openxmlformats.org/drawingml/2006/main" noChangeAspect="1"/>
+            </wp:cNvGraphicFramePr>
+            <a:graphic xmlns:a="http://schemas.openxmlformats.org/drawingml/2006/main">
+              <a:graphicData uri="http://schemas.openxmlformats.org/drawingml/2006/picture">
+                <pic:pic xmlns:pic="http://schemas.openxmlformats.org/drawingml/2006/picture">
+                  <pic:nvPicPr>
+                    <pic:cNvPr id="1" name=""/>
+                    <pic:cNvPicPr/>
+                  </pic:nvPicPr>
+                  <pic:blipFill>
+                    <a:blip r:embed="rId74"/>
+                    <a:stretch>
+                      <a:fillRect/>
+                    </a:stretch>
+                  </pic:blipFill>
+                  <pic:spPr>
+                    <a:xfrm>
+                      <a:off x="0" y="0"/>
+                      <a:ext cx="5305425" cy="4886325"/>
+                    </a:xfrm>
+                    <a:prstGeom prst="rect">
+                      <a:avLst/>
+                    </a:prstGeom>
+                  </pic:spPr>
+                </pic:pic>
+              </a:graphicData>
+            </a:graphic>
+          </wp:inline>
+        </w:drawing>
+      </w:r>
+    </w:p>
+    <w:p>
+      <w:pPr>
+        <w:pStyle w:val="ListParagraph"/>
+        <w:rPr>
+          <w:rFonts w:ascii="Baskerville Old Face" w:hAnsi="Baskerville Old Face"/>
+          <w:b/>
+          <w:sz w:val="32"/>
+        </w:rPr>
+      </w:pPr>
+      <w:r>
+        <w:rPr>
+          <w:noProof/>
+        </w:rPr>
+        <w:lastRenderedPageBreak/>
+        <w:drawing>
+          <wp:inline distT="0" distB="0" distL="0" distR="0" wp14:anchorId="7A76C4E4" wp14:editId="738C7DB4">
+            <wp:extent cx="3400425" cy="2028825"/>
+            <wp:effectExtent l="0" t="0" r="9525" b="9525"/>
+            <wp:docPr id="71" name="Picture 71"/>
+            <wp:cNvGraphicFramePr>
+              <a:graphicFrameLocks xmlns:a="http://schemas.openxmlformats.org/drawingml/2006/main" noChangeAspect="1"/>
+            </wp:cNvGraphicFramePr>
+            <a:graphic xmlns:a="http://schemas.openxmlformats.org/drawingml/2006/main">
+              <a:graphicData uri="http://schemas.openxmlformats.org/drawingml/2006/picture">
+                <pic:pic xmlns:pic="http://schemas.openxmlformats.org/drawingml/2006/picture">
+                  <pic:nvPicPr>
+                    <pic:cNvPr id="1" name=""/>
+                    <pic:cNvPicPr/>
+                  </pic:nvPicPr>
+                  <pic:blipFill>
+                    <a:blip r:embed="rId75"/>
+                    <a:stretch>
+                      <a:fillRect/>
+                    </a:stretch>
+                  </pic:blipFill>
+                  <pic:spPr>
+                    <a:xfrm>
+                      <a:off x="0" y="0"/>
+                      <a:ext cx="3400425" cy="2028825"/>
+                    </a:xfrm>
+                    <a:prstGeom prst="rect">
+                      <a:avLst/>
+                    </a:prstGeom>
+                  </pic:spPr>
+                </pic:pic>
+              </a:graphicData>
+            </a:graphic>
+          </wp:inline>
+        </w:drawing>
+      </w:r>
       <w:bookmarkStart w:id="0" w:name="_GoBack"/>
       <w:bookmarkEnd w:id="0"/>
-    </w:p>
-    <w:p>
-      <w:pPr>
-        <w:pStyle w:val="ListParagraph"/>
-        <w:rPr>
-          <w:rFonts w:ascii="Baskerville Old Face" w:hAnsi="Baskerville Old Face"/>
-          <w:b/>
-          <w:sz w:val="32"/>
-        </w:rPr>
-      </w:pPr>
-      <w:r>
-        <w:rPr>
-          <w:rFonts w:ascii="Baskerville Old Face" w:hAnsi="Baskerville Old Face"/>
-          <w:b/>
-          <w:sz w:val="32"/>
-        </w:rPr>
-        <w:t xml:space="preserve">Lecture </w:t>
-      </w:r>
-      <w:proofErr w:type="gramStart"/>
-      <w:r>
-        <w:rPr>
-          <w:rFonts w:ascii="Baskerville Old Face" w:hAnsi="Baskerville Old Face"/>
-          <w:b/>
-          <w:sz w:val="32"/>
-        </w:rPr>
-        <w:t>5 :</w:t>
-      </w:r>
-      <w:proofErr w:type="gramEnd"/>
-    </w:p>
-    <w:p>
-      <w:pPr>
-        <w:pStyle w:val="ListParagraph"/>
-        <w:jc w:val="center"/>
-        <w:rPr>
-          <w:rFonts w:ascii="Baskerville Old Face" w:hAnsi="Baskerville Old Face"/>
-          <w:b/>
-          <w:sz w:val="32"/>
-        </w:rPr>
-      </w:pPr>
-      <w:r>
-        <w:rPr>
-          <w:rFonts w:ascii="Baskerville Old Face" w:hAnsi="Baskerville Old Face"/>
-          <w:b/>
-          <w:sz w:val="32"/>
-        </w:rPr>
-        <w:t>Layouts:</w:t>
-      </w:r>
-    </w:p>
-    <w:p>
-      <w:pPr>
-        <w:pStyle w:val="ListParagraph"/>
-        <w:jc w:val="center"/>
-        <w:rPr>
-          <w:rFonts w:ascii="Baskerville Old Face" w:hAnsi="Baskerville Old Face"/>
-          <w:b/>
-          <w:sz w:val="32"/>
-        </w:rPr>
-      </w:pPr>
-    </w:p>
-    <w:p>
-      <w:pPr>
-        <w:pStyle w:val="ListParagraph"/>
-        <w:rPr>
-          <w:rFonts w:ascii="Baskerville Old Face" w:hAnsi="Baskerville Old Face"/>
-          <w:b/>
-          <w:sz w:val="32"/>
-        </w:rPr>
-      </w:pPr>
     </w:p>
     <w:sectPr>
       <w:pgSz w:w="12240" w:h="15840"/>

--- a/versionControl.docx
+++ b/versionControl.docx
@@ -2189,23 +2189,13 @@
           <w:sz w:val="40"/>
         </w:rPr>
       </w:pPr>
-      <w:proofErr w:type="spellStart"/>
       <w:r>
         <w:rPr>
           <w:rFonts w:ascii="Baskerville Old Face" w:hAnsi="Baskerville Old Face"/>
           <w:b/>
           <w:sz w:val="40"/>
         </w:rPr>
-        <w:t>Git</w:t>
-      </w:r>
-      <w:proofErr w:type="spellEnd"/>
-      <w:r>
-        <w:rPr>
-          <w:rFonts w:ascii="Baskerville Old Face" w:hAnsi="Baskerville Old Face"/>
-          <w:b/>
-          <w:sz w:val="40"/>
-        </w:rPr>
-        <w:t xml:space="preserve"> log:</w:t>
+        <w:t>Git log:</w:t>
       </w:r>
     </w:p>
     <w:p>
@@ -6090,15 +6080,7 @@
           <w:sz w:val="36"/>
         </w:rPr>
         <w:lastRenderedPageBreak/>
-        <w:t>Layout Constraint (Expand horizonta</w:t>
-      </w:r>
-      <w:r>
-        <w:rPr>
-          <w:rFonts w:ascii="Baskerville Old Face" w:hAnsi="Baskerville Old Face"/>
-          <w:b/>
-          <w:sz w:val="36"/>
-        </w:rPr>
-        <w:t>lly):</w:t>
+        <w:t>Layout Constraint (Expand horizontally):</w:t>
       </w:r>
     </w:p>
     <w:p>
@@ -6279,8 +6261,954 @@
           </wp:inline>
         </w:drawing>
       </w:r>
+    </w:p>
+    <w:p>
+      <w:pPr>
+        <w:pStyle w:val="ListParagraph"/>
+        <w:rPr>
+          <w:rFonts w:ascii="Baskerville Old Face" w:hAnsi="Baskerville Old Face"/>
+          <w:b/>
+          <w:sz w:val="32"/>
+        </w:rPr>
+      </w:pPr>
+    </w:p>
+    <w:p>
+      <w:pPr>
+        <w:pStyle w:val="ListParagraph"/>
+        <w:rPr>
+          <w:rFonts w:ascii="Baskerville Old Face" w:hAnsi="Baskerville Old Face"/>
+          <w:b/>
+          <w:sz w:val="32"/>
+        </w:rPr>
+      </w:pPr>
+    </w:p>
+    <w:p>
+      <w:pPr>
+        <w:pStyle w:val="ListParagraph"/>
+        <w:rPr>
+          <w:rFonts w:ascii="Baskerville Old Face" w:hAnsi="Baskerville Old Face"/>
+          <w:b/>
+          <w:sz w:val="32"/>
+        </w:rPr>
+      </w:pPr>
+    </w:p>
+    <w:p>
+      <w:pPr>
+        <w:pStyle w:val="ListParagraph"/>
+        <w:rPr>
+          <w:rFonts w:ascii="Baskerville Old Face" w:hAnsi="Baskerville Old Face"/>
+          <w:b/>
+          <w:sz w:val="32"/>
+        </w:rPr>
+      </w:pPr>
+    </w:p>
+    <w:p>
+      <w:pPr>
+        <w:pStyle w:val="ListParagraph"/>
+        <w:rPr>
+          <w:rFonts w:ascii="Baskerville Old Face" w:hAnsi="Baskerville Old Face"/>
+          <w:b/>
+          <w:sz w:val="32"/>
+        </w:rPr>
+      </w:pPr>
+    </w:p>
+    <w:p>
+      <w:pPr>
+        <w:pStyle w:val="ListParagraph"/>
+        <w:rPr>
+          <w:rFonts w:ascii="Baskerville Old Face" w:hAnsi="Baskerville Old Face"/>
+          <w:b/>
+          <w:sz w:val="32"/>
+        </w:rPr>
+      </w:pPr>
+      <w:r>
+        <w:rPr>
+          <w:rFonts w:ascii="Baskerville Old Face" w:hAnsi="Baskerville Old Face"/>
+          <w:b/>
+          <w:sz w:val="32"/>
+        </w:rPr>
+        <w:t>LECTURE 6</w:t>
+      </w:r>
+      <w:r>
+        <w:rPr>
+          <w:rFonts w:ascii="Baskerville Old Face" w:hAnsi="Baskerville Old Face"/>
+          <w:b/>
+          <w:sz w:val="32"/>
+        </w:rPr>
+        <w:t>:</w:t>
+      </w:r>
+    </w:p>
+    <w:p>
+      <w:pPr>
+        <w:pStyle w:val="ListParagraph"/>
+        <w:jc w:val="center"/>
+        <w:rPr>
+          <w:rFonts w:ascii="Baskerville Old Face" w:hAnsi="Baskerville Old Face"/>
+          <w:b/>
+          <w:sz w:val="32"/>
+        </w:rPr>
+      </w:pPr>
+      <w:r>
+        <w:rPr>
+          <w:rFonts w:ascii="Baskerville Old Face" w:hAnsi="Baskerville Old Face"/>
+          <w:b/>
+          <w:sz w:val="32"/>
+        </w:rPr>
+        <w:t>8-INTENT</w:t>
+      </w:r>
+    </w:p>
+    <w:p>
+      <w:pPr>
+        <w:pStyle w:val="ListParagraph"/>
+        <w:rPr>
+          <w:rFonts w:ascii="Baskerville Old Face" w:hAnsi="Baskerville Old Face"/>
+          <w:b/>
+          <w:sz w:val="32"/>
+        </w:rPr>
+      </w:pPr>
+      <w:r>
+        <w:rPr>
+          <w:rFonts w:ascii="Baskerville Old Face" w:hAnsi="Baskerville Old Face"/>
+          <w:b/>
+          <w:sz w:val="32"/>
+        </w:rPr>
+        <w:t>Activity:</w:t>
+      </w:r>
+    </w:p>
+    <w:p>
+      <w:pPr>
+        <w:pStyle w:val="ListParagraph"/>
+        <w:rPr>
+          <w:rFonts w:ascii="Baskerville Old Face" w:hAnsi="Baskerville Old Face"/>
+          <w:b/>
+          <w:sz w:val="32"/>
+        </w:rPr>
+      </w:pPr>
+    </w:p>
+    <w:p>
+      <w:pPr>
+        <w:pStyle w:val="ListParagraph"/>
+        <w:rPr>
+          <w:rFonts w:ascii="Baskerville Old Face" w:hAnsi="Baskerville Old Face"/>
+          <w:sz w:val="32"/>
+        </w:rPr>
+      </w:pPr>
+      <w:r>
+        <w:rPr>
+          <w:rFonts w:ascii="Baskerville Old Face" w:hAnsi="Baskerville Old Face"/>
+          <w:sz w:val="32"/>
+        </w:rPr>
+        <w:t>MainActivity.java:</w:t>
+      </w:r>
+    </w:p>
+    <w:p>
+      <w:pPr>
+        <w:pStyle w:val="ListParagraph"/>
+        <w:rPr>
+          <w:rFonts w:ascii="Baskerville Old Face" w:hAnsi="Baskerville Old Face"/>
+          <w:sz w:val="32"/>
+        </w:rPr>
+      </w:pPr>
+      <w:r>
+        <w:rPr>
+          <w:noProof/>
+        </w:rPr>
+        <w:lastRenderedPageBreak/>
+        <w:drawing>
+          <wp:inline distT="0" distB="0" distL="0" distR="0" wp14:anchorId="2167F033" wp14:editId="65DD094A">
+            <wp:extent cx="5943600" cy="4598035"/>
+            <wp:effectExtent l="0" t="0" r="0" b="0"/>
+            <wp:docPr id="72" name="Picture 72"/>
+            <wp:cNvGraphicFramePr>
+              <a:graphicFrameLocks xmlns:a="http://schemas.openxmlformats.org/drawingml/2006/main" noChangeAspect="1"/>
+            </wp:cNvGraphicFramePr>
+            <a:graphic xmlns:a="http://schemas.openxmlformats.org/drawingml/2006/main">
+              <a:graphicData uri="http://schemas.openxmlformats.org/drawingml/2006/picture">
+                <pic:pic xmlns:pic="http://schemas.openxmlformats.org/drawingml/2006/picture">
+                  <pic:nvPicPr>
+                    <pic:cNvPr id="1" name=""/>
+                    <pic:cNvPicPr/>
+                  </pic:nvPicPr>
+                  <pic:blipFill>
+                    <a:blip r:embed="rId76"/>
+                    <a:stretch>
+                      <a:fillRect/>
+                    </a:stretch>
+                  </pic:blipFill>
+                  <pic:spPr>
+                    <a:xfrm>
+                      <a:off x="0" y="0"/>
+                      <a:ext cx="5943600" cy="4598035"/>
+                    </a:xfrm>
+                    <a:prstGeom prst="rect">
+                      <a:avLst/>
+                    </a:prstGeom>
+                  </pic:spPr>
+                </pic:pic>
+              </a:graphicData>
+            </a:graphic>
+          </wp:inline>
+        </w:drawing>
+      </w:r>
+    </w:p>
+    <w:p>
+      <w:pPr>
+        <w:pStyle w:val="ListParagraph"/>
+        <w:rPr>
+          <w:rFonts w:ascii="Baskerville Old Face" w:hAnsi="Baskerville Old Face"/>
+          <w:sz w:val="32"/>
+        </w:rPr>
+      </w:pPr>
+      <w:proofErr w:type="spellStart"/>
+      <w:proofErr w:type="gramStart"/>
+      <w:r>
+        <w:rPr>
+          <w:rFonts w:ascii="Baskerville Old Face" w:hAnsi="Baskerville Old Face"/>
+          <w:sz w:val="32"/>
+        </w:rPr>
+        <w:t>MainActivity.Xaml</w:t>
+      </w:r>
+      <w:proofErr w:type="spellEnd"/>
+      <w:r>
+        <w:rPr>
+          <w:rFonts w:ascii="Baskerville Old Face" w:hAnsi="Baskerville Old Face"/>
+          <w:sz w:val="32"/>
+        </w:rPr>
+        <w:t>(</w:t>
+      </w:r>
+      <w:proofErr w:type="gramEnd"/>
+      <w:r>
+        <w:rPr>
+          <w:rFonts w:ascii="Baskerville Old Face" w:hAnsi="Baskerville Old Face"/>
+          <w:sz w:val="32"/>
+        </w:rPr>
+        <w:t>Design View):</w:t>
+      </w:r>
+    </w:p>
+    <w:p>
+      <w:pPr>
+        <w:pStyle w:val="ListParagraph"/>
+        <w:rPr>
+          <w:rFonts w:ascii="Baskerville Old Face" w:hAnsi="Baskerville Old Face"/>
+          <w:sz w:val="32"/>
+        </w:rPr>
+      </w:pPr>
+      <w:r>
+        <w:rPr>
+          <w:noProof/>
+        </w:rPr>
+        <w:drawing>
+          <wp:inline distT="0" distB="0" distL="0" distR="0" wp14:anchorId="3B869461" wp14:editId="53D0639D">
+            <wp:extent cx="3495675" cy="2657475"/>
+            <wp:effectExtent l="0" t="0" r="9525" b="9525"/>
+            <wp:docPr id="73" name="Picture 73"/>
+            <wp:cNvGraphicFramePr>
+              <a:graphicFrameLocks xmlns:a="http://schemas.openxmlformats.org/drawingml/2006/main" noChangeAspect="1"/>
+            </wp:cNvGraphicFramePr>
+            <a:graphic xmlns:a="http://schemas.openxmlformats.org/drawingml/2006/main">
+              <a:graphicData uri="http://schemas.openxmlformats.org/drawingml/2006/picture">
+                <pic:pic xmlns:pic="http://schemas.openxmlformats.org/drawingml/2006/picture">
+                  <pic:nvPicPr>
+                    <pic:cNvPr id="1" name=""/>
+                    <pic:cNvPicPr/>
+                  </pic:nvPicPr>
+                  <pic:blipFill>
+                    <a:blip r:embed="rId77"/>
+                    <a:stretch>
+                      <a:fillRect/>
+                    </a:stretch>
+                  </pic:blipFill>
+                  <pic:spPr>
+                    <a:xfrm>
+                      <a:off x="0" y="0"/>
+                      <a:ext cx="3495675" cy="2657475"/>
+                    </a:xfrm>
+                    <a:prstGeom prst="rect">
+                      <a:avLst/>
+                    </a:prstGeom>
+                  </pic:spPr>
+                </pic:pic>
+              </a:graphicData>
+            </a:graphic>
+          </wp:inline>
+        </w:drawing>
+      </w:r>
+    </w:p>
+    <w:p>
+      <w:pPr>
+        <w:pStyle w:val="ListParagraph"/>
+        <w:rPr>
+          <w:rFonts w:ascii="Baskerville Old Face" w:hAnsi="Baskerville Old Face"/>
+          <w:sz w:val="32"/>
+        </w:rPr>
+      </w:pPr>
+      <w:proofErr w:type="spellStart"/>
+      <w:proofErr w:type="gramStart"/>
+      <w:r>
+        <w:rPr>
+          <w:rFonts w:ascii="Baskerville Old Face" w:hAnsi="Baskerville Old Face"/>
+          <w:sz w:val="32"/>
+        </w:rPr>
+        <w:t>MainActivity.Xaml</w:t>
+      </w:r>
+      <w:proofErr w:type="spellEnd"/>
+      <w:r>
+        <w:rPr>
+          <w:rFonts w:ascii="Baskerville Old Face" w:hAnsi="Baskerville Old Face"/>
+          <w:sz w:val="32"/>
+        </w:rPr>
+        <w:t>(</w:t>
+      </w:r>
+      <w:proofErr w:type="gramEnd"/>
+      <w:r>
+        <w:rPr>
+          <w:rFonts w:ascii="Baskerville Old Face" w:hAnsi="Baskerville Old Face"/>
+          <w:sz w:val="32"/>
+        </w:rPr>
+        <w:t>Design View):</w:t>
+      </w:r>
+    </w:p>
+    <w:p>
+      <w:pPr>
+        <w:pStyle w:val="ListParagraph"/>
+        <w:rPr>
+          <w:rFonts w:ascii="Baskerville Old Face" w:hAnsi="Baskerville Old Face"/>
+          <w:sz w:val="32"/>
+        </w:rPr>
+      </w:pPr>
+      <w:r>
+        <w:rPr>
+          <w:noProof/>
+        </w:rPr>
+        <w:lastRenderedPageBreak/>
+        <w:drawing>
+          <wp:inline distT="0" distB="0" distL="0" distR="0" wp14:anchorId="727C96B5" wp14:editId="7E8F297F">
+            <wp:extent cx="5943600" cy="4890770"/>
+            <wp:effectExtent l="0" t="0" r="0" b="5080"/>
+            <wp:docPr id="74" name="Picture 74"/>
+            <wp:cNvGraphicFramePr>
+              <a:graphicFrameLocks xmlns:a="http://schemas.openxmlformats.org/drawingml/2006/main" noChangeAspect="1"/>
+            </wp:cNvGraphicFramePr>
+            <a:graphic xmlns:a="http://schemas.openxmlformats.org/drawingml/2006/main">
+              <a:graphicData uri="http://schemas.openxmlformats.org/drawingml/2006/picture">
+                <pic:pic xmlns:pic="http://schemas.openxmlformats.org/drawingml/2006/picture">
+                  <pic:nvPicPr>
+                    <pic:cNvPr id="1" name=""/>
+                    <pic:cNvPicPr/>
+                  </pic:nvPicPr>
+                  <pic:blipFill>
+                    <a:blip r:embed="rId78"/>
+                    <a:stretch>
+                      <a:fillRect/>
+                    </a:stretch>
+                  </pic:blipFill>
+                  <pic:spPr>
+                    <a:xfrm>
+                      <a:off x="0" y="0"/>
+                      <a:ext cx="5943600" cy="4890770"/>
+                    </a:xfrm>
+                    <a:prstGeom prst="rect">
+                      <a:avLst/>
+                    </a:prstGeom>
+                  </pic:spPr>
+                </pic:pic>
+              </a:graphicData>
+            </a:graphic>
+          </wp:inline>
+        </w:drawing>
+      </w:r>
+    </w:p>
+    <w:p>
+      <w:pPr>
+        <w:pStyle w:val="ListParagraph"/>
+        <w:rPr>
+          <w:rFonts w:ascii="Baskerville Old Face" w:hAnsi="Baskerville Old Face"/>
+          <w:sz w:val="32"/>
+        </w:rPr>
+      </w:pPr>
+      <w:r>
+        <w:rPr>
+          <w:rFonts w:ascii="Baskerville Old Face" w:hAnsi="Baskerville Old Face"/>
+          <w:sz w:val="32"/>
+        </w:rPr>
+        <w:t>CODE RUN ON Emulator:</w:t>
+      </w:r>
+    </w:p>
+    <w:p>
+      <w:pPr>
+        <w:pStyle w:val="ListParagraph"/>
+        <w:rPr>
+          <w:rFonts w:ascii="Baskerville Old Face" w:hAnsi="Baskerville Old Face"/>
+          <w:sz w:val="32"/>
+        </w:rPr>
+      </w:pPr>
+      <w:r>
+        <w:rPr>
+          <w:noProof/>
+        </w:rPr>
+        <w:drawing>
+          <wp:inline distT="0" distB="0" distL="0" distR="0" wp14:anchorId="09E33ECA" wp14:editId="2857AC1C">
+            <wp:extent cx="1924050" cy="2276475"/>
+            <wp:effectExtent l="0" t="0" r="0" b="9525"/>
+            <wp:docPr id="75" name="Picture 75"/>
+            <wp:cNvGraphicFramePr>
+              <a:graphicFrameLocks xmlns:a="http://schemas.openxmlformats.org/drawingml/2006/main" noChangeAspect="1"/>
+            </wp:cNvGraphicFramePr>
+            <a:graphic xmlns:a="http://schemas.openxmlformats.org/drawingml/2006/main">
+              <a:graphicData uri="http://schemas.openxmlformats.org/drawingml/2006/picture">
+                <pic:pic xmlns:pic="http://schemas.openxmlformats.org/drawingml/2006/picture">
+                  <pic:nvPicPr>
+                    <pic:cNvPr id="1" name=""/>
+                    <pic:cNvPicPr/>
+                  </pic:nvPicPr>
+                  <pic:blipFill>
+                    <a:blip r:embed="rId79"/>
+                    <a:stretch>
+                      <a:fillRect/>
+                    </a:stretch>
+                  </pic:blipFill>
+                  <pic:spPr>
+                    <a:xfrm>
+                      <a:off x="0" y="0"/>
+                      <a:ext cx="1924050" cy="2276475"/>
+                    </a:xfrm>
+                    <a:prstGeom prst="rect">
+                      <a:avLst/>
+                    </a:prstGeom>
+                  </pic:spPr>
+                </pic:pic>
+              </a:graphicData>
+            </a:graphic>
+          </wp:inline>
+        </w:drawing>
+      </w:r>
+    </w:p>
+    <w:p>
+      <w:pPr>
+        <w:pStyle w:val="ListParagraph"/>
+        <w:rPr>
+          <w:rFonts w:ascii="Baskerville Old Face" w:hAnsi="Baskerville Old Face"/>
+          <w:sz w:val="32"/>
+        </w:rPr>
+      </w:pPr>
+      <w:r>
+        <w:rPr>
+          <w:rFonts w:ascii="Baskerville Old Face" w:hAnsi="Baskerville Old Face"/>
+          <w:sz w:val="32"/>
+        </w:rPr>
+        <w:t>Create a main activity 2 with launcher property:</w:t>
+      </w:r>
+    </w:p>
+    <w:p>
+      <w:pPr>
+        <w:pStyle w:val="ListParagraph"/>
+        <w:rPr>
+          <w:rFonts w:ascii="Baskerville Old Face" w:hAnsi="Baskerville Old Face"/>
+          <w:sz w:val="32"/>
+        </w:rPr>
+      </w:pPr>
+      <w:r>
+        <w:rPr>
+          <w:rFonts w:ascii="Baskerville Old Face" w:hAnsi="Baskerville Old Face"/>
+          <w:sz w:val="32"/>
+        </w:rPr>
+        <w:t>And Run it:</w:t>
+      </w:r>
+    </w:p>
+    <w:p>
+      <w:pPr>
+        <w:pStyle w:val="ListParagraph"/>
+        <w:rPr>
+          <w:rFonts w:ascii="Baskerville Old Face" w:hAnsi="Baskerville Old Face"/>
+          <w:sz w:val="32"/>
+        </w:rPr>
+      </w:pPr>
+      <w:r>
+        <w:rPr>
+          <w:noProof/>
+        </w:rPr>
+        <w:lastRenderedPageBreak/>
+        <w:drawing>
+          <wp:inline distT="0" distB="0" distL="0" distR="0" wp14:anchorId="530D4AFA" wp14:editId="2EE2B4A1">
+            <wp:extent cx="2095500" cy="3752850"/>
+            <wp:effectExtent l="0" t="0" r="0" b="0"/>
+            <wp:docPr id="76" name="Picture 76"/>
+            <wp:cNvGraphicFramePr>
+              <a:graphicFrameLocks xmlns:a="http://schemas.openxmlformats.org/drawingml/2006/main" noChangeAspect="1"/>
+            </wp:cNvGraphicFramePr>
+            <a:graphic xmlns:a="http://schemas.openxmlformats.org/drawingml/2006/main">
+              <a:graphicData uri="http://schemas.openxmlformats.org/drawingml/2006/picture">
+                <pic:pic xmlns:pic="http://schemas.openxmlformats.org/drawingml/2006/picture">
+                  <pic:nvPicPr>
+                    <pic:cNvPr id="1" name=""/>
+                    <pic:cNvPicPr/>
+                  </pic:nvPicPr>
+                  <pic:blipFill>
+                    <a:blip r:embed="rId80"/>
+                    <a:stretch>
+                      <a:fillRect/>
+                    </a:stretch>
+                  </pic:blipFill>
+                  <pic:spPr>
+                    <a:xfrm>
+                      <a:off x="0" y="0"/>
+                      <a:ext cx="2095500" cy="3752850"/>
+                    </a:xfrm>
+                    <a:prstGeom prst="rect">
+                      <a:avLst/>
+                    </a:prstGeom>
+                  </pic:spPr>
+                </pic:pic>
+              </a:graphicData>
+            </a:graphic>
+          </wp:inline>
+        </w:drawing>
+      </w:r>
+    </w:p>
+    <w:p>
+      <w:pPr>
+        <w:pStyle w:val="ListParagraph"/>
+        <w:rPr>
+          <w:rFonts w:ascii="Baskerville Old Face" w:hAnsi="Baskerville Old Face"/>
+          <w:sz w:val="32"/>
+        </w:rPr>
+      </w:pPr>
+      <w:r>
+        <w:rPr>
+          <w:rFonts w:ascii="Baskerville Old Face" w:hAnsi="Baskerville Old Face"/>
+          <w:sz w:val="32"/>
+        </w:rPr>
+        <w:t xml:space="preserve">In Android </w:t>
+      </w:r>
+      <w:proofErr w:type="gramStart"/>
+      <w:r>
+        <w:rPr>
+          <w:rFonts w:ascii="Baskerville Old Face" w:hAnsi="Baskerville Old Face"/>
+          <w:sz w:val="32"/>
+        </w:rPr>
+        <w:t>Manifest</w:t>
+      </w:r>
+      <w:proofErr w:type="gramEnd"/>
+      <w:r>
+        <w:rPr>
+          <w:rFonts w:ascii="Baskerville Old Face" w:hAnsi="Baskerville Old Face"/>
+          <w:sz w:val="32"/>
+        </w:rPr>
+        <w:t xml:space="preserve"> file:</w:t>
+      </w:r>
+    </w:p>
+    <w:p>
+      <w:pPr>
+        <w:pStyle w:val="ListParagraph"/>
+        <w:rPr>
+          <w:rFonts w:ascii="Baskerville Old Face" w:hAnsi="Baskerville Old Face"/>
+          <w:sz w:val="32"/>
+        </w:rPr>
+      </w:pPr>
+      <w:r>
+        <w:rPr>
+          <w:noProof/>
+        </w:rPr>
+        <w:drawing>
+          <wp:inline distT="0" distB="0" distL="0" distR="0" wp14:anchorId="6B49BA7B" wp14:editId="119E70BB">
+            <wp:extent cx="5067300" cy="2838450"/>
+            <wp:effectExtent l="0" t="0" r="0" b="0"/>
+            <wp:docPr id="77" name="Picture 77"/>
+            <wp:cNvGraphicFramePr>
+              <a:graphicFrameLocks xmlns:a="http://schemas.openxmlformats.org/drawingml/2006/main" noChangeAspect="1"/>
+            </wp:cNvGraphicFramePr>
+            <a:graphic xmlns:a="http://schemas.openxmlformats.org/drawingml/2006/main">
+              <a:graphicData uri="http://schemas.openxmlformats.org/drawingml/2006/picture">
+                <pic:pic xmlns:pic="http://schemas.openxmlformats.org/drawingml/2006/picture">
+                  <pic:nvPicPr>
+                    <pic:cNvPr id="1" name=""/>
+                    <pic:cNvPicPr/>
+                  </pic:nvPicPr>
+                  <pic:blipFill>
+                    <a:blip r:embed="rId81"/>
+                    <a:stretch>
+                      <a:fillRect/>
+                    </a:stretch>
+                  </pic:blipFill>
+                  <pic:spPr>
+                    <a:xfrm>
+                      <a:off x="0" y="0"/>
+                      <a:ext cx="5067300" cy="2838450"/>
+                    </a:xfrm>
+                    <a:prstGeom prst="rect">
+                      <a:avLst/>
+                    </a:prstGeom>
+                  </pic:spPr>
+                </pic:pic>
+              </a:graphicData>
+            </a:graphic>
+          </wp:inline>
+        </w:drawing>
+      </w:r>
+    </w:p>
+    <w:p>
+      <w:pPr>
+        <w:pStyle w:val="ListParagraph"/>
+        <w:rPr>
+          <w:rFonts w:ascii="Baskerville Old Face" w:hAnsi="Baskerville Old Face"/>
+          <w:sz w:val="32"/>
+        </w:rPr>
+      </w:pPr>
+      <w:r>
+        <w:rPr>
+          <w:rFonts w:ascii="Baskerville Old Face" w:hAnsi="Baskerville Old Face"/>
+          <w:sz w:val="32"/>
+        </w:rPr>
+        <w:t xml:space="preserve">Main </w:t>
+      </w:r>
+      <w:proofErr w:type="gramStart"/>
+      <w:r>
+        <w:rPr>
+          <w:rFonts w:ascii="Baskerville Old Face" w:hAnsi="Baskerville Old Face"/>
+          <w:sz w:val="32"/>
+        </w:rPr>
+        <w:t>Activity2.Xaml(</w:t>
+      </w:r>
+      <w:proofErr w:type="spellStart"/>
+      <w:proofErr w:type="gramEnd"/>
+      <w:r>
+        <w:rPr>
+          <w:rFonts w:ascii="Baskerville Old Face" w:hAnsi="Baskerville Old Face"/>
+          <w:sz w:val="32"/>
+        </w:rPr>
+        <w:t>DesignView</w:t>
+      </w:r>
+      <w:proofErr w:type="spellEnd"/>
+      <w:r>
+        <w:rPr>
+          <w:rFonts w:ascii="Baskerville Old Face" w:hAnsi="Baskerville Old Face"/>
+          <w:sz w:val="32"/>
+        </w:rPr>
+        <w:t>)</w:t>
+      </w:r>
+    </w:p>
+    <w:p>
+      <w:pPr>
+        <w:pStyle w:val="ListParagraph"/>
+        <w:rPr>
+          <w:rFonts w:ascii="Baskerville Old Face" w:hAnsi="Baskerville Old Face"/>
+          <w:sz w:val="32"/>
+        </w:rPr>
+      </w:pPr>
+      <w:r>
+        <w:rPr>
+          <w:noProof/>
+        </w:rPr>
+        <w:lastRenderedPageBreak/>
+        <w:drawing>
+          <wp:inline distT="0" distB="0" distL="0" distR="0" wp14:anchorId="49F066DF" wp14:editId="6173CE56">
+            <wp:extent cx="2505075" cy="3000375"/>
+            <wp:effectExtent l="0" t="0" r="9525" b="9525"/>
+            <wp:docPr id="78" name="Picture 78"/>
+            <wp:cNvGraphicFramePr>
+              <a:graphicFrameLocks xmlns:a="http://schemas.openxmlformats.org/drawingml/2006/main" noChangeAspect="1"/>
+            </wp:cNvGraphicFramePr>
+            <a:graphic xmlns:a="http://schemas.openxmlformats.org/drawingml/2006/main">
+              <a:graphicData uri="http://schemas.openxmlformats.org/drawingml/2006/picture">
+                <pic:pic xmlns:pic="http://schemas.openxmlformats.org/drawingml/2006/picture">
+                  <pic:nvPicPr>
+                    <pic:cNvPr id="1" name=""/>
+                    <pic:cNvPicPr/>
+                  </pic:nvPicPr>
+                  <pic:blipFill>
+                    <a:blip r:embed="rId82"/>
+                    <a:stretch>
+                      <a:fillRect/>
+                    </a:stretch>
+                  </pic:blipFill>
+                  <pic:spPr>
+                    <a:xfrm>
+                      <a:off x="0" y="0"/>
+                      <a:ext cx="2505075" cy="3000375"/>
+                    </a:xfrm>
+                    <a:prstGeom prst="rect">
+                      <a:avLst/>
+                    </a:prstGeom>
+                  </pic:spPr>
+                </pic:pic>
+              </a:graphicData>
+            </a:graphic>
+          </wp:inline>
+        </w:drawing>
+      </w:r>
+    </w:p>
+    <w:p>
+      <w:pPr>
+        <w:pStyle w:val="ListParagraph"/>
+        <w:rPr>
+          <w:rFonts w:ascii="Baskerville Old Face" w:hAnsi="Baskerville Old Face"/>
+          <w:sz w:val="32"/>
+        </w:rPr>
+      </w:pPr>
+      <w:proofErr w:type="gramStart"/>
+      <w:r>
+        <w:rPr>
+          <w:rFonts w:ascii="Baskerville Old Face" w:hAnsi="Baskerville Old Face"/>
+          <w:sz w:val="32"/>
+        </w:rPr>
+        <w:t>MainActivity2.Xaml(</w:t>
+      </w:r>
+      <w:proofErr w:type="spellStart"/>
+      <w:proofErr w:type="gramEnd"/>
+      <w:r>
+        <w:rPr>
+          <w:rFonts w:ascii="Baskerville Old Face" w:hAnsi="Baskerville Old Face"/>
+          <w:sz w:val="32"/>
+        </w:rPr>
+        <w:t>codeView</w:t>
+      </w:r>
+      <w:proofErr w:type="spellEnd"/>
+      <w:r>
+        <w:rPr>
+          <w:rFonts w:ascii="Baskerville Old Face" w:hAnsi="Baskerville Old Face"/>
+          <w:sz w:val="32"/>
+        </w:rPr>
+        <w:t>)</w:t>
+      </w:r>
+    </w:p>
+    <w:p>
+      <w:pPr>
+        <w:pStyle w:val="ListParagraph"/>
+        <w:rPr>
+          <w:rFonts w:ascii="Baskerville Old Face" w:hAnsi="Baskerville Old Face"/>
+          <w:sz w:val="32"/>
+        </w:rPr>
+      </w:pPr>
+      <w:r>
+        <w:rPr>
+          <w:noProof/>
+        </w:rPr>
+        <w:drawing>
+          <wp:inline distT="0" distB="0" distL="0" distR="0" wp14:anchorId="1A699024" wp14:editId="12526A16">
+            <wp:extent cx="5038725" cy="3505200"/>
+            <wp:effectExtent l="0" t="0" r="9525" b="0"/>
+            <wp:docPr id="79" name="Picture 79"/>
+            <wp:cNvGraphicFramePr>
+              <a:graphicFrameLocks xmlns:a="http://schemas.openxmlformats.org/drawingml/2006/main" noChangeAspect="1"/>
+            </wp:cNvGraphicFramePr>
+            <a:graphic xmlns:a="http://schemas.openxmlformats.org/drawingml/2006/main">
+              <a:graphicData uri="http://schemas.openxmlformats.org/drawingml/2006/picture">
+                <pic:pic xmlns:pic="http://schemas.openxmlformats.org/drawingml/2006/picture">
+                  <pic:nvPicPr>
+                    <pic:cNvPr id="1" name=""/>
+                    <pic:cNvPicPr/>
+                  </pic:nvPicPr>
+                  <pic:blipFill>
+                    <a:blip r:embed="rId83"/>
+                    <a:stretch>
+                      <a:fillRect/>
+                    </a:stretch>
+                  </pic:blipFill>
+                  <pic:spPr>
+                    <a:xfrm>
+                      <a:off x="0" y="0"/>
+                      <a:ext cx="5038725" cy="3505200"/>
+                    </a:xfrm>
+                    <a:prstGeom prst="rect">
+                      <a:avLst/>
+                    </a:prstGeom>
+                  </pic:spPr>
+                </pic:pic>
+              </a:graphicData>
+            </a:graphic>
+          </wp:inline>
+        </w:drawing>
+      </w:r>
+    </w:p>
+    <w:p>
+      <w:pPr>
+        <w:pStyle w:val="ListParagraph"/>
+        <w:rPr>
+          <w:rFonts w:ascii="Baskerville Old Face" w:hAnsi="Baskerville Old Face"/>
+          <w:sz w:val="32"/>
+        </w:rPr>
+      </w:pPr>
+      <w:r>
+        <w:rPr>
+          <w:rFonts w:ascii="Baskerville Old Face" w:hAnsi="Baskerville Old Face"/>
+          <w:sz w:val="32"/>
+        </w:rPr>
+        <w:t>Main Activity2.java:</w:t>
+      </w:r>
+    </w:p>
+    <w:p>
+      <w:pPr>
+        <w:pStyle w:val="ListParagraph"/>
+        <w:rPr>
+          <w:rFonts w:ascii="Baskerville Old Face" w:hAnsi="Baskerville Old Face"/>
+          <w:sz w:val="32"/>
+        </w:rPr>
+      </w:pPr>
+      <w:r>
+        <w:rPr>
+          <w:rFonts w:ascii="Baskerville Old Face" w:hAnsi="Baskerville Old Face"/>
+          <w:sz w:val="32"/>
+        </w:rPr>
+        <w:t>(</w:t>
+      </w:r>
+      <w:proofErr w:type="gramStart"/>
+      <w:r>
+        <w:rPr>
+          <w:rFonts w:ascii="Baskerville Old Face" w:hAnsi="Baskerville Old Face"/>
+          <w:sz w:val="32"/>
+        </w:rPr>
+        <w:t>to</w:t>
+      </w:r>
+      <w:proofErr w:type="gramEnd"/>
+      <w:r>
+        <w:rPr>
+          <w:rFonts w:ascii="Baskerville Old Face" w:hAnsi="Baskerville Old Face"/>
+          <w:sz w:val="32"/>
+        </w:rPr>
+        <w:t xml:space="preserve"> move activity from activity2 to main activity)</w:t>
+      </w:r>
+    </w:p>
+    <w:p>
+      <w:pPr>
+        <w:pStyle w:val="ListParagraph"/>
+        <w:rPr>
+          <w:rFonts w:ascii="Baskerville Old Face" w:hAnsi="Baskerville Old Face"/>
+          <w:sz w:val="32"/>
+        </w:rPr>
+      </w:pPr>
+      <w:r>
+        <w:rPr>
+          <w:noProof/>
+        </w:rPr>
+        <w:lastRenderedPageBreak/>
+        <w:drawing>
+          <wp:inline distT="0" distB="0" distL="0" distR="0" wp14:anchorId="53AAF8BB" wp14:editId="09462D6F">
+            <wp:extent cx="5648325" cy="4200525"/>
+            <wp:effectExtent l="0" t="0" r="9525" b="9525"/>
+            <wp:docPr id="80" name="Picture 80"/>
+            <wp:cNvGraphicFramePr>
+              <a:graphicFrameLocks xmlns:a="http://schemas.openxmlformats.org/drawingml/2006/main" noChangeAspect="1"/>
+            </wp:cNvGraphicFramePr>
+            <a:graphic xmlns:a="http://schemas.openxmlformats.org/drawingml/2006/main">
+              <a:graphicData uri="http://schemas.openxmlformats.org/drawingml/2006/picture">
+                <pic:pic xmlns:pic="http://schemas.openxmlformats.org/drawingml/2006/picture">
+                  <pic:nvPicPr>
+                    <pic:cNvPr id="1" name=""/>
+                    <pic:cNvPicPr/>
+                  </pic:nvPicPr>
+                  <pic:blipFill>
+                    <a:blip r:embed="rId84"/>
+                    <a:stretch>
+                      <a:fillRect/>
+                    </a:stretch>
+                  </pic:blipFill>
+                  <pic:spPr>
+                    <a:xfrm>
+                      <a:off x="0" y="0"/>
+                      <a:ext cx="5648325" cy="4200525"/>
+                    </a:xfrm>
+                    <a:prstGeom prst="rect">
+                      <a:avLst/>
+                    </a:prstGeom>
+                  </pic:spPr>
+                </pic:pic>
+              </a:graphicData>
+            </a:graphic>
+          </wp:inline>
+        </w:drawing>
+      </w:r>
+    </w:p>
+    <w:p>
+      <w:pPr>
+        <w:pStyle w:val="ListParagraph"/>
+        <w:rPr>
+          <w:rFonts w:ascii="Baskerville Old Face" w:hAnsi="Baskerville Old Face"/>
+          <w:sz w:val="32"/>
+        </w:rPr>
+      </w:pPr>
+      <w:r>
+        <w:rPr>
+          <w:rFonts w:ascii="Baskerville Old Face" w:hAnsi="Baskerville Old Face"/>
+          <w:sz w:val="32"/>
+        </w:rPr>
+        <w:t>MoveActivity2</w:t>
+      </w:r>
+      <w:proofErr w:type="gramStart"/>
+      <w:r>
+        <w:rPr>
+          <w:rFonts w:ascii="Baskerville Old Face" w:hAnsi="Baskerville Old Face"/>
+          <w:sz w:val="32"/>
+        </w:rPr>
+        <w:t>:Run</w:t>
+      </w:r>
+      <w:proofErr w:type="gramEnd"/>
+      <w:r>
+        <w:rPr>
+          <w:rFonts w:ascii="Baskerville Old Face" w:hAnsi="Baskerville Old Face"/>
+          <w:sz w:val="32"/>
+        </w:rPr>
+        <w:t>:</w:t>
+      </w:r>
+    </w:p>
+    <w:p>
+      <w:pPr>
+        <w:pStyle w:val="ListParagraph"/>
+        <w:rPr>
+          <w:rFonts w:ascii="Baskerville Old Face" w:hAnsi="Baskerville Old Face"/>
+          <w:sz w:val="32"/>
+        </w:rPr>
+      </w:pPr>
+      <w:r>
+        <w:rPr>
+          <w:noProof/>
+        </w:rPr>
+        <w:drawing>
+          <wp:inline distT="0" distB="0" distL="0" distR="0" wp14:anchorId="74AED42A" wp14:editId="29561BB0">
+            <wp:extent cx="2190750" cy="3581400"/>
+            <wp:effectExtent l="0" t="0" r="0" b="0"/>
+            <wp:docPr id="81" name="Picture 81"/>
+            <wp:cNvGraphicFramePr>
+              <a:graphicFrameLocks xmlns:a="http://schemas.openxmlformats.org/drawingml/2006/main" noChangeAspect="1"/>
+            </wp:cNvGraphicFramePr>
+            <a:graphic xmlns:a="http://schemas.openxmlformats.org/drawingml/2006/main">
+              <a:graphicData uri="http://schemas.openxmlformats.org/drawingml/2006/picture">
+                <pic:pic xmlns:pic="http://schemas.openxmlformats.org/drawingml/2006/picture">
+                  <pic:nvPicPr>
+                    <pic:cNvPr id="1" name=""/>
+                    <pic:cNvPicPr/>
+                  </pic:nvPicPr>
+                  <pic:blipFill>
+                    <a:blip r:embed="rId85"/>
+                    <a:stretch>
+                      <a:fillRect/>
+                    </a:stretch>
+                  </pic:blipFill>
+                  <pic:spPr>
+                    <a:xfrm>
+                      <a:off x="0" y="0"/>
+                      <a:ext cx="2190750" cy="3581400"/>
+                    </a:xfrm>
+                    <a:prstGeom prst="rect">
+                      <a:avLst/>
+                    </a:prstGeom>
+                  </pic:spPr>
+                </pic:pic>
+              </a:graphicData>
+            </a:graphic>
+          </wp:inline>
+        </w:drawing>
+      </w:r>
       <w:bookmarkStart w:id="0" w:name="_GoBack"/>
       <w:bookmarkEnd w:id="0"/>
+    </w:p>
+    <w:p>
+      <w:pPr>
+        <w:pStyle w:val="ListParagraph"/>
+        <w:rPr>
+          <w:rFonts w:ascii="Baskerville Old Face" w:hAnsi="Baskerville Old Face"/>
+          <w:sz w:val="32"/>
+        </w:rPr>
+      </w:pPr>
     </w:p>
     <w:sectPr>
       <w:pgSz w:w="12240" w:h="15840"/>

--- a/versionControl.docx
+++ b/versionControl.docx
@@ -1483,23 +1483,13 @@
         </w:rPr>
         <w:t xml:space="preserve">To view changes at your local repository we use </w:t>
       </w:r>
-      <w:proofErr w:type="spellStart"/>
-      <w:r>
-        <w:rPr>
-          <w:rFonts w:ascii="Baskerville Old Face" w:hAnsi="Baskerville Old Face"/>
-          <w:b/>
-          <w:sz w:val="32"/>
-        </w:rPr>
-        <w:t>git</w:t>
-      </w:r>
-      <w:proofErr w:type="spellEnd"/>
-      <w:r>
-        <w:rPr>
-          <w:rFonts w:ascii="Baskerville Old Face" w:hAnsi="Baskerville Old Face"/>
-          <w:b/>
-          <w:sz w:val="32"/>
-        </w:rPr>
-        <w:t xml:space="preserve"> pull</w:t>
+      <w:r>
+        <w:rPr>
+          <w:rFonts w:ascii="Baskerville Old Face" w:hAnsi="Baskerville Old Face"/>
+          <w:b/>
+          <w:sz w:val="32"/>
+        </w:rPr>
+        <w:t>git pull</w:t>
       </w:r>
       <w:r>
         <w:rPr>
@@ -7198,17 +7188,1686 @@
           </wp:inline>
         </w:drawing>
       </w:r>
+    </w:p>
+    <w:p>
+      <w:pPr>
+        <w:pStyle w:val="ListParagraph"/>
+        <w:rPr>
+          <w:rFonts w:ascii="Baskerville Old Face" w:hAnsi="Baskerville Old Face"/>
+          <w:b/>
+          <w:sz w:val="32"/>
+        </w:rPr>
+      </w:pPr>
+      <w:r>
+        <w:rPr>
+          <w:rFonts w:ascii="Baskerville Old Face" w:hAnsi="Baskerville Old Face"/>
+          <w:b/>
+          <w:sz w:val="32"/>
+        </w:rPr>
+        <w:lastRenderedPageBreak/>
+        <w:t>LECTURE 8</w:t>
+      </w:r>
+      <w:r>
+        <w:rPr>
+          <w:rFonts w:ascii="Baskerville Old Face" w:hAnsi="Baskerville Old Face"/>
+          <w:b/>
+          <w:sz w:val="32"/>
+        </w:rPr>
+        <w:t>:</w:t>
+      </w:r>
+    </w:p>
+    <w:p>
+      <w:pPr>
+        <w:pStyle w:val="ListParagraph"/>
+        <w:jc w:val="center"/>
+        <w:rPr>
+          <w:rFonts w:ascii="Baskerville Old Face" w:hAnsi="Baskerville Old Face"/>
+          <w:b/>
+          <w:sz w:val="32"/>
+        </w:rPr>
+      </w:pPr>
+      <w:r>
+        <w:rPr>
+          <w:rFonts w:ascii="Baskerville Old Face" w:hAnsi="Baskerville Old Face"/>
+          <w:b/>
+          <w:sz w:val="32"/>
+        </w:rPr>
+        <w:t>10-ListViews</w:t>
+      </w:r>
+    </w:p>
+    <w:p>
+      <w:pPr>
+        <w:pStyle w:val="ListParagraph"/>
+        <w:numPr>
+          <w:ilvl w:val="0"/>
+          <w:numId w:val="1"/>
+        </w:numPr>
+        <w:rPr>
+          <w:rFonts w:ascii="Baskerville Old Face" w:hAnsi="Baskerville Old Face"/>
+          <w:b/>
+          <w:sz w:val="32"/>
+        </w:rPr>
+      </w:pPr>
+      <w:r>
+        <w:rPr>
+          <w:rFonts w:ascii="Baskerville Old Face" w:hAnsi="Baskerville Old Face"/>
+          <w:b/>
+          <w:sz w:val="32"/>
+        </w:rPr>
+        <w:t xml:space="preserve">Array and </w:t>
+      </w:r>
+      <w:proofErr w:type="spellStart"/>
+      <w:r>
+        <w:rPr>
+          <w:rFonts w:ascii="Baskerville Old Face" w:hAnsi="Baskerville Old Face"/>
+          <w:b/>
+          <w:sz w:val="32"/>
+        </w:rPr>
+        <w:t>ArrayList</w:t>
+      </w:r>
+      <w:proofErr w:type="spellEnd"/>
+      <w:r>
+        <w:rPr>
+          <w:rFonts w:ascii="Baskerville Old Face" w:hAnsi="Baskerville Old Face"/>
+          <w:b/>
+          <w:sz w:val="32"/>
+        </w:rPr>
+        <w:t>:</w:t>
+      </w:r>
+    </w:p>
+    <w:p>
+      <w:pPr>
+        <w:pStyle w:val="ListParagraph"/>
+        <w:rPr>
+          <w:rFonts w:ascii="Baskerville Old Face" w:hAnsi="Baskerville Old Face"/>
+          <w:b/>
+          <w:sz w:val="32"/>
+        </w:rPr>
+      </w:pPr>
+      <w:r>
+        <w:rPr>
+          <w:noProof/>
+        </w:rPr>
+        <w:drawing>
+          <wp:inline distT="0" distB="0" distL="0" distR="0" wp14:anchorId="7ECDA4DC" wp14:editId="7C2A5007">
+            <wp:extent cx="4791075" cy="1524000"/>
+            <wp:effectExtent l="0" t="0" r="9525" b="0"/>
+            <wp:docPr id="82" name="Picture 82"/>
+            <wp:cNvGraphicFramePr>
+              <a:graphicFrameLocks xmlns:a="http://schemas.openxmlformats.org/drawingml/2006/main" noChangeAspect="1"/>
+            </wp:cNvGraphicFramePr>
+            <a:graphic xmlns:a="http://schemas.openxmlformats.org/drawingml/2006/main">
+              <a:graphicData uri="http://schemas.openxmlformats.org/drawingml/2006/picture">
+                <pic:pic xmlns:pic="http://schemas.openxmlformats.org/drawingml/2006/picture">
+                  <pic:nvPicPr>
+                    <pic:cNvPr id="1" name=""/>
+                    <pic:cNvPicPr/>
+                  </pic:nvPicPr>
+                  <pic:blipFill>
+                    <a:blip r:embed="rId86"/>
+                    <a:stretch>
+                      <a:fillRect/>
+                    </a:stretch>
+                  </pic:blipFill>
+                  <pic:spPr>
+                    <a:xfrm>
+                      <a:off x="0" y="0"/>
+                      <a:ext cx="4791075" cy="1524000"/>
+                    </a:xfrm>
+                    <a:prstGeom prst="rect">
+                      <a:avLst/>
+                    </a:prstGeom>
+                  </pic:spPr>
+                </pic:pic>
+              </a:graphicData>
+            </a:graphic>
+          </wp:inline>
+        </w:drawing>
+      </w:r>
+    </w:p>
+    <w:p>
+      <w:pPr>
+        <w:pStyle w:val="ListParagraph"/>
+        <w:rPr>
+          <w:rFonts w:ascii="Baskerville Old Face" w:hAnsi="Baskerville Old Face"/>
+          <w:b/>
+          <w:sz w:val="32"/>
+        </w:rPr>
+      </w:pPr>
+      <w:r>
+        <w:rPr>
+          <w:rFonts w:ascii="Baskerville Old Face" w:hAnsi="Baskerville Old Face"/>
+          <w:b/>
+          <w:sz w:val="32"/>
+        </w:rPr>
+        <w:t>Array Adapter:</w:t>
+      </w:r>
+    </w:p>
+    <w:p>
+      <w:pPr>
+        <w:pStyle w:val="ListParagraph"/>
+        <w:rPr>
+          <w:rFonts w:ascii="Baskerville Old Face" w:hAnsi="Baskerville Old Face"/>
+          <w:b/>
+          <w:sz w:val="32"/>
+        </w:rPr>
+      </w:pPr>
+      <w:r>
+        <w:rPr>
+          <w:noProof/>
+        </w:rPr>
+        <w:drawing>
+          <wp:inline distT="0" distB="0" distL="0" distR="0" wp14:anchorId="4E06B001" wp14:editId="62790FFB">
+            <wp:extent cx="5486400" cy="1009650"/>
+            <wp:effectExtent l="0" t="0" r="0" b="0"/>
+            <wp:docPr id="83" name="Picture 83"/>
+            <wp:cNvGraphicFramePr>
+              <a:graphicFrameLocks xmlns:a="http://schemas.openxmlformats.org/drawingml/2006/main" noChangeAspect="1"/>
+            </wp:cNvGraphicFramePr>
+            <a:graphic xmlns:a="http://schemas.openxmlformats.org/drawingml/2006/main">
+              <a:graphicData uri="http://schemas.openxmlformats.org/drawingml/2006/picture">
+                <pic:pic xmlns:pic="http://schemas.openxmlformats.org/drawingml/2006/picture">
+                  <pic:nvPicPr>
+                    <pic:cNvPr id="1" name=""/>
+                    <pic:cNvPicPr/>
+                  </pic:nvPicPr>
+                  <pic:blipFill>
+                    <a:blip r:embed="rId87"/>
+                    <a:stretch>
+                      <a:fillRect/>
+                    </a:stretch>
+                  </pic:blipFill>
+                  <pic:spPr>
+                    <a:xfrm>
+                      <a:off x="0" y="0"/>
+                      <a:ext cx="5486400" cy="1009650"/>
+                    </a:xfrm>
+                    <a:prstGeom prst="rect">
+                      <a:avLst/>
+                    </a:prstGeom>
+                  </pic:spPr>
+                </pic:pic>
+              </a:graphicData>
+            </a:graphic>
+          </wp:inline>
+        </w:drawing>
+      </w:r>
+    </w:p>
+    <w:p>
+      <w:pPr>
+        <w:pStyle w:val="ListParagraph"/>
+        <w:rPr>
+          <w:rFonts w:ascii="Baskerville Old Face" w:hAnsi="Baskerville Old Face"/>
+          <w:b/>
+          <w:sz w:val="32"/>
+        </w:rPr>
+      </w:pPr>
+      <w:r>
+        <w:rPr>
+          <w:rFonts w:ascii="Baskerville Old Face" w:hAnsi="Baskerville Old Face"/>
+          <w:b/>
+          <w:sz w:val="32"/>
+        </w:rPr>
+        <w:t>List view binding:</w:t>
+      </w:r>
+    </w:p>
+    <w:p>
+      <w:pPr>
+        <w:pStyle w:val="ListParagraph"/>
+        <w:rPr>
+          <w:rFonts w:ascii="Baskerville Old Face" w:hAnsi="Baskerville Old Face"/>
+          <w:b/>
+          <w:sz w:val="32"/>
+        </w:rPr>
+      </w:pPr>
+      <w:r>
+        <w:rPr>
+          <w:noProof/>
+        </w:rPr>
+        <w:drawing>
+          <wp:inline distT="0" distB="0" distL="0" distR="0" wp14:anchorId="4D1E97AC" wp14:editId="6C82D69A">
+            <wp:extent cx="3362325" cy="561975"/>
+            <wp:effectExtent l="0" t="0" r="9525" b="9525"/>
+            <wp:docPr id="84" name="Picture 84"/>
+            <wp:cNvGraphicFramePr>
+              <a:graphicFrameLocks xmlns:a="http://schemas.openxmlformats.org/drawingml/2006/main" noChangeAspect="1"/>
+            </wp:cNvGraphicFramePr>
+            <a:graphic xmlns:a="http://schemas.openxmlformats.org/drawingml/2006/main">
+              <a:graphicData uri="http://schemas.openxmlformats.org/drawingml/2006/picture">
+                <pic:pic xmlns:pic="http://schemas.openxmlformats.org/drawingml/2006/picture">
+                  <pic:nvPicPr>
+                    <pic:cNvPr id="1" name=""/>
+                    <pic:cNvPicPr/>
+                  </pic:nvPicPr>
+                  <pic:blipFill>
+                    <a:blip r:embed="rId88"/>
+                    <a:stretch>
+                      <a:fillRect/>
+                    </a:stretch>
+                  </pic:blipFill>
+                  <pic:spPr>
+                    <a:xfrm>
+                      <a:off x="0" y="0"/>
+                      <a:ext cx="3362325" cy="561975"/>
+                    </a:xfrm>
+                    <a:prstGeom prst="rect">
+                      <a:avLst/>
+                    </a:prstGeom>
+                  </pic:spPr>
+                </pic:pic>
+              </a:graphicData>
+            </a:graphic>
+          </wp:inline>
+        </w:drawing>
+      </w:r>
+    </w:p>
+    <w:p>
+      <w:pPr>
+        <w:pStyle w:val="ListParagraph"/>
+        <w:rPr>
+          <w:rFonts w:ascii="Baskerville Old Face" w:hAnsi="Baskerville Old Face"/>
+          <w:b/>
+          <w:sz w:val="32"/>
+        </w:rPr>
+      </w:pPr>
+      <w:r>
+        <w:rPr>
+          <w:noProof/>
+        </w:rPr>
+        <w:drawing>
+          <wp:inline distT="0" distB="0" distL="0" distR="0" wp14:anchorId="00CF140D" wp14:editId="3175CD9C">
+            <wp:extent cx="2495550" cy="3438525"/>
+            <wp:effectExtent l="0" t="0" r="0" b="9525"/>
+            <wp:docPr id="85" name="Picture 85"/>
+            <wp:cNvGraphicFramePr>
+              <a:graphicFrameLocks xmlns:a="http://schemas.openxmlformats.org/drawingml/2006/main" noChangeAspect="1"/>
+            </wp:cNvGraphicFramePr>
+            <a:graphic xmlns:a="http://schemas.openxmlformats.org/drawingml/2006/main">
+              <a:graphicData uri="http://schemas.openxmlformats.org/drawingml/2006/picture">
+                <pic:pic xmlns:pic="http://schemas.openxmlformats.org/drawingml/2006/picture">
+                  <pic:nvPicPr>
+                    <pic:cNvPr id="1" name=""/>
+                    <pic:cNvPicPr/>
+                  </pic:nvPicPr>
+                  <pic:blipFill>
+                    <a:blip r:embed="rId89"/>
+                    <a:stretch>
+                      <a:fillRect/>
+                    </a:stretch>
+                  </pic:blipFill>
+                  <pic:spPr>
+                    <a:xfrm>
+                      <a:off x="0" y="0"/>
+                      <a:ext cx="2495550" cy="3438525"/>
+                    </a:xfrm>
+                    <a:prstGeom prst="rect">
+                      <a:avLst/>
+                    </a:prstGeom>
+                  </pic:spPr>
+                </pic:pic>
+              </a:graphicData>
+            </a:graphic>
+          </wp:inline>
+        </w:drawing>
+      </w:r>
+    </w:p>
+    <w:p>
+      <w:pPr>
+        <w:pStyle w:val="ListParagraph"/>
+        <w:rPr>
+          <w:noProof/>
+        </w:rPr>
+      </w:pPr>
+    </w:p>
+    <w:p>
+      <w:pPr>
+        <w:pStyle w:val="ListParagraph"/>
+        <w:rPr>
+          <w:b/>
+          <w:bCs/>
+          <w:noProof/>
+          <w:sz w:val="24"/>
+          <w:szCs w:val="24"/>
+        </w:rPr>
+      </w:pPr>
+      <w:r>
+        <w:rPr>
+          <w:b/>
+          <w:bCs/>
+          <w:noProof/>
+          <w:sz w:val="24"/>
+          <w:szCs w:val="24"/>
+        </w:rPr>
+        <w:lastRenderedPageBreak/>
+        <w:t>OnClick event of button:</w:t>
+      </w:r>
+    </w:p>
+    <w:p>
+      <w:pPr>
+        <w:pStyle w:val="ListParagraph"/>
+        <w:rPr>
+          <w:rFonts w:ascii="Baskerville Old Face" w:hAnsi="Baskerville Old Face"/>
+          <w:b/>
+          <w:sz w:val="32"/>
+        </w:rPr>
+      </w:pPr>
+      <w:r>
+        <w:rPr>
+          <w:noProof/>
+        </w:rPr>
+        <w:drawing>
+          <wp:inline distT="0" distB="0" distL="0" distR="0" wp14:anchorId="12248B0D" wp14:editId="63F06A9E">
+            <wp:extent cx="4476750" cy="1228725"/>
+            <wp:effectExtent l="0" t="0" r="0" b="9525"/>
+            <wp:docPr id="86" name="Picture 86"/>
+            <wp:cNvGraphicFramePr>
+              <a:graphicFrameLocks xmlns:a="http://schemas.openxmlformats.org/drawingml/2006/main" noChangeAspect="1"/>
+            </wp:cNvGraphicFramePr>
+            <a:graphic xmlns:a="http://schemas.openxmlformats.org/drawingml/2006/main">
+              <a:graphicData uri="http://schemas.openxmlformats.org/drawingml/2006/picture">
+                <pic:pic xmlns:pic="http://schemas.openxmlformats.org/drawingml/2006/picture">
+                  <pic:nvPicPr>
+                    <pic:cNvPr id="1" name=""/>
+                    <pic:cNvPicPr/>
+                  </pic:nvPicPr>
+                  <pic:blipFill>
+                    <a:blip r:embed="rId90"/>
+                    <a:stretch>
+                      <a:fillRect/>
+                    </a:stretch>
+                  </pic:blipFill>
+                  <pic:spPr>
+                    <a:xfrm>
+                      <a:off x="0" y="0"/>
+                      <a:ext cx="4476750" cy="1228725"/>
+                    </a:xfrm>
+                    <a:prstGeom prst="rect">
+                      <a:avLst/>
+                    </a:prstGeom>
+                  </pic:spPr>
+                </pic:pic>
+              </a:graphicData>
+            </a:graphic>
+          </wp:inline>
+        </w:drawing>
+      </w:r>
+    </w:p>
+    <w:p>
+      <w:pPr>
+        <w:pStyle w:val="ListParagraph"/>
+        <w:rPr>
+          <w:rFonts w:ascii="Baskerville Old Face" w:hAnsi="Baskerville Old Face"/>
+          <w:b/>
+          <w:sz w:val="32"/>
+        </w:rPr>
+      </w:pPr>
+      <w:r>
+        <w:rPr>
+          <w:noProof/>
+        </w:rPr>
+        <w:drawing>
+          <wp:inline distT="0" distB="0" distL="0" distR="0" wp14:anchorId="25EFBB96" wp14:editId="3C6736F7">
+            <wp:extent cx="4981575" cy="4391025"/>
+            <wp:effectExtent l="0" t="0" r="9525" b="9525"/>
+            <wp:docPr id="88" name="Picture 88"/>
+            <wp:cNvGraphicFramePr>
+              <a:graphicFrameLocks xmlns:a="http://schemas.openxmlformats.org/drawingml/2006/main" noChangeAspect="1"/>
+            </wp:cNvGraphicFramePr>
+            <a:graphic xmlns:a="http://schemas.openxmlformats.org/drawingml/2006/main">
+              <a:graphicData uri="http://schemas.openxmlformats.org/drawingml/2006/picture">
+                <pic:pic xmlns:pic="http://schemas.openxmlformats.org/drawingml/2006/picture">
+                  <pic:nvPicPr>
+                    <pic:cNvPr id="1" name=""/>
+                    <pic:cNvPicPr/>
+                  </pic:nvPicPr>
+                  <pic:blipFill>
+                    <a:blip r:embed="rId91"/>
+                    <a:stretch>
+                      <a:fillRect/>
+                    </a:stretch>
+                  </pic:blipFill>
+                  <pic:spPr>
+                    <a:xfrm>
+                      <a:off x="0" y="0"/>
+                      <a:ext cx="4981575" cy="4391025"/>
+                    </a:xfrm>
+                    <a:prstGeom prst="rect">
+                      <a:avLst/>
+                    </a:prstGeom>
+                  </pic:spPr>
+                </pic:pic>
+              </a:graphicData>
+            </a:graphic>
+          </wp:inline>
+        </w:drawing>
+      </w:r>
+    </w:p>
+    <w:p>
+      <w:pPr>
+        <w:pStyle w:val="ListParagraph"/>
+        <w:rPr>
+          <w:rFonts w:ascii="Baskerville Old Face" w:hAnsi="Baskerville Old Face"/>
+          <w:b/>
+          <w:sz w:val="32"/>
+        </w:rPr>
+      </w:pPr>
+      <w:proofErr w:type="spellStart"/>
+      <w:r>
+        <w:rPr>
+          <w:rFonts w:ascii="Baskerville Old Face" w:hAnsi="Baskerville Old Face"/>
+          <w:b/>
+          <w:sz w:val="32"/>
+        </w:rPr>
+        <w:t>OnClick</w:t>
+      </w:r>
+      <w:proofErr w:type="spellEnd"/>
+      <w:r>
+        <w:rPr>
+          <w:rFonts w:ascii="Baskerville Old Face" w:hAnsi="Baskerville Old Face"/>
+          <w:b/>
+          <w:sz w:val="32"/>
+        </w:rPr>
+        <w:t xml:space="preserve"> </w:t>
+      </w:r>
+      <w:proofErr w:type="spellStart"/>
+      <w:r>
+        <w:rPr>
+          <w:rFonts w:ascii="Baskerville Old Face" w:hAnsi="Baskerville Old Face"/>
+          <w:b/>
+          <w:sz w:val="32"/>
+        </w:rPr>
+        <w:t>Listner</w:t>
+      </w:r>
+      <w:proofErr w:type="spellEnd"/>
+      <w:r>
+        <w:rPr>
+          <w:rFonts w:ascii="Baskerville Old Face" w:hAnsi="Baskerville Old Face"/>
+          <w:b/>
+          <w:sz w:val="32"/>
+        </w:rPr>
+        <w:t>:</w:t>
+      </w:r>
+    </w:p>
+    <w:p>
+      <w:pPr>
+        <w:pStyle w:val="ListParagraph"/>
+        <w:rPr>
+          <w:noProof/>
+        </w:rPr>
+      </w:pPr>
+      <w:r>
+        <w:rPr>
+          <w:noProof/>
+        </w:rPr>
+        <w:drawing>
+          <wp:inline distT="0" distB="0" distL="0" distR="0" wp14:anchorId="35E8323F" wp14:editId="1E924977">
+            <wp:extent cx="5943600" cy="1675765"/>
+            <wp:effectExtent l="0" t="0" r="0" b="635"/>
+            <wp:docPr id="89" name="Picture 89"/>
+            <wp:cNvGraphicFramePr>
+              <a:graphicFrameLocks xmlns:a="http://schemas.openxmlformats.org/drawingml/2006/main" noChangeAspect="1"/>
+            </wp:cNvGraphicFramePr>
+            <a:graphic xmlns:a="http://schemas.openxmlformats.org/drawingml/2006/main">
+              <a:graphicData uri="http://schemas.openxmlformats.org/drawingml/2006/picture">
+                <pic:pic xmlns:pic="http://schemas.openxmlformats.org/drawingml/2006/picture">
+                  <pic:nvPicPr>
+                    <pic:cNvPr id="1" name=""/>
+                    <pic:cNvPicPr/>
+                  </pic:nvPicPr>
+                  <pic:blipFill>
+                    <a:blip r:embed="rId92"/>
+                    <a:stretch>
+                      <a:fillRect/>
+                    </a:stretch>
+                  </pic:blipFill>
+                  <pic:spPr>
+                    <a:xfrm>
+                      <a:off x="0" y="0"/>
+                      <a:ext cx="5943600" cy="1675765"/>
+                    </a:xfrm>
+                    <a:prstGeom prst="rect">
+                      <a:avLst/>
+                    </a:prstGeom>
+                  </pic:spPr>
+                </pic:pic>
+              </a:graphicData>
+            </a:graphic>
+          </wp:inline>
+        </w:drawing>
+      </w:r>
+    </w:p>
+    <w:p>
+      <w:pPr>
+        <w:pStyle w:val="ListParagraph"/>
+        <w:rPr>
+          <w:noProof/>
+        </w:rPr>
+      </w:pPr>
+    </w:p>
+    <w:p>
+      <w:pPr>
+        <w:pStyle w:val="ListParagraph"/>
+        <w:rPr>
+          <w:b/>
+          <w:bCs/>
+          <w:noProof/>
+          <w:sz w:val="24"/>
+          <w:szCs w:val="24"/>
+        </w:rPr>
+      </w:pPr>
+      <w:r>
+        <w:rPr>
+          <w:b/>
+          <w:bCs/>
+          <w:noProof/>
+          <w:sz w:val="24"/>
+          <w:szCs w:val="24"/>
+        </w:rPr>
+        <w:lastRenderedPageBreak/>
+        <w:t>After adding Collection.sort:</w:t>
+      </w:r>
+    </w:p>
+    <w:p>
+      <w:pPr>
+        <w:pStyle w:val="ListParagraph"/>
+        <w:rPr>
+          <w:b/>
+          <w:bCs/>
+          <w:noProof/>
+          <w:sz w:val="24"/>
+          <w:szCs w:val="24"/>
+        </w:rPr>
+      </w:pPr>
+      <w:r>
+        <w:rPr>
+          <w:noProof/>
+        </w:rPr>
+        <w:drawing>
+          <wp:inline distT="0" distB="0" distL="0" distR="0" wp14:anchorId="1F5AFE44" wp14:editId="55E275E4">
+            <wp:extent cx="4743450" cy="1171575"/>
+            <wp:effectExtent l="0" t="0" r="0" b="9525"/>
+            <wp:docPr id="91" name="Picture 91"/>
+            <wp:cNvGraphicFramePr>
+              <a:graphicFrameLocks xmlns:a="http://schemas.openxmlformats.org/drawingml/2006/main" noChangeAspect="1"/>
+            </wp:cNvGraphicFramePr>
+            <a:graphic xmlns:a="http://schemas.openxmlformats.org/drawingml/2006/main">
+              <a:graphicData uri="http://schemas.openxmlformats.org/drawingml/2006/picture">
+                <pic:pic xmlns:pic="http://schemas.openxmlformats.org/drawingml/2006/picture">
+                  <pic:nvPicPr>
+                    <pic:cNvPr id="1" name=""/>
+                    <pic:cNvPicPr/>
+                  </pic:nvPicPr>
+                  <pic:blipFill>
+                    <a:blip r:embed="rId93"/>
+                    <a:stretch>
+                      <a:fillRect/>
+                    </a:stretch>
+                  </pic:blipFill>
+                  <pic:spPr>
+                    <a:xfrm>
+                      <a:off x="0" y="0"/>
+                      <a:ext cx="4743450" cy="1171575"/>
+                    </a:xfrm>
+                    <a:prstGeom prst="rect">
+                      <a:avLst/>
+                    </a:prstGeom>
+                  </pic:spPr>
+                </pic:pic>
+              </a:graphicData>
+            </a:graphic>
+          </wp:inline>
+        </w:drawing>
+      </w:r>
+    </w:p>
+    <w:p>
+      <w:pPr>
+        <w:pStyle w:val="ListParagraph"/>
+        <w:rPr>
+          <w:noProof/>
+        </w:rPr>
+      </w:pPr>
+      <w:r>
+        <w:rPr>
+          <w:noProof/>
+        </w:rPr>
+        <w:t xml:space="preserve"> </w:t>
+      </w:r>
+      <w:r>
+        <w:rPr>
+          <w:noProof/>
+        </w:rPr>
+        <w:drawing>
+          <wp:inline distT="0" distB="0" distL="0" distR="0" wp14:anchorId="676E0094" wp14:editId="16F7AEEB">
+            <wp:extent cx="1866900" cy="3695700"/>
+            <wp:effectExtent l="0" t="0" r="0" b="0"/>
+            <wp:docPr id="90" name="Picture 90"/>
+            <wp:cNvGraphicFramePr>
+              <a:graphicFrameLocks xmlns:a="http://schemas.openxmlformats.org/drawingml/2006/main" noChangeAspect="1"/>
+            </wp:cNvGraphicFramePr>
+            <a:graphic xmlns:a="http://schemas.openxmlformats.org/drawingml/2006/main">
+              <a:graphicData uri="http://schemas.openxmlformats.org/drawingml/2006/picture">
+                <pic:pic xmlns:pic="http://schemas.openxmlformats.org/drawingml/2006/picture">
+                  <pic:nvPicPr>
+                    <pic:cNvPr id="1" name=""/>
+                    <pic:cNvPicPr/>
+                  </pic:nvPicPr>
+                  <pic:blipFill>
+                    <a:blip r:embed="rId94"/>
+                    <a:stretch>
+                      <a:fillRect/>
+                    </a:stretch>
+                  </pic:blipFill>
+                  <pic:spPr>
+                    <a:xfrm>
+                      <a:off x="0" y="0"/>
+                      <a:ext cx="1866900" cy="3695700"/>
+                    </a:xfrm>
+                    <a:prstGeom prst="rect">
+                      <a:avLst/>
+                    </a:prstGeom>
+                  </pic:spPr>
+                </pic:pic>
+              </a:graphicData>
+            </a:graphic>
+          </wp:inline>
+        </w:drawing>
+      </w:r>
+    </w:p>
+    <w:p>
+      <w:pPr>
+        <w:pStyle w:val="ListParagraph"/>
+        <w:rPr>
+          <w:b/>
+          <w:bCs/>
+          <w:noProof/>
+          <w:sz w:val="28"/>
+          <w:szCs w:val="28"/>
+        </w:rPr>
+      </w:pPr>
+      <w:r>
+        <w:rPr>
+          <w:b/>
+          <w:bCs/>
+          <w:noProof/>
+          <w:sz w:val="28"/>
+          <w:szCs w:val="28"/>
+        </w:rPr>
+        <w:t>After adding hint:</w:t>
+      </w:r>
+    </w:p>
+    <w:p>
+      <w:pPr>
+        <w:pStyle w:val="ListParagraph"/>
+        <w:rPr>
+          <w:b/>
+          <w:bCs/>
+          <w:noProof/>
+          <w:sz w:val="28"/>
+          <w:szCs w:val="28"/>
+        </w:rPr>
+      </w:pPr>
+      <w:r>
+        <w:rPr>
+          <w:noProof/>
+        </w:rPr>
+        <w:lastRenderedPageBreak/>
+        <w:drawing>
+          <wp:inline distT="0" distB="0" distL="0" distR="0" wp14:anchorId="38DDE429" wp14:editId="3EB3EDEF">
+            <wp:extent cx="1857375" cy="3829050"/>
+            <wp:effectExtent l="0" t="0" r="9525" b="0"/>
+            <wp:docPr id="92" name="Picture 92"/>
+            <wp:cNvGraphicFramePr>
+              <a:graphicFrameLocks xmlns:a="http://schemas.openxmlformats.org/drawingml/2006/main" noChangeAspect="1"/>
+            </wp:cNvGraphicFramePr>
+            <a:graphic xmlns:a="http://schemas.openxmlformats.org/drawingml/2006/main">
+              <a:graphicData uri="http://schemas.openxmlformats.org/drawingml/2006/picture">
+                <pic:pic xmlns:pic="http://schemas.openxmlformats.org/drawingml/2006/picture">
+                  <pic:nvPicPr>
+                    <pic:cNvPr id="1" name=""/>
+                    <pic:cNvPicPr/>
+                  </pic:nvPicPr>
+                  <pic:blipFill>
+                    <a:blip r:embed="rId95"/>
+                    <a:stretch>
+                      <a:fillRect/>
+                    </a:stretch>
+                  </pic:blipFill>
+                  <pic:spPr>
+                    <a:xfrm>
+                      <a:off x="0" y="0"/>
+                      <a:ext cx="1857375" cy="3829050"/>
+                    </a:xfrm>
+                    <a:prstGeom prst="rect">
+                      <a:avLst/>
+                    </a:prstGeom>
+                  </pic:spPr>
+                </pic:pic>
+              </a:graphicData>
+            </a:graphic>
+          </wp:inline>
+        </w:drawing>
+      </w:r>
+    </w:p>
+    <w:p>
+      <w:pPr>
+        <w:pStyle w:val="ListParagraph"/>
+        <w:rPr>
+          <w:b/>
+          <w:bCs/>
+          <w:noProof/>
+          <w:sz w:val="28"/>
+          <w:szCs w:val="28"/>
+        </w:rPr>
+      </w:pPr>
+      <w:r>
+        <w:rPr>
+          <w:b/>
+          <w:bCs/>
+          <w:noProof/>
+          <w:sz w:val="28"/>
+          <w:szCs w:val="28"/>
+        </w:rPr>
+        <w:t>Creating new activity:</w:t>
+      </w:r>
+    </w:p>
+    <w:p>
+      <w:pPr>
+        <w:pStyle w:val="ListParagraph"/>
+        <w:rPr>
+          <w:b/>
+          <w:bCs/>
+          <w:noProof/>
+          <w:sz w:val="28"/>
+          <w:szCs w:val="28"/>
+        </w:rPr>
+      </w:pPr>
+      <w:r>
+        <w:rPr>
+          <w:b/>
+          <w:bCs/>
+          <w:noProof/>
+          <w:sz w:val="28"/>
+          <w:szCs w:val="28"/>
+        </w:rPr>
+        <w:t>Detail.java:</w:t>
+      </w:r>
+    </w:p>
+    <w:p>
+      <w:pPr>
+        <w:pStyle w:val="ListParagraph"/>
+        <w:rPr>
+          <w:b/>
+          <w:bCs/>
+          <w:noProof/>
+          <w:sz w:val="28"/>
+          <w:szCs w:val="28"/>
+        </w:rPr>
+      </w:pPr>
+      <w:r>
+        <w:rPr>
+          <w:noProof/>
+        </w:rPr>
+        <w:drawing>
+          <wp:inline distT="0" distB="0" distL="0" distR="0" wp14:anchorId="67EA099B" wp14:editId="208B9C00">
+            <wp:extent cx="5838825" cy="3038475"/>
+            <wp:effectExtent l="0" t="0" r="9525" b="9525"/>
+            <wp:docPr id="93" name="Picture 93"/>
+            <wp:cNvGraphicFramePr>
+              <a:graphicFrameLocks xmlns:a="http://schemas.openxmlformats.org/drawingml/2006/main" noChangeAspect="1"/>
+            </wp:cNvGraphicFramePr>
+            <a:graphic xmlns:a="http://schemas.openxmlformats.org/drawingml/2006/main">
+              <a:graphicData uri="http://schemas.openxmlformats.org/drawingml/2006/picture">
+                <pic:pic xmlns:pic="http://schemas.openxmlformats.org/drawingml/2006/picture">
+                  <pic:nvPicPr>
+                    <pic:cNvPr id="1" name=""/>
+                    <pic:cNvPicPr/>
+                  </pic:nvPicPr>
+                  <pic:blipFill>
+                    <a:blip r:embed="rId96"/>
+                    <a:stretch>
+                      <a:fillRect/>
+                    </a:stretch>
+                  </pic:blipFill>
+                  <pic:spPr>
+                    <a:xfrm>
+                      <a:off x="0" y="0"/>
+                      <a:ext cx="5838825" cy="3038475"/>
+                    </a:xfrm>
+                    <a:prstGeom prst="rect">
+                      <a:avLst/>
+                    </a:prstGeom>
+                  </pic:spPr>
+                </pic:pic>
+              </a:graphicData>
+            </a:graphic>
+          </wp:inline>
+        </w:drawing>
+      </w:r>
+    </w:p>
+    <w:p>
+      <w:pPr>
+        <w:pStyle w:val="ListParagraph"/>
+        <w:rPr>
+          <w:b/>
+          <w:bCs/>
+          <w:noProof/>
+          <w:sz w:val="28"/>
+          <w:szCs w:val="28"/>
+        </w:rPr>
+      </w:pPr>
+      <w:r>
+        <w:rPr>
+          <w:b/>
+          <w:bCs/>
+          <w:noProof/>
+          <w:sz w:val="28"/>
+          <w:szCs w:val="28"/>
+        </w:rPr>
+        <w:t>Detail.xaml:</w:t>
+      </w:r>
+    </w:p>
+    <w:p>
+      <w:pPr>
+        <w:pStyle w:val="ListParagraph"/>
+        <w:rPr>
+          <w:b/>
+          <w:bCs/>
+          <w:noProof/>
+          <w:sz w:val="28"/>
+          <w:szCs w:val="28"/>
+        </w:rPr>
+      </w:pPr>
+      <w:r>
+        <w:rPr>
+          <w:noProof/>
+        </w:rPr>
+        <w:lastRenderedPageBreak/>
+        <w:drawing>
+          <wp:inline distT="0" distB="0" distL="0" distR="0" wp14:anchorId="049135FC" wp14:editId="1974D140">
+            <wp:extent cx="2428875" cy="3095625"/>
+            <wp:effectExtent l="0" t="0" r="9525" b="9525"/>
+            <wp:docPr id="94" name="Picture 94"/>
+            <wp:cNvGraphicFramePr>
+              <a:graphicFrameLocks xmlns:a="http://schemas.openxmlformats.org/drawingml/2006/main" noChangeAspect="1"/>
+            </wp:cNvGraphicFramePr>
+            <a:graphic xmlns:a="http://schemas.openxmlformats.org/drawingml/2006/main">
+              <a:graphicData uri="http://schemas.openxmlformats.org/drawingml/2006/picture">
+                <pic:pic xmlns:pic="http://schemas.openxmlformats.org/drawingml/2006/picture">
+                  <pic:nvPicPr>
+                    <pic:cNvPr id="1" name=""/>
+                    <pic:cNvPicPr/>
+                  </pic:nvPicPr>
+                  <pic:blipFill>
+                    <a:blip r:embed="rId97"/>
+                    <a:stretch>
+                      <a:fillRect/>
+                    </a:stretch>
+                  </pic:blipFill>
+                  <pic:spPr>
+                    <a:xfrm>
+                      <a:off x="0" y="0"/>
+                      <a:ext cx="2428875" cy="3095625"/>
+                    </a:xfrm>
+                    <a:prstGeom prst="rect">
+                      <a:avLst/>
+                    </a:prstGeom>
+                  </pic:spPr>
+                </pic:pic>
+              </a:graphicData>
+            </a:graphic>
+          </wp:inline>
+        </w:drawing>
+      </w:r>
+    </w:p>
+    <w:p>
+      <w:pPr>
+        <w:pStyle w:val="ListParagraph"/>
+        <w:rPr>
+          <w:b/>
+          <w:bCs/>
+          <w:noProof/>
+          <w:sz w:val="28"/>
+          <w:szCs w:val="28"/>
+        </w:rPr>
+      </w:pPr>
+    </w:p>
+    <w:p>
+      <w:pPr>
+        <w:pStyle w:val="ListParagraph"/>
+        <w:rPr>
+          <w:b/>
+          <w:bCs/>
+          <w:noProof/>
+          <w:sz w:val="28"/>
+          <w:szCs w:val="28"/>
+        </w:rPr>
+      </w:pPr>
+    </w:p>
+    <w:p>
+      <w:pPr>
+        <w:pStyle w:val="ListParagraph"/>
+        <w:rPr>
+          <w:b/>
+          <w:bCs/>
+          <w:noProof/>
+          <w:sz w:val="28"/>
+          <w:szCs w:val="28"/>
+        </w:rPr>
+      </w:pPr>
+    </w:p>
+    <w:p>
+      <w:pPr>
+        <w:pStyle w:val="ListParagraph"/>
+        <w:rPr>
+          <w:b/>
+          <w:bCs/>
+          <w:noProof/>
+          <w:sz w:val="28"/>
+          <w:szCs w:val="28"/>
+        </w:rPr>
+      </w:pPr>
+    </w:p>
+    <w:p>
+      <w:pPr>
+        <w:pStyle w:val="ListParagraph"/>
+        <w:pBdr>
+          <w:bottom w:val="single" w:sz="6" w:space="1" w:color="auto"/>
+        </w:pBdr>
+        <w:rPr>
+          <w:b/>
+          <w:bCs/>
+          <w:noProof/>
+          <w:sz w:val="28"/>
+          <w:szCs w:val="28"/>
+        </w:rPr>
+      </w:pPr>
+    </w:p>
+    <w:p>
+      <w:pPr>
+        <w:pStyle w:val="ListParagraph"/>
+        <w:rPr>
+          <w:b/>
+          <w:bCs/>
+          <w:noProof/>
+          <w:sz w:val="32"/>
+          <w:szCs w:val="32"/>
+        </w:rPr>
+      </w:pPr>
+      <w:r>
+        <w:rPr>
+          <w:b/>
+          <w:bCs/>
+          <w:noProof/>
+          <w:sz w:val="32"/>
+          <w:szCs w:val="32"/>
+        </w:rPr>
+        <w:t>Lecture 9:</w:t>
+      </w:r>
+    </w:p>
+    <w:p>
+      <w:pPr>
+        <w:pStyle w:val="ListParagraph"/>
+        <w:jc w:val="center"/>
+        <w:rPr>
+          <w:b/>
+          <w:bCs/>
+          <w:noProof/>
+          <w:sz w:val="32"/>
+          <w:szCs w:val="32"/>
+        </w:rPr>
+      </w:pPr>
+      <w:r>
+        <w:rPr>
+          <w:b/>
+          <w:bCs/>
+          <w:noProof/>
+          <w:sz w:val="32"/>
+          <w:szCs w:val="32"/>
+        </w:rPr>
+        <w:t>Animations:</w:t>
+      </w:r>
+    </w:p>
+    <w:p>
+      <w:pPr>
+        <w:pStyle w:val="ListParagraph"/>
+        <w:rPr>
+          <w:b/>
+          <w:bCs/>
+          <w:noProof/>
+          <w:sz w:val="32"/>
+          <w:szCs w:val="32"/>
+        </w:rPr>
+      </w:pPr>
+      <w:r>
+        <w:rPr>
+          <w:b/>
+          <w:bCs/>
+          <w:noProof/>
+          <w:sz w:val="32"/>
+          <w:szCs w:val="32"/>
+        </w:rPr>
+        <w:t>Video:array List 3</w:t>
+      </w:r>
+    </w:p>
+    <w:p>
+      <w:pPr>
+        <w:pStyle w:val="ListParagraph"/>
+        <w:rPr>
+          <w:rFonts w:ascii="Baskerville Old Face" w:hAnsi="Baskerville Old Face"/>
+          <w:b/>
+          <w:sz w:val="36"/>
+          <w:szCs w:val="24"/>
+        </w:rPr>
+      </w:pPr>
+      <w:r>
+        <w:rPr>
+          <w:rFonts w:ascii="Baskerville Old Face" w:hAnsi="Baskerville Old Face"/>
+          <w:b/>
+          <w:sz w:val="36"/>
+          <w:szCs w:val="24"/>
+        </w:rPr>
+        <w:t>Main activity.xml:</w:t>
+      </w:r>
+    </w:p>
+    <w:p>
+      <w:pPr>
+        <w:pStyle w:val="ListParagraph"/>
+        <w:rPr>
+          <w:rFonts w:ascii="Baskerville Old Face" w:hAnsi="Baskerville Old Face"/>
+          <w:bCs/>
+          <w:sz w:val="36"/>
+          <w:szCs w:val="24"/>
+        </w:rPr>
+      </w:pPr>
+      <w:proofErr w:type="spellStart"/>
+      <w:r>
+        <w:rPr>
+          <w:rFonts w:ascii="Baskerville Old Face" w:hAnsi="Baskerville Old Face"/>
+          <w:bCs/>
+          <w:sz w:val="36"/>
+          <w:szCs w:val="24"/>
+        </w:rPr>
+        <w:t>Seekbar</w:t>
+      </w:r>
+      <w:proofErr w:type="spellEnd"/>
+      <w:r>
+        <w:rPr>
+          <w:rFonts w:ascii="Baskerville Old Face" w:hAnsi="Baskerville Old Face"/>
+          <w:bCs/>
+          <w:sz w:val="36"/>
+          <w:szCs w:val="24"/>
+        </w:rPr>
+        <w:t xml:space="preserve"> and list view</w:t>
+      </w:r>
+    </w:p>
+    <w:p>
+      <w:pPr>
+        <w:pStyle w:val="ListParagraph"/>
+        <w:rPr>
+          <w:rFonts w:ascii="Baskerville Old Face" w:hAnsi="Baskerville Old Face"/>
+          <w:sz w:val="32"/>
+        </w:rPr>
+      </w:pPr>
+      <w:r>
+        <w:rPr>
+          <w:noProof/>
+        </w:rPr>
+        <w:drawing>
+          <wp:inline distT="0" distB="0" distL="0" distR="0" wp14:anchorId="250ED32E" wp14:editId="44C852F8">
+            <wp:extent cx="1647825" cy="2300191"/>
+            <wp:effectExtent l="0" t="0" r="0" b="5080"/>
+            <wp:docPr id="87" name="Picture 87"/>
+            <wp:cNvGraphicFramePr>
+              <a:graphicFrameLocks xmlns:a="http://schemas.openxmlformats.org/drawingml/2006/main" noChangeAspect="1"/>
+            </wp:cNvGraphicFramePr>
+            <a:graphic xmlns:a="http://schemas.openxmlformats.org/drawingml/2006/main">
+              <a:graphicData uri="http://schemas.openxmlformats.org/drawingml/2006/picture">
+                <pic:pic xmlns:pic="http://schemas.openxmlformats.org/drawingml/2006/picture">
+                  <pic:nvPicPr>
+                    <pic:cNvPr id="1" name=""/>
+                    <pic:cNvPicPr/>
+                  </pic:nvPicPr>
+                  <pic:blipFill>
+                    <a:blip r:embed="rId98"/>
+                    <a:stretch>
+                      <a:fillRect/>
+                    </a:stretch>
+                  </pic:blipFill>
+                  <pic:spPr>
+                    <a:xfrm>
+                      <a:off x="0" y="0"/>
+                      <a:ext cx="1668481" cy="2329025"/>
+                    </a:xfrm>
+                    <a:prstGeom prst="rect">
+                      <a:avLst/>
+                    </a:prstGeom>
+                  </pic:spPr>
+                </pic:pic>
+              </a:graphicData>
+            </a:graphic>
+          </wp:inline>
+        </w:drawing>
+      </w:r>
+    </w:p>
+    <w:p>
+      <w:pPr>
+        <w:pStyle w:val="ListParagraph"/>
+        <w:rPr>
+          <w:rFonts w:ascii="Baskerville Old Face" w:hAnsi="Baskerville Old Face"/>
+          <w:sz w:val="32"/>
+        </w:rPr>
+      </w:pPr>
+      <w:r>
+        <w:rPr>
+          <w:noProof/>
+        </w:rPr>
+        <w:lastRenderedPageBreak/>
+        <w:drawing>
+          <wp:inline distT="0" distB="0" distL="0" distR="0" wp14:anchorId="2D1A4E4D" wp14:editId="7A07800A">
+            <wp:extent cx="5943600" cy="2540635"/>
+            <wp:effectExtent l="0" t="0" r="0" b="0"/>
+            <wp:docPr id="95" name="Picture 95"/>
+            <wp:cNvGraphicFramePr>
+              <a:graphicFrameLocks xmlns:a="http://schemas.openxmlformats.org/drawingml/2006/main" noChangeAspect="1"/>
+            </wp:cNvGraphicFramePr>
+            <a:graphic xmlns:a="http://schemas.openxmlformats.org/drawingml/2006/main">
+              <a:graphicData uri="http://schemas.openxmlformats.org/drawingml/2006/picture">
+                <pic:pic xmlns:pic="http://schemas.openxmlformats.org/drawingml/2006/picture">
+                  <pic:nvPicPr>
+                    <pic:cNvPr id="1" name=""/>
+                    <pic:cNvPicPr/>
+                  </pic:nvPicPr>
+                  <pic:blipFill>
+                    <a:blip r:embed="rId99"/>
+                    <a:stretch>
+                      <a:fillRect/>
+                    </a:stretch>
+                  </pic:blipFill>
+                  <pic:spPr>
+                    <a:xfrm>
+                      <a:off x="0" y="0"/>
+                      <a:ext cx="5943600" cy="2540635"/>
+                    </a:xfrm>
+                    <a:prstGeom prst="rect">
+                      <a:avLst/>
+                    </a:prstGeom>
+                  </pic:spPr>
+                </pic:pic>
+              </a:graphicData>
+            </a:graphic>
+          </wp:inline>
+        </w:drawing>
+      </w:r>
+    </w:p>
+    <w:p>
+      <w:pPr>
+        <w:pStyle w:val="ListParagraph"/>
+        <w:rPr>
+          <w:rFonts w:ascii="Baskerville Old Face" w:hAnsi="Baskerville Old Face"/>
+          <w:sz w:val="32"/>
+        </w:rPr>
+      </w:pPr>
+      <w:r>
+        <w:rPr>
+          <w:rFonts w:ascii="Baskerville Old Face" w:hAnsi="Baskerville Old Face"/>
+          <w:sz w:val="32"/>
+        </w:rPr>
+        <w:t>To print table of seek bar index:</w:t>
+      </w:r>
+    </w:p>
+    <w:p>
+      <w:pPr>
+        <w:pStyle w:val="ListParagraph"/>
+        <w:rPr>
+          <w:rFonts w:ascii="Baskerville Old Face" w:hAnsi="Baskerville Old Face"/>
+          <w:sz w:val="32"/>
+        </w:rPr>
+      </w:pPr>
+      <w:r>
+        <w:rPr>
+          <w:noProof/>
+        </w:rPr>
+        <w:drawing>
+          <wp:inline distT="0" distB="0" distL="0" distR="0" wp14:anchorId="0B4DCB17" wp14:editId="1881C00B">
+            <wp:extent cx="5943600" cy="4008120"/>
+            <wp:effectExtent l="0" t="0" r="0" b="0"/>
+            <wp:docPr id="96" name="Picture 96"/>
+            <wp:cNvGraphicFramePr>
+              <a:graphicFrameLocks xmlns:a="http://schemas.openxmlformats.org/drawingml/2006/main" noChangeAspect="1"/>
+            </wp:cNvGraphicFramePr>
+            <a:graphic xmlns:a="http://schemas.openxmlformats.org/drawingml/2006/main">
+              <a:graphicData uri="http://schemas.openxmlformats.org/drawingml/2006/picture">
+                <pic:pic xmlns:pic="http://schemas.openxmlformats.org/drawingml/2006/picture">
+                  <pic:nvPicPr>
+                    <pic:cNvPr id="1" name=""/>
+                    <pic:cNvPicPr/>
+                  </pic:nvPicPr>
+                  <pic:blipFill>
+                    <a:blip r:embed="rId100"/>
+                    <a:stretch>
+                      <a:fillRect/>
+                    </a:stretch>
+                  </pic:blipFill>
+                  <pic:spPr>
+                    <a:xfrm>
+                      <a:off x="0" y="0"/>
+                      <a:ext cx="5943600" cy="4008120"/>
+                    </a:xfrm>
+                    <a:prstGeom prst="rect">
+                      <a:avLst/>
+                    </a:prstGeom>
+                  </pic:spPr>
+                </pic:pic>
+              </a:graphicData>
+            </a:graphic>
+          </wp:inline>
+        </w:drawing>
+      </w:r>
+    </w:p>
+    <w:p>
+      <w:pPr>
+        <w:pStyle w:val="ListParagraph"/>
+        <w:rPr>
+          <w:rFonts w:ascii="Baskerville Old Face" w:hAnsi="Baskerville Old Face"/>
+          <w:sz w:val="32"/>
+        </w:rPr>
+      </w:pPr>
+    </w:p>
+    <w:p>
+      <w:pPr>
+        <w:pStyle w:val="ListParagraph"/>
+        <w:rPr>
+          <w:rFonts w:ascii="Baskerville Old Face" w:hAnsi="Baskerville Old Face"/>
+          <w:sz w:val="32"/>
+        </w:rPr>
+      </w:pPr>
+    </w:p>
+    <w:p>
+      <w:pPr>
+        <w:pStyle w:val="ListParagraph"/>
+        <w:rPr>
+          <w:rFonts w:ascii="Baskerville Old Face" w:hAnsi="Baskerville Old Face"/>
+          <w:sz w:val="32"/>
+        </w:rPr>
+      </w:pPr>
+    </w:p>
+    <w:p>
+      <w:pPr>
+        <w:pStyle w:val="ListParagraph"/>
+        <w:rPr>
+          <w:rFonts w:ascii="Baskerville Old Face" w:hAnsi="Baskerville Old Face"/>
+          <w:sz w:val="32"/>
+        </w:rPr>
+      </w:pPr>
+    </w:p>
+    <w:p>
+      <w:pPr>
+        <w:pStyle w:val="ListParagraph"/>
+        <w:rPr>
+          <w:rFonts w:ascii="Baskerville Old Face" w:hAnsi="Baskerville Old Face"/>
+          <w:sz w:val="32"/>
+        </w:rPr>
+      </w:pPr>
+    </w:p>
+    <w:p>
+      <w:pPr>
+        <w:pStyle w:val="ListParagraph"/>
+        <w:rPr>
+          <w:rFonts w:ascii="Baskerville Old Face" w:hAnsi="Baskerville Old Face"/>
+          <w:b/>
+          <w:bCs/>
+          <w:sz w:val="32"/>
+        </w:rPr>
+      </w:pPr>
+      <w:r>
+        <w:rPr>
+          <w:rFonts w:ascii="Baskerville Old Face" w:hAnsi="Baskerville Old Face"/>
+          <w:b/>
+          <w:bCs/>
+          <w:sz w:val="32"/>
+        </w:rPr>
+        <w:lastRenderedPageBreak/>
+        <w:t>Video 2:</w:t>
+      </w:r>
+    </w:p>
+    <w:p>
+      <w:pPr>
+        <w:pStyle w:val="ListParagraph"/>
+        <w:jc w:val="center"/>
+        <w:rPr>
+          <w:rFonts w:ascii="Baskerville Old Face" w:hAnsi="Baskerville Old Face"/>
+          <w:b/>
+          <w:bCs/>
+          <w:sz w:val="32"/>
+        </w:rPr>
+      </w:pPr>
+      <w:r>
+        <w:rPr>
+          <w:rFonts w:ascii="Baskerville Old Face" w:hAnsi="Baskerville Old Face"/>
+          <w:b/>
+          <w:bCs/>
+          <w:sz w:val="32"/>
+        </w:rPr>
+        <w:t>Animation part_1</w:t>
+      </w:r>
+    </w:p>
+    <w:p>
+      <w:pPr>
+        <w:pStyle w:val="ListParagraph"/>
+        <w:jc w:val="center"/>
+        <w:rPr>
+          <w:rFonts w:ascii="Baskerville Old Face" w:hAnsi="Baskerville Old Face"/>
+          <w:b/>
+          <w:bCs/>
+          <w:sz w:val="32"/>
+        </w:rPr>
+      </w:pPr>
+      <w:r>
+        <w:rPr>
+          <w:noProof/>
+        </w:rPr>
+        <w:drawing>
+          <wp:inline distT="0" distB="0" distL="0" distR="0" wp14:anchorId="33AD5085" wp14:editId="4BA75CA5">
+            <wp:extent cx="5943600" cy="4308475"/>
+            <wp:effectExtent l="0" t="0" r="0" b="0"/>
+            <wp:docPr id="97" name="Picture 97"/>
+            <wp:cNvGraphicFramePr>
+              <a:graphicFrameLocks xmlns:a="http://schemas.openxmlformats.org/drawingml/2006/main" noChangeAspect="1"/>
+            </wp:cNvGraphicFramePr>
+            <a:graphic xmlns:a="http://schemas.openxmlformats.org/drawingml/2006/main">
+              <a:graphicData uri="http://schemas.openxmlformats.org/drawingml/2006/picture">
+                <pic:pic xmlns:pic="http://schemas.openxmlformats.org/drawingml/2006/picture">
+                  <pic:nvPicPr>
+                    <pic:cNvPr id="1" name=""/>
+                    <pic:cNvPicPr/>
+                  </pic:nvPicPr>
+                  <pic:blipFill>
+                    <a:blip r:embed="rId101"/>
+                    <a:stretch>
+                      <a:fillRect/>
+                    </a:stretch>
+                  </pic:blipFill>
+                  <pic:spPr>
+                    <a:xfrm>
+                      <a:off x="0" y="0"/>
+                      <a:ext cx="5943600" cy="4308475"/>
+                    </a:xfrm>
+                    <a:prstGeom prst="rect">
+                      <a:avLst/>
+                    </a:prstGeom>
+                  </pic:spPr>
+                </pic:pic>
+              </a:graphicData>
+            </a:graphic>
+          </wp:inline>
+        </w:drawing>
+      </w:r>
+    </w:p>
+    <w:p>
+      <w:pPr>
+        <w:pStyle w:val="ListParagraph"/>
+        <w:jc w:val="center"/>
+        <w:rPr>
+          <w:rFonts w:ascii="Baskerville Old Face" w:hAnsi="Baskerville Old Face"/>
+          <w:b/>
+          <w:bCs/>
+          <w:sz w:val="32"/>
+        </w:rPr>
+      </w:pPr>
+      <w:r>
+        <w:rPr>
+          <w:rFonts w:ascii="Baskerville Old Face" w:hAnsi="Baskerville Old Face"/>
+          <w:b/>
+          <w:bCs/>
+          <w:sz w:val="32"/>
+        </w:rPr>
+        <w:t>Main activity .xml</w:t>
+      </w:r>
+    </w:p>
+    <w:p>
+      <w:pPr>
+        <w:pStyle w:val="ListParagraph"/>
+        <w:jc w:val="center"/>
+        <w:rPr>
+          <w:rFonts w:ascii="Baskerville Old Face" w:hAnsi="Baskerville Old Face"/>
+          <w:b/>
+          <w:bCs/>
+          <w:sz w:val="32"/>
+        </w:rPr>
+      </w:pPr>
+      <w:r>
+        <w:rPr>
+          <w:noProof/>
+        </w:rPr>
+        <w:drawing>
+          <wp:inline distT="0" distB="0" distL="0" distR="0" wp14:anchorId="3A5B564E" wp14:editId="25BEDEA3">
+            <wp:extent cx="2990850" cy="2733675"/>
+            <wp:effectExtent l="95250" t="95250" r="95250" b="104775"/>
+            <wp:docPr id="98" name="Picture 98"/>
+            <wp:cNvGraphicFramePr>
+              <a:graphicFrameLocks xmlns:a="http://schemas.openxmlformats.org/drawingml/2006/main" noChangeAspect="1"/>
+            </wp:cNvGraphicFramePr>
+            <a:graphic xmlns:a="http://schemas.openxmlformats.org/drawingml/2006/main">
+              <a:graphicData uri="http://schemas.openxmlformats.org/drawingml/2006/picture">
+                <pic:pic xmlns:pic="http://schemas.openxmlformats.org/drawingml/2006/picture">
+                  <pic:nvPicPr>
+                    <pic:cNvPr id="1" name=""/>
+                    <pic:cNvPicPr/>
+                  </pic:nvPicPr>
+                  <pic:blipFill>
+                    <a:blip r:embed="rId102"/>
+                    <a:stretch>
+                      <a:fillRect/>
+                    </a:stretch>
+                  </pic:blipFill>
+                  <pic:spPr>
+                    <a:xfrm>
+                      <a:off x="0" y="0"/>
+                      <a:ext cx="2990850" cy="2733675"/>
+                    </a:xfrm>
+                    <a:prstGeom prst="rect">
+                      <a:avLst/>
+                    </a:prstGeom>
+                    <a:ln w="88900" cap="sq" cmpd="thickThin">
+                      <a:solidFill>
+                        <a:srgbClr val="000000"/>
+                      </a:solidFill>
+                      <a:prstDash val="solid"/>
+                      <a:miter lim="800000"/>
+                    </a:ln>
+                    <a:effectLst>
+                      <a:innerShdw blurRad="76200">
+                        <a:srgbClr val="000000"/>
+                      </a:innerShdw>
+                    </a:effectLst>
+                  </pic:spPr>
+                </pic:pic>
+              </a:graphicData>
+            </a:graphic>
+          </wp:inline>
+        </w:drawing>
+      </w:r>
+    </w:p>
+    <w:p>
+      <w:pPr>
+        <w:pStyle w:val="ListParagraph"/>
+        <w:jc w:val="center"/>
+        <w:rPr>
+          <w:rFonts w:ascii="Baskerville Old Face" w:hAnsi="Baskerville Old Face"/>
+          <w:b/>
+          <w:bCs/>
+          <w:sz w:val="32"/>
+        </w:rPr>
+      </w:pPr>
+      <w:r>
+        <w:rPr>
+          <w:rFonts w:ascii="Baskerville Old Face" w:hAnsi="Baskerville Old Face"/>
+          <w:b/>
+          <w:bCs/>
+          <w:sz w:val="32"/>
+        </w:rPr>
+        <w:lastRenderedPageBreak/>
+        <w:t xml:space="preserve">Main </w:t>
+      </w:r>
+      <w:proofErr w:type="spellStart"/>
+      <w:proofErr w:type="gramStart"/>
+      <w:r>
+        <w:rPr>
+          <w:rFonts w:ascii="Baskerville Old Face" w:hAnsi="Baskerville Old Face"/>
+          <w:b/>
+          <w:bCs/>
+          <w:sz w:val="32"/>
+        </w:rPr>
+        <w:t>activity.xaml</w:t>
+      </w:r>
+      <w:proofErr w:type="spellEnd"/>
+      <w:r>
+        <w:rPr>
+          <w:rFonts w:ascii="Baskerville Old Face" w:hAnsi="Baskerville Old Face"/>
+          <w:b/>
+          <w:bCs/>
+          <w:sz w:val="32"/>
+        </w:rPr>
+        <w:t>(</w:t>
+      </w:r>
+      <w:proofErr w:type="gramEnd"/>
+      <w:r>
+        <w:rPr>
+          <w:rFonts w:ascii="Baskerville Old Face" w:hAnsi="Baskerville Old Face"/>
+          <w:b/>
+          <w:bCs/>
+          <w:sz w:val="32"/>
+        </w:rPr>
+        <w:t>code)</w:t>
+      </w:r>
+    </w:p>
+    <w:p>
+      <w:pPr>
+        <w:pStyle w:val="ListParagraph"/>
+        <w:jc w:val="center"/>
+        <w:rPr>
+          <w:rFonts w:ascii="Baskerville Old Face" w:hAnsi="Baskerville Old Face"/>
+          <w:b/>
+          <w:bCs/>
+          <w:sz w:val="32"/>
+        </w:rPr>
+      </w:pPr>
+      <w:r>
+        <w:rPr>
+          <w:noProof/>
+        </w:rPr>
+        <w:drawing>
+          <wp:inline distT="0" distB="0" distL="0" distR="0" wp14:anchorId="274F5692" wp14:editId="4AB7FD9F">
+            <wp:extent cx="5467350" cy="4086225"/>
+            <wp:effectExtent l="0" t="0" r="0" b="9525"/>
+            <wp:docPr id="99" name="Picture 99"/>
+            <wp:cNvGraphicFramePr>
+              <a:graphicFrameLocks xmlns:a="http://schemas.openxmlformats.org/drawingml/2006/main" noChangeAspect="1"/>
+            </wp:cNvGraphicFramePr>
+            <a:graphic xmlns:a="http://schemas.openxmlformats.org/drawingml/2006/main">
+              <a:graphicData uri="http://schemas.openxmlformats.org/drawingml/2006/picture">
+                <pic:pic xmlns:pic="http://schemas.openxmlformats.org/drawingml/2006/picture">
+                  <pic:nvPicPr>
+                    <pic:cNvPr id="1" name=""/>
+                    <pic:cNvPicPr/>
+                  </pic:nvPicPr>
+                  <pic:blipFill>
+                    <a:blip r:embed="rId103"/>
+                    <a:stretch>
+                      <a:fillRect/>
+                    </a:stretch>
+                  </pic:blipFill>
+                  <pic:spPr>
+                    <a:xfrm>
+                      <a:off x="0" y="0"/>
+                      <a:ext cx="5467350" cy="4086225"/>
+                    </a:xfrm>
+                    <a:prstGeom prst="rect">
+                      <a:avLst/>
+                    </a:prstGeom>
+                  </pic:spPr>
+                </pic:pic>
+              </a:graphicData>
+            </a:graphic>
+          </wp:inline>
+        </w:drawing>
+      </w:r>
+    </w:p>
+    <w:p>
+      <w:pPr>
+        <w:pStyle w:val="ListParagraph"/>
+        <w:rPr>
+          <w:rFonts w:ascii="Baskerville Old Face" w:hAnsi="Baskerville Old Face"/>
+          <w:b/>
+          <w:bCs/>
+          <w:sz w:val="32"/>
+        </w:rPr>
+      </w:pPr>
+      <w:r>
+        <w:rPr>
+          <w:rFonts w:ascii="Baskerville Old Face" w:hAnsi="Baskerville Old Face"/>
+          <w:b/>
+          <w:bCs/>
+          <w:sz w:val="32"/>
+        </w:rPr>
+        <w:t>Video 3</w:t>
+      </w:r>
+      <w:r>
+        <w:rPr>
+          <w:rFonts w:ascii="Baskerville Old Face" w:hAnsi="Baskerville Old Face"/>
+          <w:b/>
+          <w:bCs/>
+          <w:sz w:val="32"/>
+        </w:rPr>
+        <w:t>:</w:t>
+      </w:r>
+    </w:p>
+    <w:p>
+      <w:pPr>
+        <w:pStyle w:val="ListParagraph"/>
+        <w:jc w:val="center"/>
+        <w:rPr>
+          <w:rFonts w:ascii="Baskerville Old Face" w:hAnsi="Baskerville Old Face"/>
+          <w:b/>
+          <w:bCs/>
+          <w:sz w:val="32"/>
+        </w:rPr>
+      </w:pPr>
+      <w:r>
+        <w:rPr>
+          <w:rFonts w:ascii="Baskerville Old Face" w:hAnsi="Baskerville Old Face"/>
+          <w:b/>
+          <w:bCs/>
+          <w:sz w:val="32"/>
+        </w:rPr>
+        <w:t>Animation part_2</w:t>
+      </w:r>
+    </w:p>
+    <w:p>
+      <w:pPr>
+        <w:pStyle w:val="ListParagraph"/>
+        <w:jc w:val="center"/>
+        <w:rPr>
+          <w:rFonts w:ascii="Baskerville Old Face" w:hAnsi="Baskerville Old Face"/>
+          <w:b/>
+          <w:bCs/>
+          <w:sz w:val="32"/>
+        </w:rPr>
+      </w:pPr>
+    </w:p>
+    <w:p>
+      <w:pPr>
+        <w:pStyle w:val="ListParagraph"/>
+        <w:jc w:val="center"/>
+        <w:rPr>
+          <w:rFonts w:ascii="Baskerville Old Face" w:hAnsi="Baskerville Old Face"/>
+          <w:b/>
+          <w:bCs/>
+          <w:sz w:val="32"/>
+        </w:rPr>
+      </w:pPr>
       <w:bookmarkStart w:id="0" w:name="_GoBack"/>
       <w:bookmarkEnd w:id="0"/>
-    </w:p>
-    <w:p>
-      <w:pPr>
-        <w:pStyle w:val="ListParagraph"/>
-        <w:rPr>
-          <w:rFonts w:ascii="Baskerville Old Face" w:hAnsi="Baskerville Old Face"/>
-          <w:sz w:val="32"/>
-        </w:rPr>
-      </w:pPr>
     </w:p>
     <w:sectPr>
       <w:pgSz w:w="12240" w:h="15840"/>
@@ -7424,7 +9083,7 @@
   <w:abstractNum w:abstractNumId="2">
     <w:nsid w:val="699C4D54"/>
     <w:multiLevelType w:val="hybridMultilevel"/>
-    <w:tmpl w:val="BBB22828"/>
+    <w:tmpl w:val="D018ACA8"/>
     <w:lvl w:ilvl="0" w:tplc="04090001">
       <w:start w:val="1"/>
       <w:numFmt w:val="bullet"/>

--- a/versionControl.docx
+++ b/versionControl.docx
@@ -45,7 +45,7 @@
           <w:sz w:val="28"/>
         </w:rPr>
         <w:drawing>
-          <wp:inline distT="0" distB="0" distL="0" distR="0" wp14:anchorId="52CC4944" wp14:editId="022391F2">
+          <wp:inline distT="0" distB="0" distL="0" distR="0" wp14:anchorId="2873EF4B" wp14:editId="02AFDDBA">
             <wp:extent cx="5000625" cy="561975"/>
             <wp:effectExtent l="0" t="0" r="9525" b="9525"/>
             <wp:docPr id="1" name="Picture 1"/>
@@ -115,7 +115,7 @@
           <w:noProof/>
         </w:rPr>
         <w:drawing>
-          <wp:inline distT="0" distB="0" distL="0" distR="0" wp14:anchorId="29A29508" wp14:editId="5D3C1C83">
+          <wp:inline distT="0" distB="0" distL="0" distR="0" wp14:anchorId="2FD9D501" wp14:editId="52CD5630">
             <wp:extent cx="4114800" cy="485775"/>
             <wp:effectExtent l="0" t="0" r="0" b="9525"/>
             <wp:docPr id="2" name="Picture 2"/>
@@ -203,7 +203,7 @@
           <w:noProof/>
         </w:rPr>
         <w:drawing>
-          <wp:inline distT="0" distB="0" distL="0" distR="0" wp14:anchorId="661EBECE" wp14:editId="448AD048">
+          <wp:inline distT="0" distB="0" distL="0" distR="0" wp14:anchorId="2A706394" wp14:editId="34A8ED13">
             <wp:extent cx="5943600" cy="6229350"/>
             <wp:effectExtent l="0" t="0" r="0" b="0"/>
             <wp:docPr id="4" name="Picture 4"/>
@@ -282,7 +282,7 @@
           <w:noProof/>
         </w:rPr>
         <w:drawing>
-          <wp:inline distT="0" distB="0" distL="0" distR="0" wp14:anchorId="1C654621" wp14:editId="74403002">
+          <wp:inline distT="0" distB="0" distL="0" distR="0" wp14:anchorId="4F9BB03E" wp14:editId="22C51929">
             <wp:extent cx="5943600" cy="4891405"/>
             <wp:effectExtent l="0" t="0" r="0" b="4445"/>
             <wp:docPr id="5" name="Picture 5"/>
@@ -392,7 +392,7 @@
         </w:rPr>
         <w:lastRenderedPageBreak/>
         <w:drawing>
-          <wp:inline distT="0" distB="0" distL="0" distR="0" wp14:anchorId="5D7EBCA1" wp14:editId="621748B9">
+          <wp:inline distT="0" distB="0" distL="0" distR="0" wp14:anchorId="7E62FD2D" wp14:editId="3697ABE6">
             <wp:extent cx="5886450" cy="6105525"/>
             <wp:effectExtent l="0" t="0" r="0" b="9525"/>
             <wp:docPr id="6" name="Picture 6"/>
@@ -470,7 +470,7 @@
           <w:noProof/>
         </w:rPr>
         <w:drawing>
-          <wp:inline distT="0" distB="0" distL="0" distR="0" wp14:anchorId="324DD20D" wp14:editId="6E800553">
+          <wp:inline distT="0" distB="0" distL="0" distR="0" wp14:anchorId="73AA5677" wp14:editId="68C4111C">
             <wp:extent cx="5715000" cy="419100"/>
             <wp:effectExtent l="0" t="0" r="0" b="0"/>
             <wp:docPr id="7" name="Picture 7"/>
@@ -540,7 +540,7 @@
           <w:noProof/>
         </w:rPr>
         <w:drawing>
-          <wp:inline distT="0" distB="0" distL="0" distR="0" wp14:anchorId="405941BB" wp14:editId="3B3B7116">
+          <wp:inline distT="0" distB="0" distL="0" distR="0" wp14:anchorId="44D13F01" wp14:editId="2A6AEF6B">
             <wp:extent cx="4448175" cy="323850"/>
             <wp:effectExtent l="0" t="0" r="9525" b="0"/>
             <wp:docPr id="8" name="Picture 8"/>
@@ -746,7 +746,7 @@
           <w:noProof/>
         </w:rPr>
         <w:drawing>
-          <wp:inline distT="0" distB="0" distL="0" distR="0" wp14:anchorId="726E1DC6" wp14:editId="05792B65">
+          <wp:inline distT="0" distB="0" distL="0" distR="0" wp14:anchorId="636F9E7B" wp14:editId="4C1FC0E1">
             <wp:extent cx="5943600" cy="687070"/>
             <wp:effectExtent l="0" t="0" r="0" b="0"/>
             <wp:docPr id="10" name="Picture 10"/>
@@ -815,7 +815,7 @@
           <w:noProof/>
         </w:rPr>
         <w:drawing>
-          <wp:inline distT="0" distB="0" distL="0" distR="0" wp14:anchorId="14827BEA" wp14:editId="6CD878A7">
+          <wp:inline distT="0" distB="0" distL="0" distR="0" wp14:anchorId="79375CAA" wp14:editId="5BEAD94C">
             <wp:extent cx="5705475" cy="1457325"/>
             <wp:effectExtent l="0" t="0" r="9525" b="9525"/>
             <wp:docPr id="9" name="Picture 9"/>
@@ -880,23 +880,7 @@
           <w:b/>
           <w:sz w:val="28"/>
         </w:rPr>
-        <w:t xml:space="preserve"> changes to</w:t>
-      </w:r>
-      <w:r>
-        <w:rPr>
-          <w:rFonts w:ascii="Baskerville Old Face" w:hAnsi="Baskerville Old Face"/>
-          <w:b/>
-          <w:sz w:val="28"/>
-        </w:rPr>
-        <w:t xml:space="preserve"> file</w:t>
-      </w:r>
-      <w:r>
-        <w:rPr>
-          <w:rFonts w:ascii="Baskerville Old Face" w:hAnsi="Baskerville Old Face"/>
-          <w:b/>
-          <w:sz w:val="28"/>
-        </w:rPr>
-        <w:t>:</w:t>
+        <w:t xml:space="preserve"> changes to file:</w:t>
       </w:r>
     </w:p>
     <w:p>
@@ -929,7 +913,7 @@
           <w:noProof/>
         </w:rPr>
         <w:drawing>
-          <wp:inline distT="0" distB="0" distL="0" distR="0" wp14:anchorId="479984CC" wp14:editId="67884FC3">
+          <wp:inline distT="0" distB="0" distL="0" distR="0" wp14:anchorId="5B9F160B" wp14:editId="011D913F">
             <wp:extent cx="4829175" cy="2419350"/>
             <wp:effectExtent l="228600" t="228600" r="238125" b="228600"/>
             <wp:docPr id="12" name="Picture 12"/>
@@ -1094,7 +1078,7 @@
         </w:rPr>
         <w:lastRenderedPageBreak/>
         <w:drawing>
-          <wp:inline distT="0" distB="0" distL="0" distR="0" wp14:anchorId="7368DAE1" wp14:editId="18A1F149">
+          <wp:inline distT="0" distB="0" distL="0" distR="0" wp14:anchorId="6659CAEB" wp14:editId="1DCA7995">
             <wp:extent cx="5762625" cy="2305050"/>
             <wp:effectExtent l="0" t="0" r="9525" b="0"/>
             <wp:docPr id="14" name="Picture 14"/>
@@ -1144,7 +1128,7 @@
           <w:noProof/>
         </w:rPr>
         <w:drawing>
-          <wp:inline distT="0" distB="0" distL="0" distR="0" wp14:anchorId="17B247A0" wp14:editId="2D729141">
+          <wp:inline distT="0" distB="0" distL="0" distR="0" wp14:anchorId="7BA710C2" wp14:editId="533AD531">
             <wp:extent cx="5943600" cy="2481580"/>
             <wp:effectExtent l="0" t="0" r="0" b="0"/>
             <wp:docPr id="13" name="Picture 13"/>
@@ -1297,7 +1281,7 @@
         </w:rPr>
         <w:lastRenderedPageBreak/>
         <w:drawing>
-          <wp:inline distT="0" distB="0" distL="0" distR="0" wp14:anchorId="1E4382D4" wp14:editId="2BAAE21A">
+          <wp:inline distT="0" distB="0" distL="0" distR="0" wp14:anchorId="1311963D" wp14:editId="24BD690B">
             <wp:extent cx="5943600" cy="1928495"/>
             <wp:effectExtent l="0" t="0" r="0" b="0"/>
             <wp:docPr id="15" name="Picture 15"/>
@@ -1362,7 +1346,7 @@
           <w:noProof/>
         </w:rPr>
         <w:drawing>
-          <wp:inline distT="0" distB="0" distL="0" distR="0" wp14:anchorId="1E1B4254" wp14:editId="16CC4318">
+          <wp:inline distT="0" distB="0" distL="0" distR="0" wp14:anchorId="11739E65" wp14:editId="1B90428A">
             <wp:extent cx="4610100" cy="3200400"/>
             <wp:effectExtent l="0" t="0" r="0" b="0"/>
             <wp:docPr id="16" name="Picture 16"/>
@@ -1411,7 +1395,7 @@
           <w:noProof/>
         </w:rPr>
         <w:drawing>
-          <wp:inline distT="0" distB="0" distL="0" distR="0" wp14:anchorId="2CA7748E" wp14:editId="3EDB6E12">
+          <wp:inline distT="0" distB="0" distL="0" distR="0" wp14:anchorId="0855644E" wp14:editId="4EF5B257">
             <wp:extent cx="5305425" cy="2724150"/>
             <wp:effectExtent l="0" t="0" r="9525" b="0"/>
             <wp:docPr id="18" name="Picture 18"/>
@@ -1483,13 +1467,23 @@
         </w:rPr>
         <w:t xml:space="preserve">To view changes at your local repository we use </w:t>
       </w:r>
-      <w:r>
-        <w:rPr>
-          <w:rFonts w:ascii="Baskerville Old Face" w:hAnsi="Baskerville Old Face"/>
-          <w:b/>
-          <w:sz w:val="32"/>
-        </w:rPr>
-        <w:t>git pull</w:t>
+      <w:proofErr w:type="spellStart"/>
+      <w:r>
+        <w:rPr>
+          <w:rFonts w:ascii="Baskerville Old Face" w:hAnsi="Baskerville Old Face"/>
+          <w:b/>
+          <w:sz w:val="32"/>
+        </w:rPr>
+        <w:t>git</w:t>
+      </w:r>
+      <w:proofErr w:type="spellEnd"/>
+      <w:r>
+        <w:rPr>
+          <w:rFonts w:ascii="Baskerville Old Face" w:hAnsi="Baskerville Old Face"/>
+          <w:b/>
+          <w:sz w:val="32"/>
+        </w:rPr>
+        <w:t xml:space="preserve"> pull</w:t>
       </w:r>
       <w:r>
         <w:rPr>
@@ -1521,7 +1515,7 @@
           <w:noProof/>
         </w:rPr>
         <w:drawing>
-          <wp:inline distT="0" distB="0" distL="0" distR="0" wp14:anchorId="7B918678" wp14:editId="57953967">
+          <wp:inline distT="0" distB="0" distL="0" distR="0" wp14:anchorId="42C7A1AD" wp14:editId="7F923D2A">
             <wp:extent cx="5943600" cy="1769110"/>
             <wp:effectExtent l="0" t="0" r="0" b="2540"/>
             <wp:docPr id="19" name="Picture 19"/>
@@ -1589,7 +1583,7 @@
           <w:noProof/>
         </w:rPr>
         <w:drawing>
-          <wp:inline distT="0" distB="0" distL="0" distR="0" wp14:anchorId="70CC93B9" wp14:editId="46FAB68E">
+          <wp:inline distT="0" distB="0" distL="0" distR="0" wp14:anchorId="284173DD" wp14:editId="7206A5A5">
             <wp:extent cx="5038725" cy="2933700"/>
             <wp:effectExtent l="0" t="0" r="9525" b="0"/>
             <wp:docPr id="22" name="Picture 22"/>
@@ -1716,7 +1710,7 @@
         </w:rPr>
         <w:lastRenderedPageBreak/>
         <w:drawing>
-          <wp:inline distT="0" distB="0" distL="0" distR="0" wp14:anchorId="38FA31D3" wp14:editId="5582B582">
+          <wp:inline distT="0" distB="0" distL="0" distR="0" wp14:anchorId="040DAC46" wp14:editId="1B969A53">
             <wp:extent cx="5943600" cy="4394200"/>
             <wp:effectExtent l="0" t="0" r="0" b="6350"/>
             <wp:docPr id="23" name="Picture 23"/>
@@ -1782,7 +1776,7 @@
           <w:noProof/>
         </w:rPr>
         <w:drawing>
-          <wp:inline distT="0" distB="0" distL="0" distR="0" wp14:anchorId="66C8A3F6" wp14:editId="517A52E7">
+          <wp:inline distT="0" distB="0" distL="0" distR="0" wp14:anchorId="7BAB3206" wp14:editId="71AB0225">
             <wp:extent cx="4152900" cy="2124075"/>
             <wp:effectExtent l="0" t="0" r="0" b="9525"/>
             <wp:docPr id="24" name="Picture 24"/>
@@ -1831,7 +1825,7 @@
           <w:noProof/>
         </w:rPr>
         <w:drawing>
-          <wp:inline distT="0" distB="0" distL="0" distR="0" wp14:anchorId="6A6C3EA3" wp14:editId="55ABE8B4">
+          <wp:inline distT="0" distB="0" distL="0" distR="0" wp14:anchorId="487E29EC" wp14:editId="2B1B0C8A">
             <wp:extent cx="4248150" cy="533400"/>
             <wp:effectExtent l="0" t="0" r="0" b="0"/>
             <wp:docPr id="25" name="Picture 25"/>
@@ -1881,7 +1875,7 @@
         </w:rPr>
         <w:lastRenderedPageBreak/>
         <w:drawing>
-          <wp:inline distT="0" distB="0" distL="0" distR="0" wp14:anchorId="5DDFC5A0" wp14:editId="67D11698">
+          <wp:inline distT="0" distB="0" distL="0" distR="0" wp14:anchorId="47BCE0C0" wp14:editId="3406FEB1">
             <wp:extent cx="5943600" cy="1656080"/>
             <wp:effectExtent l="0" t="0" r="0" b="1270"/>
             <wp:docPr id="26" name="Picture 26"/>
@@ -1930,7 +1924,7 @@
           <w:noProof/>
         </w:rPr>
         <w:drawing>
-          <wp:inline distT="0" distB="0" distL="0" distR="0" wp14:anchorId="158D7AB6" wp14:editId="4FF63329">
+          <wp:inline distT="0" distB="0" distL="0" distR="0" wp14:anchorId="0B659715" wp14:editId="5361BEBE">
             <wp:extent cx="5381625" cy="3552825"/>
             <wp:effectExtent l="0" t="0" r="9525" b="9525"/>
             <wp:docPr id="27" name="Picture 27"/>
@@ -2007,7 +2001,7 @@
         </w:rPr>
         <w:lastRenderedPageBreak/>
         <w:drawing>
-          <wp:inline distT="0" distB="0" distL="0" distR="0" wp14:anchorId="3A8D7C0E" wp14:editId="1A910BBC">
+          <wp:inline distT="0" distB="0" distL="0" distR="0" wp14:anchorId="67DF6F1D" wp14:editId="01B6A18D">
             <wp:extent cx="5943600" cy="2828290"/>
             <wp:effectExtent l="228600" t="228600" r="228600" b="219710"/>
             <wp:docPr id="29" name="Picture 29"/>
@@ -2068,7 +2062,7 @@
           <w:noProof/>
         </w:rPr>
         <w:drawing>
-          <wp:inline distT="0" distB="0" distL="0" distR="0" wp14:anchorId="2C5BFDE9" wp14:editId="0C0A5761">
+          <wp:inline distT="0" distB="0" distL="0" distR="0" wp14:anchorId="566054EB" wp14:editId="48A6AC24">
             <wp:extent cx="5943600" cy="1846580"/>
             <wp:effectExtent l="0" t="0" r="0" b="1270"/>
             <wp:docPr id="28" name="Picture 28"/>
@@ -2135,7 +2129,7 @@
         </w:rPr>
         <w:lastRenderedPageBreak/>
         <w:drawing>
-          <wp:inline distT="0" distB="0" distL="0" distR="0" wp14:anchorId="45D3FC50" wp14:editId="7AC99159">
+          <wp:inline distT="0" distB="0" distL="0" distR="0" wp14:anchorId="3D26B9B8" wp14:editId="11AF9D1E">
             <wp:extent cx="5943600" cy="4332605"/>
             <wp:effectExtent l="0" t="0" r="0" b="0"/>
             <wp:docPr id="30" name="Picture 30"/>
@@ -2179,13 +2173,23 @@
           <w:sz w:val="40"/>
         </w:rPr>
       </w:pPr>
+      <w:proofErr w:type="spellStart"/>
       <w:r>
         <w:rPr>
           <w:rFonts w:ascii="Baskerville Old Face" w:hAnsi="Baskerville Old Face"/>
           <w:b/>
           <w:sz w:val="40"/>
         </w:rPr>
-        <w:t>Git log:</w:t>
+        <w:t>Git</w:t>
+      </w:r>
+      <w:proofErr w:type="spellEnd"/>
+      <w:r>
+        <w:rPr>
+          <w:rFonts w:ascii="Baskerville Old Face" w:hAnsi="Baskerville Old Face"/>
+          <w:b/>
+          <w:sz w:val="40"/>
+        </w:rPr>
+        <w:t xml:space="preserve"> log:</w:t>
       </w:r>
     </w:p>
     <w:p>
@@ -2216,7 +2220,7 @@
         </w:rPr>
         <w:lastRenderedPageBreak/>
         <w:drawing>
-          <wp:inline distT="0" distB="0" distL="0" distR="0" wp14:anchorId="6A5F9DE9" wp14:editId="06D00C64">
+          <wp:inline distT="0" distB="0" distL="0" distR="0" wp14:anchorId="192B3023" wp14:editId="28E276F3">
             <wp:extent cx="5943600" cy="6381115"/>
             <wp:effectExtent l="0" t="0" r="0" b="635"/>
             <wp:docPr id="31" name="Picture 31"/>
@@ -2349,7 +2353,7 @@
         </w:rPr>
         <w:lastRenderedPageBreak/>
         <w:drawing>
-          <wp:inline distT="0" distB="0" distL="0" distR="0" wp14:anchorId="56FD8408" wp14:editId="3AED409B">
+          <wp:inline distT="0" distB="0" distL="0" distR="0" wp14:anchorId="12F9FFA7" wp14:editId="1BD16610">
             <wp:extent cx="5943600" cy="2204085"/>
             <wp:effectExtent l="0" t="0" r="0" b="5715"/>
             <wp:docPr id="3" name="Picture 3"/>
@@ -2443,7 +2447,7 @@
           <w:noProof/>
         </w:rPr>
         <w:drawing>
-          <wp:inline distT="0" distB="0" distL="0" distR="0" wp14:anchorId="4370A859" wp14:editId="4F8E9202">
+          <wp:inline distT="0" distB="0" distL="0" distR="0" wp14:anchorId="4B4536B9" wp14:editId="395138EA">
             <wp:extent cx="5457825" cy="533400"/>
             <wp:effectExtent l="0" t="0" r="9525" b="0"/>
             <wp:docPr id="11" name="Picture 11"/>
@@ -2491,7 +2495,7 @@
           <w:noProof/>
         </w:rPr>
         <w:drawing>
-          <wp:inline distT="0" distB="0" distL="0" distR="0" wp14:anchorId="2F90F2A2" wp14:editId="525B4FC6">
+          <wp:inline distT="0" distB="0" distL="0" distR="0" wp14:anchorId="7C013D73" wp14:editId="569F59D0">
             <wp:extent cx="5943600" cy="2548890"/>
             <wp:effectExtent l="0" t="0" r="0" b="3810"/>
             <wp:docPr id="20" name="Picture 20"/>
@@ -2570,7 +2574,7 @@
           <w:noProof/>
         </w:rPr>
         <w:drawing>
-          <wp:inline distT="0" distB="0" distL="0" distR="0" wp14:anchorId="7F67841D" wp14:editId="76126B74">
+          <wp:inline distT="0" distB="0" distL="0" distR="0" wp14:anchorId="3A457647" wp14:editId="15D742FC">
             <wp:extent cx="5943600" cy="1315720"/>
             <wp:effectExtent l="0" t="0" r="0" b="0"/>
             <wp:docPr id="17" name="Picture 17"/>
@@ -2622,15 +2626,7 @@
           <w:sz w:val="44"/>
         </w:rPr>
         <w:lastRenderedPageBreak/>
-        <w:t>Branching</w:t>
-      </w:r>
-      <w:r>
-        <w:rPr>
-          <w:rFonts w:ascii="Baskerville Old Face" w:hAnsi="Baskerville Old Face"/>
-          <w:b/>
-          <w:sz w:val="44"/>
-        </w:rPr>
-        <w:t>:</w:t>
+        <w:t>Branching:</w:t>
       </w:r>
     </w:p>
     <w:p>
@@ -2703,7 +2699,7 @@
           <w:noProof/>
         </w:rPr>
         <w:drawing>
-          <wp:inline distT="0" distB="0" distL="0" distR="0" wp14:anchorId="73AE5F0B" wp14:editId="08A9CE3B">
+          <wp:inline distT="0" distB="0" distL="0" distR="0" wp14:anchorId="7E317211" wp14:editId="49F2030A">
             <wp:extent cx="3438525" cy="552450"/>
             <wp:effectExtent l="0" t="0" r="9525" b="0"/>
             <wp:docPr id="21" name="Picture 21"/>
@@ -2800,7 +2796,7 @@
           <w:noProof/>
         </w:rPr>
         <w:drawing>
-          <wp:inline distT="0" distB="0" distL="0" distR="0" wp14:anchorId="32F58DAD" wp14:editId="380485EE">
+          <wp:inline distT="0" distB="0" distL="0" distR="0" wp14:anchorId="646B830D" wp14:editId="0B8F838F">
             <wp:extent cx="4200525" cy="523875"/>
             <wp:effectExtent l="0" t="0" r="9525" b="9525"/>
             <wp:docPr id="32" name="Picture 32"/>
@@ -2885,7 +2881,7 @@
           <w:noProof/>
         </w:rPr>
         <w:drawing>
-          <wp:inline distT="0" distB="0" distL="0" distR="0" wp14:anchorId="3DC2F0AF" wp14:editId="7A985026">
+          <wp:inline distT="0" distB="0" distL="0" distR="0" wp14:anchorId="1BB6C5C4" wp14:editId="4DCDA840">
             <wp:extent cx="3486150" cy="628650"/>
             <wp:effectExtent l="0" t="0" r="0" b="0"/>
             <wp:docPr id="33" name="Picture 33"/>
@@ -2935,7 +2931,7 @@
           <w:noProof/>
         </w:rPr>
         <w:drawing>
-          <wp:inline distT="0" distB="0" distL="0" distR="0" wp14:anchorId="7DC8A43B" wp14:editId="155157DC">
+          <wp:inline distT="0" distB="0" distL="0" distR="0" wp14:anchorId="65BC73FE" wp14:editId="09BAC1D3">
             <wp:extent cx="3714750" cy="1314450"/>
             <wp:effectExtent l="0" t="0" r="0" b="0"/>
             <wp:docPr id="34" name="Picture 34"/>
@@ -2985,7 +2981,7 @@
           <w:noProof/>
         </w:rPr>
         <w:drawing>
-          <wp:inline distT="0" distB="0" distL="0" distR="0" wp14:anchorId="49CDBA2C" wp14:editId="704B76C5">
+          <wp:inline distT="0" distB="0" distL="0" distR="0" wp14:anchorId="5CAA7A5E" wp14:editId="13254344">
             <wp:extent cx="4524375" cy="542925"/>
             <wp:effectExtent l="0" t="0" r="9525" b="9525"/>
             <wp:docPr id="35" name="Picture 35"/>
@@ -3053,7 +3049,7 @@
           <w:noProof/>
         </w:rPr>
         <w:drawing>
-          <wp:inline distT="0" distB="0" distL="0" distR="0" wp14:anchorId="0FC14DED" wp14:editId="2ED921C3">
+          <wp:inline distT="0" distB="0" distL="0" distR="0" wp14:anchorId="17923663" wp14:editId="5F3D2DA8">
             <wp:extent cx="4057650" cy="1057275"/>
             <wp:effectExtent l="228600" t="228600" r="228600" b="238125"/>
             <wp:docPr id="36" name="Picture 36"/>
@@ -3144,7 +3140,7 @@
           <w:noProof/>
         </w:rPr>
         <w:drawing>
-          <wp:inline distT="0" distB="0" distL="0" distR="0" wp14:anchorId="1D9954A8" wp14:editId="33B79ED5">
+          <wp:inline distT="0" distB="0" distL="0" distR="0" wp14:anchorId="490D80FD" wp14:editId="261A4686">
             <wp:extent cx="3476625" cy="771525"/>
             <wp:effectExtent l="0" t="0" r="9525" b="9525"/>
             <wp:docPr id="37" name="Picture 37"/>
@@ -3211,7 +3207,7 @@
           <w:noProof/>
         </w:rPr>
         <w:drawing>
-          <wp:inline distT="0" distB="0" distL="0" distR="0" wp14:anchorId="462DEBCC" wp14:editId="43374900">
+          <wp:inline distT="0" distB="0" distL="0" distR="0" wp14:anchorId="591049A3" wp14:editId="60E5CC94">
             <wp:extent cx="4381500" cy="1457325"/>
             <wp:effectExtent l="0" t="0" r="0" b="9525"/>
             <wp:docPr id="39" name="Picture 39"/>
@@ -3285,7 +3281,7 @@
           <w:noProof/>
         </w:rPr>
         <w:drawing>
-          <wp:inline distT="0" distB="0" distL="0" distR="0" wp14:anchorId="17FDECD4" wp14:editId="03732CDA">
+          <wp:inline distT="0" distB="0" distL="0" distR="0" wp14:anchorId="6AE625DA" wp14:editId="1A46FF1A">
             <wp:extent cx="3467100" cy="876300"/>
             <wp:effectExtent l="0" t="0" r="0" b="0"/>
             <wp:docPr id="38" name="Picture 38"/>
@@ -3352,7 +3348,7 @@
           <w:noProof/>
         </w:rPr>
         <w:drawing>
-          <wp:inline distT="0" distB="0" distL="0" distR="0" wp14:anchorId="3147D6F7" wp14:editId="2C0E97C0">
+          <wp:inline distT="0" distB="0" distL="0" distR="0" wp14:anchorId="30B5594B" wp14:editId="382F6BB6">
             <wp:extent cx="4143375" cy="619125"/>
             <wp:effectExtent l="0" t="0" r="9525" b="9525"/>
             <wp:docPr id="40" name="Picture 40"/>
@@ -3433,7 +3429,7 @@
           <w:noProof/>
         </w:rPr>
         <w:drawing>
-          <wp:inline distT="0" distB="0" distL="0" distR="0" wp14:anchorId="46E0684E" wp14:editId="2A0E6416">
+          <wp:inline distT="0" distB="0" distL="0" distR="0" wp14:anchorId="0E43FA50" wp14:editId="60E696B1">
             <wp:extent cx="3810000" cy="914400"/>
             <wp:effectExtent l="0" t="0" r="0" b="0"/>
             <wp:docPr id="41" name="Picture 41"/>
@@ -3619,7 +3615,7 @@
           <w:noProof/>
         </w:rPr>
         <w:drawing>
-          <wp:inline distT="0" distB="0" distL="0" distR="0" wp14:anchorId="670277BF" wp14:editId="607431C5">
+          <wp:inline distT="0" distB="0" distL="0" distR="0" wp14:anchorId="092FF705" wp14:editId="102431D1">
             <wp:extent cx="5581650" cy="3324225"/>
             <wp:effectExtent l="0" t="0" r="0" b="9525"/>
             <wp:docPr id="42" name="Picture 42"/>
@@ -3687,7 +3683,7 @@
           <w:noProof/>
         </w:rPr>
         <w:drawing>
-          <wp:inline distT="0" distB="0" distL="0" distR="0" wp14:anchorId="11CA984B" wp14:editId="1204BA80">
+          <wp:inline distT="0" distB="0" distL="0" distR="0" wp14:anchorId="5797DED7" wp14:editId="784CB59E">
             <wp:extent cx="5943600" cy="3067685"/>
             <wp:effectExtent l="0" t="0" r="0" b="0"/>
             <wp:docPr id="46" name="Picture 46"/>
@@ -3756,7 +3752,7 @@
         </w:rPr>
         <w:lastRenderedPageBreak/>
         <w:drawing>
-          <wp:inline distT="0" distB="0" distL="0" distR="0" wp14:anchorId="4BEBE5AB" wp14:editId="7A96A97E">
+          <wp:inline distT="0" distB="0" distL="0" distR="0" wp14:anchorId="31E07499" wp14:editId="0AE5D159">
             <wp:extent cx="5276850" cy="2733675"/>
             <wp:effectExtent l="0" t="0" r="0" b="9525"/>
             <wp:docPr id="43" name="Picture 43"/>
@@ -3872,7 +3868,7 @@
           <w:noProof/>
         </w:rPr>
         <w:drawing>
-          <wp:inline distT="0" distB="0" distL="0" distR="0" wp14:anchorId="5D5F058F" wp14:editId="40E4A0B6">
+          <wp:inline distT="0" distB="0" distL="0" distR="0" wp14:anchorId="2D9D0CEA" wp14:editId="7D052EB7">
             <wp:extent cx="2428875" cy="790575"/>
             <wp:effectExtent l="0" t="0" r="9525" b="9525"/>
             <wp:docPr id="44" name="Picture 44"/>
@@ -4004,7 +4000,7 @@
           <w:noProof/>
         </w:rPr>
         <w:drawing>
-          <wp:inline distT="0" distB="0" distL="0" distR="0" wp14:anchorId="59EF58DC" wp14:editId="419C254C">
+          <wp:inline distT="0" distB="0" distL="0" distR="0" wp14:anchorId="4ADE2E25" wp14:editId="489D3176">
             <wp:extent cx="4743450" cy="2114550"/>
             <wp:effectExtent l="0" t="0" r="0" b="0"/>
             <wp:docPr id="45" name="Picture 45"/>
@@ -4151,7 +4147,7 @@
         </w:rPr>
         <w:lastRenderedPageBreak/>
         <w:drawing>
-          <wp:inline distT="0" distB="0" distL="0" distR="0" wp14:anchorId="77D048EB" wp14:editId="1E2D41A3">
+          <wp:inline distT="0" distB="0" distL="0" distR="0" wp14:anchorId="517F448C" wp14:editId="1A75900B">
             <wp:extent cx="5943600" cy="2590800"/>
             <wp:effectExtent l="0" t="0" r="0" b="0"/>
             <wp:docPr id="47" name="Picture 47"/>
@@ -4247,7 +4243,7 @@
           <w:noProof/>
         </w:rPr>
         <w:drawing>
-          <wp:inline distT="0" distB="0" distL="0" distR="0" wp14:anchorId="43E5F216" wp14:editId="3401E920">
+          <wp:inline distT="0" distB="0" distL="0" distR="0" wp14:anchorId="2B23C007" wp14:editId="158A91B4">
             <wp:extent cx="5943600" cy="2905125"/>
             <wp:effectExtent l="0" t="0" r="0" b="9525"/>
             <wp:docPr id="48" name="Picture 48"/>
@@ -4308,7 +4304,7 @@
         </w:rPr>
         <w:lastRenderedPageBreak/>
         <w:drawing>
-          <wp:inline distT="0" distB="0" distL="0" distR="0" wp14:anchorId="0C4EF2DA" wp14:editId="4D02D0E9">
+          <wp:inline distT="0" distB="0" distL="0" distR="0" wp14:anchorId="000472F9" wp14:editId="45BB5FFF">
             <wp:extent cx="5943600" cy="2276475"/>
             <wp:effectExtent l="0" t="0" r="0" b="9525"/>
             <wp:docPr id="49" name="Picture 49"/>
@@ -4448,7 +4444,7 @@
           <w:noProof/>
         </w:rPr>
         <w:drawing>
-          <wp:inline distT="0" distB="0" distL="0" distR="0" wp14:anchorId="474F072E" wp14:editId="51A83382">
+          <wp:inline distT="0" distB="0" distL="0" distR="0" wp14:anchorId="405E938D" wp14:editId="074F6EBA">
             <wp:extent cx="1857375" cy="371475"/>
             <wp:effectExtent l="0" t="0" r="9525" b="9525"/>
             <wp:docPr id="50" name="Picture 50"/>
@@ -4534,7 +4530,7 @@
           <w:noProof/>
         </w:rPr>
         <w:drawing>
-          <wp:inline distT="0" distB="0" distL="0" distR="0" wp14:anchorId="3857F262" wp14:editId="51AD314E">
+          <wp:inline distT="0" distB="0" distL="0" distR="0" wp14:anchorId="0D579BA2" wp14:editId="74FA42F5">
             <wp:extent cx="5943600" cy="1254125"/>
             <wp:effectExtent l="0" t="0" r="0" b="3175"/>
             <wp:docPr id="51" name="Picture 51"/>
@@ -4603,7 +4599,7 @@
         </w:rPr>
         <w:lastRenderedPageBreak/>
         <w:drawing>
-          <wp:inline distT="0" distB="0" distL="0" distR="0" wp14:anchorId="300DF235" wp14:editId="0C1697A1">
+          <wp:inline distT="0" distB="0" distL="0" distR="0" wp14:anchorId="3FE7982E" wp14:editId="32C5FB32">
             <wp:extent cx="4829175" cy="3028950"/>
             <wp:effectExtent l="0" t="0" r="9525" b="0"/>
             <wp:docPr id="52" name="Picture 52"/>
@@ -4671,7 +4667,7 @@
           <w:noProof/>
         </w:rPr>
         <w:drawing>
-          <wp:inline distT="0" distB="0" distL="0" distR="0" wp14:anchorId="66F8B922" wp14:editId="1B2E6831">
+          <wp:inline distT="0" distB="0" distL="0" distR="0" wp14:anchorId="704288E0" wp14:editId="4389DFCD">
             <wp:extent cx="5943600" cy="4292600"/>
             <wp:effectExtent l="0" t="0" r="0" b="0"/>
             <wp:docPr id="53" name="Picture 53"/>
@@ -4722,15 +4718,7 @@
           <w:b/>
           <w:sz w:val="32"/>
         </w:rPr>
-        <w:t xml:space="preserve">XML </w:t>
-      </w:r>
-      <w:r>
-        <w:rPr>
-          <w:rFonts w:ascii="Baskerville Old Face" w:hAnsi="Baskerville Old Face"/>
-          <w:b/>
-          <w:sz w:val="32"/>
-        </w:rPr>
-        <w:t>TEXT VIEW:</w:t>
+        <w:t>XML TEXT VIEW:</w:t>
       </w:r>
     </w:p>
     <w:p>
@@ -4748,7 +4736,7 @@
         </w:rPr>
         <w:lastRenderedPageBreak/>
         <w:drawing>
-          <wp:inline distT="0" distB="0" distL="0" distR="0" wp14:anchorId="2BF7EE3F" wp14:editId="06BA21CE">
+          <wp:inline distT="0" distB="0" distL="0" distR="0" wp14:anchorId="1B5BA101" wp14:editId="253C5B90">
             <wp:extent cx="5943600" cy="2457450"/>
             <wp:effectExtent l="0" t="0" r="0" b="0"/>
             <wp:docPr id="54" name="Picture 54"/>
@@ -4826,7 +4814,7 @@
           <w:noProof/>
         </w:rPr>
         <w:drawing>
-          <wp:inline distT="0" distB="0" distL="0" distR="0" wp14:anchorId="106E5AB5" wp14:editId="24736CCD">
+          <wp:inline distT="0" distB="0" distL="0" distR="0" wp14:anchorId="17915FA2" wp14:editId="3F0E85CB">
             <wp:extent cx="2105025" cy="4495800"/>
             <wp:effectExtent l="0" t="0" r="9525" b="0"/>
             <wp:docPr id="55" name="Picture 55"/>
@@ -4917,31 +4905,7 @@
           <w:b/>
           <w:sz w:val="28"/>
         </w:rPr>
-        <w:t xml:space="preserve">HOW TO </w:t>
-      </w:r>
-      <w:r>
-        <w:rPr>
-          <w:rFonts w:ascii="Baskerville Old Face" w:hAnsi="Baskerville Old Face"/>
-          <w:b/>
-          <w:sz w:val="28"/>
-        </w:rPr>
-        <w:t>CRE</w:t>
-      </w:r>
-      <w:r>
-        <w:rPr>
-          <w:rFonts w:ascii="Baskerville Old Face" w:hAnsi="Baskerville Old Face"/>
-          <w:b/>
-          <w:sz w:val="28"/>
-        </w:rPr>
-        <w:t>A</w:t>
-      </w:r>
-      <w:r>
-        <w:rPr>
-          <w:rFonts w:ascii="Baskerville Old Face" w:hAnsi="Baskerville Old Face"/>
-          <w:b/>
-          <w:sz w:val="28"/>
-        </w:rPr>
-        <w:t>TE TODO</w:t>
+        <w:t>HOW TO CREATE TODO</w:t>
       </w:r>
     </w:p>
     <w:p>
@@ -4977,7 +4941,7 @@
           <w:noProof/>
         </w:rPr>
         <w:drawing>
-          <wp:inline distT="0" distB="0" distL="0" distR="0" wp14:anchorId="2646CF28" wp14:editId="32B17F3E">
+          <wp:inline distT="0" distB="0" distL="0" distR="0" wp14:anchorId="2B2FA293" wp14:editId="5D7CB578">
             <wp:extent cx="5943600" cy="4098925"/>
             <wp:effectExtent l="0" t="0" r="0" b="0"/>
             <wp:docPr id="56" name="Picture 56"/>
@@ -5045,7 +5009,7 @@
           <w:noProof/>
         </w:rPr>
         <w:drawing>
-          <wp:inline distT="0" distB="0" distL="0" distR="0" wp14:anchorId="335543E3" wp14:editId="6A6D9EE0">
+          <wp:inline distT="0" distB="0" distL="0" distR="0" wp14:anchorId="144AB528" wp14:editId="11147CFA">
             <wp:extent cx="5943600" cy="1567815"/>
             <wp:effectExtent l="0" t="0" r="0" b="0"/>
             <wp:docPr id="57" name="Picture 57"/>
@@ -5114,7 +5078,7 @@
         </w:rPr>
         <w:lastRenderedPageBreak/>
         <w:drawing>
-          <wp:inline distT="0" distB="0" distL="0" distR="0" wp14:anchorId="1B76EB7C" wp14:editId="7834A029">
+          <wp:inline distT="0" distB="0" distL="0" distR="0" wp14:anchorId="5A0B3432" wp14:editId="7ADE56E6">
             <wp:extent cx="5943600" cy="2974975"/>
             <wp:effectExtent l="0" t="0" r="0" b="0"/>
             <wp:docPr id="58" name="Picture 58"/>
@@ -5252,15 +5216,7 @@
           <w:b/>
           <w:sz w:val="32"/>
         </w:rPr>
-        <w:t>Video lecture 7 ………..</w:t>
-      </w:r>
-      <w:r>
-        <w:rPr>
-          <w:rFonts w:ascii="Baskerville Old Face" w:hAnsi="Baskerville Old Face"/>
-          <w:b/>
-          <w:sz w:val="32"/>
-        </w:rPr>
-        <w:t>Layouts:</w:t>
+        <w:t>Video lecture 7 ………..Layouts:</w:t>
       </w:r>
     </w:p>
     <w:p>
@@ -5313,7 +5269,7 @@
           <w:noProof/>
         </w:rPr>
         <w:drawing>
-          <wp:inline distT="0" distB="0" distL="0" distR="0" wp14:anchorId="59D0730D" wp14:editId="584429BE">
+          <wp:inline distT="0" distB="0" distL="0" distR="0" wp14:anchorId="3EB8B59C" wp14:editId="4F1BE57B">
             <wp:extent cx="5943600" cy="1943100"/>
             <wp:effectExtent l="0" t="0" r="0" b="0"/>
             <wp:docPr id="59" name="Picture 59"/>
@@ -5382,7 +5338,7 @@
         </w:rPr>
         <w:lastRenderedPageBreak/>
         <w:drawing>
-          <wp:inline distT="0" distB="0" distL="0" distR="0" wp14:anchorId="487DCBD4" wp14:editId="0E8DA49E">
+          <wp:inline distT="0" distB="0" distL="0" distR="0" wp14:anchorId="7C3F8848" wp14:editId="2C5C21E0">
             <wp:extent cx="5572125" cy="1676400"/>
             <wp:effectExtent l="0" t="0" r="9525" b="0"/>
             <wp:docPr id="60" name="Picture 60"/>
@@ -5432,7 +5388,7 @@
           <w:noProof/>
         </w:rPr>
         <w:drawing>
-          <wp:inline distT="0" distB="0" distL="0" distR="0" wp14:anchorId="58A85748" wp14:editId="45A428CE">
+          <wp:inline distT="0" distB="0" distL="0" distR="0" wp14:anchorId="658C619E" wp14:editId="5589E308">
             <wp:extent cx="2019300" cy="3429000"/>
             <wp:effectExtent l="0" t="0" r="0" b="0"/>
             <wp:docPr id="62" name="Picture 62"/>
@@ -5511,7 +5467,7 @@
           <w:noProof/>
         </w:rPr>
         <w:drawing>
-          <wp:inline distT="0" distB="0" distL="0" distR="0" wp14:anchorId="6EEAAA5A" wp14:editId="0153FA82">
+          <wp:inline distT="0" distB="0" distL="0" distR="0" wp14:anchorId="25D794AE" wp14:editId="5A6FAAD4">
             <wp:extent cx="5019675" cy="2476500"/>
             <wp:effectExtent l="0" t="0" r="9525" b="0"/>
             <wp:docPr id="61" name="Picture 61"/>
@@ -5562,7 +5518,7 @@
         </w:rPr>
         <w:lastRenderedPageBreak/>
         <w:drawing>
-          <wp:inline distT="0" distB="0" distL="0" distR="0" wp14:anchorId="2AF855F3" wp14:editId="4704F886">
+          <wp:inline distT="0" distB="0" distL="0" distR="0" wp14:anchorId="08F97C22" wp14:editId="661BD427">
             <wp:extent cx="2000250" cy="2771775"/>
             <wp:effectExtent l="0" t="0" r="0" b="9525"/>
             <wp:docPr id="63" name="Picture 63"/>
@@ -5655,7 +5611,7 @@
           <w:noProof/>
         </w:rPr>
         <w:drawing>
-          <wp:inline distT="0" distB="0" distL="0" distR="0" wp14:anchorId="334029BB" wp14:editId="72D62C64">
+          <wp:inline distT="0" distB="0" distL="0" distR="0" wp14:anchorId="54A6D806" wp14:editId="1FBA41B0">
             <wp:extent cx="5943600" cy="1981200"/>
             <wp:effectExtent l="0" t="0" r="0" b="0"/>
             <wp:docPr id="64" name="Picture 64"/>
@@ -5751,7 +5707,7 @@
           <w:noProof/>
         </w:rPr>
         <w:drawing>
-          <wp:inline distT="0" distB="0" distL="0" distR="0" wp14:anchorId="2C0A7A52" wp14:editId="33643515">
+          <wp:inline distT="0" distB="0" distL="0" distR="0" wp14:anchorId="4776B8CE" wp14:editId="309C95B2">
             <wp:extent cx="4543425" cy="2466975"/>
             <wp:effectExtent l="0" t="0" r="9525" b="9525"/>
             <wp:docPr id="65" name="Picture 65"/>
@@ -5848,7 +5804,7 @@
           <w:noProof/>
         </w:rPr>
         <w:drawing>
-          <wp:inline distT="0" distB="0" distL="0" distR="0" wp14:anchorId="3FBD0E71" wp14:editId="18CA11A0">
+          <wp:inline distT="0" distB="0" distL="0" distR="0" wp14:anchorId="0227A5DC" wp14:editId="46129461">
             <wp:extent cx="2133600" cy="2457450"/>
             <wp:effectExtent l="0" t="0" r="0" b="0"/>
             <wp:docPr id="66" name="Picture 66"/>
@@ -5899,48 +5855,40 @@
           <w:b/>
           <w:sz w:val="36"/>
         </w:rPr>
-        <w:t>Layout Constraints center</w:t>
-      </w:r>
-      <w:r>
+        <w:t>Layout Constraints center:</w:t>
+      </w:r>
+    </w:p>
+    <w:p>
+      <w:pPr>
+        <w:pStyle w:val="ListParagraph"/>
+        <w:rPr>
+          <w:rFonts w:ascii="Baskerville Old Face" w:hAnsi="Baskerville Old Face"/>
+          <w:sz w:val="24"/>
+        </w:rPr>
+      </w:pPr>
+      <w:r>
+        <w:rPr>
+          <w:rFonts w:ascii="Baskerville Old Face" w:hAnsi="Baskerville Old Face"/>
+          <w:sz w:val="24"/>
+        </w:rPr>
+        <w:t>Layout center vertically:</w:t>
+      </w:r>
+    </w:p>
+    <w:p>
+      <w:pPr>
+        <w:pStyle w:val="ListParagraph"/>
         <w:rPr>
           <w:rFonts w:ascii="Baskerville Old Face" w:hAnsi="Baskerville Old Face"/>
           <w:b/>
           <w:sz w:val="36"/>
         </w:rPr>
-        <w:t>:</w:t>
-      </w:r>
-    </w:p>
-    <w:p>
-      <w:pPr>
-        <w:pStyle w:val="ListParagraph"/>
-        <w:rPr>
-          <w:rFonts w:ascii="Baskerville Old Face" w:hAnsi="Baskerville Old Face"/>
-          <w:sz w:val="24"/>
-        </w:rPr>
-      </w:pPr>
-      <w:r>
-        <w:rPr>
-          <w:rFonts w:ascii="Baskerville Old Face" w:hAnsi="Baskerville Old Face"/>
-          <w:sz w:val="24"/>
-        </w:rPr>
-        <w:t>Layout center vertically:</w:t>
-      </w:r>
-    </w:p>
-    <w:p>
-      <w:pPr>
-        <w:pStyle w:val="ListParagraph"/>
-        <w:rPr>
-          <w:rFonts w:ascii="Baskerville Old Face" w:hAnsi="Baskerville Old Face"/>
-          <w:b/>
-          <w:sz w:val="36"/>
-        </w:rPr>
       </w:pPr>
       <w:r>
         <w:rPr>
           <w:noProof/>
         </w:rPr>
         <w:drawing>
-          <wp:inline distT="0" distB="0" distL="0" distR="0" wp14:anchorId="08B45844" wp14:editId="7D93A270">
+          <wp:inline distT="0" distB="0" distL="0" distR="0" wp14:anchorId="51D33491" wp14:editId="2E947BAA">
             <wp:extent cx="3000375" cy="1933575"/>
             <wp:effectExtent l="0" t="0" r="9525" b="9525"/>
             <wp:docPr id="67" name="Picture 67"/>
@@ -6008,7 +5956,7 @@
           <w:noProof/>
         </w:rPr>
         <w:drawing>
-          <wp:inline distT="0" distB="0" distL="0" distR="0" wp14:anchorId="092C2BE0" wp14:editId="3C518386">
+          <wp:inline distT="0" distB="0" distL="0" distR="0" wp14:anchorId="1158EC32" wp14:editId="1B69FFED">
             <wp:extent cx="2971800" cy="1314450"/>
             <wp:effectExtent l="0" t="0" r="0" b="0"/>
             <wp:docPr id="69" name="Picture 69"/>
@@ -6097,7 +6045,7 @@
           <w:noProof/>
         </w:rPr>
         <w:drawing>
-          <wp:inline distT="0" distB="0" distL="0" distR="0" wp14:anchorId="2B76CA5F" wp14:editId="073E731C">
+          <wp:inline distT="0" distB="0" distL="0" distR="0" wp14:anchorId="4C8BDEB2" wp14:editId="2CEB23F6">
             <wp:extent cx="2533650" cy="1238250"/>
             <wp:effectExtent l="0" t="0" r="0" b="0"/>
             <wp:docPr id="68" name="Picture 68"/>
@@ -6165,7 +6113,7 @@
           <w:noProof/>
         </w:rPr>
         <w:drawing>
-          <wp:inline distT="0" distB="0" distL="0" distR="0" wp14:anchorId="3D2E42E8" wp14:editId="5B16F9DC">
+          <wp:inline distT="0" distB="0" distL="0" distR="0" wp14:anchorId="53CF7147" wp14:editId="5839939F">
             <wp:extent cx="5305425" cy="4886325"/>
             <wp:effectExtent l="0" t="0" r="9525" b="9525"/>
             <wp:docPr id="70" name="Picture 70"/>
@@ -6216,7 +6164,7 @@
         </w:rPr>
         <w:lastRenderedPageBreak/>
         <w:drawing>
-          <wp:inline distT="0" distB="0" distL="0" distR="0" wp14:anchorId="7A76C4E4" wp14:editId="738C7DB4">
+          <wp:inline distT="0" distB="0" distL="0" distR="0" wp14:anchorId="33E12B01" wp14:editId="603BA2F2">
             <wp:extent cx="3400425" cy="2028825"/>
             <wp:effectExtent l="0" t="0" r="9525" b="9525"/>
             <wp:docPr id="71" name="Picture 71"/>
@@ -6405,7 +6353,7 @@
         </w:rPr>
         <w:lastRenderedPageBreak/>
         <w:drawing>
-          <wp:inline distT="0" distB="0" distL="0" distR="0" wp14:anchorId="2167F033" wp14:editId="65DD094A">
+          <wp:inline distT="0" distB="0" distL="0" distR="0" wp14:anchorId="6AE71918" wp14:editId="3EBA9F3C">
             <wp:extent cx="5943600" cy="4598035"/>
             <wp:effectExtent l="0" t="0" r="0" b="0"/>
             <wp:docPr id="72" name="Picture 72"/>
@@ -6488,7 +6436,7 @@
           <w:noProof/>
         </w:rPr>
         <w:drawing>
-          <wp:inline distT="0" distB="0" distL="0" distR="0" wp14:anchorId="3B869461" wp14:editId="53D0639D">
+          <wp:inline distT="0" distB="0" distL="0" distR="0" wp14:anchorId="187BA1D5" wp14:editId="59FC2478">
             <wp:extent cx="3495675" cy="2657475"/>
             <wp:effectExtent l="0" t="0" r="9525" b="9525"/>
             <wp:docPr id="73" name="Picture 73"/>
@@ -6572,7 +6520,7 @@
         </w:rPr>
         <w:lastRenderedPageBreak/>
         <w:drawing>
-          <wp:inline distT="0" distB="0" distL="0" distR="0" wp14:anchorId="727C96B5" wp14:editId="7E8F297F">
+          <wp:inline distT="0" distB="0" distL="0" distR="0" wp14:anchorId="3910035C" wp14:editId="365DAC40">
             <wp:extent cx="5943600" cy="4890770"/>
             <wp:effectExtent l="0" t="0" r="0" b="5080"/>
             <wp:docPr id="74" name="Picture 74"/>
@@ -6637,7 +6585,7 @@
           <w:noProof/>
         </w:rPr>
         <w:drawing>
-          <wp:inline distT="0" distB="0" distL="0" distR="0" wp14:anchorId="09E33ECA" wp14:editId="2857AC1C">
+          <wp:inline distT="0" distB="0" distL="0" distR="0" wp14:anchorId="42A5E632" wp14:editId="717CE8EC">
             <wp:extent cx="1924050" cy="2276475"/>
             <wp:effectExtent l="0" t="0" r="0" b="9525"/>
             <wp:docPr id="75" name="Picture 75"/>
@@ -6719,7 +6667,7 @@
         </w:rPr>
         <w:lastRenderedPageBreak/>
         <w:drawing>
-          <wp:inline distT="0" distB="0" distL="0" distR="0" wp14:anchorId="530D4AFA" wp14:editId="2EE2B4A1">
+          <wp:inline distT="0" distB="0" distL="0" distR="0" wp14:anchorId="6000A0FD" wp14:editId="132D0279">
             <wp:extent cx="2095500" cy="3752850"/>
             <wp:effectExtent l="0" t="0" r="0" b="0"/>
             <wp:docPr id="76" name="Picture 76"/>
@@ -6800,7 +6748,7 @@
           <w:noProof/>
         </w:rPr>
         <w:drawing>
-          <wp:inline distT="0" distB="0" distL="0" distR="0" wp14:anchorId="6B49BA7B" wp14:editId="119E70BB">
+          <wp:inline distT="0" distB="0" distL="0" distR="0" wp14:anchorId="40C49966" wp14:editId="513DB5CC">
             <wp:extent cx="5067300" cy="2838450"/>
             <wp:effectExtent l="0" t="0" r="0" b="0"/>
             <wp:docPr id="77" name="Picture 77"/>
@@ -6891,7 +6839,7 @@
         </w:rPr>
         <w:lastRenderedPageBreak/>
         <w:drawing>
-          <wp:inline distT="0" distB="0" distL="0" distR="0" wp14:anchorId="49F066DF" wp14:editId="6173CE56">
+          <wp:inline distT="0" distB="0" distL="0" distR="0" wp14:anchorId="4774217C" wp14:editId="4D356BBC">
             <wp:extent cx="2505075" cy="3000375"/>
             <wp:effectExtent l="0" t="0" r="9525" b="9525"/>
             <wp:docPr id="78" name="Picture 78"/>
@@ -6974,7 +6922,7 @@
           <w:noProof/>
         </w:rPr>
         <w:drawing>
-          <wp:inline distT="0" distB="0" distL="0" distR="0" wp14:anchorId="1A699024" wp14:editId="12526A16">
+          <wp:inline distT="0" distB="0" distL="0" distR="0" wp14:anchorId="1572F566" wp14:editId="763D0552">
             <wp:extent cx="5038725" cy="3505200"/>
             <wp:effectExtent l="0" t="0" r="9525" b="0"/>
             <wp:docPr id="79" name="Picture 79"/>
@@ -7072,7 +7020,7 @@
         </w:rPr>
         <w:lastRenderedPageBreak/>
         <w:drawing>
-          <wp:inline distT="0" distB="0" distL="0" distR="0" wp14:anchorId="53AAF8BB" wp14:editId="09462D6F">
+          <wp:inline distT="0" distB="0" distL="0" distR="0" wp14:anchorId="1E020EA1" wp14:editId="4FF8096F">
             <wp:extent cx="5648325" cy="4200525"/>
             <wp:effectExtent l="0" t="0" r="9525" b="9525"/>
             <wp:docPr id="80" name="Picture 80"/>
@@ -7153,7 +7101,7 @@
           <w:noProof/>
         </w:rPr>
         <w:drawing>
-          <wp:inline distT="0" distB="0" distL="0" distR="0" wp14:anchorId="74AED42A" wp14:editId="29561BB0">
+          <wp:inline distT="0" distB="0" distL="0" distR="0" wp14:anchorId="798EC415" wp14:editId="750554E2">
             <wp:extent cx="2190750" cy="3581400"/>
             <wp:effectExtent l="0" t="0" r="0" b="0"/>
             <wp:docPr id="81" name="Picture 81"/>
@@ -7289,7 +7237,7 @@
           <w:noProof/>
         </w:rPr>
         <w:drawing>
-          <wp:inline distT="0" distB="0" distL="0" distR="0" wp14:anchorId="7ECDA4DC" wp14:editId="7C2A5007">
+          <wp:inline distT="0" distB="0" distL="0" distR="0" wp14:anchorId="68965AA9" wp14:editId="6B20E946">
             <wp:extent cx="4791075" cy="1524000"/>
             <wp:effectExtent l="0" t="0" r="9525" b="0"/>
             <wp:docPr id="82" name="Picture 82"/>
@@ -7357,7 +7305,7 @@
           <w:noProof/>
         </w:rPr>
         <w:drawing>
-          <wp:inline distT="0" distB="0" distL="0" distR="0" wp14:anchorId="4E06B001" wp14:editId="62790FFB">
+          <wp:inline distT="0" distB="0" distL="0" distR="0" wp14:anchorId="68A20123" wp14:editId="2A128C55">
             <wp:extent cx="5486400" cy="1009650"/>
             <wp:effectExtent l="0" t="0" r="0" b="0"/>
             <wp:docPr id="83" name="Picture 83"/>
@@ -7425,7 +7373,7 @@
           <w:noProof/>
         </w:rPr>
         <w:drawing>
-          <wp:inline distT="0" distB="0" distL="0" distR="0" wp14:anchorId="4D1E97AC" wp14:editId="6C82D69A">
+          <wp:inline distT="0" distB="0" distL="0" distR="0" wp14:anchorId="249E72F2" wp14:editId="6DAC6E20">
             <wp:extent cx="3362325" cy="561975"/>
             <wp:effectExtent l="0" t="0" r="9525" b="9525"/>
             <wp:docPr id="84" name="Picture 84"/>
@@ -7475,7 +7423,7 @@
           <w:noProof/>
         </w:rPr>
         <w:drawing>
-          <wp:inline distT="0" distB="0" distL="0" distR="0" wp14:anchorId="00CF140D" wp14:editId="3175CD9C">
+          <wp:inline distT="0" distB="0" distL="0" distR="0" wp14:anchorId="0B09B505" wp14:editId="0E7229CE">
             <wp:extent cx="2495550" cy="3438525"/>
             <wp:effectExtent l="0" t="0" r="0" b="9525"/>
             <wp:docPr id="85" name="Picture 85"/>
@@ -7556,7 +7504,7 @@
           <w:noProof/>
         </w:rPr>
         <w:drawing>
-          <wp:inline distT="0" distB="0" distL="0" distR="0" wp14:anchorId="12248B0D" wp14:editId="63F06A9E">
+          <wp:inline distT="0" distB="0" distL="0" distR="0" wp14:anchorId="4CBA8506" wp14:editId="2A8E1212">
             <wp:extent cx="4476750" cy="1228725"/>
             <wp:effectExtent l="0" t="0" r="0" b="9525"/>
             <wp:docPr id="86" name="Picture 86"/>
@@ -7606,7 +7554,7 @@
           <w:noProof/>
         </w:rPr>
         <w:drawing>
-          <wp:inline distT="0" distB="0" distL="0" distR="0" wp14:anchorId="25EFBB96" wp14:editId="3C6736F7">
+          <wp:inline distT="0" distB="0" distL="0" distR="0" wp14:anchorId="2757FCAE" wp14:editId="75856544">
             <wp:extent cx="4981575" cy="4391025"/>
             <wp:effectExtent l="0" t="0" r="9525" b="9525"/>
             <wp:docPr id="88" name="Picture 88"/>
@@ -7700,7 +7648,7 @@
           <w:noProof/>
         </w:rPr>
         <w:drawing>
-          <wp:inline distT="0" distB="0" distL="0" distR="0" wp14:anchorId="35E8323F" wp14:editId="1E924977">
+          <wp:inline distT="0" distB="0" distL="0" distR="0" wp14:anchorId="198ADB8A" wp14:editId="7F14FE18">
             <wp:extent cx="5943600" cy="1675765"/>
             <wp:effectExtent l="0" t="0" r="0" b="635"/>
             <wp:docPr id="89" name="Picture 89"/>
@@ -7783,7 +7731,7 @@
           <w:noProof/>
         </w:rPr>
         <w:drawing>
-          <wp:inline distT="0" distB="0" distL="0" distR="0" wp14:anchorId="1F5AFE44" wp14:editId="55E275E4">
+          <wp:inline distT="0" distB="0" distL="0" distR="0" wp14:anchorId="6364CB10" wp14:editId="2CCF17D4">
             <wp:extent cx="4743450" cy="1171575"/>
             <wp:effectExtent l="0" t="0" r="0" b="9525"/>
             <wp:docPr id="91" name="Picture 91"/>
@@ -7837,7 +7785,7 @@
           <w:noProof/>
         </w:rPr>
         <w:drawing>
-          <wp:inline distT="0" distB="0" distL="0" distR="0" wp14:anchorId="676E0094" wp14:editId="16F7AEEB">
+          <wp:inline distT="0" distB="0" distL="0" distR="0" wp14:anchorId="1FD1F2E3" wp14:editId="545FC442">
             <wp:extent cx="1866900" cy="3695700"/>
             <wp:effectExtent l="0" t="0" r="0" b="0"/>
             <wp:docPr id="90" name="Picture 90"/>
@@ -7912,7 +7860,7 @@
         </w:rPr>
         <w:lastRenderedPageBreak/>
         <w:drawing>
-          <wp:inline distT="0" distB="0" distL="0" distR="0" wp14:anchorId="38DDE429" wp14:editId="3EB3EDEF">
+          <wp:inline distT="0" distB="0" distL="0" distR="0" wp14:anchorId="78F8F0FD" wp14:editId="01421206">
             <wp:extent cx="1857375" cy="3829050"/>
             <wp:effectExtent l="0" t="0" r="9525" b="0"/>
             <wp:docPr id="92" name="Picture 92"/>
@@ -8008,7 +7956,7 @@
           <w:noProof/>
         </w:rPr>
         <w:drawing>
-          <wp:inline distT="0" distB="0" distL="0" distR="0" wp14:anchorId="67EA099B" wp14:editId="208B9C00">
+          <wp:inline distT="0" distB="0" distL="0" distR="0" wp14:anchorId="5EBA2A3F" wp14:editId="26F3AA53">
             <wp:extent cx="5838825" cy="3038475"/>
             <wp:effectExtent l="0" t="0" r="9525" b="9525"/>
             <wp:docPr id="93" name="Picture 93"/>
@@ -8083,7 +8031,7 @@
         </w:rPr>
         <w:lastRenderedPageBreak/>
         <w:drawing>
-          <wp:inline distT="0" distB="0" distL="0" distR="0" wp14:anchorId="049135FC" wp14:editId="1974D140">
+          <wp:inline distT="0" distB="0" distL="0" distR="0" wp14:anchorId="6CDA059F" wp14:editId="03168BF1">
             <wp:extent cx="2428875" cy="3095625"/>
             <wp:effectExtent l="0" t="0" r="9525" b="9525"/>
             <wp:docPr id="94" name="Picture 94"/>
@@ -8313,7 +8261,7 @@
           <w:noProof/>
         </w:rPr>
         <w:drawing>
-          <wp:inline distT="0" distB="0" distL="0" distR="0" wp14:anchorId="250ED32E" wp14:editId="44C852F8">
+          <wp:inline distT="0" distB="0" distL="0" distR="0" wp14:anchorId="130354AD" wp14:editId="01D42634">
             <wp:extent cx="1647825" cy="2300191"/>
             <wp:effectExtent l="0" t="0" r="0" b="5080"/>
             <wp:docPr id="87" name="Picture 87"/>
@@ -8363,7 +8311,7 @@
         </w:rPr>
         <w:lastRenderedPageBreak/>
         <w:drawing>
-          <wp:inline distT="0" distB="0" distL="0" distR="0" wp14:anchorId="2D1A4E4D" wp14:editId="7A07800A">
+          <wp:inline distT="0" distB="0" distL="0" distR="0" wp14:anchorId="42CA4998" wp14:editId="6576289B">
             <wp:extent cx="5943600" cy="2540635"/>
             <wp:effectExtent l="0" t="0" r="0" b="0"/>
             <wp:docPr id="95" name="Picture 95"/>
@@ -8428,7 +8376,7 @@
           <w:noProof/>
         </w:rPr>
         <w:drawing>
-          <wp:inline distT="0" distB="0" distL="0" distR="0" wp14:anchorId="0B4DCB17" wp14:editId="1881C00B">
+          <wp:inline distT="0" distB="0" distL="0" distR="0" wp14:anchorId="0100B1BB" wp14:editId="12AF0A3C">
             <wp:extent cx="5943600" cy="4008120"/>
             <wp:effectExtent l="0" t="0" r="0" b="0"/>
             <wp:docPr id="96" name="Picture 96"/>
@@ -8567,7 +8515,7 @@
           <w:noProof/>
         </w:rPr>
         <w:drawing>
-          <wp:inline distT="0" distB="0" distL="0" distR="0" wp14:anchorId="33AD5085" wp14:editId="4BA75CA5">
+          <wp:inline distT="0" distB="0" distL="0" distR="0" wp14:anchorId="60285538" wp14:editId="065A3E3F">
             <wp:extent cx="5943600" cy="4308475"/>
             <wp:effectExtent l="0" t="0" r="0" b="0"/>
             <wp:docPr id="97" name="Picture 97"/>
@@ -8640,7 +8588,7 @@
           <w:noProof/>
         </w:rPr>
         <w:drawing>
-          <wp:inline distT="0" distB="0" distL="0" distR="0" wp14:anchorId="3A5B564E" wp14:editId="25BEDEA3">
+          <wp:inline distT="0" distB="0" distL="0" distR="0" wp14:anchorId="4F129A1A" wp14:editId="17AEBF86">
             <wp:extent cx="2990850" cy="2733675"/>
             <wp:effectExtent l="95250" t="95250" r="95250" b="104775"/>
             <wp:docPr id="98" name="Picture 98"/>
@@ -8757,7 +8705,7 @@
           <w:noProof/>
         </w:rPr>
         <w:drawing>
-          <wp:inline distT="0" distB="0" distL="0" distR="0" wp14:anchorId="274F5692" wp14:editId="4AB7FD9F">
+          <wp:inline distT="0" distB="0" distL="0" distR="0" wp14:anchorId="25F6369F" wp14:editId="719A3B6A">
             <wp:extent cx="5467350" cy="4086225"/>
             <wp:effectExtent l="0" t="0" r="0" b="9525"/>
             <wp:docPr id="99" name="Picture 99"/>
@@ -8858,7 +8806,7 @@
     <w:p>
       <w:pPr>
         <w:pStyle w:val="ListParagraph"/>
-        <w:jc w:val="center"/>
+        <w:jc w:val="both"/>
         <w:rPr>
           <w:rFonts w:ascii="Baskerville Old Face" w:hAnsi="Baskerville Old Face"/>
           <w:b/>
@@ -8866,6 +8814,437 @@
           <w:sz w:val="32"/>
         </w:rPr>
       </w:pPr>
+      <w:r>
+        <w:rPr>
+          <w:rFonts w:ascii="Baskerville Old Face" w:hAnsi="Baskerville Old Face"/>
+          <w:b/>
+          <w:bCs/>
+          <w:sz w:val="32"/>
+        </w:rPr>
+        <w:t>Code to add to add video with controls:</w:t>
+      </w:r>
+    </w:p>
+    <w:p>
+      <w:pPr>
+        <w:pStyle w:val="ListParagraph"/>
+        <w:jc w:val="both"/>
+        <w:rPr>
+          <w:rFonts w:ascii="Baskerville Old Face" w:hAnsi="Baskerville Old Face"/>
+          <w:b/>
+          <w:bCs/>
+          <w:sz w:val="32"/>
+        </w:rPr>
+      </w:pPr>
+      <w:r>
+        <w:rPr>
+          <w:noProof/>
+        </w:rPr>
+        <w:drawing>
+          <wp:inline distT="0" distB="0" distL="0" distR="0" wp14:anchorId="44E6408D" wp14:editId="5047428E">
+            <wp:extent cx="5943600" cy="2404110"/>
+            <wp:effectExtent l="0" t="0" r="0" b="0"/>
+            <wp:docPr id="100" name="Picture 100"/>
+            <wp:cNvGraphicFramePr>
+              <a:graphicFrameLocks xmlns:a="http://schemas.openxmlformats.org/drawingml/2006/main" noChangeAspect="1"/>
+            </wp:cNvGraphicFramePr>
+            <a:graphic xmlns:a="http://schemas.openxmlformats.org/drawingml/2006/main">
+              <a:graphicData uri="http://schemas.openxmlformats.org/drawingml/2006/picture">
+                <pic:pic xmlns:pic="http://schemas.openxmlformats.org/drawingml/2006/picture">
+                  <pic:nvPicPr>
+                    <pic:cNvPr id="1" name=""/>
+                    <pic:cNvPicPr/>
+                  </pic:nvPicPr>
+                  <pic:blipFill>
+                    <a:blip r:embed="rId104"/>
+                    <a:stretch>
+                      <a:fillRect/>
+                    </a:stretch>
+                  </pic:blipFill>
+                  <pic:spPr>
+                    <a:xfrm>
+                      <a:off x="0" y="0"/>
+                      <a:ext cx="5943600" cy="2404110"/>
+                    </a:xfrm>
+                    <a:prstGeom prst="rect">
+                      <a:avLst/>
+                    </a:prstGeom>
+                  </pic:spPr>
+                </pic:pic>
+              </a:graphicData>
+            </a:graphic>
+          </wp:inline>
+        </w:drawing>
+      </w:r>
+    </w:p>
+    <w:p>
+      <w:pPr>
+        <w:pStyle w:val="ListParagraph"/>
+        <w:jc w:val="both"/>
+        <w:rPr>
+          <w:rFonts w:ascii="Baskerville Old Face" w:hAnsi="Baskerville Old Face"/>
+          <w:b/>
+          <w:bCs/>
+          <w:sz w:val="32"/>
+        </w:rPr>
+      </w:pPr>
+      <w:r>
+        <w:rPr>
+          <w:rFonts w:ascii="Baskerville Old Face" w:hAnsi="Baskerville Old Face"/>
+          <w:b/>
+          <w:bCs/>
+          <w:sz w:val="32"/>
+        </w:rPr>
+        <w:t>Audio activity:</w:t>
+      </w:r>
+    </w:p>
+    <w:p>
+      <w:pPr>
+        <w:pStyle w:val="ListParagraph"/>
+        <w:jc w:val="both"/>
+        <w:rPr>
+          <w:rFonts w:ascii="Baskerville Old Face" w:hAnsi="Baskerville Old Face"/>
+          <w:b/>
+          <w:bCs/>
+          <w:sz w:val="32"/>
+        </w:rPr>
+      </w:pPr>
+      <w:r>
+        <w:rPr>
+          <w:noProof/>
+        </w:rPr>
+        <w:lastRenderedPageBreak/>
+        <w:drawing>
+          <wp:inline distT="0" distB="0" distL="0" distR="0" wp14:anchorId="58D1198D" wp14:editId="68CE1980">
+            <wp:extent cx="4914900" cy="2286000"/>
+            <wp:effectExtent l="0" t="0" r="0" b="0"/>
+            <wp:docPr id="101" name="Picture 101"/>
+            <wp:cNvGraphicFramePr>
+              <a:graphicFrameLocks xmlns:a="http://schemas.openxmlformats.org/drawingml/2006/main" noChangeAspect="1"/>
+            </wp:cNvGraphicFramePr>
+            <a:graphic xmlns:a="http://schemas.openxmlformats.org/drawingml/2006/main">
+              <a:graphicData uri="http://schemas.openxmlformats.org/drawingml/2006/picture">
+                <pic:pic xmlns:pic="http://schemas.openxmlformats.org/drawingml/2006/picture">
+                  <pic:nvPicPr>
+                    <pic:cNvPr id="1" name=""/>
+                    <pic:cNvPicPr/>
+                  </pic:nvPicPr>
+                  <pic:blipFill>
+                    <a:blip r:embed="rId105"/>
+                    <a:stretch>
+                      <a:fillRect/>
+                    </a:stretch>
+                  </pic:blipFill>
+                  <pic:spPr>
+                    <a:xfrm>
+                      <a:off x="0" y="0"/>
+                      <a:ext cx="4914900" cy="2286000"/>
+                    </a:xfrm>
+                    <a:prstGeom prst="rect">
+                      <a:avLst/>
+                    </a:prstGeom>
+                  </pic:spPr>
+                </pic:pic>
+              </a:graphicData>
+            </a:graphic>
+          </wp:inline>
+        </w:drawing>
+      </w:r>
+    </w:p>
+    <w:p>
+      <w:pPr>
+        <w:pStyle w:val="ListParagraph"/>
+        <w:jc w:val="both"/>
+        <w:rPr>
+          <w:rFonts w:ascii="Baskerville Old Face" w:hAnsi="Baskerville Old Face"/>
+          <w:b/>
+          <w:bCs/>
+          <w:sz w:val="32"/>
+        </w:rPr>
+      </w:pPr>
+      <w:r>
+        <w:rPr>
+          <w:rFonts w:ascii="Baskerville Old Face" w:hAnsi="Baskerville Old Face"/>
+          <w:b/>
+          <w:bCs/>
+          <w:sz w:val="32"/>
+        </w:rPr>
+        <w:t xml:space="preserve">Audio </w:t>
+      </w:r>
+      <w:proofErr w:type="spellStart"/>
+      <w:r>
+        <w:rPr>
+          <w:rFonts w:ascii="Baskerville Old Face" w:hAnsi="Baskerville Old Face"/>
+          <w:b/>
+          <w:bCs/>
+          <w:sz w:val="32"/>
+        </w:rPr>
+        <w:t>actity</w:t>
+      </w:r>
+      <w:proofErr w:type="spellEnd"/>
+      <w:r>
+        <w:rPr>
+          <w:rFonts w:ascii="Baskerville Old Face" w:hAnsi="Baskerville Old Face"/>
+          <w:b/>
+          <w:bCs/>
+          <w:sz w:val="32"/>
+        </w:rPr>
+        <w:t xml:space="preserve"> controlled by buttons:</w:t>
+      </w:r>
+    </w:p>
+    <w:p>
+      <w:pPr>
+        <w:pStyle w:val="ListParagraph"/>
+        <w:jc w:val="both"/>
+        <w:rPr>
+          <w:rFonts w:ascii="Baskerville Old Face" w:hAnsi="Baskerville Old Face"/>
+          <w:b/>
+          <w:bCs/>
+          <w:sz w:val="32"/>
+        </w:rPr>
+      </w:pPr>
+      <w:proofErr w:type="spellStart"/>
+      <w:r>
+        <w:rPr>
+          <w:rFonts w:ascii="Baskerville Old Face" w:hAnsi="Baskerville Old Face"/>
+          <w:b/>
+          <w:bCs/>
+          <w:sz w:val="32"/>
+        </w:rPr>
+        <w:t>Activity.xaml</w:t>
+      </w:r>
+      <w:proofErr w:type="spellEnd"/>
+      <w:r>
+        <w:rPr>
+          <w:rFonts w:ascii="Baskerville Old Face" w:hAnsi="Baskerville Old Face"/>
+          <w:b/>
+          <w:bCs/>
+          <w:sz w:val="32"/>
+        </w:rPr>
+        <w:t>:</w:t>
+      </w:r>
+    </w:p>
+    <w:p>
+      <w:pPr>
+        <w:pStyle w:val="ListParagraph"/>
+        <w:jc w:val="both"/>
+        <w:rPr>
+          <w:rFonts w:ascii="Baskerville Old Face" w:hAnsi="Baskerville Old Face"/>
+          <w:b/>
+          <w:bCs/>
+          <w:sz w:val="32"/>
+        </w:rPr>
+      </w:pPr>
+      <w:r>
+        <w:rPr>
+          <w:noProof/>
+        </w:rPr>
+        <w:drawing>
+          <wp:inline distT="0" distB="0" distL="0" distR="0" wp14:anchorId="45B53730" wp14:editId="541317A9">
+            <wp:extent cx="1933575" cy="2714625"/>
+            <wp:effectExtent l="0" t="0" r="9525" b="9525"/>
+            <wp:docPr id="102" name="Picture 102"/>
+            <wp:cNvGraphicFramePr>
+              <a:graphicFrameLocks xmlns:a="http://schemas.openxmlformats.org/drawingml/2006/main" noChangeAspect="1"/>
+            </wp:cNvGraphicFramePr>
+            <a:graphic xmlns:a="http://schemas.openxmlformats.org/drawingml/2006/main">
+              <a:graphicData uri="http://schemas.openxmlformats.org/drawingml/2006/picture">
+                <pic:pic xmlns:pic="http://schemas.openxmlformats.org/drawingml/2006/picture">
+                  <pic:nvPicPr>
+                    <pic:cNvPr id="1" name=""/>
+                    <pic:cNvPicPr/>
+                  </pic:nvPicPr>
+                  <pic:blipFill>
+                    <a:blip r:embed="rId106"/>
+                    <a:stretch>
+                      <a:fillRect/>
+                    </a:stretch>
+                  </pic:blipFill>
+                  <pic:spPr>
+                    <a:xfrm>
+                      <a:off x="0" y="0"/>
+                      <a:ext cx="1933575" cy="2714625"/>
+                    </a:xfrm>
+                    <a:prstGeom prst="rect">
+                      <a:avLst/>
+                    </a:prstGeom>
+                  </pic:spPr>
+                </pic:pic>
+              </a:graphicData>
+            </a:graphic>
+          </wp:inline>
+        </w:drawing>
+      </w:r>
+    </w:p>
+    <w:p>
+      <w:pPr>
+        <w:pStyle w:val="ListParagraph"/>
+        <w:jc w:val="both"/>
+        <w:rPr>
+          <w:rFonts w:ascii="Baskerville Old Face" w:hAnsi="Baskerville Old Face"/>
+          <w:b/>
+          <w:bCs/>
+          <w:sz w:val="32"/>
+        </w:rPr>
+      </w:pPr>
+      <w:proofErr w:type="spellStart"/>
+      <w:proofErr w:type="gramStart"/>
+      <w:r>
+        <w:rPr>
+          <w:rFonts w:ascii="Baskerville Old Face" w:hAnsi="Baskerville Old Face"/>
+          <w:b/>
+          <w:bCs/>
+          <w:sz w:val="32"/>
+        </w:rPr>
+        <w:t>Activity.xaml</w:t>
+      </w:r>
+      <w:proofErr w:type="spellEnd"/>
+      <w:r>
+        <w:rPr>
+          <w:rFonts w:ascii="Baskerville Old Face" w:hAnsi="Baskerville Old Face"/>
+          <w:b/>
+          <w:bCs/>
+          <w:sz w:val="32"/>
+        </w:rPr>
+        <w:t>(</w:t>
+      </w:r>
+      <w:proofErr w:type="gramEnd"/>
+      <w:r>
+        <w:rPr>
+          <w:rFonts w:ascii="Baskerville Old Face" w:hAnsi="Baskerville Old Face"/>
+          <w:b/>
+          <w:bCs/>
+          <w:sz w:val="32"/>
+        </w:rPr>
+        <w:t>code)</w:t>
+      </w:r>
+    </w:p>
+    <w:p>
+      <w:pPr>
+        <w:pStyle w:val="ListParagraph"/>
+        <w:jc w:val="both"/>
+        <w:rPr>
+          <w:rFonts w:ascii="Baskerville Old Face" w:hAnsi="Baskerville Old Face"/>
+          <w:b/>
+          <w:bCs/>
+          <w:sz w:val="32"/>
+        </w:rPr>
+      </w:pPr>
+      <w:r>
+        <w:rPr>
+          <w:noProof/>
+        </w:rPr>
+        <w:lastRenderedPageBreak/>
+        <w:drawing>
+          <wp:inline distT="0" distB="0" distL="0" distR="0" wp14:anchorId="7B7F8575" wp14:editId="662FDC40">
+            <wp:extent cx="4171950" cy="4143375"/>
+            <wp:effectExtent l="0" t="0" r="0" b="9525"/>
+            <wp:docPr id="103" name="Picture 103"/>
+            <wp:cNvGraphicFramePr>
+              <a:graphicFrameLocks xmlns:a="http://schemas.openxmlformats.org/drawingml/2006/main" noChangeAspect="1"/>
+            </wp:cNvGraphicFramePr>
+            <a:graphic xmlns:a="http://schemas.openxmlformats.org/drawingml/2006/main">
+              <a:graphicData uri="http://schemas.openxmlformats.org/drawingml/2006/picture">
+                <pic:pic xmlns:pic="http://schemas.openxmlformats.org/drawingml/2006/picture">
+                  <pic:nvPicPr>
+                    <pic:cNvPr id="1" name=""/>
+                    <pic:cNvPicPr/>
+                  </pic:nvPicPr>
+                  <pic:blipFill>
+                    <a:blip r:embed="rId107"/>
+                    <a:stretch>
+                      <a:fillRect/>
+                    </a:stretch>
+                  </pic:blipFill>
+                  <pic:spPr>
+                    <a:xfrm>
+                      <a:off x="0" y="0"/>
+                      <a:ext cx="4171950" cy="4143375"/>
+                    </a:xfrm>
+                    <a:prstGeom prst="rect">
+                      <a:avLst/>
+                    </a:prstGeom>
+                  </pic:spPr>
+                </pic:pic>
+              </a:graphicData>
+            </a:graphic>
+          </wp:inline>
+        </w:drawing>
+      </w:r>
+    </w:p>
+    <w:p>
+      <w:pPr>
+        <w:pStyle w:val="ListParagraph"/>
+        <w:jc w:val="both"/>
+        <w:rPr>
+          <w:rFonts w:ascii="Baskerville Old Face" w:hAnsi="Baskerville Old Face"/>
+          <w:b/>
+          <w:bCs/>
+          <w:sz w:val="32"/>
+        </w:rPr>
+      </w:pPr>
+      <w:r>
+        <w:rPr>
+          <w:rFonts w:ascii="Baskerville Old Face" w:hAnsi="Baskerville Old Face"/>
+          <w:b/>
+          <w:bCs/>
+          <w:sz w:val="32"/>
+        </w:rPr>
+        <w:t>Activity.java</w:t>
+      </w:r>
+    </w:p>
+    <w:p>
+      <w:pPr>
+        <w:pStyle w:val="ListParagraph"/>
+        <w:jc w:val="both"/>
+        <w:rPr>
+          <w:rFonts w:ascii="Baskerville Old Face" w:hAnsi="Baskerville Old Face"/>
+          <w:b/>
+          <w:bCs/>
+          <w:sz w:val="32"/>
+        </w:rPr>
+      </w:pPr>
+      <w:r>
+        <w:rPr>
+          <w:noProof/>
+        </w:rPr>
+        <w:drawing>
+          <wp:inline distT="0" distB="0" distL="0" distR="0" wp14:anchorId="5521821A" wp14:editId="01890D25">
+            <wp:extent cx="4657725" cy="3752850"/>
+            <wp:effectExtent l="0" t="0" r="9525" b="0"/>
+            <wp:docPr id="104" name="Picture 104"/>
+            <wp:cNvGraphicFramePr>
+              <a:graphicFrameLocks xmlns:a="http://schemas.openxmlformats.org/drawingml/2006/main" noChangeAspect="1"/>
+            </wp:cNvGraphicFramePr>
+            <a:graphic xmlns:a="http://schemas.openxmlformats.org/drawingml/2006/main">
+              <a:graphicData uri="http://schemas.openxmlformats.org/drawingml/2006/picture">
+                <pic:pic xmlns:pic="http://schemas.openxmlformats.org/drawingml/2006/picture">
+                  <pic:nvPicPr>
+                    <pic:cNvPr id="1" name=""/>
+                    <pic:cNvPicPr/>
+                  </pic:nvPicPr>
+                  <pic:blipFill>
+                    <a:blip r:embed="rId108"/>
+                    <a:stretch>
+                      <a:fillRect/>
+                    </a:stretch>
+                  </pic:blipFill>
+                  <pic:spPr>
+                    <a:xfrm>
+                      <a:off x="0" y="0"/>
+                      <a:ext cx="4657725" cy="3752850"/>
+                    </a:xfrm>
+                    <a:prstGeom prst="rect">
+                      <a:avLst/>
+                    </a:prstGeom>
+                  </pic:spPr>
+                </pic:pic>
+              </a:graphicData>
+            </a:graphic>
+          </wp:inline>
+        </w:drawing>
+      </w:r>
+    </w:p>
+    <w:p>
       <w:bookmarkStart w:id="0" w:name="_GoBack"/>
       <w:bookmarkEnd w:id="0"/>
     </w:p>

--- a/versionControl.docx
+++ b/versionControl.docx
@@ -3953,14 +3953,6 @@
               </wp:inline>
             </w:drawing>
           </mc:Choice>
-          <mc:Fallback>
-            <w:pict>
-              <v:rect w14:anchorId="00273181" id="Rectangle 194" o:spid="_x0000_s1026" style="width:415.5pt;height:215.25pt;visibility:visible;mso-wrap-style:square;mso-left-percent:-10001;mso-top-percent:-10001;mso-position-horizontal:absolute;mso-position-horizontal-relative:char;mso-position-vertical:absolute;mso-position-vertical-relative:line;mso-left-percent:-10001;mso-top-percent:-10001;v-text-anchor:top" o:gfxdata="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" filled="f" stroked="f">
-                <o:lock v:ext="edit" aspectratio="t"/>
-                <w10:anchorlock/>
-              </v:rect>
-            </w:pict>
-          </mc:Fallback>
         </mc:AlternateContent>
       </w:r>
     </w:p>
@@ -4068,14 +4060,6 @@
               </wp:inline>
             </w:drawing>
           </mc:Choice>
-          <mc:Fallback>
-            <w:pict>
-              <v:rect w14:anchorId="17F6B2F0" id="Rectangle 193" o:spid="_x0000_s1026" style="width:191.25pt;height:62.25pt;visibility:visible;mso-wrap-style:square;mso-left-percent:-10001;mso-top-percent:-10001;mso-position-horizontal:absolute;mso-position-horizontal-relative:char;mso-position-vertical:absolute;mso-position-vertical-relative:line;mso-left-percent:-10001;mso-top-percent:-10001;v-text-anchor:top" o:gfxdata="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" filled="f" stroked="f">
-                <o:lock v:ext="edit" aspectratio="t"/>
-                <w10:anchorlock/>
-              </v:rect>
-            </w:pict>
-          </mc:Fallback>
         </mc:AlternateContent>
       </w:r>
     </w:p>
@@ -4184,14 +4168,6 @@
               </wp:inline>
             </w:drawing>
           </mc:Choice>
-          <mc:Fallback>
-            <w:pict>
-              <v:rect w14:anchorId="16383C7A" id="Rectangle 192" o:spid="_x0000_s1026" style="width:373.5pt;height:166.5pt;visibility:visible;mso-wrap-style:square;mso-left-percent:-10001;mso-top-percent:-10001;mso-position-horizontal:absolute;mso-position-horizontal-relative:char;mso-position-vertical:absolute;mso-position-vertical-relative:line;mso-left-percent:-10001;mso-top-percent:-10001;v-text-anchor:top" o:gfxdata="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" filled="f" stroked="f">
-                <o:lock v:ext="edit" aspectratio="t"/>
-                <w10:anchorlock/>
-              </v:rect>
-            </w:pict>
-          </mc:Fallback>
         </mc:AlternateContent>
       </w:r>
     </w:p>
@@ -4308,14 +4284,6 @@
               </wp:inline>
             </w:drawing>
           </mc:Choice>
-          <mc:Fallback>
-            <w:pict>
-              <v:rect w14:anchorId="239FF81A" id="Rectangle 191" o:spid="_x0000_s1026" style="width:468pt;height:204pt;visibility:visible;mso-wrap-style:square;mso-left-percent:-10001;mso-top-percent:-10001;mso-position-horizontal:absolute;mso-position-horizontal-relative:char;mso-position-vertical:absolute;mso-position-vertical-relative:line;mso-left-percent:-10001;mso-top-percent:-10001;v-text-anchor:top" o:gfxdata="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" filled="f" stroked="f">
-                <o:lock v:ext="edit" aspectratio="t"/>
-                <w10:anchorlock/>
-              </v:rect>
-            </w:pict>
-          </mc:Fallback>
         </mc:AlternateContent>
       </w:r>
     </w:p>
@@ -4426,14 +4394,6 @@
               </wp:inline>
             </w:drawing>
           </mc:Choice>
-          <mc:Fallback>
-            <w:pict>
-              <v:rect w14:anchorId="11247B2E" id="Rectangle 190" o:spid="_x0000_s1026" style="width:468pt;height:228.75pt;visibility:visible;mso-wrap-style:square;mso-left-percent:-10001;mso-top-percent:-10001;mso-position-horizontal:absolute;mso-position-horizontal-relative:char;mso-position-vertical:absolute;mso-position-vertical-relative:line;mso-left-percent:-10001;mso-top-percent:-10001;v-text-anchor:top" o:gfxdata="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" filled="f" stroked="f">
-                <o:lock v:ext="edit" aspectratio="t"/>
-                <w10:anchorlock/>
-              </v:rect>
-            </w:pict>
-          </mc:Fallback>
         </mc:AlternateContent>
       </w:r>
     </w:p>
@@ -4517,14 +4477,6 @@
               </wp:inline>
             </w:drawing>
           </mc:Choice>
-          <mc:Fallback>
-            <w:pict>
-              <v:rect w14:anchorId="36292355" id="Rectangle 189" o:spid="_x0000_s1026" style="width:468pt;height:179.25pt;visibility:visible;mso-wrap-style:square;mso-left-percent:-10001;mso-top-percent:-10001;mso-position-horizontal:absolute;mso-position-horizontal-relative:char;mso-position-vertical:absolute;mso-position-vertical-relative:line;mso-left-percent:-10001;mso-top-percent:-10001;v-text-anchor:top" o:gfxdata="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" filled="f" stroked="f">
-                <o:lock v:ext="edit" aspectratio="t"/>
-                <w10:anchorlock/>
-              </v:rect>
-            </w:pict>
-          </mc:Fallback>
         </mc:AlternateContent>
       </w:r>
     </w:p>
@@ -4670,14 +4622,6 @@
               </wp:inline>
             </w:drawing>
           </mc:Choice>
-          <mc:Fallback>
-            <w:pict>
-              <v:rect w14:anchorId="79F02AEB" id="Rectangle 188" o:spid="_x0000_s1026" style="width:146.25pt;height:29.25pt;visibility:visible;mso-wrap-style:square;mso-left-percent:-10001;mso-top-percent:-10001;mso-position-horizontal:absolute;mso-position-horizontal-relative:char;mso-position-vertical:absolute;mso-position-vertical-relative:line;mso-left-percent:-10001;mso-top-percent:-10001;v-text-anchor:top" o:gfxdata="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" filled="f" stroked="f">
-                <o:lock v:ext="edit" aspectratio="t"/>
-                <w10:anchorlock/>
-              </v:rect>
-            </w:pict>
-          </mc:Fallback>
         </mc:AlternateContent>
       </w:r>
     </w:p>
@@ -4788,14 +4732,6 @@
               </wp:inline>
             </w:drawing>
           </mc:Choice>
-          <mc:Fallback>
-            <w:pict>
-              <v:rect w14:anchorId="1D1667C8" id="Rectangle 187" o:spid="_x0000_s1026" style="width:468pt;height:99pt;visibility:visible;mso-wrap-style:square;mso-left-percent:-10001;mso-top-percent:-10001;mso-position-horizontal:absolute;mso-position-horizontal-relative:char;mso-position-vertical:absolute;mso-position-vertical-relative:line;mso-left-percent:-10001;mso-top-percent:-10001;v-text-anchor:top" o:gfxdata="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" filled="f" stroked="f">
-                <o:lock v:ext="edit" aspectratio="t"/>
-                <w10:anchorlock/>
-              </v:rect>
-            </w:pict>
-          </mc:Fallback>
         </mc:AlternateContent>
       </w:r>
     </w:p>
@@ -4887,14 +4823,6 @@
               </wp:inline>
             </w:drawing>
           </mc:Choice>
-          <mc:Fallback>
-            <w:pict>
-              <v:rect w14:anchorId="728721DD" id="Rectangle 186" o:spid="_x0000_s1026" style="width:380.25pt;height:238.5pt;visibility:visible;mso-wrap-style:square;mso-left-percent:-10001;mso-top-percent:-10001;mso-position-horizontal:absolute;mso-position-horizontal-relative:char;mso-position-vertical:absolute;mso-position-vertical-relative:line;mso-left-percent:-10001;mso-top-percent:-10001;v-text-anchor:top" o:gfxdata="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" filled="f" stroked="f">
-                <o:lock v:ext="edit" aspectratio="t"/>
-                <w10:anchorlock/>
-              </v:rect>
-            </w:pict>
-          </mc:Fallback>
         </mc:AlternateContent>
       </w:r>
     </w:p>
@@ -4987,14 +4915,6 @@
               </wp:inline>
             </w:drawing>
           </mc:Choice>
-          <mc:Fallback>
-            <w:pict>
-              <v:rect w14:anchorId="2C23F8C4" id="Rectangle 185" o:spid="_x0000_s1026" style="width:468pt;height:338.25pt;visibility:visible;mso-wrap-style:square;mso-left-percent:-10001;mso-top-percent:-10001;mso-position-horizontal:absolute;mso-position-horizontal-relative:char;mso-position-vertical:absolute;mso-position-vertical-relative:line;mso-left-percent:-10001;mso-top-percent:-10001;v-text-anchor:top" o:gfxdata="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" filled="f" stroked="f">
-                <o:lock v:ext="edit" aspectratio="t"/>
-                <w10:anchorlock/>
-              </v:rect>
-            </w:pict>
-          </mc:Fallback>
         </mc:AlternateContent>
       </w:r>
     </w:p>
@@ -5086,14 +5006,6 @@
               </wp:inline>
             </w:drawing>
           </mc:Choice>
-          <mc:Fallback>
-            <w:pict>
-              <v:rect w14:anchorId="3591B1FD" id="Rectangle 184" o:spid="_x0000_s1026" style="width:468pt;height:193.5pt;visibility:visible;mso-wrap-style:square;mso-left-percent:-10001;mso-top-percent:-10001;mso-position-horizontal:absolute;mso-position-horizontal-relative:char;mso-position-vertical:absolute;mso-position-vertical-relative:line;mso-left-percent:-10001;mso-top-percent:-10001;v-text-anchor:top" o:gfxdata="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" filled="f" stroked="f">
-                <o:lock v:ext="edit" aspectratio="t"/>
-                <w10:anchorlock/>
-              </v:rect>
-            </w:pict>
-          </mc:Fallback>
         </mc:AlternateContent>
       </w:r>
     </w:p>
@@ -5196,14 +5108,6 @@
               </wp:inline>
             </w:drawing>
           </mc:Choice>
-          <mc:Fallback>
-            <w:pict>
-              <v:rect w14:anchorId="48D8D3BB" id="Rectangle 183" o:spid="_x0000_s1026" style="width:165.75pt;height:354pt;visibility:visible;mso-wrap-style:square;mso-left-percent:-10001;mso-top-percent:-10001;mso-position-horizontal:absolute;mso-position-horizontal-relative:char;mso-position-vertical:absolute;mso-position-vertical-relative:line;mso-left-percent:-10001;mso-top-percent:-10001;v-text-anchor:top" o:gfxdata="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" filled="f" stroked="f">
-                <o:lock v:ext="edit" aspectratio="t"/>
-                <w10:anchorlock/>
-              </v:rect>
-            </w:pict>
-          </mc:Fallback>
         </mc:AlternateContent>
       </w:r>
     </w:p>
@@ -5354,14 +5258,6 @@
               </wp:inline>
             </w:drawing>
           </mc:Choice>
-          <mc:Fallback>
-            <w:pict>
-              <v:rect w14:anchorId="1B0FB2EB" id="Rectangle 182" o:spid="_x0000_s1026" style="width:468pt;height:322.5pt;visibility:visible;mso-wrap-style:square;mso-left-percent:-10001;mso-top-percent:-10001;mso-position-horizontal:absolute;mso-position-horizontal-relative:char;mso-position-vertical:absolute;mso-position-vertical-relative:line;mso-left-percent:-10001;mso-top-percent:-10001;v-text-anchor:top" o:gfxdata="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" filled="f" stroked="f">
-                <o:lock v:ext="edit" aspectratio="t"/>
-                <w10:anchorlock/>
-              </v:rect>
-            </w:pict>
-          </mc:Fallback>
         </mc:AlternateContent>
       </w:r>
     </w:p>
@@ -5453,14 +5349,6 @@
               </wp:inline>
             </w:drawing>
           </mc:Choice>
-          <mc:Fallback>
-            <w:pict>
-              <v:rect w14:anchorId="2819F54E" id="Rectangle 181" o:spid="_x0000_s1026" style="width:468pt;height:123.75pt;visibility:visible;mso-wrap-style:square;mso-left-percent:-10001;mso-top-percent:-10001;mso-position-horizontal:absolute;mso-position-horizontal-relative:char;mso-position-vertical:absolute;mso-position-vertical-relative:line;mso-left-percent:-10001;mso-top-percent:-10001;v-text-anchor:top" o:gfxdata="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" filled="f" stroked="f">
-                <o:lock v:ext="edit" aspectratio="t"/>
-                <w10:anchorlock/>
-              </v:rect>
-            </w:pict>
-          </mc:Fallback>
         </mc:AlternateContent>
       </w:r>
     </w:p>
@@ -5553,14 +5441,6 @@
               </wp:inline>
             </w:drawing>
           </mc:Choice>
-          <mc:Fallback>
-            <w:pict>
-              <v:rect w14:anchorId="740411B1" id="Rectangle 180" o:spid="_x0000_s1026" style="width:468pt;height:234pt;visibility:visible;mso-wrap-style:square;mso-left-percent:-10001;mso-top-percent:-10001;mso-position-horizontal:absolute;mso-position-horizontal-relative:char;mso-position-vertical:absolute;mso-position-vertical-relative:line;mso-left-percent:-10001;mso-top-percent:-10001;v-text-anchor:top" o:gfxdata="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" filled="f" stroked="f">
-                <o:lock v:ext="edit" aspectratio="t"/>
-                <w10:anchorlock/>
-              </v:rect>
-            </w:pict>
-          </mc:Fallback>
         </mc:AlternateContent>
       </w:r>
     </w:p>
@@ -5747,14 +5627,6 @@
               </wp:inline>
             </w:drawing>
           </mc:Choice>
-          <mc:Fallback>
-            <w:pict>
-              <v:rect w14:anchorId="7A096D1A" id="Rectangle 179" o:spid="_x0000_s1026" style="width:468pt;height:153pt;visibility:visible;mso-wrap-style:square;mso-left-percent:-10001;mso-top-percent:-10001;mso-position-horizontal:absolute;mso-position-horizontal-relative:char;mso-position-vertical:absolute;mso-position-vertical-relative:line;mso-left-percent:-10001;mso-top-percent:-10001;v-text-anchor:top" o:gfxdata="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" filled="f" stroked="f">
-                <o:lock v:ext="edit" aspectratio="t"/>
-                <w10:anchorlock/>
-              </v:rect>
-            </w:pict>
-          </mc:Fallback>
         </mc:AlternateContent>
       </w:r>
     </w:p>
@@ -5847,14 +5719,6 @@
               </wp:inline>
             </w:drawing>
           </mc:Choice>
-          <mc:Fallback>
-            <w:pict>
-              <v:rect w14:anchorId="77AFF429" id="Rectangle 178" o:spid="_x0000_s1026" style="width:438.75pt;height:132pt;visibility:visible;mso-wrap-style:square;mso-left-percent:-10001;mso-top-percent:-10001;mso-position-horizontal:absolute;mso-position-horizontal-relative:char;mso-position-vertical:absolute;mso-position-vertical-relative:line;mso-left-percent:-10001;mso-top-percent:-10001;v-text-anchor:top" o:gfxdata="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" filled="f" stroked="f">
-                <o:lock v:ext="edit" aspectratio="t"/>
-                <w10:anchorlock/>
-              </v:rect>
-            </w:pict>
-          </mc:Fallback>
         </mc:AlternateContent>
       </w:r>
     </w:p>
@@ -5928,14 +5792,6 @@
               </wp:inline>
             </w:drawing>
           </mc:Choice>
-          <mc:Fallback>
-            <w:pict>
-              <v:rect w14:anchorId="1ECE335C" id="Rectangle 177" o:spid="_x0000_s1026" style="width:159pt;height:270pt;visibility:visible;mso-wrap-style:square;mso-left-percent:-10001;mso-top-percent:-10001;mso-position-horizontal:absolute;mso-position-horizontal-relative:char;mso-position-vertical:absolute;mso-position-vertical-relative:line;mso-left-percent:-10001;mso-top-percent:-10001;v-text-anchor:top" o:gfxdata="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" filled="f" stroked="f">
-                <o:lock v:ext="edit" aspectratio="t"/>
-                <w10:anchorlock/>
-              </v:rect>
-            </w:pict>
-          </mc:Fallback>
         </mc:AlternateContent>
       </w:r>
     </w:p>
@@ -6038,14 +5894,6 @@
               </wp:inline>
             </w:drawing>
           </mc:Choice>
-          <mc:Fallback>
-            <w:pict>
-              <v:rect w14:anchorId="1A847975" id="Rectangle 176" o:spid="_x0000_s1026" style="width:395.25pt;height:195pt;visibility:visible;mso-wrap-style:square;mso-left-percent:-10001;mso-top-percent:-10001;mso-position-horizontal:absolute;mso-position-horizontal-relative:char;mso-position-vertical:absolute;mso-position-vertical-relative:line;mso-left-percent:-10001;mso-top-percent:-10001;v-text-anchor:top" o:gfxdata="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" filled="f" stroked="f">
-                <o:lock v:ext="edit" aspectratio="t"/>
-                <w10:anchorlock/>
-              </v:rect>
-            </w:pict>
-          </mc:Fallback>
         </mc:AlternateContent>
       </w:r>
     </w:p>
@@ -6120,14 +5968,6 @@
               </wp:inline>
             </w:drawing>
           </mc:Choice>
-          <mc:Fallback>
-            <w:pict>
-              <v:rect w14:anchorId="5B429366" id="Rectangle 175" o:spid="_x0000_s1026" style="width:157.5pt;height:218.25pt;visibility:visible;mso-wrap-style:square;mso-left-percent:-10001;mso-top-percent:-10001;mso-position-horizontal:absolute;mso-position-horizontal-relative:char;mso-position-vertical:absolute;mso-position-vertical-relative:line;mso-left-percent:-10001;mso-top-percent:-10001;v-text-anchor:top" o:gfxdata="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" filled="f" stroked="f">
-                <o:lock v:ext="edit" aspectratio="t"/>
-                <w10:anchorlock/>
-              </v:rect>
-            </w:pict>
-          </mc:Fallback>
         </mc:AlternateContent>
       </w:r>
     </w:p>
@@ -6235,14 +6075,6 @@
               </wp:inline>
             </w:drawing>
           </mc:Choice>
-          <mc:Fallback>
-            <w:pict>
-              <v:rect w14:anchorId="57C4A28C" id="Rectangle 174" o:spid="_x0000_s1026" style="width:468pt;height:156pt;visibility:visible;mso-wrap-style:square;mso-left-percent:-10001;mso-top-percent:-10001;mso-position-horizontal:absolute;mso-position-horizontal-relative:char;mso-position-vertical:absolute;mso-position-vertical-relative:line;mso-left-percent:-10001;mso-top-percent:-10001;v-text-anchor:top" o:gfxdata="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" filled="f" stroked="f">
-                <o:lock v:ext="edit" aspectratio="t"/>
-                <w10:anchorlock/>
-              </v:rect>
-            </w:pict>
-          </mc:Fallback>
         </mc:AlternateContent>
       </w:r>
     </w:p>
@@ -6334,14 +6166,6 @@
               </wp:inline>
             </w:drawing>
           </mc:Choice>
-          <mc:Fallback>
-            <w:pict>
-              <v:rect w14:anchorId="200D1DE8" id="Rectangle 173" o:spid="_x0000_s1026" style="width:357.75pt;height:194.25pt;visibility:visible;mso-wrap-style:square;mso-left-percent:-10001;mso-top-percent:-10001;mso-position-horizontal:absolute;mso-position-horizontal-relative:char;mso-position-vertical:absolute;mso-position-vertical-relative:line;mso-left-percent:-10001;mso-top-percent:-10001;v-text-anchor:top" o:gfxdata="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" filled="f" stroked="f">
-                <o:lock v:ext="edit" aspectratio="t"/>
-                <w10:anchorlock/>
-              </v:rect>
-            </w:pict>
-          </mc:Fallback>
         </mc:AlternateContent>
       </w:r>
     </w:p>
@@ -6462,14 +6286,6 @@
               </wp:inline>
             </w:drawing>
           </mc:Choice>
-          <mc:Fallback>
-            <w:pict>
-              <v:rect w14:anchorId="018782AE" id="Rectangle 172" o:spid="_x0000_s1026" style="width:168pt;height:193.5pt;visibility:visible;mso-wrap-style:square;mso-left-percent:-10001;mso-top-percent:-10001;mso-position-horizontal:absolute;mso-position-horizontal-relative:char;mso-position-vertical:absolute;mso-position-vertical-relative:line;mso-left-percent:-10001;mso-top-percent:-10001;v-text-anchor:top" o:gfxdata="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" filled="f" stroked="f">
-                <o:lock v:ext="edit" aspectratio="t"/>
-                <w10:anchorlock/>
-              </v:rect>
-            </w:pict>
-          </mc:Fallback>
         </mc:AlternateContent>
       </w:r>
     </w:p>
@@ -6577,14 +6393,6 @@
               </wp:inline>
             </w:drawing>
           </mc:Choice>
-          <mc:Fallback>
-            <w:pict>
-              <v:rect w14:anchorId="4DCD6C12" id="Rectangle 171" o:spid="_x0000_s1026" style="width:236.25pt;height:152.25pt;visibility:visible;mso-wrap-style:square;mso-left-percent:-10001;mso-top-percent:-10001;mso-position-horizontal:absolute;mso-position-horizontal-relative:char;mso-position-vertical:absolute;mso-position-vertical-relative:line;mso-left-percent:-10001;mso-top-percent:-10001;v-text-anchor:top" o:gfxdata="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" filled="f" stroked="f">
-                <o:lock v:ext="edit" aspectratio="t"/>
-                <w10:anchorlock/>
-              </v:rect>
-            </w:pict>
-          </mc:Fallback>
         </mc:AlternateContent>
       </w:r>
     </w:p>
@@ -6676,14 +6484,6 @@
               </wp:inline>
             </w:drawing>
           </mc:Choice>
-          <mc:Fallback>
-            <w:pict>
-              <v:rect w14:anchorId="11C1B9EC" id="Rectangle 170" o:spid="_x0000_s1026" style="width:234pt;height:103.5pt;visibility:visible;mso-wrap-style:square;mso-left-percent:-10001;mso-top-percent:-10001;mso-position-horizontal:absolute;mso-position-horizontal-relative:char;mso-position-vertical:absolute;mso-position-vertical-relative:line;mso-left-percent:-10001;mso-top-percent:-10001;v-text-anchor:top" o:gfxdata="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" filled="f" stroked="f">
-                <o:lock v:ext="edit" aspectratio="t"/>
-                <w10:anchorlock/>
-              </v:rect>
-            </w:pict>
-          </mc:Fallback>
         </mc:AlternateContent>
       </w:r>
     </w:p>
@@ -6796,14 +6596,6 @@
               </wp:inline>
             </w:drawing>
           </mc:Choice>
-          <mc:Fallback>
-            <w:pict>
-              <v:rect w14:anchorId="4D30604E" id="Rectangle 169" o:spid="_x0000_s1026" style="width:199.5pt;height:97.5pt;visibility:visible;mso-wrap-style:square;mso-left-percent:-10001;mso-top-percent:-10001;mso-position-horizontal:absolute;mso-position-horizontal-relative:char;mso-position-vertical:absolute;mso-position-vertical-relative:line;mso-left-percent:-10001;mso-top-percent:-10001;v-text-anchor:top" o:gfxdata="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" filled="f" stroked="f">
-                <o:lock v:ext="edit" aspectratio="t"/>
-                <w10:anchorlock/>
-              </v:rect>
-            </w:pict>
-          </mc:Fallback>
         </mc:AlternateContent>
       </w:r>
     </w:p>
@@ -6895,14 +6687,6 @@
               </wp:inline>
             </w:drawing>
           </mc:Choice>
-          <mc:Fallback>
-            <w:pict>
-              <v:rect w14:anchorId="5B697DD5" id="Rectangle 168" o:spid="_x0000_s1026" style="width:417.75pt;height:384.75pt;visibility:visible;mso-wrap-style:square;mso-left-percent:-10001;mso-top-percent:-10001;mso-position-horizontal:absolute;mso-position-horizontal-relative:char;mso-position-vertical:absolute;mso-position-vertical-relative:line;mso-left-percent:-10001;mso-top-percent:-10001;v-text-anchor:top" o:gfxdata="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" filled="f" stroked="f">
-                <o:lock v:ext="edit" aspectratio="t"/>
-                <w10:anchorlock/>
-              </v:rect>
-            </w:pict>
-          </mc:Fallback>
         </mc:AlternateContent>
       </w:r>
     </w:p>
@@ -6977,14 +6761,6 @@
               </wp:inline>
             </w:drawing>
           </mc:Choice>
-          <mc:Fallback>
-            <w:pict>
-              <v:rect w14:anchorId="2BE514B0" id="Rectangle 167" o:spid="_x0000_s1026" style="width:267.75pt;height:159.75pt;visibility:visible;mso-wrap-style:square;mso-left-percent:-10001;mso-top-percent:-10001;mso-position-horizontal:absolute;mso-position-horizontal-relative:char;mso-position-vertical:absolute;mso-position-vertical-relative:line;mso-left-percent:-10001;mso-top-percent:-10001;v-text-anchor:top" o:gfxdata="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" filled="f" stroked="f">
-                <o:lock v:ext="edit" aspectratio="t"/>
-                <w10:anchorlock/>
-              </v:rect>
-            </w:pict>
-          </mc:Fallback>
         </mc:AlternateContent>
       </w:r>
     </w:p>
@@ -7189,14 +6965,6 @@
               </wp:inline>
             </w:drawing>
           </mc:Choice>
-          <mc:Fallback>
-            <w:pict>
-              <v:rect w14:anchorId="752CBEA9" id="Rectangle 166" o:spid="_x0000_s1026" style="width:468pt;height:362.25pt;visibility:visible;mso-wrap-style:square;mso-left-percent:-10001;mso-top-percent:-10001;mso-position-horizontal:absolute;mso-position-horizontal-relative:char;mso-position-vertical:absolute;mso-position-vertical-relative:line;mso-left-percent:-10001;mso-top-percent:-10001;v-text-anchor:top" o:gfxdata="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" filled="f" stroked="f">
-                <o:lock v:ext="edit" aspectratio="t"/>
-                <w10:anchorlock/>
-              </v:rect>
-            </w:pict>
-          </mc:Fallback>
         </mc:AlternateContent>
       </w:r>
     </w:p>
@@ -7285,14 +7053,6 @@
               </wp:inline>
             </w:drawing>
           </mc:Choice>
-          <mc:Fallback>
-            <w:pict>
-              <v:rect w14:anchorId="0C830826" id="Rectangle 165" o:spid="_x0000_s1026" style="width:275.25pt;height:209.25pt;visibility:visible;mso-wrap-style:square;mso-left-percent:-10001;mso-top-percent:-10001;mso-position-horizontal:absolute;mso-position-horizontal-relative:char;mso-position-vertical:absolute;mso-position-vertical-relative:line;mso-left-percent:-10001;mso-top-percent:-10001;v-text-anchor:top" o:gfxdata="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" filled="f" stroked="f">
-                <o:lock v:ext="edit" aspectratio="t"/>
-                <w10:anchorlock/>
-              </v:rect>
-            </w:pict>
-          </mc:Fallback>
         </mc:AlternateContent>
       </w:r>
     </w:p>
@@ -7382,14 +7142,6 @@
               </wp:inline>
             </w:drawing>
           </mc:Choice>
-          <mc:Fallback>
-            <w:pict>
-              <v:rect w14:anchorId="1BA3BC05" id="Rectangle 164" o:spid="_x0000_s1026" style="width:468pt;height:384.75pt;visibility:visible;mso-wrap-style:square;mso-left-percent:-10001;mso-top-percent:-10001;mso-position-horizontal:absolute;mso-position-horizontal-relative:char;mso-position-vertical:absolute;mso-position-vertical-relative:line;mso-left-percent:-10001;mso-top-percent:-10001;v-text-anchor:top" o:gfxdata="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" filled="f" stroked="f">
-                <o:lock v:ext="edit" aspectratio="t"/>
-                <w10:anchorlock/>
-              </v:rect>
-            </w:pict>
-          </mc:Fallback>
         </mc:AlternateContent>
       </w:r>
     </w:p>
@@ -7478,14 +7230,6 @@
               </wp:inline>
             </w:drawing>
           </mc:Choice>
-          <mc:Fallback>
-            <w:pict>
-              <v:rect w14:anchorId="0F3574BA" id="Rectangle 163" o:spid="_x0000_s1026" style="width:151.5pt;height:179.25pt;visibility:visible;mso-wrap-style:square;mso-left-percent:-10001;mso-top-percent:-10001;mso-position-horizontal:absolute;mso-position-horizontal-relative:char;mso-position-vertical:absolute;mso-position-vertical-relative:line;mso-left-percent:-10001;mso-top-percent:-10001;v-text-anchor:top" o:gfxdata="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" filled="f" stroked="f">
-                <o:lock v:ext="edit" aspectratio="t"/>
-                <w10:anchorlock/>
-              </v:rect>
-            </w:pict>
-          </mc:Fallback>
         </mc:AlternateContent>
       </w:r>
     </w:p>
@@ -7591,14 +7335,6 @@
               </wp:inline>
             </w:drawing>
           </mc:Choice>
-          <mc:Fallback>
-            <w:pict>
-              <v:rect w14:anchorId="3AD964A0" id="Rectangle 162" o:spid="_x0000_s1026" style="width:165pt;height:295.5pt;visibility:visible;mso-wrap-style:square;mso-left-percent:-10001;mso-top-percent:-10001;mso-position-horizontal:absolute;mso-position-horizontal-relative:char;mso-position-vertical:absolute;mso-position-vertical-relative:line;mso-left-percent:-10001;mso-top-percent:-10001;v-text-anchor:top" o:gfxdata="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" filled="f" stroked="f">
-                <o:lock v:ext="edit" aspectratio="t"/>
-                <w10:anchorlock/>
-              </v:rect>
-            </w:pict>
-          </mc:Fallback>
         </mc:AlternateContent>
       </w:r>
     </w:p>
@@ -7687,14 +7423,6 @@
               </wp:inline>
             </w:drawing>
           </mc:Choice>
-          <mc:Fallback>
-            <w:pict>
-              <v:rect w14:anchorId="10C46946" id="Rectangle 161" o:spid="_x0000_s1026" style="width:399pt;height:223.5pt;visibility:visible;mso-wrap-style:square;mso-left-percent:-10001;mso-top-percent:-10001;mso-position-horizontal:absolute;mso-position-horizontal-relative:char;mso-position-vertical:absolute;mso-position-vertical-relative:line;mso-left-percent:-10001;mso-top-percent:-10001;v-text-anchor:top" o:gfxdata="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" filled="f" stroked="f">
-                <o:lock v:ext="edit" aspectratio="t"/>
-                <w10:anchorlock/>
-              </v:rect>
-            </w:pict>
-          </mc:Fallback>
         </mc:AlternateContent>
       </w:r>
     </w:p>
@@ -7784,14 +7512,6 @@
               </wp:inline>
             </w:drawing>
           </mc:Choice>
-          <mc:Fallback>
-            <w:pict>
-              <v:rect w14:anchorId="5A43FB24" id="Rectangle 160" o:spid="_x0000_s1026" style="width:197.25pt;height:236.25pt;visibility:visible;mso-wrap-style:square;mso-left-percent:-10001;mso-top-percent:-10001;mso-position-horizontal:absolute;mso-position-horizontal-relative:char;mso-position-vertical:absolute;mso-position-vertical-relative:line;mso-left-percent:-10001;mso-top-percent:-10001;v-text-anchor:top" o:gfxdata="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" filled="f" stroked="f">
-                <o:lock v:ext="edit" aspectratio="t"/>
-                <w10:anchorlock/>
-              </v:rect>
-            </w:pict>
-          </mc:Fallback>
         </mc:AlternateContent>
       </w:r>
     </w:p>
@@ -7880,14 +7600,6 @@
               </wp:inline>
             </w:drawing>
           </mc:Choice>
-          <mc:Fallback>
-            <w:pict>
-              <v:rect w14:anchorId="1E30AA57" id="Rectangle 159" o:spid="_x0000_s1026" style="width:396.75pt;height:276pt;visibility:visible;mso-wrap-style:square;mso-left-percent:-10001;mso-top-percent:-10001;mso-position-horizontal:absolute;mso-position-horizontal-relative:char;mso-position-vertical:absolute;mso-position-vertical-relative:line;mso-left-percent:-10001;mso-top-percent:-10001;v-text-anchor:top" o:gfxdata="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" filled="f" stroked="f">
-                <o:lock v:ext="edit" aspectratio="t"/>
-                <w10:anchorlock/>
-              </v:rect>
-            </w:pict>
-          </mc:Fallback>
         </mc:AlternateContent>
       </w:r>
     </w:p>
@@ -7993,14 +7705,6 @@
               </wp:inline>
             </w:drawing>
           </mc:Choice>
-          <mc:Fallback>
-            <w:pict>
-              <v:rect w14:anchorId="5A765BAF" id="Rectangle 158" o:spid="_x0000_s1026" style="width:444.75pt;height:330.75pt;visibility:visible;mso-wrap-style:square;mso-left-percent:-10001;mso-top-percent:-10001;mso-position-horizontal:absolute;mso-position-horizontal-relative:char;mso-position-vertical:absolute;mso-position-vertical-relative:line;mso-left-percent:-10001;mso-top-percent:-10001;v-text-anchor:top" o:gfxdata="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" filled="f" stroked="f">
-                <o:lock v:ext="edit" aspectratio="t"/>
-                <w10:anchorlock/>
-              </v:rect>
-            </w:pict>
-          </mc:Fallback>
         </mc:AlternateContent>
       </w:r>
     </w:p>
@@ -8089,14 +7793,6 @@
               </wp:inline>
             </w:drawing>
           </mc:Choice>
-          <mc:Fallback>
-            <w:pict>
-              <v:rect w14:anchorId="01C67AAA" id="Rectangle 157" o:spid="_x0000_s1026" style="width:172.5pt;height:282pt;visibility:visible;mso-wrap-style:square;mso-left-percent:-10001;mso-top-percent:-10001;mso-position-horizontal:absolute;mso-position-horizontal-relative:char;mso-position-vertical:absolute;mso-position-vertical-relative:line;mso-left-percent:-10001;mso-top-percent:-10001;v-text-anchor:top" o:gfxdata="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" filled="f" stroked="f">
-                <o:lock v:ext="edit" aspectratio="t"/>
-                <w10:anchorlock/>
-              </v:rect>
-            </w:pict>
-          </mc:Fallback>
         </mc:AlternateContent>
       </w:r>
     </w:p>
@@ -8230,14 +7926,6 @@
               </wp:inline>
             </w:drawing>
           </mc:Choice>
-          <mc:Fallback>
-            <w:pict>
-              <v:rect w14:anchorId="0C42A18D" id="Rectangle 156" o:spid="_x0000_s1026" style="width:377.25pt;height:120pt;visibility:visible;mso-wrap-style:square;mso-left-percent:-10001;mso-top-percent:-10001;mso-position-horizontal:absolute;mso-position-horizontal-relative:char;mso-position-vertical:absolute;mso-position-vertical-relative:line;mso-left-percent:-10001;mso-top-percent:-10001;v-text-anchor:top" o:gfxdata="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" filled="f" stroked="f">
-                <o:lock v:ext="edit" aspectratio="t"/>
-                <w10:anchorlock/>
-              </v:rect>
-            </w:pict>
-          </mc:Fallback>
         </mc:AlternateContent>
       </w:r>
     </w:p>
@@ -8329,14 +8017,6 @@
               </wp:inline>
             </w:drawing>
           </mc:Choice>
-          <mc:Fallback>
-            <w:pict>
-              <v:rect w14:anchorId="5D52DB69" id="Rectangle 155" o:spid="_x0000_s1026" style="width:6in;height:79.5pt;visibility:visible;mso-wrap-style:square;mso-left-percent:-10001;mso-top-percent:-10001;mso-position-horizontal:absolute;mso-position-horizontal-relative:char;mso-position-vertical:absolute;mso-position-vertical-relative:line;mso-left-percent:-10001;mso-top-percent:-10001;v-text-anchor:top" o:gfxdata="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" filled="f" stroked="f">
-                <o:lock v:ext="edit" aspectratio="t"/>
-                <w10:anchorlock/>
-              </v:rect>
-            </w:pict>
-          </mc:Fallback>
         </mc:AlternateContent>
       </w:r>
     </w:p>
@@ -8428,14 +8108,6 @@
               </wp:inline>
             </w:drawing>
           </mc:Choice>
-          <mc:Fallback>
-            <w:pict>
-              <v:rect w14:anchorId="24AA0A89" id="Rectangle 154" o:spid="_x0000_s1026" style="width:264.75pt;height:44.25pt;visibility:visible;mso-wrap-style:square;mso-left-percent:-10001;mso-top-percent:-10001;mso-position-horizontal:absolute;mso-position-horizontal-relative:char;mso-position-vertical:absolute;mso-position-vertical-relative:line;mso-left-percent:-10001;mso-top-percent:-10001;v-text-anchor:top" o:gfxdata="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" filled="f" stroked="f">
-                <o:lock v:ext="edit" aspectratio="t"/>
-                <w10:anchorlock/>
-              </v:rect>
-            </w:pict>
-          </mc:Fallback>
         </mc:AlternateContent>
       </w:r>
     </w:p>
@@ -8509,14 +8181,6 @@
               </wp:inline>
             </w:drawing>
           </mc:Choice>
-          <mc:Fallback>
-            <w:pict>
-              <v:rect w14:anchorId="5ADCF6EB" id="Rectangle 153" o:spid="_x0000_s1026" style="width:196.5pt;height:270.75pt;visibility:visible;mso-wrap-style:square;mso-left-percent:-10001;mso-top-percent:-10001;mso-position-horizontal:absolute;mso-position-horizontal-relative:char;mso-position-vertical:absolute;mso-position-vertical-relative:line;mso-left-percent:-10001;mso-top-percent:-10001;v-text-anchor:top" o:gfxdata="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" filled="f" stroked="f">
-                <o:lock v:ext="edit" aspectratio="t"/>
-                <w10:anchorlock/>
-              </v:rect>
-            </w:pict>
-          </mc:Fallback>
         </mc:AlternateContent>
       </w:r>
     </w:p>
@@ -8621,14 +8285,6 @@
               </wp:inline>
             </w:drawing>
           </mc:Choice>
-          <mc:Fallback>
-            <w:pict>
-              <v:rect w14:anchorId="02CDB459" id="Rectangle 152" o:spid="_x0000_s1026" style="width:352.5pt;height:96.75pt;visibility:visible;mso-wrap-style:square;mso-left-percent:-10001;mso-top-percent:-10001;mso-position-horizontal:absolute;mso-position-horizontal-relative:char;mso-position-vertical:absolute;mso-position-vertical-relative:line;mso-left-percent:-10001;mso-top-percent:-10001;v-text-anchor:top" o:gfxdata="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" filled="f" stroked="f">
-                <o:lock v:ext="edit" aspectratio="t"/>
-                <w10:anchorlock/>
-              </v:rect>
-            </w:pict>
-          </mc:Fallback>
         </mc:AlternateContent>
       </w:r>
     </w:p>
@@ -8702,15 +8358,15 @@
               </wp:inline>
             </w:drawing>
           </mc:Choice>
-          <mc:Fallback>
-            <w:pict>
-              <v:rect w14:anchorId="42B393A3" id="Rectangle 151" o:spid="_x0000_s1026" style="width:392.25pt;height:345.75pt;visibility:visible;mso-wrap-style:square;mso-left-percent:-10001;mso-top-percent:-10001;mso-position-horizontal:absolute;mso-position-horizontal-relative:char;mso-position-vertical:absolute;mso-position-vertical-relative:line;mso-left-percent:-10001;mso-top-percent:-10001;v-text-anchor:top" o:gfxdata="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" filled="f" stroked="f">
-                <o:lock v:ext="edit" aspectratio="t"/>
-                <w10:anchorlock/>
-              </v:rect>
-            </w:pict>
-          </mc:Fallback>
         </mc:AlternateContent>
+      </w:r>
+      <w:r>
+        <w:rPr>
+          <w:rFonts w:ascii="Baskerville Old Face" w:hAnsi="Baskerville Old Face"/>
+          <w:b/>
+          <w:sz w:val="32"/>
+        </w:rPr>
+        <w:t xml:space="preserve"> </w:t>
       </w:r>
     </w:p>
     <w:p>
@@ -8799,14 +8455,6 @@
               </wp:inline>
             </w:drawing>
           </mc:Choice>
-          <mc:Fallback>
-            <w:pict>
-              <v:rect w14:anchorId="5BC6B6FB" id="Rectangle 150" o:spid="_x0000_s1026" style="width:468pt;height:132pt;visibility:visible;mso-wrap-style:square;mso-left-percent:-10001;mso-top-percent:-10001;mso-position-horizontal:absolute;mso-position-horizontal-relative:char;mso-position-vertical:absolute;mso-position-vertical-relative:line;mso-left-percent:-10001;mso-top-percent:-10001;v-text-anchor:top" o:gfxdata="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" filled="f" stroked="f">
-                <o:lock v:ext="edit" aspectratio="t"/>
-                <w10:anchorlock/>
-              </v:rect>
-            </w:pict>
-          </mc:Fallback>
         </mc:AlternateContent>
       </w:r>
     </w:p>
@@ -8913,14 +8561,6 @@
               </wp:inline>
             </w:drawing>
           </mc:Choice>
-          <mc:Fallback>
-            <w:pict>
-              <v:rect w14:anchorId="71A9DCCC" id="Rectangle 149" o:spid="_x0000_s1026" style="width:373.5pt;height:92.25pt;visibility:visible;mso-wrap-style:square;mso-left-percent:-10001;mso-top-percent:-10001;mso-position-horizontal:absolute;mso-position-horizontal-relative:char;mso-position-vertical:absolute;mso-position-vertical-relative:line;mso-left-percent:-10001;mso-top-percent:-10001;v-text-anchor:top" o:gfxdata="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" filled="f" stroked="f">
-                <o:lock v:ext="edit" aspectratio="t"/>
-                <w10:anchorlock/>
-              </v:rect>
-            </w:pict>
-          </mc:Fallback>
         </mc:AlternateContent>
       </w:r>
     </w:p>
@@ -8998,14 +8638,6 @@
               </wp:inline>
             </w:drawing>
           </mc:Choice>
-          <mc:Fallback>
-            <w:pict>
-              <v:rect w14:anchorId="1E294366" id="Rectangle 148" o:spid="_x0000_s1026" style="width:147pt;height:291pt;visibility:visible;mso-wrap-style:square;mso-left-percent:-10001;mso-top-percent:-10001;mso-position-horizontal:absolute;mso-position-horizontal-relative:char;mso-position-vertical:absolute;mso-position-vertical-relative:line;mso-left-percent:-10001;mso-top-percent:-10001;v-text-anchor:top" o:gfxdata="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" filled="f" stroked="f">
-                <o:lock v:ext="edit" aspectratio="t"/>
-                <w10:anchorlock/>
-              </v:rect>
-            </w:pict>
-          </mc:Fallback>
         </mc:AlternateContent>
       </w:r>
     </w:p>
@@ -9104,14 +8736,6 @@
               </wp:inline>
             </w:drawing>
           </mc:Choice>
-          <mc:Fallback>
-            <w:pict>
-              <v:rect w14:anchorId="4D54DA95" id="Rectangle 147" o:spid="_x0000_s1026" style="width:146.25pt;height:301.5pt;visibility:visible;mso-wrap-style:square;mso-left-percent:-10001;mso-top-percent:-10001;mso-position-horizontal:absolute;mso-position-horizontal-relative:char;mso-position-vertical:absolute;mso-position-vertical-relative:line;mso-left-percent:-10001;mso-top-percent:-10001;v-text-anchor:top" o:gfxdata="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" filled="f" stroked="f">
-                <o:lock v:ext="edit" aspectratio="t"/>
-                <w10:anchorlock/>
-              </v:rect>
-            </w:pict>
-          </mc:Fallback>
         </mc:AlternateContent>
       </w:r>
     </w:p>
@@ -9231,14 +8855,6 @@
               </wp:inline>
             </w:drawing>
           </mc:Choice>
-          <mc:Fallback>
-            <w:pict>
-              <v:rect w14:anchorId="5AB3D921" id="Rectangle 146" o:spid="_x0000_s1026" style="width:459.75pt;height:239.25pt;visibility:visible;mso-wrap-style:square;mso-left-percent:-10001;mso-top-percent:-10001;mso-position-horizontal:absolute;mso-position-horizontal-relative:char;mso-position-vertical:absolute;mso-position-vertical-relative:line;mso-left-percent:-10001;mso-top-percent:-10001;v-text-anchor:top" o:gfxdata="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" filled="f" stroked="f">
-                <o:lock v:ext="edit" aspectratio="t"/>
-                <w10:anchorlock/>
-              </v:rect>
-            </w:pict>
-          </mc:Fallback>
         </mc:AlternateContent>
       </w:r>
     </w:p>
@@ -9337,14 +8953,6 @@
               </wp:inline>
             </w:drawing>
           </mc:Choice>
-          <mc:Fallback>
-            <w:pict>
-              <v:rect w14:anchorId="1557F94E" id="Rectangle 145" o:spid="_x0000_s1026" style="width:191.25pt;height:243.75pt;visibility:visible;mso-wrap-style:square;mso-left-percent:-10001;mso-top-percent:-10001;mso-position-horizontal:absolute;mso-position-horizontal-relative:char;mso-position-vertical:absolute;mso-position-vertical-relative:line;mso-left-percent:-10001;mso-top-percent:-10001;v-text-anchor:top" o:gfxdata="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" filled="f" stroked="f">
-                <o:lock v:ext="edit" aspectratio="t"/>
-                <w10:anchorlock/>
-              </v:rect>
-            </w:pict>
-          </mc:Fallback>
         </mc:AlternateContent>
       </w:r>
     </w:p>
@@ -9587,14 +9195,6 @@
               </wp:inline>
             </w:drawing>
           </mc:Choice>
-          <mc:Fallback>
-            <w:pict>
-              <v:rect w14:anchorId="1692DBF2" id="Rectangle 144" o:spid="_x0000_s1026" style="width:129.75pt;height:180.75pt;visibility:visible;mso-wrap-style:square;mso-left-percent:-10001;mso-top-percent:-10001;mso-position-horizontal:absolute;mso-position-horizontal-relative:char;mso-position-vertical:absolute;mso-position-vertical-relative:line;mso-left-percent:-10001;mso-top-percent:-10001;v-text-anchor:top" o:gfxdata="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" filled="f" stroked="f">
-                <o:lock v:ext="edit" aspectratio="t"/>
-                <w10:anchorlock/>
-              </v:rect>
-            </w:pict>
-          </mc:Fallback>
         </mc:AlternateContent>
       </w:r>
     </w:p>
@@ -9668,14 +9268,6 @@
               </wp:inline>
             </w:drawing>
           </mc:Choice>
-          <mc:Fallback>
-            <w:pict>
-              <v:rect w14:anchorId="5C84B359" id="Rectangle 143" o:spid="_x0000_s1026" style="width:468pt;height:200.25pt;visibility:visible;mso-wrap-style:square;mso-left-percent:-10001;mso-top-percent:-10001;mso-position-horizontal:absolute;mso-position-horizontal-relative:char;mso-position-vertical:absolute;mso-position-vertical-relative:line;mso-left-percent:-10001;mso-top-percent:-10001;v-text-anchor:top" o:gfxdata="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" filled="f" stroked="f">
-                <o:lock v:ext="edit" aspectratio="t"/>
-                <w10:anchorlock/>
-              </v:rect>
-            </w:pict>
-          </mc:Fallback>
         </mc:AlternateContent>
       </w:r>
     </w:p>
@@ -9764,14 +9356,6 @@
               </wp:inline>
             </w:drawing>
           </mc:Choice>
-          <mc:Fallback>
-            <w:pict>
-              <v:rect w14:anchorId="763BAA9F" id="Rectangle 142" o:spid="_x0000_s1026" style="width:468pt;height:315.75pt;visibility:visible;mso-wrap-style:square;mso-left-percent:-10001;mso-top-percent:-10001;mso-position-horizontal:absolute;mso-position-horizontal-relative:char;mso-position-vertical:absolute;mso-position-vertical-relative:line;mso-left-percent:-10001;mso-top-percent:-10001;v-text-anchor:top" o:gfxdata="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" filled="f" stroked="f">
-                <o:lock v:ext="edit" aspectratio="t"/>
-                <w10:anchorlock/>
-              </v:rect>
-            </w:pict>
-          </mc:Fallback>
         </mc:AlternateContent>
       </w:r>
     </w:p>
@@ -9934,14 +9518,6 @@
               </wp:inline>
             </w:drawing>
           </mc:Choice>
-          <mc:Fallback>
-            <w:pict>
-              <v:rect w14:anchorId="76DE7AE9" id="Rectangle 141" o:spid="_x0000_s1026" style="width:468pt;height:339pt;visibility:visible;mso-wrap-style:square;mso-left-percent:-10001;mso-top-percent:-10001;mso-position-horizontal:absolute;mso-position-horizontal-relative:char;mso-position-vertical:absolute;mso-position-vertical-relative:line;mso-left-percent:-10001;mso-top-percent:-10001;v-text-anchor:top" o:gfxdata="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" filled="f" stroked="f">
-                <o:lock v:ext="edit" aspectratio="t"/>
-                <w10:anchorlock/>
-              </v:rect>
-            </w:pict>
-          </mc:Fallback>
         </mc:AlternateContent>
       </w:r>
     </w:p>
@@ -10122,14 +9698,6 @@
               </wp:inline>
             </w:drawing>
           </mc:Choice>
-          <mc:Fallback>
-            <w:pict>
-              <v:rect w14:anchorId="14F590C6" id="Rectangle 139" o:spid="_x0000_s1026" style="width:430.5pt;height:321.75pt;visibility:visible;mso-wrap-style:square;mso-left-percent:-10001;mso-top-percent:-10001;mso-position-horizontal:absolute;mso-position-horizontal-relative:char;mso-position-vertical:absolute;mso-position-vertical-relative:line;mso-left-percent:-10001;mso-top-percent:-10001;v-text-anchor:top" o:gfxdata="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" filled="f" stroked="f">
-                <o:lock v:ext="edit" aspectratio="t"/>
-                <w10:anchorlock/>
-              </v:rect>
-            </w:pict>
-          </mc:Fallback>
         </mc:AlternateContent>
       </w:r>
     </w:p>
@@ -10279,14 +9847,6 @@
               </wp:inline>
             </w:drawing>
           </mc:Choice>
-          <mc:Fallback>
-            <w:pict>
-              <v:rect w14:anchorId="6102FCFD" id="Rectangle 138" o:spid="_x0000_s1026" style="width:468pt;height:189pt;visibility:visible;mso-wrap-style:square;mso-left-percent:-10001;mso-top-percent:-10001;mso-position-horizontal:absolute;mso-position-horizontal-relative:char;mso-position-vertical:absolute;mso-position-vertical-relative:line;mso-left-percent:-10001;mso-top-percent:-10001;v-text-anchor:top" o:gfxdata="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" filled="f" stroked="f">
-                <o:lock v:ext="edit" aspectratio="t"/>
-                <w10:anchorlock/>
-              </v:rect>
-            </w:pict>
-          </mc:Fallback>
         </mc:AlternateContent>
       </w:r>
     </w:p>
@@ -10384,14 +9944,6 @@
               </wp:inline>
             </w:drawing>
           </mc:Choice>
-          <mc:Fallback>
-            <w:pict>
-              <v:rect w14:anchorId="4DF9C056" id="Rectangle 137" o:spid="_x0000_s1026" style="width:387pt;height:180pt;visibility:visible;mso-wrap-style:square;mso-left-percent:-10001;mso-top-percent:-10001;mso-position-horizontal:absolute;mso-position-horizontal-relative:char;mso-position-vertical:absolute;mso-position-vertical-relative:line;mso-left-percent:-10001;mso-top-percent:-10001;v-text-anchor:top" o:gfxdata="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" filled="f" stroked="f">
-                <o:lock v:ext="edit" aspectratio="t"/>
-                <w10:anchorlock/>
-              </v:rect>
-            </w:pict>
-          </mc:Fallback>
         </mc:AlternateContent>
       </w:r>
     </w:p>
@@ -10509,14 +10061,6 @@
               </wp:inline>
             </w:drawing>
           </mc:Choice>
-          <mc:Fallback>
-            <w:pict>
-              <v:rect w14:anchorId="4F4F78B9" id="Rectangle 136" o:spid="_x0000_s1026" style="width:152.25pt;height:213.75pt;visibility:visible;mso-wrap-style:square;mso-left-percent:-10001;mso-top-percent:-10001;mso-position-horizontal:absolute;mso-position-horizontal-relative:char;mso-position-vertical:absolute;mso-position-vertical-relative:line;mso-left-percent:-10001;mso-top-percent:-10001;v-text-anchor:top" o:gfxdata="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" filled="f" stroked="f">
-                <o:lock v:ext="edit" aspectratio="t"/>
-                <w10:anchorlock/>
-              </v:rect>
-            </w:pict>
-          </mc:Fallback>
         </mc:AlternateContent>
       </w:r>
     </w:p>
@@ -10614,14 +10158,6 @@
               </wp:inline>
             </w:drawing>
           </mc:Choice>
-          <mc:Fallback>
-            <w:pict>
-              <v:rect w14:anchorId="710F4874" id="Rectangle 135" o:spid="_x0000_s1026" style="width:328.5pt;height:326.25pt;visibility:visible;mso-wrap-style:square;mso-left-percent:-10001;mso-top-percent:-10001;mso-position-horizontal:absolute;mso-position-horizontal-relative:char;mso-position-vertical:absolute;mso-position-vertical-relative:line;mso-left-percent:-10001;mso-top-percent:-10001;v-text-anchor:top" o:gfxdata="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" filled="f" stroked="f">
-                <o:lock v:ext="edit" aspectratio="t"/>
-                <w10:anchorlock/>
-              </v:rect>
-            </w:pict>
-          </mc:Fallback>
         </mc:AlternateContent>
       </w:r>
     </w:p>
@@ -10718,14 +10254,6 @@
               </wp:inline>
             </w:drawing>
           </mc:Choice>
-          <mc:Fallback>
-            <w:pict>
-              <v:rect w14:anchorId="5CF9C254" id="Rectangle 134" o:spid="_x0000_s1026" style="width:366.75pt;height:295.5pt;visibility:visible;mso-wrap-style:square;mso-left-percent:-10001;mso-top-percent:-10001;mso-position-horizontal:absolute;mso-position-horizontal-relative:char;mso-position-vertical:absolute;mso-position-vertical-relative:line;mso-left-percent:-10001;mso-top-percent:-10001;v-text-anchor:top" o:gfxdata="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" filled="f" stroked="f">
-                <o:lock v:ext="edit" aspectratio="t"/>
-                <w10:anchorlock/>
-              </v:rect>
-            </w:pict>
-          </mc:Fallback>
         </mc:AlternateContent>
       </w:r>
     </w:p>
@@ -10958,14 +10486,6 @@
               </wp:inline>
             </w:drawing>
           </mc:Choice>
-          <mc:Fallback>
-            <w:pict>
-              <v:rect w14:anchorId="4DB7E0CD" id="Rectangle 132" o:spid="_x0000_s1026" style="width:354.75pt;height:188.25pt;visibility:visible;mso-wrap-style:square;mso-left-percent:-10001;mso-top-percent:-10001;mso-position-horizontal:absolute;mso-position-horizontal-relative:char;mso-position-vertical:absolute;mso-position-vertical-relative:line;mso-left-percent:-10001;mso-top-percent:-10001;v-text-anchor:top" o:gfxdata="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" filled="f" stroked="f">
-                <o:lock v:ext="edit" aspectratio="t"/>
-                <w10:anchorlock/>
-              </v:rect>
-            </w:pict>
-          </mc:Fallback>
         </mc:AlternateContent>
       </w:r>
       <w:r>
@@ -11029,14 +10549,6 @@
               </wp:inline>
             </w:drawing>
           </mc:Choice>
-          <mc:Fallback>
-            <w:pict>
-              <v:rect w14:anchorId="1467E8FE" id="Rectangle 131" o:spid="_x0000_s1026" style="width:468pt;height:254.25pt;visibility:visible;mso-wrap-style:square;mso-left-percent:-10001;mso-top-percent:-10001;mso-position-horizontal:absolute;mso-position-horizontal-relative:char;mso-position-vertical:absolute;mso-position-vertical-relative:line;mso-left-percent:-10001;mso-top-percent:-10001;v-text-anchor:top" o:gfxdata="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" filled="f" stroked="f">
-                <o:lock v:ext="edit" aspectratio="t"/>
-                <w10:anchorlock/>
-              </v:rect>
-            </w:pict>
-          </mc:Fallback>
         </mc:AlternateContent>
       </w:r>
     </w:p>
@@ -11168,14 +10680,6 @@
               </wp:inline>
             </w:drawing>
           </mc:Choice>
-          <mc:Fallback>
-            <w:pict>
-              <v:rect w14:anchorId="0A297ABB" id="Rectangle 130" o:spid="_x0000_s1026" style="width:243pt;height:85.5pt;visibility:visible;mso-wrap-style:square;mso-left-percent:-10001;mso-top-percent:-10001;mso-position-horizontal:absolute;mso-position-horizontal-relative:char;mso-position-vertical:absolute;mso-position-vertical-relative:line;mso-left-percent:-10001;mso-top-percent:-10001;v-text-anchor:top" o:gfxdata="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" filled="f" stroked="f">
-                <o:lock v:ext="edit" aspectratio="t"/>
-                <w10:anchorlock/>
-              </v:rect>
-            </w:pict>
-          </mc:Fallback>
         </mc:AlternateContent>
       </w:r>
     </w:p>
@@ -11269,14 +10773,6 @@
               </wp:inline>
             </w:drawing>
           </mc:Choice>
-          <mc:Fallback>
-            <w:pict>
-              <v:rect w14:anchorId="638C205B" id="Rectangle 129" o:spid="_x0000_s1026" style="width:436.5pt;height:201pt;visibility:visible;mso-wrap-style:square;mso-left-percent:-10001;mso-top-percent:-10001;mso-position-horizontal:absolute;mso-position-horizontal-relative:char;mso-position-vertical:absolute;mso-position-vertical-relative:line;mso-left-percent:-10001;mso-top-percent:-10001;v-text-anchor:top" o:gfxdata="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" filled="f" stroked="f">
-                <o:lock v:ext="edit" aspectratio="t"/>
-                <w10:anchorlock/>
-              </v:rect>
-            </w:pict>
-          </mc:Fallback>
         </mc:AlternateContent>
       </w:r>
     </w:p>
@@ -11388,14 +10884,6 @@
               </wp:inline>
             </w:drawing>
           </mc:Choice>
-          <mc:Fallback>
-            <w:pict>
-              <v:rect w14:anchorId="743FD955" id="Rectangle 128" o:spid="_x0000_s1026" style="width:384.75pt;height:252.75pt;visibility:visible;mso-wrap-style:square;mso-left-percent:-10001;mso-top-percent:-10001;mso-position-horizontal:absolute;mso-position-horizontal-relative:char;mso-position-vertical:absolute;mso-position-vertical-relative:line;mso-left-percent:-10001;mso-top-percent:-10001;v-text-anchor:top" o:gfxdata="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" filled="f" stroked="f">
-                <o:lock v:ext="edit" aspectratio="t"/>
-                <w10:anchorlock/>
-              </v:rect>
-            </w:pict>
-          </mc:Fallback>
         </mc:AlternateContent>
       </w:r>
     </w:p>
@@ -11502,14 +10990,6 @@
               </wp:inline>
             </w:drawing>
           </mc:Choice>
-          <mc:Fallback>
-            <w:pict>
-              <v:rect w14:anchorId="7B43CFC8" id="Rectangle 127" o:spid="_x0000_s1026" style="width:327.75pt;height:255.75pt;visibility:visible;mso-wrap-style:square;mso-left-percent:-10001;mso-top-percent:-10001;mso-position-horizontal:absolute;mso-position-horizontal-relative:char;mso-position-vertical:absolute;mso-position-vertical-relative:line;mso-left-percent:-10001;mso-top-percent:-10001;v-text-anchor:top" o:gfxdata="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" filled="f" stroked="f">
-                <o:lock v:ext="edit" aspectratio="t"/>
-                <w10:anchorlock/>
-              </v:rect>
-            </w:pict>
-          </mc:Fallback>
         </mc:AlternateContent>
       </w:r>
     </w:p>
@@ -11651,14 +11131,6 @@
               </wp:inline>
             </w:drawing>
           </mc:Choice>
-          <mc:Fallback>
-            <w:pict>
-              <v:rect w14:anchorId="58B493D4" id="Rectangle 126" o:spid="_x0000_s1026" style="width:468pt;height:200.25pt;visibility:visible;mso-wrap-style:square;mso-left-percent:-10001;mso-top-percent:-10001;mso-position-horizontal:absolute;mso-position-horizontal-relative:char;mso-position-vertical:absolute;mso-position-vertical-relative:line;mso-left-percent:-10001;mso-top-percent:-10001;v-text-anchor:top" o:gfxdata="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" filled="f" stroked="f">
-                <o:lock v:ext="edit" aspectratio="t"/>
-                <w10:anchorlock/>
-              </v:rect>
-            </w:pict>
-          </mc:Fallback>
         </mc:AlternateContent>
       </w:r>
     </w:p>
@@ -11908,7 +11380,7 @@
                     </pic:cNvPicPr>
                   </pic:nvPicPr>
                   <pic:blipFill>
-                    <a:blip r:embed="rId53">
+                    <a:blip r:embed="rId50">
                       <a:extLst>
                         <a:ext uri="{28A0092B-C50C-407E-A947-70E740481C1C}">
                           <a14:useLocalDpi xmlns:a14="http://schemas.microsoft.com/office/drawing/2010/main" val="0"/>
@@ -11984,7 +11456,7 @@
                     </pic:cNvPicPr>
                   </pic:nvPicPr>
                   <pic:blipFill>
-                    <a:blip r:embed="rId54">
+                    <a:blip r:embed="rId50">
                       <a:extLst>
                         <a:ext uri="{28A0092B-C50C-407E-A947-70E740481C1C}">
                           <a14:useLocalDpi xmlns:a14="http://schemas.microsoft.com/office/drawing/2010/main" val="0"/>
@@ -12097,7 +11569,7 @@
                     </pic:cNvPicPr>
                   </pic:nvPicPr>
                   <pic:blipFill>
-                    <a:blip r:embed="rId55">
+                    <a:blip r:embed="rId50">
                       <a:extLst>
                         <a:ext uri="{28A0092B-C50C-407E-A947-70E740481C1C}">
                           <a14:useLocalDpi xmlns:a14="http://schemas.microsoft.com/office/drawing/2010/main" val="0"/>
@@ -12160,7 +11632,7 @@
                     </pic:cNvPicPr>
                   </pic:nvPicPr>
                   <pic:blipFill>
-                    <a:blip r:embed="rId56">
+                    <a:blip r:embed="rId50">
                       <a:extLst>
                         <a:ext uri="{28A0092B-C50C-407E-A947-70E740481C1C}">
                           <a14:useLocalDpi xmlns:a14="http://schemas.microsoft.com/office/drawing/2010/main" val="0"/>
@@ -12252,7 +11724,7 @@
                     </pic:cNvPicPr>
                   </pic:nvPicPr>
                   <pic:blipFill>
-                    <a:blip r:embed="rId57">
+                    <a:blip r:embed="rId50">
                       <a:extLst>
                         <a:ext uri="{28A0092B-C50C-407E-A947-70E740481C1C}">
                           <a14:useLocalDpi xmlns:a14="http://schemas.microsoft.com/office/drawing/2010/main" val="0"/>
@@ -12313,7 +11785,7 @@
                     </pic:cNvPicPr>
                   </pic:nvPicPr>
                   <pic:blipFill>
-                    <a:blip r:embed="rId58">
+                    <a:blip r:embed="rId50">
                       <a:extLst>
                         <a:ext uri="{28A0092B-C50C-407E-A947-70E740481C1C}">
                           <a14:useLocalDpi xmlns:a14="http://schemas.microsoft.com/office/drawing/2010/main" val="0"/>
@@ -12390,7 +11862,7 @@
                     </pic:cNvPicPr>
                   </pic:nvPicPr>
                   <pic:blipFill>
-                    <a:blip r:embed="rId59">
+                    <a:blip r:embed="rId50">
                       <a:extLst>
                         <a:ext uri="{28A0092B-C50C-407E-A947-70E740481C1C}">
                           <a14:useLocalDpi xmlns:a14="http://schemas.microsoft.com/office/drawing/2010/main" val="0"/>
@@ -12452,7 +11924,7 @@
                     </pic:cNvPicPr>
                   </pic:nvPicPr>
                   <pic:blipFill>
-                    <a:blip r:embed="rId60">
+                    <a:blip r:embed="rId50">
                       <a:extLst>
                         <a:ext uri="{28A0092B-C50C-407E-A947-70E740481C1C}">
                           <a14:useLocalDpi xmlns:a14="http://schemas.microsoft.com/office/drawing/2010/main" val="0"/>
@@ -12528,7 +12000,7 @@
                     </pic:cNvPicPr>
                   </pic:nvPicPr>
                   <pic:blipFill>
-                    <a:blip r:embed="rId61">
+                    <a:blip r:embed="rId50">
                       <a:extLst>
                         <a:ext uri="{28A0092B-C50C-407E-A947-70E740481C1C}">
                           <a14:useLocalDpi xmlns:a14="http://schemas.microsoft.com/office/drawing/2010/main" val="0"/>
@@ -12605,7 +12077,7 @@
                     </pic:cNvPicPr>
                   </pic:nvPicPr>
                   <pic:blipFill>
-                    <a:blip r:embed="rId62">
+                    <a:blip r:embed="rId50">
                       <a:extLst>
                         <a:ext uri="{28A0092B-C50C-407E-A947-70E740481C1C}">
                           <a14:useLocalDpi xmlns:a14="http://schemas.microsoft.com/office/drawing/2010/main" val="0"/>
@@ -12666,7 +12138,7 @@
                     </pic:cNvPicPr>
                   </pic:nvPicPr>
                   <pic:blipFill>
-                    <a:blip r:embed="rId63">
+                    <a:blip r:embed="rId50">
                       <a:extLst>
                         <a:ext uri="{28A0092B-C50C-407E-A947-70E740481C1C}">
                           <a14:useLocalDpi xmlns:a14="http://schemas.microsoft.com/office/drawing/2010/main" val="0"/>
@@ -12710,32 +12182,948 @@
       <w:pPr>
         <w:rPr>
           <w:rFonts w:ascii="Baskerville Old Face" w:hAnsi="Baskerville Old Face"/>
-          <w:sz w:val="32"/>
-        </w:rPr>
-      </w:pPr>
-    </w:p>
-    <w:p>
-      <w:pPr>
-        <w:rPr>
-          <w:rFonts w:ascii="Baskerville Old Face" w:hAnsi="Baskerville Old Face"/>
-          <w:sz w:val="32"/>
-        </w:rPr>
-      </w:pPr>
-    </w:p>
-    <w:p>
-      <w:pPr>
-        <w:rPr>
-          <w:rFonts w:ascii="Baskerville Old Face" w:hAnsi="Baskerville Old Face"/>
           <w:b/>
           <w:bCs/>
           <w:sz w:val="32"/>
         </w:rPr>
       </w:pPr>
-    </w:p>
-    <w:p>
+      <w:r>
+        <w:rPr>
+          <w:rFonts w:ascii="Baskerville Old Face" w:hAnsi="Baskerville Old Face"/>
+          <w:b/>
+          <w:bCs/>
+          <w:sz w:val="32"/>
+        </w:rPr>
+        <w:lastRenderedPageBreak/>
+        <w:t>Lecture 12:</w:t>
+      </w:r>
+    </w:p>
+    <w:p>
+      <w:pPr>
+        <w:jc w:val="center"/>
+        <w:rPr>
+          <w:rFonts w:ascii="Baskerville Old Face" w:hAnsi="Baskerville Old Face"/>
+          <w:b/>
+          <w:bCs/>
+          <w:sz w:val="32"/>
+        </w:rPr>
+      </w:pPr>
+      <w:r>
+        <w:rPr>
+          <w:rFonts w:ascii="Baskerville Old Face" w:hAnsi="Baskerville Old Face"/>
+          <w:b/>
+          <w:bCs/>
+          <w:sz w:val="32"/>
+        </w:rPr>
+        <w:t>Drawer Navigation</w:t>
+      </w:r>
+    </w:p>
+    <w:p>
+      <w:pPr>
+        <w:rPr>
+          <w:rFonts w:ascii="Baskerville Old Face" w:hAnsi="Baskerville Old Face"/>
+          <w:sz w:val="32"/>
+        </w:rPr>
+      </w:pPr>
+      <w:r>
+        <w:rPr>
+          <w:rFonts w:ascii="Baskerville Old Face" w:hAnsi="Baskerville Old Face"/>
+          <w:sz w:val="32"/>
+        </w:rPr>
+        <w:t>How to add navigation drawer in blank activity</w:t>
+      </w:r>
+    </w:p>
+    <w:p>
+      <w:pPr>
+        <w:rPr>
+          <w:rFonts w:ascii="Baskerville Old Face" w:hAnsi="Baskerville Old Face"/>
+          <w:sz w:val="32"/>
+        </w:rPr>
+      </w:pPr>
+    </w:p>
+    <w:p>
+      <w:pPr>
+        <w:rPr>
+          <w:rFonts w:ascii="Baskerville Old Face" w:hAnsi="Baskerville Old Face"/>
+          <w:sz w:val="32"/>
+        </w:rPr>
+      </w:pPr>
+    </w:p>
+    <w:p>
+      <w:pPr>
+        <w:rPr>
+          <w:rFonts w:ascii="Baskerville Old Face" w:hAnsi="Baskerville Old Face"/>
+          <w:sz w:val="32"/>
+        </w:rPr>
+      </w:pPr>
+      <w:r>
+        <w:rPr>
+          <w:rFonts w:ascii="Baskerville Old Face" w:hAnsi="Baskerville Old Face"/>
+          <w:sz w:val="32"/>
+        </w:rPr>
+        <w:t>Step 1 :  open "Build gradle"   and paste</w:t>
+      </w:r>
+    </w:p>
+    <w:p>
+      <w:pPr>
+        <w:rPr>
+          <w:rFonts w:ascii="Baskerville Old Face" w:hAnsi="Baskerville Old Face"/>
+          <w:sz w:val="32"/>
+        </w:rPr>
+      </w:pPr>
+      <w:r>
+        <w:rPr>
+          <w:rFonts w:ascii="Baskerville Old Face" w:hAnsi="Baskerville Old Face"/>
+          <w:sz w:val="32"/>
+        </w:rPr>
+        <w:t xml:space="preserve"> </w:t>
+      </w:r>
+    </w:p>
+    <w:p>
+      <w:pPr>
+        <w:rPr>
+          <w:rFonts w:ascii="Baskerville Old Face" w:hAnsi="Baskerville Old Face"/>
+          <w:sz w:val="32"/>
+        </w:rPr>
+      </w:pPr>
+      <w:r>
+        <w:rPr>
+          <w:rFonts w:ascii="Baskerville Old Face" w:hAnsi="Baskerville Old Face"/>
+          <w:sz w:val="32"/>
+        </w:rPr>
+        <w:t>implementation 'androidx.navigation:navigation-ui:2.3.0'</w:t>
+      </w:r>
+    </w:p>
+    <w:p>
+      <w:pPr>
+        <w:rPr>
+          <w:rFonts w:ascii="Baskerville Old Face" w:hAnsi="Baskerville Old Face"/>
+          <w:sz w:val="32"/>
+        </w:rPr>
+      </w:pPr>
+      <w:r>
+        <w:rPr>
+          <w:rFonts w:ascii="Baskerville Old Face" w:hAnsi="Baskerville Old Face"/>
+          <w:sz w:val="32"/>
+        </w:rPr>
+        <w:t>implementation 'androidx.navigation:navigation-fragment:2.3.0'</w:t>
+      </w:r>
+    </w:p>
+    <w:p>
+      <w:pPr>
+        <w:rPr>
+          <w:rFonts w:ascii="Baskerville Old Face" w:hAnsi="Baskerville Old Face"/>
+          <w:sz w:val="32"/>
+        </w:rPr>
+      </w:pPr>
+      <w:r>
+        <w:rPr>
+          <w:rFonts w:ascii="Baskerville Old Face" w:hAnsi="Baskerville Old Face"/>
+          <w:sz w:val="32"/>
+        </w:rPr>
+        <w:t>implementation 'com.google.android.material:material:1.2.0'</w:t>
+      </w:r>
+    </w:p>
+    <w:p>
+      <w:pPr>
+        <w:rPr>
+          <w:rFonts w:ascii="Baskerville Old Face" w:hAnsi="Baskerville Old Face"/>
+          <w:sz w:val="32"/>
+        </w:rPr>
+      </w:pPr>
+      <w:r>
+        <w:rPr>
+          <w:rFonts w:ascii="Baskerville Old Face" w:hAnsi="Baskerville Old Face"/>
+          <w:noProof/>
+          <w:sz w:val="32"/>
+        </w:rPr>
+        <w:drawing>
+          <wp:inline distT="0" distB="0" distL="0" distR="0" wp14:anchorId="6AFC0890" wp14:editId="124F9CCA">
+            <wp:extent cx="5943600" cy="2579370"/>
+            <wp:effectExtent l="0" t="0" r="0" b="0"/>
+            <wp:docPr id="1" name="Picture 1"/>
+            <wp:cNvGraphicFramePr>
+              <a:graphicFrameLocks xmlns:a="http://schemas.openxmlformats.org/drawingml/2006/main" noChangeAspect="1"/>
+            </wp:cNvGraphicFramePr>
+            <a:graphic xmlns:a="http://schemas.openxmlformats.org/drawingml/2006/main">
+              <a:graphicData uri="http://schemas.openxmlformats.org/drawingml/2006/picture">
+                <pic:pic xmlns:pic="http://schemas.openxmlformats.org/drawingml/2006/picture">
+                  <pic:nvPicPr>
+                    <pic:cNvPr id="1" name=""/>
+                    <pic:cNvPicPr/>
+                  </pic:nvPicPr>
+                  <pic:blipFill>
+                    <a:blip r:embed="rId50"/>
+                    <a:stretch>
+                      <a:fillRect/>
+                    </a:stretch>
+                  </pic:blipFill>
+                  <pic:spPr>
+                    <a:xfrm>
+                      <a:off x="0" y="0"/>
+                      <a:ext cx="5943600" cy="2579370"/>
+                    </a:xfrm>
+                    <a:prstGeom prst="rect">
+                      <a:avLst/>
+                    </a:prstGeom>
+                  </pic:spPr>
+                </pic:pic>
+              </a:graphicData>
+            </a:graphic>
+          </wp:inline>
+        </w:drawing>
+      </w:r>
+    </w:p>
+    <w:p>
+      <w:pPr>
+        <w:rPr>
+          <w:rFonts w:ascii="Baskerville Old Face" w:hAnsi="Baskerville Old Face"/>
+          <w:sz w:val="32"/>
+        </w:rPr>
+      </w:pPr>
+      <w:r>
+        <w:rPr>
+          <w:rFonts w:ascii="Baskerville Old Face" w:hAnsi="Baskerville Old Face"/>
+          <w:sz w:val="32"/>
+        </w:rPr>
+        <w:t xml:space="preserve">Step 2 : </w:t>
+      </w:r>
+    </w:p>
+    <w:p>
+      <w:pPr>
+        <w:rPr>
+          <w:rFonts w:ascii="Baskerville Old Face" w:hAnsi="Baskerville Old Face"/>
+          <w:sz w:val="32"/>
+        </w:rPr>
+      </w:pPr>
+      <w:r>
+        <w:rPr>
+          <w:rFonts w:ascii="Baskerville Old Face" w:hAnsi="Baskerville Old Face"/>
+          <w:sz w:val="32"/>
+        </w:rPr>
+        <w:t>Open style</w:t>
+      </w:r>
+      <w:r>
+        <w:rPr>
+          <w:rFonts w:ascii="Baskerville Old Face" w:hAnsi="Baskerville Old Face"/>
+          <w:sz w:val="32"/>
+        </w:rPr>
+        <w:t>(res&gt;&gt;values&gt;&gt;style.xml)</w:t>
+      </w:r>
+      <w:r>
+        <w:rPr>
+          <w:rFonts w:ascii="Baskerville Old Face" w:hAnsi="Baskerville Old Face"/>
+          <w:sz w:val="32"/>
+        </w:rPr>
+        <w:t xml:space="preserve"> and set "NoActionBar"</w:t>
+      </w:r>
+    </w:p>
+    <w:p>
+      <w:pPr>
+        <w:rPr>
+          <w:rFonts w:ascii="Baskerville Old Face" w:hAnsi="Baskerville Old Face"/>
+          <w:sz w:val="32"/>
+        </w:rPr>
+      </w:pPr>
+      <w:r>
+        <w:rPr>
+          <w:rFonts w:ascii="Baskerville Old Face" w:hAnsi="Baskerville Old Face"/>
+          <w:sz w:val="32"/>
+        </w:rPr>
+        <w:t>Replace “</w:t>
+      </w:r>
+    </w:p>
+    <w:p>
+      <w:pPr>
+        <w:rPr>
+          <w:rFonts w:ascii="Baskerville Old Face" w:hAnsi="Baskerville Old Face"/>
+          <w:sz w:val="32"/>
+        </w:rPr>
+      </w:pPr>
+      <w:r>
+        <w:rPr>
+          <w:rFonts w:ascii="Baskerville Old Face" w:hAnsi="Baskerville Old Face"/>
+          <w:noProof/>
+          <w:sz w:val="32"/>
+        </w:rPr>
+        <w:lastRenderedPageBreak/>
+        <w:drawing>
+          <wp:inline distT="0" distB="0" distL="0" distR="0" wp14:anchorId="5ADBFADD" wp14:editId="14C39DEF">
+            <wp:extent cx="5706271" cy="2591162"/>
+            <wp:effectExtent l="0" t="0" r="0" b="0"/>
+            <wp:docPr id="2" name="Picture 2"/>
+            <wp:cNvGraphicFramePr>
+              <a:graphicFrameLocks xmlns:a="http://schemas.openxmlformats.org/drawingml/2006/main" noChangeAspect="1"/>
+            </wp:cNvGraphicFramePr>
+            <a:graphic xmlns:a="http://schemas.openxmlformats.org/drawingml/2006/main">
+              <a:graphicData uri="http://schemas.openxmlformats.org/drawingml/2006/picture">
+                <pic:pic xmlns:pic="http://schemas.openxmlformats.org/drawingml/2006/picture">
+                  <pic:nvPicPr>
+                    <pic:cNvPr id="1" name=""/>
+                    <pic:cNvPicPr/>
+                  </pic:nvPicPr>
+                  <pic:blipFill>
+                    <a:blip r:embed="rId50"/>
+                    <a:stretch>
+                      <a:fillRect/>
+                    </a:stretch>
+                  </pic:blipFill>
+                  <pic:spPr>
+                    <a:xfrm>
+                      <a:off x="0" y="0"/>
+                      <a:ext cx="5706271" cy="2591162"/>
+                    </a:xfrm>
+                    <a:prstGeom prst="rect">
+                      <a:avLst/>
+                    </a:prstGeom>
+                  </pic:spPr>
+                </pic:pic>
+              </a:graphicData>
+            </a:graphic>
+          </wp:inline>
+        </w:drawing>
+      </w:r>
+    </w:p>
+    <w:p>
+      <w:pPr>
+        <w:rPr>
+          <w:rFonts w:ascii="Baskerville Old Face" w:hAnsi="Baskerville Old Face"/>
+          <w:sz w:val="32"/>
+        </w:rPr>
+      </w:pPr>
+    </w:p>
+    <w:p>
+      <w:pPr>
+        <w:rPr>
+          <w:rFonts w:ascii="Baskerville Old Face" w:hAnsi="Baskerville Old Face"/>
+          <w:sz w:val="32"/>
+        </w:rPr>
+      </w:pPr>
+    </w:p>
+    <w:p>
+      <w:pPr>
+        <w:rPr>
+          <w:rFonts w:ascii="Baskerville Old Face" w:hAnsi="Baskerville Old Face"/>
+          <w:sz w:val="32"/>
+        </w:rPr>
+      </w:pPr>
+      <w:r>
+        <w:rPr>
+          <w:rFonts w:ascii="Baskerville Old Face" w:hAnsi="Baskerville Old Face"/>
+          <w:sz w:val="32"/>
+        </w:rPr>
+        <w:t xml:space="preserve">Step 3 : </w:t>
+      </w:r>
+    </w:p>
+    <w:p>
+      <w:pPr>
+        <w:rPr>
+          <w:rFonts w:ascii="Baskerville Old Face" w:hAnsi="Baskerville Old Face"/>
+          <w:sz w:val="32"/>
+        </w:rPr>
+      </w:pPr>
+      <w:r>
+        <w:rPr>
+          <w:rFonts w:ascii="Baskerville Old Face" w:hAnsi="Baskerville Old Face"/>
+          <w:sz w:val="32"/>
+        </w:rPr>
+        <w:t>Add Drawable files</w:t>
+      </w:r>
+      <w:r>
+        <w:rPr>
+          <w:rFonts w:ascii="Baskerville Old Face" w:hAnsi="Baskerville Old Face"/>
+          <w:sz w:val="32"/>
+        </w:rPr>
+        <w:t>(add clipart to drawable)</w:t>
+      </w:r>
+    </w:p>
+    <w:p>
+      <w:pPr>
+        <w:rPr>
+          <w:rFonts w:ascii="Baskerville Old Face" w:hAnsi="Baskerville Old Face"/>
+          <w:sz w:val="32"/>
+        </w:rPr>
+      </w:pPr>
+    </w:p>
+    <w:p>
+      <w:pPr>
+        <w:rPr>
+          <w:rFonts w:ascii="Baskerville Old Face" w:hAnsi="Baskerville Old Face"/>
+          <w:sz w:val="32"/>
+        </w:rPr>
+      </w:pPr>
+      <w:r>
+        <w:rPr>
+          <w:rFonts w:ascii="Baskerville Old Face" w:hAnsi="Baskerville Old Face"/>
+          <w:sz w:val="32"/>
+        </w:rPr>
+        <w:t xml:space="preserve">Step 4 : </w:t>
+      </w:r>
+    </w:p>
+    <w:p>
+      <w:pPr>
+        <w:rPr>
+          <w:rFonts w:ascii="Baskerville Old Face" w:hAnsi="Baskerville Old Face"/>
+          <w:sz w:val="32"/>
+        </w:rPr>
+      </w:pPr>
+      <w:r>
+        <w:rPr>
+          <w:rFonts w:ascii="Baskerville Old Face" w:hAnsi="Baskerville Old Face"/>
+          <w:sz w:val="32"/>
+        </w:rPr>
+        <w:t xml:space="preserve">Add header </w:t>
+      </w:r>
+    </w:p>
+    <w:p>
+      <w:pPr>
+        <w:rPr>
+          <w:rFonts w:ascii="Baskerville Old Face" w:hAnsi="Baskerville Old Face"/>
+          <w:sz w:val="32"/>
+        </w:rPr>
+      </w:pPr>
+      <w:r>
+        <w:rPr>
+          <w:rFonts w:ascii="Baskerville Old Face" w:hAnsi="Baskerville Old Face"/>
+          <w:sz w:val="32"/>
+        </w:rPr>
+        <w:t>(in res&gt;&gt;layout&gt;&gt;add header.xml file)</w:t>
+      </w:r>
+    </w:p>
+    <w:p>
+      <w:pPr>
+        <w:rPr>
+          <w:rFonts w:ascii="Baskerville Old Face" w:hAnsi="Baskerville Old Face"/>
+          <w:sz w:val="32"/>
+        </w:rPr>
+      </w:pPr>
+      <w:r>
+        <w:rPr>
+          <w:rFonts w:ascii="Baskerville Old Face" w:hAnsi="Baskerville Old Face"/>
+          <w:noProof/>
+          <w:sz w:val="32"/>
+        </w:rPr>
+        <w:lastRenderedPageBreak/>
+        <w:drawing>
+          <wp:inline distT="0" distB="0" distL="0" distR="0" wp14:anchorId="028D027F" wp14:editId="435BE832">
+            <wp:extent cx="5201376" cy="3639058"/>
+            <wp:effectExtent l="0" t="0" r="0" b="0"/>
+            <wp:docPr id="3" name="Picture 3"/>
+            <wp:cNvGraphicFramePr>
+              <a:graphicFrameLocks xmlns:a="http://schemas.openxmlformats.org/drawingml/2006/main" noChangeAspect="1"/>
+            </wp:cNvGraphicFramePr>
+            <a:graphic xmlns:a="http://schemas.openxmlformats.org/drawingml/2006/main">
+              <a:graphicData uri="http://schemas.openxmlformats.org/drawingml/2006/picture">
+                <pic:pic xmlns:pic="http://schemas.openxmlformats.org/drawingml/2006/picture">
+                  <pic:nvPicPr>
+                    <pic:cNvPr id="1" name=""/>
+                    <pic:cNvPicPr/>
+                  </pic:nvPicPr>
+                  <pic:blipFill>
+                    <a:blip r:embed="rId50"/>
+                    <a:stretch>
+                      <a:fillRect/>
+                    </a:stretch>
+                  </pic:blipFill>
+                  <pic:spPr>
+                    <a:xfrm>
+                      <a:off x="0" y="0"/>
+                      <a:ext cx="5201376" cy="3639058"/>
+                    </a:xfrm>
+                    <a:prstGeom prst="rect">
+                      <a:avLst/>
+                    </a:prstGeom>
+                  </pic:spPr>
+                </pic:pic>
+              </a:graphicData>
+            </a:graphic>
+          </wp:inline>
+        </w:drawing>
+      </w:r>
+    </w:p>
+    <w:p>
+      <w:pPr>
+        <w:rPr>
+          <w:rFonts w:ascii="Baskerville Old Face" w:hAnsi="Baskerville Old Face"/>
+          <w:sz w:val="32"/>
+        </w:rPr>
+      </w:pPr>
+    </w:p>
+    <w:p>
+      <w:pPr>
+        <w:rPr>
+          <w:rFonts w:ascii="Baskerville Old Face" w:hAnsi="Baskerville Old Face"/>
+          <w:sz w:val="32"/>
+        </w:rPr>
+      </w:pPr>
+      <w:r>
+        <w:rPr>
+          <w:rFonts w:ascii="Baskerville Old Face" w:hAnsi="Baskerville Old Face"/>
+          <w:sz w:val="32"/>
+        </w:rPr>
+        <w:t xml:space="preserve">Step 5 : </w:t>
+      </w:r>
+    </w:p>
+    <w:p>
+      <w:pPr>
+        <w:rPr>
+          <w:rFonts w:ascii="Baskerville Old Face" w:hAnsi="Baskerville Old Face"/>
+          <w:sz w:val="32"/>
+        </w:rPr>
+      </w:pPr>
+      <w:r>
+        <w:rPr>
+          <w:rFonts w:ascii="Baskerville Old Face" w:hAnsi="Baskerville Old Face"/>
+          <w:sz w:val="32"/>
+        </w:rPr>
+        <w:t xml:space="preserve">Add nav_menu in MENU </w:t>
+      </w:r>
+    </w:p>
+    <w:p>
+      <w:pPr>
+        <w:rPr>
+          <w:rFonts w:ascii="Baskerville Old Face" w:hAnsi="Baskerville Old Face"/>
+          <w:sz w:val="32"/>
+        </w:rPr>
+      </w:pPr>
+      <w:r>
+        <w:rPr>
+          <w:rFonts w:ascii="Baskerville Old Face" w:hAnsi="Baskerville Old Face"/>
+          <w:noProof/>
+          <w:sz w:val="32"/>
+        </w:rPr>
+        <w:drawing>
+          <wp:inline distT="0" distB="0" distL="0" distR="0" wp14:anchorId="31EF9168" wp14:editId="06C03ED7">
+            <wp:extent cx="5667375" cy="2952750"/>
+            <wp:effectExtent l="0" t="0" r="9525" b="0"/>
+            <wp:docPr id="4" name="Picture 4"/>
+            <wp:cNvGraphicFramePr>
+              <a:graphicFrameLocks xmlns:a="http://schemas.openxmlformats.org/drawingml/2006/main" noChangeAspect="1"/>
+            </wp:cNvGraphicFramePr>
+            <a:graphic xmlns:a="http://schemas.openxmlformats.org/drawingml/2006/main">
+              <a:graphicData uri="http://schemas.openxmlformats.org/drawingml/2006/picture">
+                <pic:pic xmlns:pic="http://schemas.openxmlformats.org/drawingml/2006/picture">
+                  <pic:nvPicPr>
+                    <pic:cNvPr id="1" name=""/>
+                    <pic:cNvPicPr/>
+                  </pic:nvPicPr>
+                  <pic:blipFill>
+                    <a:blip r:embed="rId50"/>
+                    <a:stretch>
+                      <a:fillRect/>
+                    </a:stretch>
+                  </pic:blipFill>
+                  <pic:spPr>
+                    <a:xfrm>
+                      <a:off x="0" y="0"/>
+                      <a:ext cx="5668166" cy="2953162"/>
+                    </a:xfrm>
+                    <a:prstGeom prst="rect">
+                      <a:avLst/>
+                    </a:prstGeom>
+                  </pic:spPr>
+                </pic:pic>
+              </a:graphicData>
+            </a:graphic>
+          </wp:inline>
+        </w:drawing>
+      </w:r>
+    </w:p>
+    <w:p>
+      <w:pPr>
+        <w:rPr>
+          <w:rFonts w:ascii="Baskerville Old Face" w:hAnsi="Baskerville Old Face"/>
+          <w:sz w:val="32"/>
+        </w:rPr>
+      </w:pPr>
+      <w:r>
+        <w:rPr>
+          <w:rFonts w:ascii="Baskerville Old Face" w:hAnsi="Baskerville Old Face"/>
+          <w:noProof/>
+          <w:sz w:val="32"/>
+        </w:rPr>
+        <w:lastRenderedPageBreak/>
+        <w:drawing>
+          <wp:inline distT="0" distB="0" distL="0" distR="0" wp14:anchorId="3B0E4B54" wp14:editId="5441BBD8">
+            <wp:extent cx="5410955" cy="4143953"/>
+            <wp:effectExtent l="0" t="0" r="0" b="9525"/>
+            <wp:docPr id="5" name="Picture 5"/>
+            <wp:cNvGraphicFramePr>
+              <a:graphicFrameLocks xmlns:a="http://schemas.openxmlformats.org/drawingml/2006/main" noChangeAspect="1"/>
+            </wp:cNvGraphicFramePr>
+            <a:graphic xmlns:a="http://schemas.openxmlformats.org/drawingml/2006/main">
+              <a:graphicData uri="http://schemas.openxmlformats.org/drawingml/2006/picture">
+                <pic:pic xmlns:pic="http://schemas.openxmlformats.org/drawingml/2006/picture">
+                  <pic:nvPicPr>
+                    <pic:cNvPr id="1" name=""/>
+                    <pic:cNvPicPr/>
+                  </pic:nvPicPr>
+                  <pic:blipFill>
+                    <a:blip r:embed="rId50"/>
+                    <a:stretch>
+                      <a:fillRect/>
+                    </a:stretch>
+                  </pic:blipFill>
+                  <pic:spPr>
+                    <a:xfrm>
+                      <a:off x="0" y="0"/>
+                      <a:ext cx="5410955" cy="4143953"/>
+                    </a:xfrm>
+                    <a:prstGeom prst="rect">
+                      <a:avLst/>
+                    </a:prstGeom>
+                  </pic:spPr>
+                </pic:pic>
+              </a:graphicData>
+            </a:graphic>
+          </wp:inline>
+        </w:drawing>
+      </w:r>
+    </w:p>
+    <w:p>
+      <w:pPr>
+        <w:rPr>
+          <w:rFonts w:ascii="Baskerville Old Face" w:hAnsi="Baskerville Old Face"/>
+          <w:sz w:val="32"/>
+        </w:rPr>
+      </w:pPr>
+      <w:r>
+        <w:rPr>
+          <w:rFonts w:ascii="Baskerville Old Face" w:hAnsi="Baskerville Old Face"/>
+          <w:sz w:val="32"/>
+        </w:rPr>
+        <w:t>Step 6 :</w:t>
+      </w:r>
+    </w:p>
+    <w:p>
+      <w:pPr>
+        <w:rPr>
+          <w:rFonts w:ascii="Baskerville Old Face" w:hAnsi="Baskerville Old Face"/>
+          <w:sz w:val="32"/>
+        </w:rPr>
+      </w:pPr>
+      <w:r>
+        <w:rPr>
+          <w:rFonts w:ascii="Baskerville Old Face" w:hAnsi="Baskerville Old Face"/>
+          <w:sz w:val="32"/>
+        </w:rPr>
+        <w:t xml:space="preserve">Paste mainActivity.xml codes from file </w:t>
+      </w:r>
+    </w:p>
+    <w:p>
+      <w:pPr>
+        <w:rPr>
+          <w:rFonts w:ascii="Baskerville Old Face" w:hAnsi="Baskerville Old Face"/>
+          <w:sz w:val="32"/>
+        </w:rPr>
+      </w:pPr>
+      <w:r>
+        <w:rPr>
+          <w:rFonts w:ascii="Baskerville Old Face" w:hAnsi="Baskerville Old Face"/>
+          <w:noProof/>
+          <w:sz w:val="32"/>
+        </w:rPr>
+        <w:lastRenderedPageBreak/>
+        <w:drawing>
+          <wp:inline distT="0" distB="0" distL="0" distR="0" wp14:anchorId="51514E4C" wp14:editId="2CF0FB69">
+            <wp:extent cx="5943600" cy="4229100"/>
+            <wp:effectExtent l="0" t="0" r="0" b="0"/>
+            <wp:docPr id="6" name="Picture 6"/>
+            <wp:cNvGraphicFramePr>
+              <a:graphicFrameLocks xmlns:a="http://schemas.openxmlformats.org/drawingml/2006/main" noChangeAspect="1"/>
+            </wp:cNvGraphicFramePr>
+            <a:graphic xmlns:a="http://schemas.openxmlformats.org/drawingml/2006/main">
+              <a:graphicData uri="http://schemas.openxmlformats.org/drawingml/2006/picture">
+                <pic:pic xmlns:pic="http://schemas.openxmlformats.org/drawingml/2006/picture">
+                  <pic:nvPicPr>
+                    <pic:cNvPr id="1" name=""/>
+                    <pic:cNvPicPr/>
+                  </pic:nvPicPr>
+                  <pic:blipFill>
+                    <a:blip r:embed="rId50"/>
+                    <a:stretch>
+                      <a:fillRect/>
+                    </a:stretch>
+                  </pic:blipFill>
+                  <pic:spPr>
+                    <a:xfrm>
+                      <a:off x="0" y="0"/>
+                      <a:ext cx="5943600" cy="4229100"/>
+                    </a:xfrm>
+                    <a:prstGeom prst="rect">
+                      <a:avLst/>
+                    </a:prstGeom>
+                  </pic:spPr>
+                </pic:pic>
+              </a:graphicData>
+            </a:graphic>
+          </wp:inline>
+        </w:drawing>
+      </w:r>
+    </w:p>
+    <w:p>
+      <w:pPr>
+        <w:rPr>
+          <w:rFonts w:ascii="Baskerville Old Face" w:hAnsi="Baskerville Old Face"/>
+          <w:sz w:val="32"/>
+        </w:rPr>
+      </w:pPr>
+      <w:r>
+        <w:rPr>
+          <w:rFonts w:ascii="Baskerville Old Face" w:hAnsi="Baskerville Old Face"/>
+          <w:noProof/>
+          <w:sz w:val="32"/>
+        </w:rPr>
+        <w:drawing>
+          <wp:inline distT="0" distB="0" distL="0" distR="0" wp14:anchorId="301B0662" wp14:editId="2708A937">
+            <wp:extent cx="5382260" cy="2962275"/>
+            <wp:effectExtent l="0" t="0" r="8890" b="9525"/>
+            <wp:docPr id="7" name="Picture 7"/>
+            <wp:cNvGraphicFramePr>
+              <a:graphicFrameLocks xmlns:a="http://schemas.openxmlformats.org/drawingml/2006/main" noChangeAspect="1"/>
+            </wp:cNvGraphicFramePr>
+            <a:graphic xmlns:a="http://schemas.openxmlformats.org/drawingml/2006/main">
+              <a:graphicData uri="http://schemas.openxmlformats.org/drawingml/2006/picture">
+                <pic:pic xmlns:pic="http://schemas.openxmlformats.org/drawingml/2006/picture">
+                  <pic:nvPicPr>
+                    <pic:cNvPr id="1" name=""/>
+                    <pic:cNvPicPr/>
+                  </pic:nvPicPr>
+                  <pic:blipFill>
+                    <a:blip r:embed="rId50"/>
+                    <a:stretch>
+                      <a:fillRect/>
+                    </a:stretch>
+                  </pic:blipFill>
+                  <pic:spPr>
+                    <a:xfrm>
+                      <a:off x="0" y="0"/>
+                      <a:ext cx="5382380" cy="2962341"/>
+                    </a:xfrm>
+                    <a:prstGeom prst="rect">
+                      <a:avLst/>
+                    </a:prstGeom>
+                  </pic:spPr>
+                </pic:pic>
+              </a:graphicData>
+            </a:graphic>
+          </wp:inline>
+        </w:drawing>
+      </w:r>
+    </w:p>
+    <w:p>
+      <w:pPr>
+        <w:rPr>
+          <w:rFonts w:ascii="Baskerville Old Face" w:hAnsi="Baskerville Old Face"/>
+          <w:sz w:val="32"/>
+        </w:rPr>
+      </w:pPr>
+      <w:r>
+        <w:rPr>
+          <w:rFonts w:ascii="Baskerville Old Face" w:hAnsi="Baskerville Old Face"/>
+          <w:sz w:val="32"/>
+        </w:rPr>
+        <w:t xml:space="preserve">Step 7 : </w:t>
+      </w:r>
+    </w:p>
+    <w:p>
+      <w:pPr>
+        <w:rPr>
+          <w:rFonts w:ascii="Baskerville Old Face" w:hAnsi="Baskerville Old Face"/>
+          <w:sz w:val="32"/>
+        </w:rPr>
+      </w:pPr>
+      <w:r>
+        <w:rPr>
+          <w:rFonts w:ascii="Baskerville Old Face" w:hAnsi="Baskerville Old Face"/>
+          <w:sz w:val="32"/>
+        </w:rPr>
+        <w:t>Paste mainactivity.java code from file</w:t>
+      </w:r>
+    </w:p>
+    <w:p>
+      <w:pPr>
+        <w:rPr>
+          <w:rFonts w:ascii="Baskerville Old Face" w:hAnsi="Baskerville Old Face"/>
+          <w:sz w:val="32"/>
+        </w:rPr>
+      </w:pPr>
+      <w:r>
+        <w:rPr>
+          <w:rFonts w:ascii="Baskerville Old Face" w:hAnsi="Baskerville Old Face"/>
+          <w:noProof/>
+          <w:sz w:val="32"/>
+        </w:rPr>
+        <w:lastRenderedPageBreak/>
+        <w:drawing>
+          <wp:inline distT="0" distB="0" distL="0" distR="0" wp14:anchorId="1473A0EC" wp14:editId="085FE20F">
+            <wp:extent cx="5620369" cy="3590925"/>
+            <wp:effectExtent l="0" t="0" r="0" b="0"/>
+            <wp:docPr id="8" name="Picture 8"/>
+            <wp:cNvGraphicFramePr>
+              <a:graphicFrameLocks xmlns:a="http://schemas.openxmlformats.org/drawingml/2006/main" noChangeAspect="1"/>
+            </wp:cNvGraphicFramePr>
+            <a:graphic xmlns:a="http://schemas.openxmlformats.org/drawingml/2006/main">
+              <a:graphicData uri="http://schemas.openxmlformats.org/drawingml/2006/picture">
+                <pic:pic xmlns:pic="http://schemas.openxmlformats.org/drawingml/2006/picture">
+                  <pic:nvPicPr>
+                    <pic:cNvPr id="1" name=""/>
+                    <pic:cNvPicPr/>
+                  </pic:nvPicPr>
+                  <pic:blipFill>
+                    <a:blip r:embed="rId50"/>
+                    <a:stretch>
+                      <a:fillRect/>
+                    </a:stretch>
+                  </pic:blipFill>
+                  <pic:spPr>
+                    <a:xfrm>
+                      <a:off x="0" y="0"/>
+                      <a:ext cx="5631067" cy="3597760"/>
+                    </a:xfrm>
+                    <a:prstGeom prst="rect">
+                      <a:avLst/>
+                    </a:prstGeom>
+                  </pic:spPr>
+                </pic:pic>
+              </a:graphicData>
+            </a:graphic>
+          </wp:inline>
+        </w:drawing>
+      </w:r>
+    </w:p>
+    <w:p>
+      <w:pPr>
+        <w:rPr>
+          <w:rFonts w:ascii="Baskerville Old Face" w:hAnsi="Baskerville Old Face"/>
+          <w:sz w:val="32"/>
+        </w:rPr>
+      </w:pPr>
+      <w:r>
+        <w:rPr>
+          <w:rFonts w:ascii="Baskerville Old Face" w:hAnsi="Baskerville Old Face"/>
+          <w:noProof/>
+          <w:sz w:val="32"/>
+        </w:rPr>
+        <w:drawing>
+          <wp:inline distT="0" distB="0" distL="0" distR="0" wp14:anchorId="13802528" wp14:editId="2408E9D3">
+            <wp:extent cx="5943600" cy="3886200"/>
+            <wp:effectExtent l="0" t="0" r="0" b="0"/>
+            <wp:docPr id="9" name="Picture 9"/>
+            <wp:cNvGraphicFramePr>
+              <a:graphicFrameLocks xmlns:a="http://schemas.openxmlformats.org/drawingml/2006/main" noChangeAspect="1"/>
+            </wp:cNvGraphicFramePr>
+            <a:graphic xmlns:a="http://schemas.openxmlformats.org/drawingml/2006/main">
+              <a:graphicData uri="http://schemas.openxmlformats.org/drawingml/2006/picture">
+                <pic:pic xmlns:pic="http://schemas.openxmlformats.org/drawingml/2006/picture">
+                  <pic:nvPicPr>
+                    <pic:cNvPr id="1" name=""/>
+                    <pic:cNvPicPr/>
+                  </pic:nvPicPr>
+                  <pic:blipFill>
+                    <a:blip r:embed="rId50"/>
+                    <a:stretch>
+                      <a:fillRect/>
+                    </a:stretch>
+                  </pic:blipFill>
+                  <pic:spPr>
+                    <a:xfrm>
+                      <a:off x="0" y="0"/>
+                      <a:ext cx="5943600" cy="3886200"/>
+                    </a:xfrm>
+                    <a:prstGeom prst="rect">
+                      <a:avLst/>
+                    </a:prstGeom>
+                  </pic:spPr>
+                </pic:pic>
+              </a:graphicData>
+            </a:graphic>
+          </wp:inline>
+        </w:drawing>
+      </w:r>
+    </w:p>
+    <w:p>
+      <w:pPr>
+        <w:rPr>
+          <w:rFonts w:ascii="Baskerville Old Face" w:hAnsi="Baskerville Old Face"/>
+          <w:sz w:val="32"/>
+        </w:rPr>
+      </w:pPr>
       <w:bookmarkStart w:id="0" w:name="_GoBack"/>
       <w:bookmarkEnd w:id="0"/>
     </w:p>
+    <w:p>
+      <w:pPr>
+        <w:rPr>
+          <w:rFonts w:ascii="Baskerville Old Face" w:hAnsi="Baskerville Old Face"/>
+          <w:b/>
+          <w:bCs/>
+          <w:sz w:val="32"/>
+        </w:rPr>
+      </w:pPr>
+      <w:r>
+        <w:rPr>
+          <w:rFonts w:ascii="Baskerville Old Face" w:hAnsi="Baskerville Old Face"/>
+          <w:b/>
+          <w:bCs/>
+          <w:sz w:val="32"/>
+        </w:rPr>
+        <w:lastRenderedPageBreak/>
+        <w:t>Lecture 14:</w:t>
+      </w:r>
+    </w:p>
+    <w:p>
+      <w:pPr>
+        <w:jc w:val="center"/>
+        <w:rPr>
+          <w:rFonts w:ascii="Baskerville Old Face" w:hAnsi="Baskerville Old Face"/>
+          <w:b/>
+          <w:bCs/>
+          <w:sz w:val="40"/>
+          <w:szCs w:val="28"/>
+        </w:rPr>
+      </w:pPr>
+      <w:r>
+        <w:rPr>
+          <w:rFonts w:ascii="Baskerville Old Face" w:hAnsi="Baskerville Old Face"/>
+          <w:b/>
+          <w:bCs/>
+          <w:sz w:val="40"/>
+          <w:szCs w:val="28"/>
+        </w:rPr>
+        <w:t>Dialogs</w:t>
+      </w:r>
+    </w:p>
+    <w:p>
+      <w:pPr>
+        <w:jc w:val="center"/>
+        <w:rPr>
+          <w:rFonts w:ascii="Baskerville Old Face" w:hAnsi="Baskerville Old Face"/>
+          <w:b/>
+          <w:bCs/>
+          <w:sz w:val="32"/>
+        </w:rPr>
+      </w:pPr>
+    </w:p>
+    <w:p>
+      <w:pPr>
+        <w:rPr>
+          <w:rFonts w:ascii="Baskerville Old Face" w:hAnsi="Baskerville Old Face"/>
+          <w:sz w:val="32"/>
+        </w:rPr>
+      </w:pPr>
+    </w:p>
+    <w:p>
+      <w:pPr>
+        <w:rPr>
+          <w:rFonts w:ascii="Baskerville Old Face" w:hAnsi="Baskerville Old Face"/>
+          <w:b/>
+          <w:bCs/>
+          <w:sz w:val="32"/>
+        </w:rPr>
+      </w:pPr>
+    </w:p>
+    <w:p/>
     <w:sectPr>
       <w:pgSz w:w="12240" w:h="15840"/>
       <w:pgMar w:top="1440" w:right="1440" w:bottom="1440" w:left="1440" w:header="720" w:footer="720" w:gutter="0"/>
@@ -13121,27 +13509,9 @@
   </w:num>
   <w:num w:numId="4">
     <w:abstractNumId w:val="2"/>
-    <w:lvlOverride w:ilvl="0"/>
-    <w:lvlOverride w:ilvl="1"/>
-    <w:lvlOverride w:ilvl="2"/>
-    <w:lvlOverride w:ilvl="3"/>
-    <w:lvlOverride w:ilvl="4"/>
-    <w:lvlOverride w:ilvl="5"/>
-    <w:lvlOverride w:ilvl="6"/>
-    <w:lvlOverride w:ilvl="7"/>
-    <w:lvlOverride w:ilvl="8"/>
   </w:num>
   <w:num w:numId="5">
     <w:abstractNumId w:val="0"/>
-    <w:lvlOverride w:ilvl="0"/>
-    <w:lvlOverride w:ilvl="1"/>
-    <w:lvlOverride w:ilvl="2"/>
-    <w:lvlOverride w:ilvl="3"/>
-    <w:lvlOverride w:ilvl="4"/>
-    <w:lvlOverride w:ilvl="5"/>
-    <w:lvlOverride w:ilvl="6"/>
-    <w:lvlOverride w:ilvl="7"/>
-    <w:lvlOverride w:ilvl="8"/>
   </w:num>
   <w:num w:numId="6">
     <w:abstractNumId w:val="1"/>

--- a/versionControl.docx
+++ b/versionControl.docx
@@ -3953,6 +3953,14 @@
               </wp:inline>
             </w:drawing>
           </mc:Choice>
+          <mc:Fallback>
+            <w:pict>
+              <v:rect w14:anchorId="762254F9" id="Rectangle 194" o:spid="_x0000_s1026" style="width:415.5pt;height:215.25pt;visibility:visible;mso-wrap-style:square;mso-left-percent:-10001;mso-top-percent:-10001;mso-position-horizontal:absolute;mso-position-horizontal-relative:char;mso-position-vertical:absolute;mso-position-vertical-relative:line;mso-left-percent:-10001;mso-top-percent:-10001;v-text-anchor:top" o:gfxdata="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" filled="f" stroked="f">
+                <o:lock v:ext="edit" aspectratio="t"/>
+                <w10:anchorlock/>
+              </v:rect>
+            </w:pict>
+          </mc:Fallback>
         </mc:AlternateContent>
       </w:r>
     </w:p>
@@ -4060,6 +4068,14 @@
               </wp:inline>
             </w:drawing>
           </mc:Choice>
+          <mc:Fallback>
+            <w:pict>
+              <v:rect w14:anchorId="28192018" id="Rectangle 193" o:spid="_x0000_s1026" style="width:191.25pt;height:62.25pt;visibility:visible;mso-wrap-style:square;mso-left-percent:-10001;mso-top-percent:-10001;mso-position-horizontal:absolute;mso-position-horizontal-relative:char;mso-position-vertical:absolute;mso-position-vertical-relative:line;mso-left-percent:-10001;mso-top-percent:-10001;v-text-anchor:top" o:gfxdata="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" filled="f" stroked="f">
+                <o:lock v:ext="edit" aspectratio="t"/>
+                <w10:anchorlock/>
+              </v:rect>
+            </w:pict>
+          </mc:Fallback>
         </mc:AlternateContent>
       </w:r>
     </w:p>
@@ -4168,6 +4184,14 @@
               </wp:inline>
             </w:drawing>
           </mc:Choice>
+          <mc:Fallback>
+            <w:pict>
+              <v:rect w14:anchorId="0F5E577C" id="Rectangle 192" o:spid="_x0000_s1026" style="width:373.5pt;height:166.5pt;visibility:visible;mso-wrap-style:square;mso-left-percent:-10001;mso-top-percent:-10001;mso-position-horizontal:absolute;mso-position-horizontal-relative:char;mso-position-vertical:absolute;mso-position-vertical-relative:line;mso-left-percent:-10001;mso-top-percent:-10001;v-text-anchor:top" o:gfxdata="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" filled="f" stroked="f">
+                <o:lock v:ext="edit" aspectratio="t"/>
+                <w10:anchorlock/>
+              </v:rect>
+            </w:pict>
+          </mc:Fallback>
         </mc:AlternateContent>
       </w:r>
     </w:p>
@@ -4284,6 +4308,14 @@
               </wp:inline>
             </w:drawing>
           </mc:Choice>
+          <mc:Fallback>
+            <w:pict>
+              <v:rect w14:anchorId="78A3468C" id="Rectangle 191" o:spid="_x0000_s1026" style="width:468pt;height:204pt;visibility:visible;mso-wrap-style:square;mso-left-percent:-10001;mso-top-percent:-10001;mso-position-horizontal:absolute;mso-position-horizontal-relative:char;mso-position-vertical:absolute;mso-position-vertical-relative:line;mso-left-percent:-10001;mso-top-percent:-10001;v-text-anchor:top" o:gfxdata="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" filled="f" stroked="f">
+                <o:lock v:ext="edit" aspectratio="t"/>
+                <w10:anchorlock/>
+              </v:rect>
+            </w:pict>
+          </mc:Fallback>
         </mc:AlternateContent>
       </w:r>
     </w:p>
@@ -4394,6 +4426,14 @@
               </wp:inline>
             </w:drawing>
           </mc:Choice>
+          <mc:Fallback>
+            <w:pict>
+              <v:rect w14:anchorId="230C357D" id="Rectangle 190" o:spid="_x0000_s1026" style="width:468pt;height:228.75pt;visibility:visible;mso-wrap-style:square;mso-left-percent:-10001;mso-top-percent:-10001;mso-position-horizontal:absolute;mso-position-horizontal-relative:char;mso-position-vertical:absolute;mso-position-vertical-relative:line;mso-left-percent:-10001;mso-top-percent:-10001;v-text-anchor:top" o:gfxdata="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" filled="f" stroked="f">
+                <o:lock v:ext="edit" aspectratio="t"/>
+                <w10:anchorlock/>
+              </v:rect>
+            </w:pict>
+          </mc:Fallback>
         </mc:AlternateContent>
       </w:r>
     </w:p>
@@ -4477,6 +4517,14 @@
               </wp:inline>
             </w:drawing>
           </mc:Choice>
+          <mc:Fallback>
+            <w:pict>
+              <v:rect w14:anchorId="0A888CC4" id="Rectangle 189" o:spid="_x0000_s1026" style="width:468pt;height:179.25pt;visibility:visible;mso-wrap-style:square;mso-left-percent:-10001;mso-top-percent:-10001;mso-position-horizontal:absolute;mso-position-horizontal-relative:char;mso-position-vertical:absolute;mso-position-vertical-relative:line;mso-left-percent:-10001;mso-top-percent:-10001;v-text-anchor:top" o:gfxdata="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" filled="f" stroked="f">
+                <o:lock v:ext="edit" aspectratio="t"/>
+                <w10:anchorlock/>
+              </v:rect>
+            </w:pict>
+          </mc:Fallback>
         </mc:AlternateContent>
       </w:r>
     </w:p>
@@ -4622,6 +4670,14 @@
               </wp:inline>
             </w:drawing>
           </mc:Choice>
+          <mc:Fallback>
+            <w:pict>
+              <v:rect w14:anchorId="719F10D4" id="Rectangle 188" o:spid="_x0000_s1026" style="width:146.25pt;height:29.25pt;visibility:visible;mso-wrap-style:square;mso-left-percent:-10001;mso-top-percent:-10001;mso-position-horizontal:absolute;mso-position-horizontal-relative:char;mso-position-vertical:absolute;mso-position-vertical-relative:line;mso-left-percent:-10001;mso-top-percent:-10001;v-text-anchor:top" o:gfxdata="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" filled="f" stroked="f">
+                <o:lock v:ext="edit" aspectratio="t"/>
+                <w10:anchorlock/>
+              </v:rect>
+            </w:pict>
+          </mc:Fallback>
         </mc:AlternateContent>
       </w:r>
     </w:p>
@@ -4732,6 +4788,14 @@
               </wp:inline>
             </w:drawing>
           </mc:Choice>
+          <mc:Fallback>
+            <w:pict>
+              <v:rect w14:anchorId="70A0907B" id="Rectangle 187" o:spid="_x0000_s1026" style="width:468pt;height:99pt;visibility:visible;mso-wrap-style:square;mso-left-percent:-10001;mso-top-percent:-10001;mso-position-horizontal:absolute;mso-position-horizontal-relative:char;mso-position-vertical:absolute;mso-position-vertical-relative:line;mso-left-percent:-10001;mso-top-percent:-10001;v-text-anchor:top" o:gfxdata="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" filled="f" stroked="f">
+                <o:lock v:ext="edit" aspectratio="t"/>
+                <w10:anchorlock/>
+              </v:rect>
+            </w:pict>
+          </mc:Fallback>
         </mc:AlternateContent>
       </w:r>
     </w:p>
@@ -4823,6 +4887,14 @@
               </wp:inline>
             </w:drawing>
           </mc:Choice>
+          <mc:Fallback>
+            <w:pict>
+              <v:rect w14:anchorId="0403ED90" id="Rectangle 186" o:spid="_x0000_s1026" style="width:380.25pt;height:238.5pt;visibility:visible;mso-wrap-style:square;mso-left-percent:-10001;mso-top-percent:-10001;mso-position-horizontal:absolute;mso-position-horizontal-relative:char;mso-position-vertical:absolute;mso-position-vertical-relative:line;mso-left-percent:-10001;mso-top-percent:-10001;v-text-anchor:top" o:gfxdata="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" filled="f" stroked="f">
+                <o:lock v:ext="edit" aspectratio="t"/>
+                <w10:anchorlock/>
+              </v:rect>
+            </w:pict>
+          </mc:Fallback>
         </mc:AlternateContent>
       </w:r>
     </w:p>
@@ -4915,6 +4987,14 @@
               </wp:inline>
             </w:drawing>
           </mc:Choice>
+          <mc:Fallback>
+            <w:pict>
+              <v:rect w14:anchorId="7F70F265" id="Rectangle 185" o:spid="_x0000_s1026" style="width:468pt;height:338.25pt;visibility:visible;mso-wrap-style:square;mso-left-percent:-10001;mso-top-percent:-10001;mso-position-horizontal:absolute;mso-position-horizontal-relative:char;mso-position-vertical:absolute;mso-position-vertical-relative:line;mso-left-percent:-10001;mso-top-percent:-10001;v-text-anchor:top" o:gfxdata="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" filled="f" stroked="f">
+                <o:lock v:ext="edit" aspectratio="t"/>
+                <w10:anchorlock/>
+              </v:rect>
+            </w:pict>
+          </mc:Fallback>
         </mc:AlternateContent>
       </w:r>
     </w:p>
@@ -5006,6 +5086,14 @@
               </wp:inline>
             </w:drawing>
           </mc:Choice>
+          <mc:Fallback>
+            <w:pict>
+              <v:rect w14:anchorId="4C5E3A69" id="Rectangle 184" o:spid="_x0000_s1026" style="width:468pt;height:193.5pt;visibility:visible;mso-wrap-style:square;mso-left-percent:-10001;mso-top-percent:-10001;mso-position-horizontal:absolute;mso-position-horizontal-relative:char;mso-position-vertical:absolute;mso-position-vertical-relative:line;mso-left-percent:-10001;mso-top-percent:-10001;v-text-anchor:top" o:gfxdata="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" filled="f" stroked="f">
+                <o:lock v:ext="edit" aspectratio="t"/>
+                <w10:anchorlock/>
+              </v:rect>
+            </w:pict>
+          </mc:Fallback>
         </mc:AlternateContent>
       </w:r>
     </w:p>
@@ -5108,6 +5196,14 @@
               </wp:inline>
             </w:drawing>
           </mc:Choice>
+          <mc:Fallback>
+            <w:pict>
+              <v:rect w14:anchorId="22E9D803" id="Rectangle 183" o:spid="_x0000_s1026" style="width:165.75pt;height:354pt;visibility:visible;mso-wrap-style:square;mso-left-percent:-10001;mso-top-percent:-10001;mso-position-horizontal:absolute;mso-position-horizontal-relative:char;mso-position-vertical:absolute;mso-position-vertical-relative:line;mso-left-percent:-10001;mso-top-percent:-10001;v-text-anchor:top" o:gfxdata="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" filled="f" stroked="f">
+                <o:lock v:ext="edit" aspectratio="t"/>
+                <w10:anchorlock/>
+              </v:rect>
+            </w:pict>
+          </mc:Fallback>
         </mc:AlternateContent>
       </w:r>
     </w:p>
@@ -5258,6 +5354,14 @@
               </wp:inline>
             </w:drawing>
           </mc:Choice>
+          <mc:Fallback>
+            <w:pict>
+              <v:rect w14:anchorId="234A60DF" id="Rectangle 182" o:spid="_x0000_s1026" style="width:468pt;height:322.5pt;visibility:visible;mso-wrap-style:square;mso-left-percent:-10001;mso-top-percent:-10001;mso-position-horizontal:absolute;mso-position-horizontal-relative:char;mso-position-vertical:absolute;mso-position-vertical-relative:line;mso-left-percent:-10001;mso-top-percent:-10001;v-text-anchor:top" o:gfxdata="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" filled="f" stroked="f">
+                <o:lock v:ext="edit" aspectratio="t"/>
+                <w10:anchorlock/>
+              </v:rect>
+            </w:pict>
+          </mc:Fallback>
         </mc:AlternateContent>
       </w:r>
     </w:p>
@@ -5349,6 +5453,14 @@
               </wp:inline>
             </w:drawing>
           </mc:Choice>
+          <mc:Fallback>
+            <w:pict>
+              <v:rect w14:anchorId="2C0DDDFD" id="Rectangle 181" o:spid="_x0000_s1026" style="width:468pt;height:123.75pt;visibility:visible;mso-wrap-style:square;mso-left-percent:-10001;mso-top-percent:-10001;mso-position-horizontal:absolute;mso-position-horizontal-relative:char;mso-position-vertical:absolute;mso-position-vertical-relative:line;mso-left-percent:-10001;mso-top-percent:-10001;v-text-anchor:top" o:gfxdata="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" filled="f" stroked="f">
+                <o:lock v:ext="edit" aspectratio="t"/>
+                <w10:anchorlock/>
+              </v:rect>
+            </w:pict>
+          </mc:Fallback>
         </mc:AlternateContent>
       </w:r>
     </w:p>
@@ -5441,6 +5553,14 @@
               </wp:inline>
             </w:drawing>
           </mc:Choice>
+          <mc:Fallback>
+            <w:pict>
+              <v:rect w14:anchorId="35388528" id="Rectangle 180" o:spid="_x0000_s1026" style="width:468pt;height:234pt;visibility:visible;mso-wrap-style:square;mso-left-percent:-10001;mso-top-percent:-10001;mso-position-horizontal:absolute;mso-position-horizontal-relative:char;mso-position-vertical:absolute;mso-position-vertical-relative:line;mso-left-percent:-10001;mso-top-percent:-10001;v-text-anchor:top" o:gfxdata="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" filled="f" stroked="f">
+                <o:lock v:ext="edit" aspectratio="t"/>
+                <w10:anchorlock/>
+              </v:rect>
+            </w:pict>
+          </mc:Fallback>
         </mc:AlternateContent>
       </w:r>
     </w:p>
@@ -5627,6 +5747,14 @@
               </wp:inline>
             </w:drawing>
           </mc:Choice>
+          <mc:Fallback>
+            <w:pict>
+              <v:rect w14:anchorId="172A8115" id="Rectangle 179" o:spid="_x0000_s1026" style="width:468pt;height:153pt;visibility:visible;mso-wrap-style:square;mso-left-percent:-10001;mso-top-percent:-10001;mso-position-horizontal:absolute;mso-position-horizontal-relative:char;mso-position-vertical:absolute;mso-position-vertical-relative:line;mso-left-percent:-10001;mso-top-percent:-10001;v-text-anchor:top" o:gfxdata="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" filled="f" stroked="f">
+                <o:lock v:ext="edit" aspectratio="t"/>
+                <w10:anchorlock/>
+              </v:rect>
+            </w:pict>
+          </mc:Fallback>
         </mc:AlternateContent>
       </w:r>
     </w:p>
@@ -5719,6 +5847,14 @@
               </wp:inline>
             </w:drawing>
           </mc:Choice>
+          <mc:Fallback>
+            <w:pict>
+              <v:rect w14:anchorId="73936B46" id="Rectangle 178" o:spid="_x0000_s1026" style="width:438.75pt;height:132pt;visibility:visible;mso-wrap-style:square;mso-left-percent:-10001;mso-top-percent:-10001;mso-position-horizontal:absolute;mso-position-horizontal-relative:char;mso-position-vertical:absolute;mso-position-vertical-relative:line;mso-left-percent:-10001;mso-top-percent:-10001;v-text-anchor:top" o:gfxdata="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" filled="f" stroked="f">
+                <o:lock v:ext="edit" aspectratio="t"/>
+                <w10:anchorlock/>
+              </v:rect>
+            </w:pict>
+          </mc:Fallback>
         </mc:AlternateContent>
       </w:r>
     </w:p>
@@ -5792,6 +5928,14 @@
               </wp:inline>
             </w:drawing>
           </mc:Choice>
+          <mc:Fallback>
+            <w:pict>
+              <v:rect w14:anchorId="7535EBBA" id="Rectangle 177" o:spid="_x0000_s1026" style="width:159pt;height:270pt;visibility:visible;mso-wrap-style:square;mso-left-percent:-10001;mso-top-percent:-10001;mso-position-horizontal:absolute;mso-position-horizontal-relative:char;mso-position-vertical:absolute;mso-position-vertical-relative:line;mso-left-percent:-10001;mso-top-percent:-10001;v-text-anchor:top" o:gfxdata="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" filled="f" stroked="f">
+                <o:lock v:ext="edit" aspectratio="t"/>
+                <w10:anchorlock/>
+              </v:rect>
+            </w:pict>
+          </mc:Fallback>
         </mc:AlternateContent>
       </w:r>
     </w:p>
@@ -5894,6 +6038,14 @@
               </wp:inline>
             </w:drawing>
           </mc:Choice>
+          <mc:Fallback>
+            <w:pict>
+              <v:rect w14:anchorId="5330546D" id="Rectangle 176" o:spid="_x0000_s1026" style="width:395.25pt;height:195pt;visibility:visible;mso-wrap-style:square;mso-left-percent:-10001;mso-top-percent:-10001;mso-position-horizontal:absolute;mso-position-horizontal-relative:char;mso-position-vertical:absolute;mso-position-vertical-relative:line;mso-left-percent:-10001;mso-top-percent:-10001;v-text-anchor:top" o:gfxdata="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" filled="f" stroked="f">
+                <o:lock v:ext="edit" aspectratio="t"/>
+                <w10:anchorlock/>
+              </v:rect>
+            </w:pict>
+          </mc:Fallback>
         </mc:AlternateContent>
       </w:r>
     </w:p>
@@ -5968,6 +6120,14 @@
               </wp:inline>
             </w:drawing>
           </mc:Choice>
+          <mc:Fallback>
+            <w:pict>
+              <v:rect w14:anchorId="5E69EE47" id="Rectangle 175" o:spid="_x0000_s1026" style="width:157.5pt;height:218.25pt;visibility:visible;mso-wrap-style:square;mso-left-percent:-10001;mso-top-percent:-10001;mso-position-horizontal:absolute;mso-position-horizontal-relative:char;mso-position-vertical:absolute;mso-position-vertical-relative:line;mso-left-percent:-10001;mso-top-percent:-10001;v-text-anchor:top" o:gfxdata="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" filled="f" stroked="f">
+                <o:lock v:ext="edit" aspectratio="t"/>
+                <w10:anchorlock/>
+              </v:rect>
+            </w:pict>
+          </mc:Fallback>
         </mc:AlternateContent>
       </w:r>
     </w:p>
@@ -6075,6 +6235,14 @@
               </wp:inline>
             </w:drawing>
           </mc:Choice>
+          <mc:Fallback>
+            <w:pict>
+              <v:rect w14:anchorId="035ABB52" id="Rectangle 174" o:spid="_x0000_s1026" style="width:468pt;height:156pt;visibility:visible;mso-wrap-style:square;mso-left-percent:-10001;mso-top-percent:-10001;mso-position-horizontal:absolute;mso-position-horizontal-relative:char;mso-position-vertical:absolute;mso-position-vertical-relative:line;mso-left-percent:-10001;mso-top-percent:-10001;v-text-anchor:top" o:gfxdata="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" filled="f" stroked="f">
+                <o:lock v:ext="edit" aspectratio="t"/>
+                <w10:anchorlock/>
+              </v:rect>
+            </w:pict>
+          </mc:Fallback>
         </mc:AlternateContent>
       </w:r>
     </w:p>
@@ -6166,6 +6334,14 @@
               </wp:inline>
             </w:drawing>
           </mc:Choice>
+          <mc:Fallback>
+            <w:pict>
+              <v:rect w14:anchorId="43950804" id="Rectangle 173" o:spid="_x0000_s1026" style="width:357.75pt;height:194.25pt;visibility:visible;mso-wrap-style:square;mso-left-percent:-10001;mso-top-percent:-10001;mso-position-horizontal:absolute;mso-position-horizontal-relative:char;mso-position-vertical:absolute;mso-position-vertical-relative:line;mso-left-percent:-10001;mso-top-percent:-10001;v-text-anchor:top" o:gfxdata="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" filled="f" stroked="f">
+                <o:lock v:ext="edit" aspectratio="t"/>
+                <w10:anchorlock/>
+              </v:rect>
+            </w:pict>
+          </mc:Fallback>
         </mc:AlternateContent>
       </w:r>
     </w:p>
@@ -6286,6 +6462,14 @@
               </wp:inline>
             </w:drawing>
           </mc:Choice>
+          <mc:Fallback>
+            <w:pict>
+              <v:rect w14:anchorId="3BBC0ECE" id="Rectangle 172" o:spid="_x0000_s1026" style="width:168pt;height:193.5pt;visibility:visible;mso-wrap-style:square;mso-left-percent:-10001;mso-top-percent:-10001;mso-position-horizontal:absolute;mso-position-horizontal-relative:char;mso-position-vertical:absolute;mso-position-vertical-relative:line;mso-left-percent:-10001;mso-top-percent:-10001;v-text-anchor:top" o:gfxdata="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" filled="f" stroked="f">
+                <o:lock v:ext="edit" aspectratio="t"/>
+                <w10:anchorlock/>
+              </v:rect>
+            </w:pict>
+          </mc:Fallback>
         </mc:AlternateContent>
       </w:r>
     </w:p>
@@ -6393,6 +6577,14 @@
               </wp:inline>
             </w:drawing>
           </mc:Choice>
+          <mc:Fallback>
+            <w:pict>
+              <v:rect w14:anchorId="4D4E2EAF" id="Rectangle 171" o:spid="_x0000_s1026" style="width:236.25pt;height:152.25pt;visibility:visible;mso-wrap-style:square;mso-left-percent:-10001;mso-top-percent:-10001;mso-position-horizontal:absolute;mso-position-horizontal-relative:char;mso-position-vertical:absolute;mso-position-vertical-relative:line;mso-left-percent:-10001;mso-top-percent:-10001;v-text-anchor:top" o:gfxdata="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" filled="f" stroked="f">
+                <o:lock v:ext="edit" aspectratio="t"/>
+                <w10:anchorlock/>
+              </v:rect>
+            </w:pict>
+          </mc:Fallback>
         </mc:AlternateContent>
       </w:r>
     </w:p>
@@ -6484,6 +6676,14 @@
               </wp:inline>
             </w:drawing>
           </mc:Choice>
+          <mc:Fallback>
+            <w:pict>
+              <v:rect w14:anchorId="0FB56FFF" id="Rectangle 170" o:spid="_x0000_s1026" style="width:234pt;height:103.5pt;visibility:visible;mso-wrap-style:square;mso-left-percent:-10001;mso-top-percent:-10001;mso-position-horizontal:absolute;mso-position-horizontal-relative:char;mso-position-vertical:absolute;mso-position-vertical-relative:line;mso-left-percent:-10001;mso-top-percent:-10001;v-text-anchor:top" o:gfxdata="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" filled="f" stroked="f">
+                <o:lock v:ext="edit" aspectratio="t"/>
+                <w10:anchorlock/>
+              </v:rect>
+            </w:pict>
+          </mc:Fallback>
         </mc:AlternateContent>
       </w:r>
     </w:p>
@@ -6512,7 +6712,6 @@
           <w:b/>
           <w:sz w:val="36"/>
         </w:rPr>
-        <w:lastRenderedPageBreak/>
         <w:t>Layout Constraint (Expand horizontally):</w:t>
       </w:r>
     </w:p>
@@ -6596,6 +6795,14 @@
               </wp:inline>
             </w:drawing>
           </mc:Choice>
+          <mc:Fallback>
+            <w:pict>
+              <v:rect w14:anchorId="4BE62440" id="Rectangle 169" o:spid="_x0000_s1026" style="width:199.5pt;height:97.5pt;visibility:visible;mso-wrap-style:square;mso-left-percent:-10001;mso-top-percent:-10001;mso-position-horizontal:absolute;mso-position-horizontal-relative:char;mso-position-vertical:absolute;mso-position-vertical-relative:line;mso-left-percent:-10001;mso-top-percent:-10001;v-text-anchor:top" o:gfxdata="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" filled="f" stroked="f">
+                <o:lock v:ext="edit" aspectratio="t"/>
+                <w10:anchorlock/>
+              </v:rect>
+            </w:pict>
+          </mc:Fallback>
         </mc:AlternateContent>
       </w:r>
     </w:p>
@@ -6687,6 +6894,14 @@
               </wp:inline>
             </w:drawing>
           </mc:Choice>
+          <mc:Fallback>
+            <w:pict>
+              <v:rect w14:anchorId="5F2A1495" id="Rectangle 168" o:spid="_x0000_s1026" style="width:417.75pt;height:384.75pt;visibility:visible;mso-wrap-style:square;mso-left-percent:-10001;mso-top-percent:-10001;mso-position-horizontal:absolute;mso-position-horizontal-relative:char;mso-position-vertical:absolute;mso-position-vertical-relative:line;mso-left-percent:-10001;mso-top-percent:-10001;v-text-anchor:top" o:gfxdata="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" filled="f" stroked="f">
+                <o:lock v:ext="edit" aspectratio="t"/>
+                <w10:anchorlock/>
+              </v:rect>
+            </w:pict>
+          </mc:Fallback>
         </mc:AlternateContent>
       </w:r>
     </w:p>
@@ -6761,6 +6976,14 @@
               </wp:inline>
             </w:drawing>
           </mc:Choice>
+          <mc:Fallback>
+            <w:pict>
+              <v:rect w14:anchorId="4AF31FB8" id="Rectangle 167" o:spid="_x0000_s1026" style="width:267.75pt;height:159.75pt;visibility:visible;mso-wrap-style:square;mso-left-percent:-10001;mso-top-percent:-10001;mso-position-horizontal:absolute;mso-position-horizontal-relative:char;mso-position-vertical:absolute;mso-position-vertical-relative:line;mso-left-percent:-10001;mso-top-percent:-10001;v-text-anchor:top" o:gfxdata="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" filled="f" stroked="f">
+                <o:lock v:ext="edit" aspectratio="t"/>
+                <w10:anchorlock/>
+              </v:rect>
+            </w:pict>
+          </mc:Fallback>
         </mc:AlternateContent>
       </w:r>
     </w:p>
@@ -6965,6 +7188,14 @@
               </wp:inline>
             </w:drawing>
           </mc:Choice>
+          <mc:Fallback>
+            <w:pict>
+              <v:rect w14:anchorId="164AAA72" id="Rectangle 166" o:spid="_x0000_s1026" style="width:468pt;height:362.25pt;visibility:visible;mso-wrap-style:square;mso-left-percent:-10001;mso-top-percent:-10001;mso-position-horizontal:absolute;mso-position-horizontal-relative:char;mso-position-vertical:absolute;mso-position-vertical-relative:line;mso-left-percent:-10001;mso-top-percent:-10001;v-text-anchor:top" o:gfxdata="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" filled="f" stroked="f">
+                <o:lock v:ext="edit" aspectratio="t"/>
+                <w10:anchorlock/>
+              </v:rect>
+            </w:pict>
+          </mc:Fallback>
         </mc:AlternateContent>
       </w:r>
     </w:p>
@@ -7053,6 +7284,14 @@
               </wp:inline>
             </w:drawing>
           </mc:Choice>
+          <mc:Fallback>
+            <w:pict>
+              <v:rect w14:anchorId="301340BE" id="Rectangle 165" o:spid="_x0000_s1026" style="width:275.25pt;height:209.25pt;visibility:visible;mso-wrap-style:square;mso-left-percent:-10001;mso-top-percent:-10001;mso-position-horizontal:absolute;mso-position-horizontal-relative:char;mso-position-vertical:absolute;mso-position-vertical-relative:line;mso-left-percent:-10001;mso-top-percent:-10001;v-text-anchor:top" o:gfxdata="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" filled="f" stroked="f">
+                <o:lock v:ext="edit" aspectratio="t"/>
+                <w10:anchorlock/>
+              </v:rect>
+            </w:pict>
+          </mc:Fallback>
         </mc:AlternateContent>
       </w:r>
     </w:p>
@@ -7142,6 +7381,14 @@
               </wp:inline>
             </w:drawing>
           </mc:Choice>
+          <mc:Fallback>
+            <w:pict>
+              <v:rect w14:anchorId="68851B8D" id="Rectangle 164" o:spid="_x0000_s1026" style="width:468pt;height:384.75pt;visibility:visible;mso-wrap-style:square;mso-left-percent:-10001;mso-top-percent:-10001;mso-position-horizontal:absolute;mso-position-horizontal-relative:char;mso-position-vertical:absolute;mso-position-vertical-relative:line;mso-left-percent:-10001;mso-top-percent:-10001;v-text-anchor:top" o:gfxdata="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" filled="f" stroked="f">
+                <o:lock v:ext="edit" aspectratio="t"/>
+                <w10:anchorlock/>
+              </v:rect>
+            </w:pict>
+          </mc:Fallback>
         </mc:AlternateContent>
       </w:r>
     </w:p>
@@ -7230,6 +7477,14 @@
               </wp:inline>
             </w:drawing>
           </mc:Choice>
+          <mc:Fallback>
+            <w:pict>
+              <v:rect w14:anchorId="4C8090FE" id="Rectangle 163" o:spid="_x0000_s1026" style="width:151.5pt;height:179.25pt;visibility:visible;mso-wrap-style:square;mso-left-percent:-10001;mso-top-percent:-10001;mso-position-horizontal:absolute;mso-position-horizontal-relative:char;mso-position-vertical:absolute;mso-position-vertical-relative:line;mso-left-percent:-10001;mso-top-percent:-10001;v-text-anchor:top" o:gfxdata="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" filled="f" stroked="f">
+                <o:lock v:ext="edit" aspectratio="t"/>
+                <w10:anchorlock/>
+              </v:rect>
+            </w:pict>
+          </mc:Fallback>
         </mc:AlternateContent>
       </w:r>
     </w:p>
@@ -7335,6 +7590,14 @@
               </wp:inline>
             </w:drawing>
           </mc:Choice>
+          <mc:Fallback>
+            <w:pict>
+              <v:rect w14:anchorId="4C630896" id="Rectangle 162" o:spid="_x0000_s1026" style="width:165pt;height:295.5pt;visibility:visible;mso-wrap-style:square;mso-left-percent:-10001;mso-top-percent:-10001;mso-position-horizontal:absolute;mso-position-horizontal-relative:char;mso-position-vertical:absolute;mso-position-vertical-relative:line;mso-left-percent:-10001;mso-top-percent:-10001;v-text-anchor:top" o:gfxdata="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" filled="f" stroked="f">
+                <o:lock v:ext="edit" aspectratio="t"/>
+                <w10:anchorlock/>
+              </v:rect>
+            </w:pict>
+          </mc:Fallback>
         </mc:AlternateContent>
       </w:r>
     </w:p>
@@ -7423,6 +7686,14 @@
               </wp:inline>
             </w:drawing>
           </mc:Choice>
+          <mc:Fallback>
+            <w:pict>
+              <v:rect w14:anchorId="7EBCDA30" id="Rectangle 161" o:spid="_x0000_s1026" style="width:399pt;height:223.5pt;visibility:visible;mso-wrap-style:square;mso-left-percent:-10001;mso-top-percent:-10001;mso-position-horizontal:absolute;mso-position-horizontal-relative:char;mso-position-vertical:absolute;mso-position-vertical-relative:line;mso-left-percent:-10001;mso-top-percent:-10001;v-text-anchor:top" o:gfxdata="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" filled="f" stroked="f">
+                <o:lock v:ext="edit" aspectratio="t"/>
+                <w10:anchorlock/>
+              </v:rect>
+            </w:pict>
+          </mc:Fallback>
         </mc:AlternateContent>
       </w:r>
     </w:p>
@@ -7512,6 +7783,14 @@
               </wp:inline>
             </w:drawing>
           </mc:Choice>
+          <mc:Fallback>
+            <w:pict>
+              <v:rect w14:anchorId="4BC24C42" id="Rectangle 160" o:spid="_x0000_s1026" style="width:197.25pt;height:236.25pt;visibility:visible;mso-wrap-style:square;mso-left-percent:-10001;mso-top-percent:-10001;mso-position-horizontal:absolute;mso-position-horizontal-relative:char;mso-position-vertical:absolute;mso-position-vertical-relative:line;mso-left-percent:-10001;mso-top-percent:-10001;v-text-anchor:top" o:gfxdata="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" filled="f" stroked="f">
+                <o:lock v:ext="edit" aspectratio="t"/>
+                <w10:anchorlock/>
+              </v:rect>
+            </w:pict>
+          </mc:Fallback>
         </mc:AlternateContent>
       </w:r>
     </w:p>
@@ -7600,6 +7879,14 @@
               </wp:inline>
             </w:drawing>
           </mc:Choice>
+          <mc:Fallback>
+            <w:pict>
+              <v:rect w14:anchorId="1AE39DEE" id="Rectangle 159" o:spid="_x0000_s1026" style="width:396.75pt;height:276pt;visibility:visible;mso-wrap-style:square;mso-left-percent:-10001;mso-top-percent:-10001;mso-position-horizontal:absolute;mso-position-horizontal-relative:char;mso-position-vertical:absolute;mso-position-vertical-relative:line;mso-left-percent:-10001;mso-top-percent:-10001;v-text-anchor:top" o:gfxdata="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" filled="f" stroked="f">
+                <o:lock v:ext="edit" aspectratio="t"/>
+                <w10:anchorlock/>
+              </v:rect>
+            </w:pict>
+          </mc:Fallback>
         </mc:AlternateContent>
       </w:r>
     </w:p>
@@ -7705,6 +7992,14 @@
               </wp:inline>
             </w:drawing>
           </mc:Choice>
+          <mc:Fallback>
+            <w:pict>
+              <v:rect w14:anchorId="43D2083A" id="Rectangle 158" o:spid="_x0000_s1026" style="width:444.75pt;height:330.75pt;visibility:visible;mso-wrap-style:square;mso-left-percent:-10001;mso-top-percent:-10001;mso-position-horizontal:absolute;mso-position-horizontal-relative:char;mso-position-vertical:absolute;mso-position-vertical-relative:line;mso-left-percent:-10001;mso-top-percent:-10001;v-text-anchor:top" o:gfxdata="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" filled="f" stroked="f">
+                <o:lock v:ext="edit" aspectratio="t"/>
+                <w10:anchorlock/>
+              </v:rect>
+            </w:pict>
+          </mc:Fallback>
         </mc:AlternateContent>
       </w:r>
     </w:p>
@@ -7793,6 +8088,14 @@
               </wp:inline>
             </w:drawing>
           </mc:Choice>
+          <mc:Fallback>
+            <w:pict>
+              <v:rect w14:anchorId="13811288" id="Rectangle 157" o:spid="_x0000_s1026" style="width:172.5pt;height:282pt;visibility:visible;mso-wrap-style:square;mso-left-percent:-10001;mso-top-percent:-10001;mso-position-horizontal:absolute;mso-position-horizontal-relative:char;mso-position-vertical:absolute;mso-position-vertical-relative:line;mso-left-percent:-10001;mso-top-percent:-10001;v-text-anchor:top" o:gfxdata="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" filled="f" stroked="f">
+                <o:lock v:ext="edit" aspectratio="t"/>
+                <w10:anchorlock/>
+              </v:rect>
+            </w:pict>
+          </mc:Fallback>
         </mc:AlternateContent>
       </w:r>
     </w:p>
@@ -7926,6 +8229,14 @@
               </wp:inline>
             </w:drawing>
           </mc:Choice>
+          <mc:Fallback>
+            <w:pict>
+              <v:rect w14:anchorId="29B8C404" id="Rectangle 156" o:spid="_x0000_s1026" style="width:377.25pt;height:120pt;visibility:visible;mso-wrap-style:square;mso-left-percent:-10001;mso-top-percent:-10001;mso-position-horizontal:absolute;mso-position-horizontal-relative:char;mso-position-vertical:absolute;mso-position-vertical-relative:line;mso-left-percent:-10001;mso-top-percent:-10001;v-text-anchor:top" o:gfxdata="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" filled="f" stroked="f">
+                <o:lock v:ext="edit" aspectratio="t"/>
+                <w10:anchorlock/>
+              </v:rect>
+            </w:pict>
+          </mc:Fallback>
         </mc:AlternateContent>
       </w:r>
     </w:p>
@@ -8017,6 +8328,14 @@
               </wp:inline>
             </w:drawing>
           </mc:Choice>
+          <mc:Fallback>
+            <w:pict>
+              <v:rect w14:anchorId="66A366F6" id="Rectangle 155" o:spid="_x0000_s1026" style="width:6in;height:79.5pt;visibility:visible;mso-wrap-style:square;mso-left-percent:-10001;mso-top-percent:-10001;mso-position-horizontal:absolute;mso-position-horizontal-relative:char;mso-position-vertical:absolute;mso-position-vertical-relative:line;mso-left-percent:-10001;mso-top-percent:-10001;v-text-anchor:top" o:gfxdata="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" filled="f" stroked="f">
+                <o:lock v:ext="edit" aspectratio="t"/>
+                <w10:anchorlock/>
+              </v:rect>
+            </w:pict>
+          </mc:Fallback>
         </mc:AlternateContent>
       </w:r>
     </w:p>
@@ -8108,6 +8427,14 @@
               </wp:inline>
             </w:drawing>
           </mc:Choice>
+          <mc:Fallback>
+            <w:pict>
+              <v:rect w14:anchorId="78ECBF44" id="Rectangle 154" o:spid="_x0000_s1026" style="width:264.75pt;height:44.25pt;visibility:visible;mso-wrap-style:square;mso-left-percent:-10001;mso-top-percent:-10001;mso-position-horizontal:absolute;mso-position-horizontal-relative:char;mso-position-vertical:absolute;mso-position-vertical-relative:line;mso-left-percent:-10001;mso-top-percent:-10001;v-text-anchor:top" o:gfxdata="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" filled="f" stroked="f">
+                <o:lock v:ext="edit" aspectratio="t"/>
+                <w10:anchorlock/>
+              </v:rect>
+            </w:pict>
+          </mc:Fallback>
         </mc:AlternateContent>
       </w:r>
     </w:p>
@@ -8181,6 +8508,14 @@
               </wp:inline>
             </w:drawing>
           </mc:Choice>
+          <mc:Fallback>
+            <w:pict>
+              <v:rect w14:anchorId="258F2E67" id="Rectangle 153" o:spid="_x0000_s1026" style="width:196.5pt;height:270.75pt;visibility:visible;mso-wrap-style:square;mso-left-percent:-10001;mso-top-percent:-10001;mso-position-horizontal:absolute;mso-position-horizontal-relative:char;mso-position-vertical:absolute;mso-position-vertical-relative:line;mso-left-percent:-10001;mso-top-percent:-10001;v-text-anchor:top" o:gfxdata="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" filled="f" stroked="f">
+                <o:lock v:ext="edit" aspectratio="t"/>
+                <w10:anchorlock/>
+              </v:rect>
+            </w:pict>
+          </mc:Fallback>
         </mc:AlternateContent>
       </w:r>
     </w:p>
@@ -8285,6 +8620,14 @@
               </wp:inline>
             </w:drawing>
           </mc:Choice>
+          <mc:Fallback>
+            <w:pict>
+              <v:rect w14:anchorId="0B6B09AF" id="Rectangle 152" o:spid="_x0000_s1026" style="width:352.5pt;height:96.75pt;visibility:visible;mso-wrap-style:square;mso-left-percent:-10001;mso-top-percent:-10001;mso-position-horizontal:absolute;mso-position-horizontal-relative:char;mso-position-vertical:absolute;mso-position-vertical-relative:line;mso-left-percent:-10001;mso-top-percent:-10001;v-text-anchor:top" o:gfxdata="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" filled="f" stroked="f">
+                <o:lock v:ext="edit" aspectratio="t"/>
+                <w10:anchorlock/>
+              </v:rect>
+            </w:pict>
+          </mc:Fallback>
         </mc:AlternateContent>
       </w:r>
     </w:p>
@@ -8358,6 +8701,14 @@
               </wp:inline>
             </w:drawing>
           </mc:Choice>
+          <mc:Fallback>
+            <w:pict>
+              <v:rect w14:anchorId="02D5659D" id="Rectangle 151" o:spid="_x0000_s1026" style="width:392.25pt;height:345.75pt;visibility:visible;mso-wrap-style:square;mso-left-percent:-10001;mso-top-percent:-10001;mso-position-horizontal:absolute;mso-position-horizontal-relative:char;mso-position-vertical:absolute;mso-position-vertical-relative:line;mso-left-percent:-10001;mso-top-percent:-10001;v-text-anchor:top" o:gfxdata="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" filled="f" stroked="f">
+                <o:lock v:ext="edit" aspectratio="t"/>
+                <w10:anchorlock/>
+              </v:rect>
+            </w:pict>
+          </mc:Fallback>
         </mc:AlternateContent>
       </w:r>
       <w:r>
@@ -8455,6 +8806,14 @@
               </wp:inline>
             </w:drawing>
           </mc:Choice>
+          <mc:Fallback>
+            <w:pict>
+              <v:rect w14:anchorId="56E82254" id="Rectangle 150" o:spid="_x0000_s1026" style="width:468pt;height:132pt;visibility:visible;mso-wrap-style:square;mso-left-percent:-10001;mso-top-percent:-10001;mso-position-horizontal:absolute;mso-position-horizontal-relative:char;mso-position-vertical:absolute;mso-position-vertical-relative:line;mso-left-percent:-10001;mso-top-percent:-10001;v-text-anchor:top" o:gfxdata="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" filled="f" stroked="f">
+                <o:lock v:ext="edit" aspectratio="t"/>
+                <w10:anchorlock/>
+              </v:rect>
+            </w:pict>
+          </mc:Fallback>
         </mc:AlternateContent>
       </w:r>
     </w:p>
@@ -8561,6 +8920,14 @@
               </wp:inline>
             </w:drawing>
           </mc:Choice>
+          <mc:Fallback>
+            <w:pict>
+              <v:rect w14:anchorId="037663CA" id="Rectangle 149" o:spid="_x0000_s1026" style="width:373.5pt;height:92.25pt;visibility:visible;mso-wrap-style:square;mso-left-percent:-10001;mso-top-percent:-10001;mso-position-horizontal:absolute;mso-position-horizontal-relative:char;mso-position-vertical:absolute;mso-position-vertical-relative:line;mso-left-percent:-10001;mso-top-percent:-10001;v-text-anchor:top" o:gfxdata="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" filled="f" stroked="f">
+                <o:lock v:ext="edit" aspectratio="t"/>
+                <w10:anchorlock/>
+              </v:rect>
+            </w:pict>
+          </mc:Fallback>
         </mc:AlternateContent>
       </w:r>
     </w:p>
@@ -8638,6 +9005,14 @@
               </wp:inline>
             </w:drawing>
           </mc:Choice>
+          <mc:Fallback>
+            <w:pict>
+              <v:rect w14:anchorId="6E4E5F4C" id="Rectangle 148" o:spid="_x0000_s1026" style="width:147pt;height:291pt;visibility:visible;mso-wrap-style:square;mso-left-percent:-10001;mso-top-percent:-10001;mso-position-horizontal:absolute;mso-position-horizontal-relative:char;mso-position-vertical:absolute;mso-position-vertical-relative:line;mso-left-percent:-10001;mso-top-percent:-10001;v-text-anchor:top" o:gfxdata="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" filled="f" stroked="f">
+                <o:lock v:ext="edit" aspectratio="t"/>
+                <w10:anchorlock/>
+              </v:rect>
+            </w:pict>
+          </mc:Fallback>
         </mc:AlternateContent>
       </w:r>
     </w:p>
@@ -8736,6 +9111,14 @@
               </wp:inline>
             </w:drawing>
           </mc:Choice>
+          <mc:Fallback>
+            <w:pict>
+              <v:rect w14:anchorId="33289BD7" id="Rectangle 147" o:spid="_x0000_s1026" style="width:146.25pt;height:301.5pt;visibility:visible;mso-wrap-style:square;mso-left-percent:-10001;mso-top-percent:-10001;mso-position-horizontal:absolute;mso-position-horizontal-relative:char;mso-position-vertical:absolute;mso-position-vertical-relative:line;mso-left-percent:-10001;mso-top-percent:-10001;v-text-anchor:top" o:gfxdata="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" filled="f" stroked="f">
+                <o:lock v:ext="edit" aspectratio="t"/>
+                <w10:anchorlock/>
+              </v:rect>
+            </w:pict>
+          </mc:Fallback>
         </mc:AlternateContent>
       </w:r>
     </w:p>
@@ -8855,6 +9238,14 @@
               </wp:inline>
             </w:drawing>
           </mc:Choice>
+          <mc:Fallback>
+            <w:pict>
+              <v:rect w14:anchorId="48B330C0" id="Rectangle 146" o:spid="_x0000_s1026" style="width:459.75pt;height:239.25pt;visibility:visible;mso-wrap-style:square;mso-left-percent:-10001;mso-top-percent:-10001;mso-position-horizontal:absolute;mso-position-horizontal-relative:char;mso-position-vertical:absolute;mso-position-vertical-relative:line;mso-left-percent:-10001;mso-top-percent:-10001;v-text-anchor:top" o:gfxdata="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" filled="f" stroked="f">
+                <o:lock v:ext="edit" aspectratio="t"/>
+                <w10:anchorlock/>
+              </v:rect>
+            </w:pict>
+          </mc:Fallback>
         </mc:AlternateContent>
       </w:r>
     </w:p>
@@ -8953,6 +9344,14 @@
               </wp:inline>
             </w:drawing>
           </mc:Choice>
+          <mc:Fallback>
+            <w:pict>
+              <v:rect w14:anchorId="642D6475" id="Rectangle 145" o:spid="_x0000_s1026" style="width:191.25pt;height:243.75pt;visibility:visible;mso-wrap-style:square;mso-left-percent:-10001;mso-top-percent:-10001;mso-position-horizontal:absolute;mso-position-horizontal-relative:char;mso-position-vertical:absolute;mso-position-vertical-relative:line;mso-left-percent:-10001;mso-top-percent:-10001;v-text-anchor:top" o:gfxdata="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" filled="f" stroked="f">
+                <o:lock v:ext="edit" aspectratio="t"/>
+                <w10:anchorlock/>
+              </v:rect>
+            </w:pict>
+          </mc:Fallback>
         </mc:AlternateContent>
       </w:r>
     </w:p>
@@ -9195,6 +9594,14 @@
               </wp:inline>
             </w:drawing>
           </mc:Choice>
+          <mc:Fallback>
+            <w:pict>
+              <v:rect w14:anchorId="677B9A83" id="Rectangle 144" o:spid="_x0000_s1026" style="width:129.75pt;height:180.75pt;visibility:visible;mso-wrap-style:square;mso-left-percent:-10001;mso-top-percent:-10001;mso-position-horizontal:absolute;mso-position-horizontal-relative:char;mso-position-vertical:absolute;mso-position-vertical-relative:line;mso-left-percent:-10001;mso-top-percent:-10001;v-text-anchor:top" o:gfxdata="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" filled="f" stroked="f">
+                <o:lock v:ext="edit" aspectratio="t"/>
+                <w10:anchorlock/>
+              </v:rect>
+            </w:pict>
+          </mc:Fallback>
         </mc:AlternateContent>
       </w:r>
     </w:p>
@@ -9268,6 +9675,14 @@
               </wp:inline>
             </w:drawing>
           </mc:Choice>
+          <mc:Fallback>
+            <w:pict>
+              <v:rect w14:anchorId="348F3A4E" id="Rectangle 143" o:spid="_x0000_s1026" style="width:468pt;height:200.25pt;visibility:visible;mso-wrap-style:square;mso-left-percent:-10001;mso-top-percent:-10001;mso-position-horizontal:absolute;mso-position-horizontal-relative:char;mso-position-vertical:absolute;mso-position-vertical-relative:line;mso-left-percent:-10001;mso-top-percent:-10001;v-text-anchor:top" o:gfxdata="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" filled="f" stroked="f">
+                <o:lock v:ext="edit" aspectratio="t"/>
+                <w10:anchorlock/>
+              </v:rect>
+            </w:pict>
+          </mc:Fallback>
         </mc:AlternateContent>
       </w:r>
     </w:p>
@@ -9356,6 +9771,14 @@
               </wp:inline>
             </w:drawing>
           </mc:Choice>
+          <mc:Fallback>
+            <w:pict>
+              <v:rect w14:anchorId="7CA7D031" id="Rectangle 142" o:spid="_x0000_s1026" style="width:468pt;height:315.75pt;visibility:visible;mso-wrap-style:square;mso-left-percent:-10001;mso-top-percent:-10001;mso-position-horizontal:absolute;mso-position-horizontal-relative:char;mso-position-vertical:absolute;mso-position-vertical-relative:line;mso-left-percent:-10001;mso-top-percent:-10001;v-text-anchor:top" o:gfxdata="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" filled="f" stroked="f">
+                <o:lock v:ext="edit" aspectratio="t"/>
+                <w10:anchorlock/>
+              </v:rect>
+            </w:pict>
+          </mc:Fallback>
         </mc:AlternateContent>
       </w:r>
     </w:p>
@@ -9518,6 +9941,14 @@
               </wp:inline>
             </w:drawing>
           </mc:Choice>
+          <mc:Fallback>
+            <w:pict>
+              <v:rect w14:anchorId="0C056A63" id="Rectangle 141" o:spid="_x0000_s1026" style="width:468pt;height:339pt;visibility:visible;mso-wrap-style:square;mso-left-percent:-10001;mso-top-percent:-10001;mso-position-horizontal:absolute;mso-position-horizontal-relative:char;mso-position-vertical:absolute;mso-position-vertical-relative:line;mso-left-percent:-10001;mso-top-percent:-10001;v-text-anchor:top" o:gfxdata="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" filled="f" stroked="f">
+                <o:lock v:ext="edit" aspectratio="t"/>
+                <w10:anchorlock/>
+              </v:rect>
+            </w:pict>
+          </mc:Fallback>
         </mc:AlternateContent>
       </w:r>
     </w:p>
@@ -9698,6 +10129,14 @@
               </wp:inline>
             </w:drawing>
           </mc:Choice>
+          <mc:Fallback>
+            <w:pict>
+              <v:rect w14:anchorId="45D10C31" id="Rectangle 139" o:spid="_x0000_s1026" style="width:430.5pt;height:321.75pt;visibility:visible;mso-wrap-style:square;mso-left-percent:-10001;mso-top-percent:-10001;mso-position-horizontal:absolute;mso-position-horizontal-relative:char;mso-position-vertical:absolute;mso-position-vertical-relative:line;mso-left-percent:-10001;mso-top-percent:-10001;v-text-anchor:top" o:gfxdata="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" filled="f" stroked="f">
+                <o:lock v:ext="edit" aspectratio="t"/>
+                <w10:anchorlock/>
+              </v:rect>
+            </w:pict>
+          </mc:Fallback>
         </mc:AlternateContent>
       </w:r>
     </w:p>
@@ -9847,6 +10286,14 @@
               </wp:inline>
             </w:drawing>
           </mc:Choice>
+          <mc:Fallback>
+            <w:pict>
+              <v:rect w14:anchorId="78ED58C9" id="Rectangle 138" o:spid="_x0000_s1026" style="width:468pt;height:189pt;visibility:visible;mso-wrap-style:square;mso-left-percent:-10001;mso-top-percent:-10001;mso-position-horizontal:absolute;mso-position-horizontal-relative:char;mso-position-vertical:absolute;mso-position-vertical-relative:line;mso-left-percent:-10001;mso-top-percent:-10001;v-text-anchor:top" o:gfxdata="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" filled="f" stroked="f">
+                <o:lock v:ext="edit" aspectratio="t"/>
+                <w10:anchorlock/>
+              </v:rect>
+            </w:pict>
+          </mc:Fallback>
         </mc:AlternateContent>
       </w:r>
     </w:p>
@@ -9944,6 +10391,14 @@
               </wp:inline>
             </w:drawing>
           </mc:Choice>
+          <mc:Fallback>
+            <w:pict>
+              <v:rect w14:anchorId="6CE5B7C6" id="Rectangle 137" o:spid="_x0000_s1026" style="width:387pt;height:180pt;visibility:visible;mso-wrap-style:square;mso-left-percent:-10001;mso-top-percent:-10001;mso-position-horizontal:absolute;mso-position-horizontal-relative:char;mso-position-vertical:absolute;mso-position-vertical-relative:line;mso-left-percent:-10001;mso-top-percent:-10001;v-text-anchor:top" o:gfxdata="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" filled="f" stroked="f">
+                <o:lock v:ext="edit" aspectratio="t"/>
+                <w10:anchorlock/>
+              </v:rect>
+            </w:pict>
+          </mc:Fallback>
         </mc:AlternateContent>
       </w:r>
     </w:p>
@@ -10061,6 +10516,14 @@
               </wp:inline>
             </w:drawing>
           </mc:Choice>
+          <mc:Fallback>
+            <w:pict>
+              <v:rect w14:anchorId="4BDF351B" id="Rectangle 136" o:spid="_x0000_s1026" style="width:152.25pt;height:213.75pt;visibility:visible;mso-wrap-style:square;mso-left-percent:-10001;mso-top-percent:-10001;mso-position-horizontal:absolute;mso-position-horizontal-relative:char;mso-position-vertical:absolute;mso-position-vertical-relative:line;mso-left-percent:-10001;mso-top-percent:-10001;v-text-anchor:top" o:gfxdata="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" filled="f" stroked="f">
+                <o:lock v:ext="edit" aspectratio="t"/>
+                <w10:anchorlock/>
+              </v:rect>
+            </w:pict>
+          </mc:Fallback>
         </mc:AlternateContent>
       </w:r>
     </w:p>
@@ -10158,6 +10621,14 @@
               </wp:inline>
             </w:drawing>
           </mc:Choice>
+          <mc:Fallback>
+            <w:pict>
+              <v:rect w14:anchorId="27D3F75D" id="Rectangle 135" o:spid="_x0000_s1026" style="width:328.5pt;height:326.25pt;visibility:visible;mso-wrap-style:square;mso-left-percent:-10001;mso-top-percent:-10001;mso-position-horizontal:absolute;mso-position-horizontal-relative:char;mso-position-vertical:absolute;mso-position-vertical-relative:line;mso-left-percent:-10001;mso-top-percent:-10001;v-text-anchor:top" o:gfxdata="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" filled="f" stroked="f">
+                <o:lock v:ext="edit" aspectratio="t"/>
+                <w10:anchorlock/>
+              </v:rect>
+            </w:pict>
+          </mc:Fallback>
         </mc:AlternateContent>
       </w:r>
     </w:p>
@@ -10254,6 +10725,14 @@
               </wp:inline>
             </w:drawing>
           </mc:Choice>
+          <mc:Fallback>
+            <w:pict>
+              <v:rect w14:anchorId="63585052" id="Rectangle 134" o:spid="_x0000_s1026" style="width:366.75pt;height:295.5pt;visibility:visible;mso-wrap-style:square;mso-left-percent:-10001;mso-top-percent:-10001;mso-position-horizontal:absolute;mso-position-horizontal-relative:char;mso-position-vertical:absolute;mso-position-vertical-relative:line;mso-left-percent:-10001;mso-top-percent:-10001;v-text-anchor:top" o:gfxdata="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" filled="f" stroked="f">
+                <o:lock v:ext="edit" aspectratio="t"/>
+                <w10:anchorlock/>
+              </v:rect>
+            </w:pict>
+          </mc:Fallback>
         </mc:AlternateContent>
       </w:r>
     </w:p>
@@ -10486,6 +10965,14 @@
               </wp:inline>
             </w:drawing>
           </mc:Choice>
+          <mc:Fallback>
+            <w:pict>
+              <v:rect w14:anchorId="268089AA" id="Rectangle 132" o:spid="_x0000_s1026" style="width:354.75pt;height:188.25pt;visibility:visible;mso-wrap-style:square;mso-left-percent:-10001;mso-top-percent:-10001;mso-position-horizontal:absolute;mso-position-horizontal-relative:char;mso-position-vertical:absolute;mso-position-vertical-relative:line;mso-left-percent:-10001;mso-top-percent:-10001;v-text-anchor:top" o:gfxdata="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" filled="f" stroked="f">
+                <o:lock v:ext="edit" aspectratio="t"/>
+                <w10:anchorlock/>
+              </v:rect>
+            </w:pict>
+          </mc:Fallback>
         </mc:AlternateContent>
       </w:r>
       <w:r>
@@ -10549,6 +11036,14 @@
               </wp:inline>
             </w:drawing>
           </mc:Choice>
+          <mc:Fallback>
+            <w:pict>
+              <v:rect w14:anchorId="165DD966" id="Rectangle 131" o:spid="_x0000_s1026" style="width:468pt;height:254.25pt;visibility:visible;mso-wrap-style:square;mso-left-percent:-10001;mso-top-percent:-10001;mso-position-horizontal:absolute;mso-position-horizontal-relative:char;mso-position-vertical:absolute;mso-position-vertical-relative:line;mso-left-percent:-10001;mso-top-percent:-10001;v-text-anchor:top" o:gfxdata="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" filled="f" stroked="f">
+                <o:lock v:ext="edit" aspectratio="t"/>
+                <w10:anchorlock/>
+              </v:rect>
+            </w:pict>
+          </mc:Fallback>
         </mc:AlternateContent>
       </w:r>
     </w:p>
@@ -10680,6 +11175,14 @@
               </wp:inline>
             </w:drawing>
           </mc:Choice>
+          <mc:Fallback>
+            <w:pict>
+              <v:rect w14:anchorId="1EF3F270" id="Rectangle 130" o:spid="_x0000_s1026" style="width:243pt;height:85.5pt;visibility:visible;mso-wrap-style:square;mso-left-percent:-10001;mso-top-percent:-10001;mso-position-horizontal:absolute;mso-position-horizontal-relative:char;mso-position-vertical:absolute;mso-position-vertical-relative:line;mso-left-percent:-10001;mso-top-percent:-10001;v-text-anchor:top" o:gfxdata="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" filled="f" stroked="f">
+                <o:lock v:ext="edit" aspectratio="t"/>
+                <w10:anchorlock/>
+              </v:rect>
+            </w:pict>
+          </mc:Fallback>
         </mc:AlternateContent>
       </w:r>
     </w:p>
@@ -10773,6 +11276,14 @@
               </wp:inline>
             </w:drawing>
           </mc:Choice>
+          <mc:Fallback>
+            <w:pict>
+              <v:rect w14:anchorId="1778AFE3" id="Rectangle 129" o:spid="_x0000_s1026" style="width:436.5pt;height:201pt;visibility:visible;mso-wrap-style:square;mso-left-percent:-10001;mso-top-percent:-10001;mso-position-horizontal:absolute;mso-position-horizontal-relative:char;mso-position-vertical:absolute;mso-position-vertical-relative:line;mso-left-percent:-10001;mso-top-percent:-10001;v-text-anchor:top" o:gfxdata="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" filled="f" stroked="f">
+                <o:lock v:ext="edit" aspectratio="t"/>
+                <w10:anchorlock/>
+              </v:rect>
+            </w:pict>
+          </mc:Fallback>
         </mc:AlternateContent>
       </w:r>
     </w:p>
@@ -10884,6 +11395,14 @@
               </wp:inline>
             </w:drawing>
           </mc:Choice>
+          <mc:Fallback>
+            <w:pict>
+              <v:rect w14:anchorId="35ECD0BB" id="Rectangle 128" o:spid="_x0000_s1026" style="width:384.75pt;height:252.75pt;visibility:visible;mso-wrap-style:square;mso-left-percent:-10001;mso-top-percent:-10001;mso-position-horizontal:absolute;mso-position-horizontal-relative:char;mso-position-vertical:absolute;mso-position-vertical-relative:line;mso-left-percent:-10001;mso-top-percent:-10001;v-text-anchor:top" o:gfxdata="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" filled="f" stroked="f">
+                <o:lock v:ext="edit" aspectratio="t"/>
+                <w10:anchorlock/>
+              </v:rect>
+            </w:pict>
+          </mc:Fallback>
         </mc:AlternateContent>
       </w:r>
     </w:p>
@@ -10990,6 +11509,14 @@
               </wp:inline>
             </w:drawing>
           </mc:Choice>
+          <mc:Fallback>
+            <w:pict>
+              <v:rect w14:anchorId="52E24FE3" id="Rectangle 127" o:spid="_x0000_s1026" style="width:327.75pt;height:255.75pt;visibility:visible;mso-wrap-style:square;mso-left-percent:-10001;mso-top-percent:-10001;mso-position-horizontal:absolute;mso-position-horizontal-relative:char;mso-position-vertical:absolute;mso-position-vertical-relative:line;mso-left-percent:-10001;mso-top-percent:-10001;v-text-anchor:top" o:gfxdata="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" filled="f" stroked="f">
+                <o:lock v:ext="edit" aspectratio="t"/>
+                <w10:anchorlock/>
+              </v:rect>
+            </w:pict>
+          </mc:Fallback>
         </mc:AlternateContent>
       </w:r>
     </w:p>
@@ -11131,6 +11658,14 @@
               </wp:inline>
             </w:drawing>
           </mc:Choice>
+          <mc:Fallback>
+            <w:pict>
+              <v:rect w14:anchorId="230C8162" id="Rectangle 126" o:spid="_x0000_s1026" style="width:468pt;height:200.25pt;visibility:visible;mso-wrap-style:square;mso-left-percent:-10001;mso-top-percent:-10001;mso-position-horizontal:absolute;mso-position-horizontal-relative:char;mso-position-vertical:absolute;mso-position-vertical-relative:line;mso-left-percent:-10001;mso-top-percent:-10001;v-text-anchor:top" o:gfxdata="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" filled="f" stroked="f">
+                <o:lock v:ext="edit" aspectratio="t"/>
+                <w10:anchorlock/>
+              </v:rect>
+            </w:pict>
+          </mc:Fallback>
         </mc:AlternateContent>
       </w:r>
     </w:p>
@@ -13049,8 +13584,6 @@
           <w:sz w:val="32"/>
         </w:rPr>
       </w:pPr>
-      <w:bookmarkStart w:id="0" w:name="_GoBack"/>
-      <w:bookmarkEnd w:id="0"/>
     </w:p>
     <w:p>
       <w:pPr>
@@ -13123,6 +13656,535 @@
         </w:rPr>
       </w:pPr>
     </w:p>
+    <w:p>
+      <w:r>
+        <w:rPr>
+          <w:noProof/>
+        </w:rPr>
+        <w:drawing>
+          <wp:inline distT="0" distB="0" distL="0" distR="0" wp14:anchorId="0C4E1A96" wp14:editId="3C53B67B">
+            <wp:extent cx="1781175" cy="1371600"/>
+            <wp:effectExtent l="0" t="0" r="9525" b="0"/>
+            <wp:docPr id="10" name="Picture 10"/>
+            <wp:cNvGraphicFramePr>
+              <a:graphicFrameLocks xmlns:a="http://schemas.openxmlformats.org/drawingml/2006/main" noChangeAspect="1"/>
+            </wp:cNvGraphicFramePr>
+            <a:graphic xmlns:a="http://schemas.openxmlformats.org/drawingml/2006/main">
+              <a:graphicData uri="http://schemas.openxmlformats.org/drawingml/2006/picture">
+                <pic:pic xmlns:pic="http://schemas.openxmlformats.org/drawingml/2006/picture">
+                  <pic:nvPicPr>
+                    <pic:cNvPr id="1" name=""/>
+                    <pic:cNvPicPr/>
+                  </pic:nvPicPr>
+                  <pic:blipFill>
+                    <a:blip r:embed="rId53"/>
+                    <a:stretch>
+                      <a:fillRect/>
+                    </a:stretch>
+                  </pic:blipFill>
+                  <pic:spPr>
+                    <a:xfrm>
+                      <a:off x="0" y="0"/>
+                      <a:ext cx="1781175" cy="1371600"/>
+                    </a:xfrm>
+                    <a:prstGeom prst="rect">
+                      <a:avLst/>
+                    </a:prstGeom>
+                  </pic:spPr>
+                </pic:pic>
+              </a:graphicData>
+            </a:graphic>
+          </wp:inline>
+        </w:drawing>
+      </w:r>
+    </w:p>
+    <w:p>
+      <w:r>
+        <w:drawing>
+          <wp:inline distT="0" distB="0" distL="0" distR="0" wp14:anchorId="7469AA6E" wp14:editId="2FA0536C">
+            <wp:extent cx="5943600" cy="3412490"/>
+            <wp:effectExtent l="0" t="0" r="0" b="0"/>
+            <wp:docPr id="11" name="Picture 11"/>
+            <wp:cNvGraphicFramePr>
+              <a:graphicFrameLocks xmlns:a="http://schemas.openxmlformats.org/drawingml/2006/main" noChangeAspect="1"/>
+            </wp:cNvGraphicFramePr>
+            <a:graphic xmlns:a="http://schemas.openxmlformats.org/drawingml/2006/main">
+              <a:graphicData uri="http://schemas.openxmlformats.org/drawingml/2006/picture">
+                <pic:pic xmlns:pic="http://schemas.openxmlformats.org/drawingml/2006/picture">
+                  <pic:nvPicPr>
+                    <pic:cNvPr id="1" name=""/>
+                    <pic:cNvPicPr/>
+                  </pic:nvPicPr>
+                  <pic:blipFill>
+                    <a:blip r:embed="rId54"/>
+                    <a:stretch>
+                      <a:fillRect/>
+                    </a:stretch>
+                  </pic:blipFill>
+                  <pic:spPr>
+                    <a:xfrm>
+                      <a:off x="0" y="0"/>
+                      <a:ext cx="5943600" cy="3412490"/>
+                    </a:xfrm>
+                    <a:prstGeom prst="rect">
+                      <a:avLst/>
+                    </a:prstGeom>
+                  </pic:spPr>
+                </pic:pic>
+              </a:graphicData>
+            </a:graphic>
+          </wp:inline>
+        </w:drawing>
+      </w:r>
+    </w:p>
+    <w:p>
+      <w:pPr>
+        <w:rPr>
+          <w:b/>
+          <w:bCs/>
+          <w:sz w:val="24"/>
+          <w:szCs w:val="24"/>
+        </w:rPr>
+      </w:pPr>
+      <w:r>
+        <w:rPr>
+          <w:b/>
+          <w:bCs/>
+          <w:sz w:val="24"/>
+          <w:szCs w:val="24"/>
+        </w:rPr>
+        <w:t>Main activity.java:</w:t>
+      </w:r>
+    </w:p>
+    <w:p>
+      <w:pPr>
+        <w:rPr>
+          <w:b/>
+          <w:bCs/>
+          <w:sz w:val="24"/>
+          <w:szCs w:val="24"/>
+        </w:rPr>
+      </w:pPr>
+      <w:r>
+        <w:rPr>
+          <w:b/>
+          <w:bCs/>
+          <w:sz w:val="24"/>
+          <w:szCs w:val="24"/>
+        </w:rPr>
+        <w:lastRenderedPageBreak/>
+        <w:drawing>
+          <wp:inline distT="0" distB="0" distL="0" distR="0" wp14:anchorId="5906DEC6" wp14:editId="28DBF65D">
+            <wp:extent cx="5943600" cy="3620135"/>
+            <wp:effectExtent l="0" t="0" r="0" b="0"/>
+            <wp:docPr id="12" name="Picture 12"/>
+            <wp:cNvGraphicFramePr>
+              <a:graphicFrameLocks xmlns:a="http://schemas.openxmlformats.org/drawingml/2006/main" noChangeAspect="1"/>
+            </wp:cNvGraphicFramePr>
+            <a:graphic xmlns:a="http://schemas.openxmlformats.org/drawingml/2006/main">
+              <a:graphicData uri="http://schemas.openxmlformats.org/drawingml/2006/picture">
+                <pic:pic xmlns:pic="http://schemas.openxmlformats.org/drawingml/2006/picture">
+                  <pic:nvPicPr>
+                    <pic:cNvPr id="1" name=""/>
+                    <pic:cNvPicPr/>
+                  </pic:nvPicPr>
+                  <pic:blipFill>
+                    <a:blip r:embed="rId55"/>
+                    <a:stretch>
+                      <a:fillRect/>
+                    </a:stretch>
+                  </pic:blipFill>
+                  <pic:spPr>
+                    <a:xfrm>
+                      <a:off x="0" y="0"/>
+                      <a:ext cx="5943600" cy="3620135"/>
+                    </a:xfrm>
+                    <a:prstGeom prst="rect">
+                      <a:avLst/>
+                    </a:prstGeom>
+                  </pic:spPr>
+                </pic:pic>
+              </a:graphicData>
+            </a:graphic>
+          </wp:inline>
+        </w:drawing>
+      </w:r>
+    </w:p>
+    <w:p>
+      <w:pPr>
+        <w:rPr>
+          <w:b/>
+          <w:bCs/>
+          <w:sz w:val="24"/>
+          <w:szCs w:val="24"/>
+        </w:rPr>
+      </w:pPr>
+      <w:r>
+        <w:rPr>
+          <w:b/>
+          <w:bCs/>
+          <w:sz w:val="24"/>
+          <w:szCs w:val="24"/>
+        </w:rPr>
+        <w:drawing>
+          <wp:inline distT="0" distB="0" distL="0" distR="0" wp14:anchorId="530F85E9" wp14:editId="276EA80E">
+            <wp:extent cx="5943600" cy="4080510"/>
+            <wp:effectExtent l="0" t="0" r="0" b="0"/>
+            <wp:docPr id="13" name="Picture 13"/>
+            <wp:cNvGraphicFramePr>
+              <a:graphicFrameLocks xmlns:a="http://schemas.openxmlformats.org/drawingml/2006/main" noChangeAspect="1"/>
+            </wp:cNvGraphicFramePr>
+            <a:graphic xmlns:a="http://schemas.openxmlformats.org/drawingml/2006/main">
+              <a:graphicData uri="http://schemas.openxmlformats.org/drawingml/2006/picture">
+                <pic:pic xmlns:pic="http://schemas.openxmlformats.org/drawingml/2006/picture">
+                  <pic:nvPicPr>
+                    <pic:cNvPr id="1" name=""/>
+                    <pic:cNvPicPr/>
+                  </pic:nvPicPr>
+                  <pic:blipFill>
+                    <a:blip r:embed="rId56"/>
+                    <a:stretch>
+                      <a:fillRect/>
+                    </a:stretch>
+                  </pic:blipFill>
+                  <pic:spPr>
+                    <a:xfrm>
+                      <a:off x="0" y="0"/>
+                      <a:ext cx="5943600" cy="4080510"/>
+                    </a:xfrm>
+                    <a:prstGeom prst="rect">
+                      <a:avLst/>
+                    </a:prstGeom>
+                  </pic:spPr>
+                </pic:pic>
+              </a:graphicData>
+            </a:graphic>
+          </wp:inline>
+        </w:drawing>
+      </w:r>
+    </w:p>
+    <w:p>
+      <w:pPr>
+        <w:rPr>
+          <w:b/>
+          <w:bCs/>
+          <w:sz w:val="24"/>
+          <w:szCs w:val="24"/>
+        </w:rPr>
+      </w:pPr>
+      <w:r>
+        <w:rPr>
+          <w:b/>
+          <w:bCs/>
+          <w:sz w:val="24"/>
+          <w:szCs w:val="24"/>
+        </w:rPr>
+        <w:t>Main Activity.xaml</w:t>
+      </w:r>
+    </w:p>
+    <w:p>
+      <w:pPr>
+        <w:rPr>
+          <w:b/>
+          <w:bCs/>
+          <w:sz w:val="24"/>
+          <w:szCs w:val="24"/>
+        </w:rPr>
+      </w:pPr>
+      <w:r>
+        <w:rPr>
+          <w:b/>
+          <w:bCs/>
+          <w:sz w:val="24"/>
+          <w:szCs w:val="24"/>
+        </w:rPr>
+        <w:lastRenderedPageBreak/>
+        <w:drawing>
+          <wp:inline distT="0" distB="0" distL="0" distR="0" wp14:anchorId="125A524E" wp14:editId="2D25872A">
+            <wp:extent cx="5763429" cy="4801270"/>
+            <wp:effectExtent l="0" t="0" r="8890" b="0"/>
+            <wp:docPr id="14" name="Picture 14"/>
+            <wp:cNvGraphicFramePr>
+              <a:graphicFrameLocks xmlns:a="http://schemas.openxmlformats.org/drawingml/2006/main" noChangeAspect="1"/>
+            </wp:cNvGraphicFramePr>
+            <a:graphic xmlns:a="http://schemas.openxmlformats.org/drawingml/2006/main">
+              <a:graphicData uri="http://schemas.openxmlformats.org/drawingml/2006/picture">
+                <pic:pic xmlns:pic="http://schemas.openxmlformats.org/drawingml/2006/picture">
+                  <pic:nvPicPr>
+                    <pic:cNvPr id="1" name=""/>
+                    <pic:cNvPicPr/>
+                  </pic:nvPicPr>
+                  <pic:blipFill>
+                    <a:blip r:embed="rId57"/>
+                    <a:stretch>
+                      <a:fillRect/>
+                    </a:stretch>
+                  </pic:blipFill>
+                  <pic:spPr>
+                    <a:xfrm>
+                      <a:off x="0" y="0"/>
+                      <a:ext cx="5763429" cy="4801270"/>
+                    </a:xfrm>
+                    <a:prstGeom prst="rect">
+                      <a:avLst/>
+                    </a:prstGeom>
+                  </pic:spPr>
+                </pic:pic>
+              </a:graphicData>
+            </a:graphic>
+          </wp:inline>
+        </w:drawing>
+      </w:r>
+    </w:p>
+    <w:p>
+      <w:pPr>
+        <w:rPr>
+          <w:b/>
+          <w:bCs/>
+          <w:sz w:val="24"/>
+          <w:szCs w:val="24"/>
+        </w:rPr>
+      </w:pPr>
+      <w:r>
+        <w:rPr>
+          <w:b/>
+          <w:bCs/>
+          <w:sz w:val="24"/>
+          <w:szCs w:val="24"/>
+        </w:rPr>
+        <w:t>Main Activity.xaml (Code)</w:t>
+      </w:r>
+    </w:p>
+    <w:p>
+      <w:pPr>
+        <w:rPr>
+          <w:b/>
+          <w:bCs/>
+          <w:sz w:val="24"/>
+          <w:szCs w:val="24"/>
+        </w:rPr>
+      </w:pPr>
+      <w:r>
+        <w:rPr>
+          <w:b/>
+          <w:bCs/>
+          <w:sz w:val="24"/>
+          <w:szCs w:val="24"/>
+        </w:rPr>
+        <w:lastRenderedPageBreak/>
+        <w:drawing>
+          <wp:inline distT="0" distB="0" distL="0" distR="0" wp14:anchorId="0B5F2653" wp14:editId="23744C63">
+            <wp:extent cx="5943600" cy="4422140"/>
+            <wp:effectExtent l="0" t="0" r="0" b="0"/>
+            <wp:docPr id="15" name="Picture 15"/>
+            <wp:cNvGraphicFramePr>
+              <a:graphicFrameLocks xmlns:a="http://schemas.openxmlformats.org/drawingml/2006/main" noChangeAspect="1"/>
+            </wp:cNvGraphicFramePr>
+            <a:graphic xmlns:a="http://schemas.openxmlformats.org/drawingml/2006/main">
+              <a:graphicData uri="http://schemas.openxmlformats.org/drawingml/2006/picture">
+                <pic:pic xmlns:pic="http://schemas.openxmlformats.org/drawingml/2006/picture">
+                  <pic:nvPicPr>
+                    <pic:cNvPr id="1" name=""/>
+                    <pic:cNvPicPr/>
+                  </pic:nvPicPr>
+                  <pic:blipFill>
+                    <a:blip r:embed="rId58"/>
+                    <a:stretch>
+                      <a:fillRect/>
+                    </a:stretch>
+                  </pic:blipFill>
+                  <pic:spPr>
+                    <a:xfrm>
+                      <a:off x="0" y="0"/>
+                      <a:ext cx="5943600" cy="4422140"/>
+                    </a:xfrm>
+                    <a:prstGeom prst="rect">
+                      <a:avLst/>
+                    </a:prstGeom>
+                  </pic:spPr>
+                </pic:pic>
+              </a:graphicData>
+            </a:graphic>
+          </wp:inline>
+        </w:drawing>
+      </w:r>
+      <w:r>
+        <w:rPr>
+          <w:b/>
+          <w:bCs/>
+          <w:sz w:val="24"/>
+          <w:szCs w:val="24"/>
+        </w:rPr>
+        <w:lastRenderedPageBreak/>
+        <w:drawing>
+          <wp:inline distT="0" distB="0" distL="0" distR="0" wp14:anchorId="6E866F8D" wp14:editId="5C62B3F4">
+            <wp:extent cx="1810003" cy="3972479"/>
+            <wp:effectExtent l="0" t="0" r="0" b="0"/>
+            <wp:docPr id="19" name="Picture 19"/>
+            <wp:cNvGraphicFramePr>
+              <a:graphicFrameLocks xmlns:a="http://schemas.openxmlformats.org/drawingml/2006/main" noChangeAspect="1"/>
+            </wp:cNvGraphicFramePr>
+            <a:graphic xmlns:a="http://schemas.openxmlformats.org/drawingml/2006/main">
+              <a:graphicData uri="http://schemas.openxmlformats.org/drawingml/2006/picture">
+                <pic:pic xmlns:pic="http://schemas.openxmlformats.org/drawingml/2006/picture">
+                  <pic:nvPicPr>
+                    <pic:cNvPr id="1" name=""/>
+                    <pic:cNvPicPr/>
+                  </pic:nvPicPr>
+                  <pic:blipFill>
+                    <a:blip r:embed="rId59"/>
+                    <a:stretch>
+                      <a:fillRect/>
+                    </a:stretch>
+                  </pic:blipFill>
+                  <pic:spPr>
+                    <a:xfrm>
+                      <a:off x="0" y="0"/>
+                      <a:ext cx="1810003" cy="3972479"/>
+                    </a:xfrm>
+                    <a:prstGeom prst="rect">
+                      <a:avLst/>
+                    </a:prstGeom>
+                  </pic:spPr>
+                </pic:pic>
+              </a:graphicData>
+            </a:graphic>
+          </wp:inline>
+        </w:drawing>
+      </w:r>
+      <w:bookmarkStart w:id="0" w:name="_GoBack"/>
+      <w:bookmarkEnd w:id="0"/>
+      <w:r>
+        <w:rPr>
+          <w:b/>
+          <w:bCs/>
+          <w:sz w:val="24"/>
+          <w:szCs w:val="24"/>
+        </w:rPr>
+        <w:drawing>
+          <wp:inline distT="0" distB="0" distL="0" distR="0" wp14:anchorId="0DC2933C" wp14:editId="4F25BD96">
+            <wp:extent cx="1848108" cy="3924848"/>
+            <wp:effectExtent l="0" t="0" r="0" b="0"/>
+            <wp:docPr id="16" name="Picture 16"/>
+            <wp:cNvGraphicFramePr>
+              <a:graphicFrameLocks xmlns:a="http://schemas.openxmlformats.org/drawingml/2006/main" noChangeAspect="1"/>
+            </wp:cNvGraphicFramePr>
+            <a:graphic xmlns:a="http://schemas.openxmlformats.org/drawingml/2006/main">
+              <a:graphicData uri="http://schemas.openxmlformats.org/drawingml/2006/picture">
+                <pic:pic xmlns:pic="http://schemas.openxmlformats.org/drawingml/2006/picture">
+                  <pic:nvPicPr>
+                    <pic:cNvPr id="1" name=""/>
+                    <pic:cNvPicPr/>
+                  </pic:nvPicPr>
+                  <pic:blipFill>
+                    <a:blip r:embed="rId60"/>
+                    <a:stretch>
+                      <a:fillRect/>
+                    </a:stretch>
+                  </pic:blipFill>
+                  <pic:spPr>
+                    <a:xfrm>
+                      <a:off x="0" y="0"/>
+                      <a:ext cx="1848108" cy="3924848"/>
+                    </a:xfrm>
+                    <a:prstGeom prst="rect">
+                      <a:avLst/>
+                    </a:prstGeom>
+                  </pic:spPr>
+                </pic:pic>
+              </a:graphicData>
+            </a:graphic>
+          </wp:inline>
+        </w:drawing>
+      </w:r>
+      <w:r>
+        <w:rPr>
+          <w:b/>
+          <w:bCs/>
+          <w:sz w:val="24"/>
+          <w:szCs w:val="24"/>
+        </w:rPr>
+        <w:drawing>
+          <wp:inline distT="0" distB="0" distL="0" distR="0" wp14:anchorId="79797CC6" wp14:editId="0C229280">
+            <wp:extent cx="1781424" cy="3962953"/>
+            <wp:effectExtent l="0" t="0" r="9525" b="0"/>
+            <wp:docPr id="17" name="Picture 17"/>
+            <wp:cNvGraphicFramePr>
+              <a:graphicFrameLocks xmlns:a="http://schemas.openxmlformats.org/drawingml/2006/main" noChangeAspect="1"/>
+            </wp:cNvGraphicFramePr>
+            <a:graphic xmlns:a="http://schemas.openxmlformats.org/drawingml/2006/main">
+              <a:graphicData uri="http://schemas.openxmlformats.org/drawingml/2006/picture">
+                <pic:pic xmlns:pic="http://schemas.openxmlformats.org/drawingml/2006/picture">
+                  <pic:nvPicPr>
+                    <pic:cNvPr id="1" name=""/>
+                    <pic:cNvPicPr/>
+                  </pic:nvPicPr>
+                  <pic:blipFill>
+                    <a:blip r:embed="rId61"/>
+                    <a:stretch>
+                      <a:fillRect/>
+                    </a:stretch>
+                  </pic:blipFill>
+                  <pic:spPr>
+                    <a:xfrm>
+                      <a:off x="0" y="0"/>
+                      <a:ext cx="1781424" cy="3962953"/>
+                    </a:xfrm>
+                    <a:prstGeom prst="rect">
+                      <a:avLst/>
+                    </a:prstGeom>
+                  </pic:spPr>
+                </pic:pic>
+              </a:graphicData>
+            </a:graphic>
+          </wp:inline>
+        </w:drawing>
+      </w:r>
+      <w:r>
+        <w:rPr>
+          <w:b/>
+          <w:bCs/>
+          <w:sz w:val="24"/>
+          <w:szCs w:val="24"/>
+        </w:rPr>
+        <w:drawing>
+          <wp:inline distT="0" distB="0" distL="0" distR="0" wp14:anchorId="3354E645" wp14:editId="784CBD4D">
+            <wp:extent cx="1810003" cy="3962953"/>
+            <wp:effectExtent l="0" t="0" r="0" b="0"/>
+            <wp:docPr id="18" name="Picture 18"/>
+            <wp:cNvGraphicFramePr>
+              <a:graphicFrameLocks xmlns:a="http://schemas.openxmlformats.org/drawingml/2006/main" noChangeAspect="1"/>
+            </wp:cNvGraphicFramePr>
+            <a:graphic xmlns:a="http://schemas.openxmlformats.org/drawingml/2006/main">
+              <a:graphicData uri="http://schemas.openxmlformats.org/drawingml/2006/picture">
+                <pic:pic xmlns:pic="http://schemas.openxmlformats.org/drawingml/2006/picture">
+                  <pic:nvPicPr>
+                    <pic:cNvPr id="1" name=""/>
+                    <pic:cNvPicPr/>
+                  </pic:nvPicPr>
+                  <pic:blipFill>
+                    <a:blip r:embed="rId62"/>
+                    <a:stretch>
+                      <a:fillRect/>
+                    </a:stretch>
+                  </pic:blipFill>
+                  <pic:spPr>
+                    <a:xfrm>
+                      <a:off x="0" y="0"/>
+                      <a:ext cx="1810003" cy="3962953"/>
+                    </a:xfrm>
+                    <a:prstGeom prst="rect">
+                      <a:avLst/>
+                    </a:prstGeom>
+                  </pic:spPr>
+                </pic:pic>
+              </a:graphicData>
+            </a:graphic>
+          </wp:inline>
+        </w:drawing>
+      </w:r>
+    </w:p>
+    <w:p/>
     <w:p/>
     <w:sectPr>
       <w:pgSz w:w="12240" w:h="15840"/>

--- a/versionControl.docx
+++ b/versionControl.docx
@@ -13700,6 +13700,9 @@
     </w:p>
     <w:p>
       <w:r>
+        <w:rPr>
+          <w:noProof/>
+        </w:rPr>
         <w:drawing>
           <wp:inline distT="0" distB="0" distL="0" distR="0" wp14:anchorId="7469AA6E" wp14:editId="2FA0536C">
             <wp:extent cx="5943600" cy="3412490"/>
@@ -13769,6 +13772,7 @@
         <w:rPr>
           <w:b/>
           <w:bCs/>
+          <w:noProof/>
           <w:sz w:val="24"/>
           <w:szCs w:val="24"/>
         </w:rPr>
@@ -13823,6 +13827,7 @@
         <w:rPr>
           <w:b/>
           <w:bCs/>
+          <w:noProof/>
           <w:sz w:val="24"/>
           <w:szCs w:val="24"/>
         </w:rPr>
@@ -13895,6 +13900,7 @@
         <w:rPr>
           <w:b/>
           <w:bCs/>
+          <w:noProof/>
           <w:sz w:val="24"/>
           <w:szCs w:val="24"/>
         </w:rPr>
@@ -13968,6 +13974,7 @@
         <w:rPr>
           <w:b/>
           <w:bCs/>
+          <w:noProof/>
           <w:sz w:val="24"/>
           <w:szCs w:val="24"/>
         </w:rPr>
@@ -14012,6 +14019,7 @@
         <w:rPr>
           <w:b/>
           <w:bCs/>
+          <w:noProof/>
           <w:sz w:val="24"/>
           <w:szCs w:val="24"/>
         </w:rPr>
@@ -14052,12 +14060,11 @@
           </wp:inline>
         </w:drawing>
       </w:r>
-      <w:bookmarkStart w:id="0" w:name="_GoBack"/>
-      <w:bookmarkEnd w:id="0"/>
       <w:r>
         <w:rPr>
           <w:b/>
           <w:bCs/>
+          <w:noProof/>
           <w:sz w:val="24"/>
           <w:szCs w:val="24"/>
         </w:rPr>
@@ -14101,6 +14108,7 @@
         <w:rPr>
           <w:b/>
           <w:bCs/>
+          <w:noProof/>
           <w:sz w:val="24"/>
           <w:szCs w:val="24"/>
         </w:rPr>
@@ -14144,6 +14152,7 @@
         <w:rPr>
           <w:b/>
           <w:bCs/>
+          <w:noProof/>
           <w:sz w:val="24"/>
           <w:szCs w:val="24"/>
         </w:rPr>
@@ -14184,8 +14193,159 @@
         </w:drawing>
       </w:r>
     </w:p>
-    <w:p/>
-    <w:p/>
+    <w:p>
+      <w:pPr>
+        <w:rPr>
+          <w:b/>
+          <w:bCs/>
+          <w:sz w:val="32"/>
+          <w:szCs w:val="32"/>
+        </w:rPr>
+      </w:pPr>
+    </w:p>
+    <w:p>
+      <w:pPr>
+        <w:rPr>
+          <w:b/>
+          <w:bCs/>
+          <w:sz w:val="32"/>
+          <w:szCs w:val="32"/>
+        </w:rPr>
+      </w:pPr>
+      <w:r>
+        <w:rPr>
+          <w:b/>
+          <w:bCs/>
+          <w:sz w:val="32"/>
+          <w:szCs w:val="32"/>
+        </w:rPr>
+        <w:t>Lecture 19:</w:t>
+      </w:r>
+    </w:p>
+    <w:p>
+      <w:pPr>
+        <w:jc w:val="center"/>
+        <w:rPr>
+          <w:b/>
+          <w:bCs/>
+          <w:sz w:val="32"/>
+          <w:szCs w:val="32"/>
+        </w:rPr>
+      </w:pPr>
+      <w:r>
+        <w:rPr>
+          <w:b/>
+          <w:bCs/>
+          <w:sz w:val="32"/>
+          <w:szCs w:val="32"/>
+        </w:rPr>
+        <w:t>Notifications</w:t>
+      </w:r>
+    </w:p>
+    <w:p>
+      <w:pPr>
+        <w:jc w:val="center"/>
+        <w:rPr>
+          <w:b/>
+          <w:bCs/>
+          <w:sz w:val="32"/>
+          <w:szCs w:val="32"/>
+        </w:rPr>
+      </w:pPr>
+      <w:r>
+        <w:rPr>
+          <w:b/>
+          <w:bCs/>
+          <w:sz w:val="32"/>
+          <w:szCs w:val="32"/>
+        </w:rPr>
+        <w:drawing>
+          <wp:inline distT="0" distB="0" distL="0" distR="0" wp14:anchorId="74304493" wp14:editId="4120C525">
+            <wp:extent cx="2124371" cy="3543795"/>
+            <wp:effectExtent l="0" t="0" r="0" b="0"/>
+            <wp:docPr id="20" name="Picture 20"/>
+            <wp:cNvGraphicFramePr>
+              <a:graphicFrameLocks xmlns:a="http://schemas.openxmlformats.org/drawingml/2006/main" noChangeAspect="1"/>
+            </wp:cNvGraphicFramePr>
+            <a:graphic xmlns:a="http://schemas.openxmlformats.org/drawingml/2006/main">
+              <a:graphicData uri="http://schemas.openxmlformats.org/drawingml/2006/picture">
+                <pic:pic xmlns:pic="http://schemas.openxmlformats.org/drawingml/2006/picture">
+                  <pic:nvPicPr>
+                    <pic:cNvPr id="1" name=""/>
+                    <pic:cNvPicPr/>
+                  </pic:nvPicPr>
+                  <pic:blipFill>
+                    <a:blip r:embed="rId63"/>
+                    <a:stretch>
+                      <a:fillRect/>
+                    </a:stretch>
+                  </pic:blipFill>
+                  <pic:spPr>
+                    <a:xfrm>
+                      <a:off x="0" y="0"/>
+                      <a:ext cx="2124371" cy="3543795"/>
+                    </a:xfrm>
+                    <a:prstGeom prst="rect">
+                      <a:avLst/>
+                    </a:prstGeom>
+                  </pic:spPr>
+                </pic:pic>
+              </a:graphicData>
+            </a:graphic>
+          </wp:inline>
+        </w:drawing>
+      </w:r>
+      <w:r>
+        <w:rPr>
+          <w:b/>
+          <w:bCs/>
+          <w:sz w:val="32"/>
+          <w:szCs w:val="32"/>
+        </w:rPr>
+        <w:drawing>
+          <wp:inline distT="0" distB="0" distL="0" distR="0" wp14:anchorId="1B753C73" wp14:editId="24744208">
+            <wp:extent cx="2191056" cy="3610479"/>
+            <wp:effectExtent l="0" t="0" r="0" b="9525"/>
+            <wp:docPr id="21" name="Picture 21"/>
+            <wp:cNvGraphicFramePr>
+              <a:graphicFrameLocks xmlns:a="http://schemas.openxmlformats.org/drawingml/2006/main" noChangeAspect="1"/>
+            </wp:cNvGraphicFramePr>
+            <a:graphic xmlns:a="http://schemas.openxmlformats.org/drawingml/2006/main">
+              <a:graphicData uri="http://schemas.openxmlformats.org/drawingml/2006/picture">
+                <pic:pic xmlns:pic="http://schemas.openxmlformats.org/drawingml/2006/picture">
+                  <pic:nvPicPr>
+                    <pic:cNvPr id="1" name=""/>
+                    <pic:cNvPicPr/>
+                  </pic:nvPicPr>
+                  <pic:blipFill>
+                    <a:blip r:embed="rId64"/>
+                    <a:stretch>
+                      <a:fillRect/>
+                    </a:stretch>
+                  </pic:blipFill>
+                  <pic:spPr>
+                    <a:xfrm>
+                      <a:off x="0" y="0"/>
+                      <a:ext cx="2191056" cy="3610479"/>
+                    </a:xfrm>
+                    <a:prstGeom prst="rect">
+                      <a:avLst/>
+                    </a:prstGeom>
+                  </pic:spPr>
+                </pic:pic>
+              </a:graphicData>
+            </a:graphic>
+          </wp:inline>
+        </w:drawing>
+      </w:r>
+      <w:bookmarkStart w:id="0" w:name="_GoBack"/>
+      <w:bookmarkEnd w:id="0"/>
+    </w:p>
+    <w:p>
+      <w:pPr>
+        <w:jc w:val="center"/>
+      </w:pPr>
+    </w:p>
     <w:sectPr>
       <w:pgSz w:w="12240" w:h="15840"/>
       <w:pgMar w:top="1440" w:right="1440" w:bottom="1440" w:left="1440" w:header="720" w:footer="720" w:gutter="0"/>

--- a/versionControl.docx
+++ b/versionControl.docx
@@ -14327,6 +14327,186 @@
                     <a:xfrm>
                       <a:off x="0" y="0"/>
                       <a:ext cx="2191056" cy="3610479"/>
+                    </a:xfrm>
+                    <a:prstGeom prst="rect">
+                      <a:avLst/>
+                    </a:prstGeom>
+                  </pic:spPr>
+                </pic:pic>
+              </a:graphicData>
+            </a:graphic>
+          </wp:inline>
+        </w:drawing>
+      </w:r>
+    </w:p>
+    <w:p>
+      <w:pPr>
+        <w:rPr>
+          <w:b/>
+          <w:bCs/>
+          <w:sz w:val="32"/>
+          <w:szCs w:val="32"/>
+        </w:rPr>
+      </w:pPr>
+      <w:r>
+        <w:rPr>
+          <w:b/>
+          <w:bCs/>
+          <w:sz w:val="32"/>
+          <w:szCs w:val="32"/>
+        </w:rPr>
+        <w:t xml:space="preserve"> Main activity .xaml</w:t>
+      </w:r>
+    </w:p>
+    <w:p>
+      <w:pPr>
+        <w:rPr>
+          <w:b/>
+          <w:bCs/>
+          <w:sz w:val="32"/>
+          <w:szCs w:val="32"/>
+        </w:rPr>
+      </w:pPr>
+      <w:r>
+        <w:rPr>
+          <w:b/>
+          <w:bCs/>
+          <w:sz w:val="32"/>
+          <w:szCs w:val="32"/>
+        </w:rPr>
+        <w:lastRenderedPageBreak/>
+        <w:drawing>
+          <wp:inline distT="0" distB="0" distL="0" distR="0" wp14:anchorId="5CC4D497" wp14:editId="77207416">
+            <wp:extent cx="5458587" cy="5801535"/>
+            <wp:effectExtent l="0" t="0" r="8890" b="8890"/>
+            <wp:docPr id="22" name="Picture 22"/>
+            <wp:cNvGraphicFramePr>
+              <a:graphicFrameLocks xmlns:a="http://schemas.openxmlformats.org/drawingml/2006/main" noChangeAspect="1"/>
+            </wp:cNvGraphicFramePr>
+            <a:graphic xmlns:a="http://schemas.openxmlformats.org/drawingml/2006/main">
+              <a:graphicData uri="http://schemas.openxmlformats.org/drawingml/2006/picture">
+                <pic:pic xmlns:pic="http://schemas.openxmlformats.org/drawingml/2006/picture">
+                  <pic:nvPicPr>
+                    <pic:cNvPr id="1" name=""/>
+                    <pic:cNvPicPr/>
+                  </pic:nvPicPr>
+                  <pic:blipFill>
+                    <a:blip r:embed="rId65"/>
+                    <a:stretch>
+                      <a:fillRect/>
+                    </a:stretch>
+                  </pic:blipFill>
+                  <pic:spPr>
+                    <a:xfrm>
+                      <a:off x="0" y="0"/>
+                      <a:ext cx="5458587" cy="5801535"/>
+                    </a:xfrm>
+                    <a:prstGeom prst="rect">
+                      <a:avLst/>
+                    </a:prstGeom>
+                  </pic:spPr>
+                </pic:pic>
+              </a:graphicData>
+            </a:graphic>
+          </wp:inline>
+        </w:drawing>
+      </w:r>
+    </w:p>
+    <w:p>
+      <w:pPr>
+        <w:rPr>
+          <w:b/>
+          <w:bCs/>
+          <w:sz w:val="32"/>
+          <w:szCs w:val="32"/>
+        </w:rPr>
+      </w:pPr>
+      <w:r>
+        <w:rPr>
+          <w:b/>
+          <w:bCs/>
+          <w:sz w:val="32"/>
+          <w:szCs w:val="32"/>
+        </w:rPr>
+        <w:lastRenderedPageBreak/>
+        <w:drawing>
+          <wp:inline distT="0" distB="0" distL="0" distR="0" wp14:anchorId="7614460F" wp14:editId="1795209A">
+            <wp:extent cx="5943600" cy="4227830"/>
+            <wp:effectExtent l="0" t="0" r="0" b="1270"/>
+            <wp:docPr id="23" name="Picture 23"/>
+            <wp:cNvGraphicFramePr>
+              <a:graphicFrameLocks xmlns:a="http://schemas.openxmlformats.org/drawingml/2006/main" noChangeAspect="1"/>
+            </wp:cNvGraphicFramePr>
+            <a:graphic xmlns:a="http://schemas.openxmlformats.org/drawingml/2006/main">
+              <a:graphicData uri="http://schemas.openxmlformats.org/drawingml/2006/picture">
+                <pic:pic xmlns:pic="http://schemas.openxmlformats.org/drawingml/2006/picture">
+                  <pic:nvPicPr>
+                    <pic:cNvPr id="1" name=""/>
+                    <pic:cNvPicPr/>
+                  </pic:nvPicPr>
+                  <pic:blipFill>
+                    <a:blip r:embed="rId66"/>
+                    <a:stretch>
+                      <a:fillRect/>
+                    </a:stretch>
+                  </pic:blipFill>
+                  <pic:spPr>
+                    <a:xfrm>
+                      <a:off x="0" y="0"/>
+                      <a:ext cx="5943600" cy="4227830"/>
+                    </a:xfrm>
+                    <a:prstGeom prst="rect">
+                      <a:avLst/>
+                    </a:prstGeom>
+                  </pic:spPr>
+                </pic:pic>
+              </a:graphicData>
+            </a:graphic>
+          </wp:inline>
+        </w:drawing>
+      </w:r>
+    </w:p>
+    <w:p>
+      <w:pPr>
+        <w:rPr>
+          <w:b/>
+          <w:bCs/>
+          <w:sz w:val="32"/>
+          <w:szCs w:val="32"/>
+        </w:rPr>
+      </w:pPr>
+      <w:r>
+        <w:rPr>
+          <w:b/>
+          <w:bCs/>
+          <w:sz w:val="32"/>
+          <w:szCs w:val="32"/>
+        </w:rPr>
+        <w:drawing>
+          <wp:inline distT="0" distB="0" distL="0" distR="0" wp14:anchorId="5DBD9D8A" wp14:editId="3FE21021">
+            <wp:extent cx="5943600" cy="3773805"/>
+            <wp:effectExtent l="0" t="0" r="0" b="0"/>
+            <wp:docPr id="24" name="Picture 24"/>
+            <wp:cNvGraphicFramePr>
+              <a:graphicFrameLocks xmlns:a="http://schemas.openxmlformats.org/drawingml/2006/main" noChangeAspect="1"/>
+            </wp:cNvGraphicFramePr>
+            <a:graphic xmlns:a="http://schemas.openxmlformats.org/drawingml/2006/main">
+              <a:graphicData uri="http://schemas.openxmlformats.org/drawingml/2006/picture">
+                <pic:pic xmlns:pic="http://schemas.openxmlformats.org/drawingml/2006/picture">
+                  <pic:nvPicPr>
+                    <pic:cNvPr id="1" name=""/>
+                    <pic:cNvPicPr/>
+                  </pic:nvPicPr>
+                  <pic:blipFill>
+                    <a:blip r:embed="rId67"/>
+                    <a:stretch>
+                      <a:fillRect/>
+                    </a:stretch>
+                  </pic:blipFill>
+                  <pic:spPr>
+                    <a:xfrm>
+                      <a:off x="0" y="0"/>
+                      <a:ext cx="5943600" cy="3773805"/>
                     </a:xfrm>
                     <a:prstGeom prst="rect">
                       <a:avLst/>

--- a/versionControl.docx
+++ b/versionControl.docx
@@ -14507,6 +14507,133 @@
                     <a:xfrm>
                       <a:off x="0" y="0"/>
                       <a:ext cx="5943600" cy="3773805"/>
+                    </a:xfrm>
+                    <a:prstGeom prst="rect">
+                      <a:avLst/>
+                    </a:prstGeom>
+                  </pic:spPr>
+                </pic:pic>
+              </a:graphicData>
+            </a:graphic>
+          </wp:inline>
+        </w:drawing>
+      </w:r>
+    </w:p>
+    <w:p>
+      <w:pPr>
+        <w:rPr>
+          <w:b/>
+          <w:bCs/>
+          <w:sz w:val="32"/>
+          <w:szCs w:val="32"/>
+        </w:rPr>
+      </w:pPr>
+      <w:r>
+        <w:rPr>
+          <w:b/>
+          <w:bCs/>
+          <w:sz w:val="32"/>
+          <w:szCs w:val="32"/>
+        </w:rPr>
+        <w:lastRenderedPageBreak/>
+        <w:t>App.java</w:t>
+      </w:r>
+    </w:p>
+    <w:p>
+      <w:pPr>
+        <w:rPr>
+          <w:b/>
+          <w:bCs/>
+          <w:sz w:val="32"/>
+          <w:szCs w:val="32"/>
+        </w:rPr>
+      </w:pPr>
+      <w:r>
+        <w:rPr>
+          <w:b/>
+          <w:bCs/>
+          <w:sz w:val="32"/>
+          <w:szCs w:val="32"/>
+        </w:rPr>
+        <w:drawing>
+          <wp:inline distT="0" distB="0" distL="0" distR="0" wp14:anchorId="552CCC42" wp14:editId="61796833">
+            <wp:extent cx="5943600" cy="4613910"/>
+            <wp:effectExtent l="0" t="0" r="0" b="0"/>
+            <wp:docPr id="25" name="Picture 25"/>
+            <wp:cNvGraphicFramePr>
+              <a:graphicFrameLocks xmlns:a="http://schemas.openxmlformats.org/drawingml/2006/main" noChangeAspect="1"/>
+            </wp:cNvGraphicFramePr>
+            <a:graphic xmlns:a="http://schemas.openxmlformats.org/drawingml/2006/main">
+              <a:graphicData uri="http://schemas.openxmlformats.org/drawingml/2006/picture">
+                <pic:pic xmlns:pic="http://schemas.openxmlformats.org/drawingml/2006/picture">
+                  <pic:nvPicPr>
+                    <pic:cNvPr id="1" name=""/>
+                    <pic:cNvPicPr/>
+                  </pic:nvPicPr>
+                  <pic:blipFill>
+                    <a:blip r:embed="rId68"/>
+                    <a:stretch>
+                      <a:fillRect/>
+                    </a:stretch>
+                  </pic:blipFill>
+                  <pic:spPr>
+                    <a:xfrm>
+                      <a:off x="0" y="0"/>
+                      <a:ext cx="5943600" cy="4613910"/>
+                    </a:xfrm>
+                    <a:prstGeom prst="rect">
+                      <a:avLst/>
+                    </a:prstGeom>
+                  </pic:spPr>
+                </pic:pic>
+              </a:graphicData>
+            </a:graphic>
+          </wp:inline>
+        </w:drawing>
+      </w:r>
+    </w:p>
+    <w:p>
+      <w:pPr>
+        <w:rPr>
+          <w:b/>
+          <w:bCs/>
+          <w:sz w:val="32"/>
+          <w:szCs w:val="32"/>
+        </w:rPr>
+      </w:pPr>
+      <w:r>
+        <w:rPr>
+          <w:b/>
+          <w:bCs/>
+          <w:sz w:val="32"/>
+          <w:szCs w:val="32"/>
+        </w:rPr>
+        <w:lastRenderedPageBreak/>
+        <w:drawing>
+          <wp:inline distT="0" distB="0" distL="0" distR="0" wp14:anchorId="2B8E1EFA" wp14:editId="54F24182">
+            <wp:extent cx="5943600" cy="4108450"/>
+            <wp:effectExtent l="0" t="0" r="0" b="6350"/>
+            <wp:docPr id="26" name="Picture 26"/>
+            <wp:cNvGraphicFramePr>
+              <a:graphicFrameLocks xmlns:a="http://schemas.openxmlformats.org/drawingml/2006/main" noChangeAspect="1"/>
+            </wp:cNvGraphicFramePr>
+            <a:graphic xmlns:a="http://schemas.openxmlformats.org/drawingml/2006/main">
+              <a:graphicData uri="http://schemas.openxmlformats.org/drawingml/2006/picture">
+                <pic:pic xmlns:pic="http://schemas.openxmlformats.org/drawingml/2006/picture">
+                  <pic:nvPicPr>
+                    <pic:cNvPr id="1" name=""/>
+                    <pic:cNvPicPr/>
+                  </pic:nvPicPr>
+                  <pic:blipFill>
+                    <a:blip r:embed="rId69"/>
+                    <a:stretch>
+                      <a:fillRect/>
+                    </a:stretch>
+                  </pic:blipFill>
+                  <pic:spPr>
+                    <a:xfrm>
+                      <a:off x="0" y="0"/>
+                      <a:ext cx="5943600" cy="4108450"/>
                     </a:xfrm>
                     <a:prstGeom prst="rect">
                       <a:avLst/>

--- a/versionControl.docx
+++ b/versionControl.docx
@@ -14634,6 +14634,187 @@
                     <a:xfrm>
                       <a:off x="0" y="0"/>
                       <a:ext cx="5943600" cy="4108450"/>
+                    </a:xfrm>
+                    <a:prstGeom prst="rect">
+                      <a:avLst/>
+                    </a:prstGeom>
+                  </pic:spPr>
+                </pic:pic>
+              </a:graphicData>
+            </a:graphic>
+          </wp:inline>
+        </w:drawing>
+      </w:r>
+    </w:p>
+    <w:p>
+      <w:pPr>
+        <w:rPr>
+          <w:b/>
+          <w:bCs/>
+          <w:sz w:val="32"/>
+          <w:szCs w:val="32"/>
+        </w:rPr>
+      </w:pPr>
+      <w:r>
+        <w:rPr>
+          <w:b/>
+          <w:bCs/>
+          <w:sz w:val="32"/>
+          <w:szCs w:val="32"/>
+        </w:rPr>
+        <w:t>MAIN Activity.java:</w:t>
+      </w:r>
+    </w:p>
+    <w:p>
+      <w:pPr>
+        <w:rPr>
+          <w:b/>
+          <w:bCs/>
+          <w:sz w:val="32"/>
+          <w:szCs w:val="32"/>
+        </w:rPr>
+      </w:pPr>
+      <w:r>
+        <w:rPr>
+          <w:b/>
+          <w:bCs/>
+          <w:sz w:val="32"/>
+          <w:szCs w:val="32"/>
+        </w:rPr>
+        <w:lastRenderedPageBreak/>
+        <w:drawing>
+          <wp:inline distT="0" distB="0" distL="0" distR="0" wp14:anchorId="22987605" wp14:editId="61037417">
+            <wp:extent cx="5943600" cy="5151120"/>
+            <wp:effectExtent l="0" t="0" r="0" b="0"/>
+            <wp:docPr id="27" name="Picture 27"/>
+            <wp:cNvGraphicFramePr>
+              <a:graphicFrameLocks xmlns:a="http://schemas.openxmlformats.org/drawingml/2006/main" noChangeAspect="1"/>
+            </wp:cNvGraphicFramePr>
+            <a:graphic xmlns:a="http://schemas.openxmlformats.org/drawingml/2006/main">
+              <a:graphicData uri="http://schemas.openxmlformats.org/drawingml/2006/picture">
+                <pic:pic xmlns:pic="http://schemas.openxmlformats.org/drawingml/2006/picture">
+                  <pic:nvPicPr>
+                    <pic:cNvPr id="1" name=""/>
+                    <pic:cNvPicPr/>
+                  </pic:nvPicPr>
+                  <pic:blipFill>
+                    <a:blip r:embed="rId70"/>
+                    <a:stretch>
+                      <a:fillRect/>
+                    </a:stretch>
+                  </pic:blipFill>
+                  <pic:spPr>
+                    <a:xfrm>
+                      <a:off x="0" y="0"/>
+                      <a:ext cx="5943600" cy="5151120"/>
+                    </a:xfrm>
+                    <a:prstGeom prst="rect">
+                      <a:avLst/>
+                    </a:prstGeom>
+                  </pic:spPr>
+                </pic:pic>
+              </a:graphicData>
+            </a:graphic>
+          </wp:inline>
+        </w:drawing>
+      </w:r>
+    </w:p>
+    <w:p>
+      <w:pPr>
+        <w:rPr>
+          <w:b/>
+          <w:bCs/>
+          <w:sz w:val="32"/>
+          <w:szCs w:val="32"/>
+        </w:rPr>
+      </w:pPr>
+      <w:r>
+        <w:rPr>
+          <w:b/>
+          <w:bCs/>
+          <w:sz w:val="32"/>
+          <w:szCs w:val="32"/>
+        </w:rPr>
+        <w:lastRenderedPageBreak/>
+        <w:drawing>
+          <wp:inline distT="0" distB="0" distL="0" distR="0" wp14:anchorId="63D4BBE0" wp14:editId="7A7A65B8">
+            <wp:extent cx="5943600" cy="4154805"/>
+            <wp:effectExtent l="0" t="0" r="0" b="0"/>
+            <wp:docPr id="28" name="Picture 28"/>
+            <wp:cNvGraphicFramePr>
+              <a:graphicFrameLocks xmlns:a="http://schemas.openxmlformats.org/drawingml/2006/main" noChangeAspect="1"/>
+            </wp:cNvGraphicFramePr>
+            <a:graphic xmlns:a="http://schemas.openxmlformats.org/drawingml/2006/main">
+              <a:graphicData uri="http://schemas.openxmlformats.org/drawingml/2006/picture">
+                <pic:pic xmlns:pic="http://schemas.openxmlformats.org/drawingml/2006/picture">
+                  <pic:nvPicPr>
+                    <pic:cNvPr id="1" name=""/>
+                    <pic:cNvPicPr/>
+                  </pic:nvPicPr>
+                  <pic:blipFill>
+                    <a:blip r:embed="rId71"/>
+                    <a:stretch>
+                      <a:fillRect/>
+                    </a:stretch>
+                  </pic:blipFill>
+                  <pic:spPr>
+                    <a:xfrm>
+                      <a:off x="0" y="0"/>
+                      <a:ext cx="5943600" cy="4154805"/>
+                    </a:xfrm>
+                    <a:prstGeom prst="rect">
+                      <a:avLst/>
+                    </a:prstGeom>
+                  </pic:spPr>
+                </pic:pic>
+              </a:graphicData>
+            </a:graphic>
+          </wp:inline>
+        </w:drawing>
+      </w:r>
+    </w:p>
+    <w:p>
+      <w:pPr>
+        <w:rPr>
+          <w:b/>
+          <w:bCs/>
+          <w:sz w:val="32"/>
+          <w:szCs w:val="32"/>
+        </w:rPr>
+      </w:pPr>
+      <w:r>
+        <w:rPr>
+          <w:b/>
+          <w:bCs/>
+          <w:sz w:val="32"/>
+          <w:szCs w:val="32"/>
+        </w:rPr>
+        <w:lastRenderedPageBreak/>
+        <w:drawing>
+          <wp:inline distT="0" distB="0" distL="0" distR="0" wp14:anchorId="77040202" wp14:editId="44423E46">
+            <wp:extent cx="5943600" cy="4515485"/>
+            <wp:effectExtent l="0" t="0" r="0" b="0"/>
+            <wp:docPr id="29" name="Picture 29"/>
+            <wp:cNvGraphicFramePr>
+              <a:graphicFrameLocks xmlns:a="http://schemas.openxmlformats.org/drawingml/2006/main" noChangeAspect="1"/>
+            </wp:cNvGraphicFramePr>
+            <a:graphic xmlns:a="http://schemas.openxmlformats.org/drawingml/2006/main">
+              <a:graphicData uri="http://schemas.openxmlformats.org/drawingml/2006/picture">
+                <pic:pic xmlns:pic="http://schemas.openxmlformats.org/drawingml/2006/picture">
+                  <pic:nvPicPr>
+                    <pic:cNvPr id="1" name=""/>
+                    <pic:cNvPicPr/>
+                  </pic:nvPicPr>
+                  <pic:blipFill>
+                    <a:blip r:embed="rId72"/>
+                    <a:stretch>
+                      <a:fillRect/>
+                    </a:stretch>
+                  </pic:blipFill>
+                  <pic:spPr>
+                    <a:xfrm>
+                      <a:off x="0" y="0"/>
+                      <a:ext cx="5943600" cy="4515485"/>
                     </a:xfrm>
                     <a:prstGeom prst="rect">
                       <a:avLst/>

--- a/versionControl.docx
+++ b/versionControl.docx
@@ -14826,6 +14826,66 @@
           </wp:inline>
         </w:drawing>
       </w:r>
+    </w:p>
+    <w:p>
+      <w:pPr>
+        <w:rPr>
+          <w:b/>
+          <w:bCs/>
+          <w:sz w:val="32"/>
+          <w:szCs w:val="32"/>
+        </w:rPr>
+      </w:pPr>
+    </w:p>
+    <w:p>
+      <w:pPr>
+        <w:rPr>
+          <w:b/>
+          <w:bCs/>
+          <w:sz w:val="32"/>
+          <w:szCs w:val="32"/>
+        </w:rPr>
+      </w:pPr>
+      <w:r>
+        <w:rPr>
+          <w:b/>
+          <w:bCs/>
+          <w:sz w:val="32"/>
+          <w:szCs w:val="32"/>
+        </w:rPr>
+        <w:t>Lecture 21</w:t>
+      </w:r>
+    </w:p>
+    <w:p>
+      <w:pPr>
+        <w:jc w:val="center"/>
+        <w:rPr>
+          <w:b/>
+          <w:bCs/>
+          <w:sz w:val="32"/>
+          <w:szCs w:val="32"/>
+        </w:rPr>
+      </w:pPr>
+      <w:r>
+        <w:rPr>
+          <w:b/>
+          <w:bCs/>
+          <w:sz w:val="32"/>
+          <w:szCs w:val="32"/>
+        </w:rPr>
+        <w:t>Fragments:</w:t>
+      </w:r>
+    </w:p>
+    <w:p>
+      <w:pPr>
+        <w:jc w:val="center"/>
+        <w:rPr>
+          <w:b/>
+          <w:bCs/>
+          <w:sz w:val="32"/>
+          <w:szCs w:val="32"/>
+        </w:rPr>
+      </w:pPr>
       <w:bookmarkStart w:id="0" w:name="_GoBack"/>
       <w:bookmarkEnd w:id="0"/>
     </w:p>
